--- a/Final/Report 2/CTC_ProjectPlan_v1.0_EN.docx
+++ b/Final/Report 2/CTC_ProjectPlan_v1.0_EN.docx
@@ -1,6 +1,6 @@
 
 <file path=word/document.xml><?xml version="1.0" encoding="utf-8"?>
-<w:document xmlns:wpc="http://schemas.microsoft.com/office/word/2010/wordprocessingCanvas" xmlns:cx="http://schemas.microsoft.com/office/drawing/2014/chartex" xmlns:cx1="http://schemas.microsoft.com/office/drawing/2015/9/8/chartex" xmlns:cx2="http://schemas.microsoft.com/office/drawing/2015/10/21/chartex" xmlns:cx3="http://schemas.microsoft.com/office/drawing/2016/5/9/chartex" xmlns:cx4="http://schemas.microsoft.com/office/drawing/2016/5/10/chartex" xmlns:cx5="http://schemas.microsoft.com/office/drawing/2016/5/11/chartex" xmlns:cx6="http://schemas.microsoft.com/office/drawing/2016/5/12/chartex" xmlns:cx7="http://schemas.microsoft.com/office/drawing/2016/5/13/chartex" xmlns:cx8="http://schemas.microsoft.com/office/drawing/2016/5/14/chartex" xmlns:mc="http://schemas.openxmlformats.org/markup-compatibility/2006" xmlns:o="urn:schemas-microsoft-com:office:office" xmlns:r="http://schemas.openxmlformats.org/officeDocument/2006/relationships" xmlns:m="http://schemas.openxmlformats.org/officeDocument/2006/math" xmlns:v="urn:schemas-microsoft-com:vml" xmlns:wp14="http://schemas.microsoft.com/office/word/2010/wordprocessingDrawing" xmlns:wp="http://schemas.openxmlformats.org/drawingml/2006/wordprocessingDrawing" xmlns:w10="urn:schemas-microsoft-com:office:word" xmlns:w="http://schemas.openxmlformats.org/wordprocessingml/2006/main" xmlns:w14="http://schemas.microsoft.com/office/word/2010/wordml" xmlns:w15="http://schemas.microsoft.com/office/word/2012/wordml" xmlns:w16se="http://schemas.microsoft.com/office/word/2015/wordml/symex" xmlns:wpg="http://schemas.microsoft.com/office/word/2010/wordprocessingGroup" xmlns:wpi="http://schemas.microsoft.com/office/word/2010/wordprocessingInk" xmlns:wne="http://schemas.microsoft.com/office/word/2006/wordml" xmlns:wps="http://schemas.microsoft.com/office/word/2010/wordprocessingShape" mc:Ignorable="w14 w15 w16se wp14">
+<w:document xmlns:wpc="http://schemas.microsoft.com/office/word/2010/wordprocessingCanvas" xmlns:mc="http://schemas.openxmlformats.org/markup-compatibility/2006" xmlns:o="urn:schemas-microsoft-com:office:office" xmlns:r="http://schemas.openxmlformats.org/officeDocument/2006/relationships" xmlns:m="http://schemas.openxmlformats.org/officeDocument/2006/math" xmlns:v="urn:schemas-microsoft-com:vml" xmlns:wp14="http://schemas.microsoft.com/office/word/2010/wordprocessingDrawing" xmlns:wp="http://schemas.openxmlformats.org/drawingml/2006/wordprocessingDrawing" xmlns:w10="urn:schemas-microsoft-com:office:word" xmlns:w="http://schemas.openxmlformats.org/wordprocessingml/2006/main" xmlns:w14="http://schemas.microsoft.com/office/word/2010/wordml" xmlns:wpg="http://schemas.microsoft.com/office/word/2010/wordprocessingGroup" xmlns:wpi="http://schemas.microsoft.com/office/word/2010/wordprocessingInk" xmlns:wne="http://schemas.microsoft.com/office/word/2006/wordml" xmlns:wps="http://schemas.microsoft.com/office/word/2010/wordprocessingShape" mc:Ignorable="w14 wp14">
   <w:body>
     <w:tbl>
       <w:tblPr>
@@ -63,7 +63,7 @@
                           </pic:cNvPicPr>
                         </pic:nvPicPr>
                         <pic:blipFill>
-                          <a:blip r:embed="rId9">
+                          <a:blip r:embed="rId10">
                             <a:extLst>
                               <a:ext uri="{28A0092B-C50C-407E-A947-70E740481C1C}">
                                 <a14:useLocalDpi xmlns:a14="http://schemas.microsoft.com/office/drawing/2010/main"/>
@@ -375,30 +375,52 @@
                 <w:color w:val="000000"/>
               </w:rPr>
             </w:pPr>
+            <w:proofErr w:type="spellStart"/>
             <w:r>
               <w:rPr>
                 <w:rFonts w:ascii="Times New Roman" w:hAnsi="Times New Roman" w:cs="Times New Roman"/>
                 <w:color w:val="1D2129"/>
                 <w:shd w:val="clear" w:color="auto" w:fill="FFFFFF"/>
               </w:rPr>
-              <w:t xml:space="preserve">Lê </w:t>
-            </w:r>
+              <w:t>Lê</w:t>
+            </w:r>
+            <w:proofErr w:type="spellEnd"/>
             <w:r>
               <w:rPr>
                 <w:rFonts w:ascii="Times New Roman" w:hAnsi="Times New Roman" w:cs="Times New Roman"/>
                 <w:color w:val="1D2129"/>
                 <w:shd w:val="clear" w:color="auto" w:fill="FFFFFF"/>
               </w:rPr>
-              <w:t xml:space="preserve">Văn </w:t>
-            </w:r>
+              <w:t xml:space="preserve"> </w:t>
+            </w:r>
+            <w:proofErr w:type="spellStart"/>
             <w:r>
               <w:rPr>
                 <w:rFonts w:ascii="Times New Roman" w:hAnsi="Times New Roman" w:cs="Times New Roman"/>
                 <w:color w:val="1D2129"/>
                 <w:shd w:val="clear" w:color="auto" w:fill="FFFFFF"/>
               </w:rPr>
+              <w:t>Văn</w:t>
+            </w:r>
+            <w:proofErr w:type="spellEnd"/>
+            <w:r>
+              <w:rPr>
+                <w:rFonts w:ascii="Times New Roman" w:hAnsi="Times New Roman" w:cs="Times New Roman"/>
+                <w:color w:val="1D2129"/>
+                <w:shd w:val="clear" w:color="auto" w:fill="FFFFFF"/>
+              </w:rPr>
+              <w:t xml:space="preserve"> </w:t>
+            </w:r>
+            <w:proofErr w:type="spellStart"/>
+            <w:r>
+              <w:rPr>
+                <w:rFonts w:ascii="Times New Roman" w:hAnsi="Times New Roman" w:cs="Times New Roman"/>
+                <w:color w:val="1D2129"/>
+                <w:shd w:val="clear" w:color="auto" w:fill="FFFFFF"/>
+              </w:rPr>
               <w:t>Dương</w:t>
             </w:r>
+            <w:proofErr w:type="spellEnd"/>
           </w:p>
         </w:tc>
         <w:tc>
@@ -483,6 +505,7 @@
                 <w:color w:val="000000"/>
               </w:rPr>
             </w:pPr>
+            <w:proofErr w:type="spellStart"/>
             <w:r>
               <w:rPr>
                 <w:rFonts w:ascii="Times New Roman" w:hAnsi="Times New Roman" w:cs="Times New Roman"/>
@@ -491,6 +514,7 @@
               </w:rPr>
               <w:t>Vũ</w:t>
             </w:r>
+            <w:proofErr w:type="spellEnd"/>
             <w:r>
               <w:rPr>
                 <w:rFonts w:ascii="Times New Roman" w:hAnsi="Times New Roman" w:cs="Times New Roman"/>
@@ -499,6 +523,7 @@
               </w:rPr>
               <w:t xml:space="preserve"> </w:t>
             </w:r>
+            <w:proofErr w:type="spellStart"/>
             <w:r>
               <w:rPr>
                 <w:rFonts w:ascii="Times New Roman" w:hAnsi="Times New Roman" w:cs="Times New Roman"/>
@@ -507,6 +532,7 @@
               </w:rPr>
               <w:t>Văn</w:t>
             </w:r>
+            <w:proofErr w:type="spellEnd"/>
             <w:r>
               <w:rPr>
                 <w:rFonts w:ascii="Times New Roman" w:hAnsi="Times New Roman" w:cs="Times New Roman"/>
@@ -515,6 +541,7 @@
               </w:rPr>
               <w:t xml:space="preserve"> </w:t>
             </w:r>
+            <w:proofErr w:type="spellStart"/>
             <w:r>
               <w:rPr>
                 <w:rFonts w:ascii="Times New Roman" w:hAnsi="Times New Roman" w:cs="Times New Roman"/>
@@ -523,6 +550,7 @@
               </w:rPr>
               <w:t>Quyết</w:t>
             </w:r>
+            <w:proofErr w:type="spellEnd"/>
           </w:p>
         </w:tc>
         <w:tc>
@@ -607,14 +635,52 @@
                 <w:color w:val="000000"/>
               </w:rPr>
             </w:pPr>
+            <w:proofErr w:type="spellStart"/>
             <w:r>
               <w:rPr>
                 <w:rFonts w:ascii="Times New Roman" w:hAnsi="Times New Roman" w:cs="Times New Roman"/>
                 <w:color w:val="1D2129"/>
                 <w:shd w:val="clear" w:color="auto" w:fill="FFFFFF"/>
               </w:rPr>
-              <w:t>Đặng Lê Tuấn</w:t>
-            </w:r>
+              <w:t>Đặng</w:t>
+            </w:r>
+            <w:proofErr w:type="spellEnd"/>
+            <w:r>
+              <w:rPr>
+                <w:rFonts w:ascii="Times New Roman" w:hAnsi="Times New Roman" w:cs="Times New Roman"/>
+                <w:color w:val="1D2129"/>
+                <w:shd w:val="clear" w:color="auto" w:fill="FFFFFF"/>
+              </w:rPr>
+              <w:t xml:space="preserve"> </w:t>
+            </w:r>
+            <w:proofErr w:type="spellStart"/>
+            <w:r>
+              <w:rPr>
+                <w:rFonts w:ascii="Times New Roman" w:hAnsi="Times New Roman" w:cs="Times New Roman"/>
+                <w:color w:val="1D2129"/>
+                <w:shd w:val="clear" w:color="auto" w:fill="FFFFFF"/>
+              </w:rPr>
+              <w:t>Lê</w:t>
+            </w:r>
+            <w:proofErr w:type="spellEnd"/>
+            <w:r>
+              <w:rPr>
+                <w:rFonts w:ascii="Times New Roman" w:hAnsi="Times New Roman" w:cs="Times New Roman"/>
+                <w:color w:val="1D2129"/>
+                <w:shd w:val="clear" w:color="auto" w:fill="FFFFFF"/>
+              </w:rPr>
+              <w:t xml:space="preserve"> </w:t>
+            </w:r>
+            <w:proofErr w:type="spellStart"/>
+            <w:r>
+              <w:rPr>
+                <w:rFonts w:ascii="Times New Roman" w:hAnsi="Times New Roman" w:cs="Times New Roman"/>
+                <w:color w:val="1D2129"/>
+                <w:shd w:val="clear" w:color="auto" w:fill="FFFFFF"/>
+              </w:rPr>
+              <w:t>Tuấn</w:t>
+            </w:r>
+            <w:proofErr w:type="spellEnd"/>
           </w:p>
         </w:tc>
         <w:tc>
@@ -699,6 +765,7 @@
                 <w:color w:val="000000"/>
               </w:rPr>
             </w:pPr>
+            <w:proofErr w:type="spellStart"/>
             <w:r>
               <w:rPr>
                 <w:rFonts w:ascii="Times New Roman" w:hAnsi="Times New Roman" w:cs="Times New Roman"/>
@@ -707,6 +774,7 @@
               </w:rPr>
               <w:t>Trịnh</w:t>
             </w:r>
+            <w:proofErr w:type="spellEnd"/>
             <w:r>
               <w:rPr>
                 <w:rFonts w:ascii="Times New Roman" w:hAnsi="Times New Roman" w:cs="Times New Roman"/>
@@ -715,6 +783,7 @@
               </w:rPr>
               <w:t xml:space="preserve"> </w:t>
             </w:r>
+            <w:proofErr w:type="spellStart"/>
             <w:r>
               <w:rPr>
                 <w:rFonts w:ascii="Times New Roman" w:hAnsi="Times New Roman" w:cs="Times New Roman"/>
@@ -723,6 +792,7 @@
               </w:rPr>
               <w:t>Đình</w:t>
             </w:r>
+            <w:proofErr w:type="spellEnd"/>
             <w:r>
               <w:rPr>
                 <w:rFonts w:ascii="Times New Roman" w:hAnsi="Times New Roman" w:cs="Times New Roman"/>
@@ -731,6 +801,7 @@
               </w:rPr>
               <w:t xml:space="preserve"> </w:t>
             </w:r>
+            <w:proofErr w:type="spellStart"/>
             <w:r>
               <w:rPr>
                 <w:rFonts w:ascii="Times New Roman" w:hAnsi="Times New Roman" w:cs="Times New Roman"/>
@@ -739,6 +810,7 @@
               </w:rPr>
               <w:t>Quyết</w:t>
             </w:r>
+            <w:proofErr w:type="spellEnd"/>
           </w:p>
         </w:tc>
         <w:tc>
@@ -823,14 +895,52 @@
                 <w:color w:val="000000"/>
               </w:rPr>
             </w:pPr>
+            <w:proofErr w:type="spellStart"/>
             <w:r>
               <w:rPr>
                 <w:rFonts w:ascii="Times New Roman" w:hAnsi="Times New Roman" w:cs="Times New Roman"/>
                 <w:color w:val="1D2129"/>
                 <w:shd w:val="clear" w:color="auto" w:fill="FFFFFF"/>
               </w:rPr>
-              <w:t>Lê Gia Hoàng</w:t>
-            </w:r>
+              <w:t>Lê</w:t>
+            </w:r>
+            <w:proofErr w:type="spellEnd"/>
+            <w:r>
+              <w:rPr>
+                <w:rFonts w:ascii="Times New Roman" w:hAnsi="Times New Roman" w:cs="Times New Roman"/>
+                <w:color w:val="1D2129"/>
+                <w:shd w:val="clear" w:color="auto" w:fill="FFFFFF"/>
+              </w:rPr>
+              <w:t xml:space="preserve"> </w:t>
+            </w:r>
+            <w:proofErr w:type="spellStart"/>
+            <w:r>
+              <w:rPr>
+                <w:rFonts w:ascii="Times New Roman" w:hAnsi="Times New Roman" w:cs="Times New Roman"/>
+                <w:color w:val="1D2129"/>
+                <w:shd w:val="clear" w:color="auto" w:fill="FFFFFF"/>
+              </w:rPr>
+              <w:t>Gia</w:t>
+            </w:r>
+            <w:proofErr w:type="spellEnd"/>
+            <w:r>
+              <w:rPr>
+                <w:rFonts w:ascii="Times New Roman" w:hAnsi="Times New Roman" w:cs="Times New Roman"/>
+                <w:color w:val="1D2129"/>
+                <w:shd w:val="clear" w:color="auto" w:fill="FFFFFF"/>
+              </w:rPr>
+              <w:t xml:space="preserve"> </w:t>
+            </w:r>
+            <w:proofErr w:type="spellStart"/>
+            <w:r>
+              <w:rPr>
+                <w:rFonts w:ascii="Times New Roman" w:hAnsi="Times New Roman" w:cs="Times New Roman"/>
+                <w:color w:val="1D2129"/>
+                <w:shd w:val="clear" w:color="auto" w:fill="FFFFFF"/>
+              </w:rPr>
+              <w:t>Hoàng</w:t>
+            </w:r>
+            <w:proofErr w:type="spellEnd"/>
           </w:p>
         </w:tc>
         <w:tc>
@@ -933,23 +1043,43 @@
                 <w:bCs/>
                 <w:color w:val="000000"/>
               </w:rPr>
-              <w:t>Mr. Nguyễn</w:t>
-            </w:r>
+              <w:t xml:space="preserve">Mr. </w:t>
+            </w:r>
+            <w:proofErr w:type="spellStart"/>
             <w:r>
               <w:rPr>
                 <w:rFonts w:ascii="Times New Roman" w:eastAsia="Times New Roman" w:hAnsi="Times New Roman" w:cs="Times New Roman"/>
                 <w:bCs/>
                 <w:color w:val="000000"/>
               </w:rPr>
-              <w:t xml:space="preserve"> </w:t>
-            </w:r>
+              <w:t>Nguyễn</w:t>
+            </w:r>
+            <w:proofErr w:type="spellEnd"/>
             <w:r>
               <w:rPr>
                 <w:rFonts w:ascii="Times New Roman" w:eastAsia="Times New Roman" w:hAnsi="Times New Roman" w:cs="Times New Roman"/>
                 <w:bCs/>
                 <w:color w:val="000000"/>
               </w:rPr>
-              <w:t>Văn Sang</w:t>
+              <w:t xml:space="preserve"> </w:t>
+            </w:r>
+            <w:proofErr w:type="spellStart"/>
+            <w:r>
+              <w:rPr>
+                <w:rFonts w:ascii="Times New Roman" w:eastAsia="Times New Roman" w:hAnsi="Times New Roman" w:cs="Times New Roman"/>
+                <w:bCs/>
+                <w:color w:val="000000"/>
+              </w:rPr>
+              <w:t>Văn</w:t>
+            </w:r>
+            <w:proofErr w:type="spellEnd"/>
+            <w:r>
+              <w:rPr>
+                <w:rFonts w:ascii="Times New Roman" w:eastAsia="Times New Roman" w:hAnsi="Times New Roman" w:cs="Times New Roman"/>
+                <w:bCs/>
+                <w:color w:val="000000"/>
+              </w:rPr>
+              <w:t xml:space="preserve"> Sang</w:t>
             </w:r>
           </w:p>
         </w:tc>
@@ -1207,36 +1337,42 @@
         </w:rPr>
         <w:tab/>
       </w:r>
+      <w:proofErr w:type="spellStart"/>
       <w:r>
         <w:rPr>
           <w:rFonts w:ascii="Times New Roman" w:hAnsi="Times New Roman" w:cs="Times New Roman"/>
         </w:rPr>
         <w:t>Trịnh</w:t>
       </w:r>
+      <w:proofErr w:type="spellEnd"/>
       <w:r>
         <w:rPr>
           <w:rFonts w:ascii="Times New Roman" w:hAnsi="Times New Roman" w:cs="Times New Roman"/>
         </w:rPr>
         <w:t xml:space="preserve"> </w:t>
       </w:r>
+      <w:proofErr w:type="spellStart"/>
       <w:r>
         <w:rPr>
           <w:rFonts w:ascii="Times New Roman" w:hAnsi="Times New Roman" w:cs="Times New Roman"/>
         </w:rPr>
         <w:t>Đình</w:t>
       </w:r>
+      <w:proofErr w:type="spellEnd"/>
       <w:r>
         <w:rPr>
           <w:rFonts w:ascii="Times New Roman" w:hAnsi="Times New Roman" w:cs="Times New Roman"/>
         </w:rPr>
         <w:t xml:space="preserve"> </w:t>
       </w:r>
+      <w:proofErr w:type="spellStart"/>
       <w:r>
         <w:rPr>
           <w:rFonts w:ascii="Times New Roman" w:hAnsi="Times New Roman" w:cs="Times New Roman"/>
         </w:rPr>
         <w:t>Quyết</w:t>
       </w:r>
+      <w:proofErr w:type="spellEnd"/>
       <w:r>
         <w:rPr>
           <w:rFonts w:ascii="Times New Roman" w:hAnsi="Times New Roman" w:cs="Times New Roman"/>
@@ -1316,12 +1452,14 @@
         </w:rPr>
         <w:tab/>
       </w:r>
+      <w:proofErr w:type="spellStart"/>
       <w:r>
         <w:rPr>
           <w:rFonts w:ascii="Times New Roman" w:hAnsi="Times New Roman" w:cs="Times New Roman"/>
         </w:rPr>
-        <w:t xml:space="preserve">Lê </w:t>
+        <w:t>Lê</w:t>
       </w:r>
+      <w:proofErr w:type="spellEnd"/>
       <w:r>
         <w:rPr>
           <w:rFonts w:ascii="Times New Roman" w:hAnsi="Times New Roman" w:cs="Times New Roman"/>
@@ -1332,20 +1470,30 @@
         <w:rPr>
           <w:rFonts w:ascii="Times New Roman" w:hAnsi="Times New Roman" w:cs="Times New Roman"/>
         </w:rPr>
+        <w:t xml:space="preserve"> </w:t>
+      </w:r>
+      <w:proofErr w:type="spellStart"/>
+      <w:r>
+        <w:rPr>
+          <w:rFonts w:ascii="Times New Roman" w:hAnsi="Times New Roman" w:cs="Times New Roman"/>
+        </w:rPr>
         <w:t>Văn</w:t>
       </w:r>
+      <w:proofErr w:type="spellEnd"/>
       <w:r>
         <w:rPr>
           <w:rFonts w:ascii="Times New Roman" w:hAnsi="Times New Roman" w:cs="Times New Roman"/>
         </w:rPr>
         <w:t xml:space="preserve"> </w:t>
       </w:r>
+      <w:proofErr w:type="spellStart"/>
       <w:r>
         <w:rPr>
           <w:rFonts w:ascii="Times New Roman" w:hAnsi="Times New Roman" w:cs="Times New Roman"/>
         </w:rPr>
         <w:t>Dương</w:t>
       </w:r>
+      <w:proofErr w:type="spellEnd"/>
       <w:r>
         <w:rPr>
           <w:rFonts w:ascii="Times New Roman" w:hAnsi="Times New Roman" w:cs="Times New Roman"/>
@@ -1430,19 +1578,34 @@
           <w:rFonts w:ascii="Times New Roman" w:hAnsi="Times New Roman" w:cs="Times New Roman"/>
         </w:rPr>
         <w:tab/>
+      </w:r>
+      <w:proofErr w:type="spellStart"/>
+      <w:r>
+        <w:rPr>
+          <w:rFonts w:ascii="Times New Roman" w:hAnsi="Times New Roman" w:cs="Times New Roman"/>
+        </w:rPr>
         <w:t>Nguyễn</w:t>
       </w:r>
+      <w:proofErr w:type="spellEnd"/>
       <w:r>
         <w:rPr>
           <w:rFonts w:ascii="Times New Roman" w:hAnsi="Times New Roman" w:cs="Times New Roman"/>
         </w:rPr>
         <w:t xml:space="preserve"> </w:t>
       </w:r>
+      <w:proofErr w:type="spellStart"/>
       <w:r>
         <w:rPr>
           <w:rFonts w:ascii="Times New Roman" w:hAnsi="Times New Roman" w:cs="Times New Roman"/>
         </w:rPr>
-        <w:t>Văn Sang        --/--/2017</w:t>
+        <w:t>Văn</w:t>
+      </w:r>
+      <w:proofErr w:type="spellEnd"/>
+      <w:r>
+        <w:rPr>
+          <w:rFonts w:ascii="Times New Roman" w:hAnsi="Times New Roman" w:cs="Times New Roman"/>
+        </w:rPr>
+        <w:t xml:space="preserve"> Sang        --/--/2017</w:t>
       </w:r>
     </w:p>
     <w:p>
@@ -6233,6 +6396,8 @@
     </w:p>
     <w:p>
       <w:pPr>
+        <w:ind w:firstLine="576"/>
+        <w:jc w:val="both"/>
         <w:rPr>
           <w:rFonts w:ascii="Times New Roman" w:hAnsi="Times New Roman" w:cs="Times New Roman"/>
         </w:rPr>
@@ -7305,12 +7470,42 @@
                 <w:rFonts w:ascii="Times New Roman" w:hAnsi="Times New Roman" w:cs="Times New Roman"/>
               </w:rPr>
             </w:pPr>
-            <w:r>
-              <w:rPr>
-                <w:rFonts w:ascii="Times New Roman" w:hAnsi="Times New Roman" w:cs="Times New Roman"/>
-              </w:rPr>
-              <w:t>Lê Văn Dương</w:t>
-            </w:r>
+            <w:proofErr w:type="spellStart"/>
+            <w:r>
+              <w:rPr>
+                <w:rFonts w:ascii="Times New Roman" w:hAnsi="Times New Roman" w:cs="Times New Roman"/>
+              </w:rPr>
+              <w:t>Lê</w:t>
+            </w:r>
+            <w:proofErr w:type="spellEnd"/>
+            <w:r>
+              <w:rPr>
+                <w:rFonts w:ascii="Times New Roman" w:hAnsi="Times New Roman" w:cs="Times New Roman"/>
+              </w:rPr>
+              <w:t xml:space="preserve"> </w:t>
+            </w:r>
+            <w:proofErr w:type="spellStart"/>
+            <w:r>
+              <w:rPr>
+                <w:rFonts w:ascii="Times New Roman" w:hAnsi="Times New Roman" w:cs="Times New Roman"/>
+              </w:rPr>
+              <w:t>Văn</w:t>
+            </w:r>
+            <w:proofErr w:type="spellEnd"/>
+            <w:r>
+              <w:rPr>
+                <w:rFonts w:ascii="Times New Roman" w:hAnsi="Times New Roman" w:cs="Times New Roman"/>
+              </w:rPr>
+              <w:t xml:space="preserve"> </w:t>
+            </w:r>
+            <w:proofErr w:type="spellStart"/>
+            <w:r>
+              <w:rPr>
+                <w:rFonts w:ascii="Times New Roman" w:hAnsi="Times New Roman" w:cs="Times New Roman"/>
+              </w:rPr>
+              <w:t>Dương</w:t>
+            </w:r>
+            <w:proofErr w:type="spellEnd"/>
           </w:p>
         </w:tc>
       </w:tr>
@@ -12991,7 +13186,6 @@
                 <w:color w:val="auto"/>
               </w:rPr>
             </w:pPr>
-            <w:bookmarkStart w:id="41" w:name="_GoBack" w:colFirst="0" w:colLast="0"/>
             <w:r>
               <w:rPr>
                 <w:color w:val="auto"/>
@@ -13113,7 +13307,6 @@
           </w:p>
         </w:tc>
       </w:tr>
-      <w:bookmarkEnd w:id="41"/>
       <w:tr>
         <w:trPr>
           <w:cnfStyle w:val="000000100000" w:firstRow="0" w:lastRow="0" w:firstColumn="0" w:lastColumn="0" w:oddVBand="0" w:evenVBand="0" w:oddHBand="1" w:evenHBand="0" w:firstRowFirstColumn="0" w:firstRowLastColumn="0" w:lastRowFirstColumn="0" w:lastRowLastColumn="0"/>
@@ -13868,6 +14061,7 @@
                 <w:sz w:val="22"/>
                 <w:szCs w:val="22"/>
               </w:rPr>
+              <w:lastRenderedPageBreak/>
               <w:t>Effort Usage</w:t>
             </w:r>
           </w:p>
@@ -14106,7 +14300,7 @@
           <w:szCs w:val="22"/>
         </w:rPr>
       </w:pPr>
-      <w:bookmarkStart w:id="42" w:name="_Toc480319226"/>
+      <w:bookmarkStart w:id="41" w:name="_Toc480319226"/>
       <w:r>
         <w:rPr>
           <w:rFonts w:cs="Times New Roman"/>
@@ -14115,7 +14309,7 @@
         </w:rPr>
         <w:t>Milestones and deliverables</w:t>
       </w:r>
-      <w:bookmarkEnd w:id="42"/>
+      <w:bookmarkEnd w:id="41"/>
     </w:p>
     <w:tbl>
       <w:tblPr>
@@ -16272,12 +16466,12 @@
           <w:szCs w:val="22"/>
         </w:rPr>
       </w:pPr>
-      <w:bookmarkStart w:id="43" w:name="_Toc396385585"/>
-      <w:bookmarkStart w:id="44" w:name="_Toc458638605"/>
-      <w:bookmarkStart w:id="45" w:name="_Toc458755628"/>
-      <w:bookmarkStart w:id="46" w:name="_Toc469480500"/>
-      <w:bookmarkStart w:id="47" w:name="_Toc475540829"/>
-      <w:bookmarkStart w:id="48" w:name="_Toc480319227"/>
+      <w:bookmarkStart w:id="42" w:name="_Toc396385585"/>
+      <w:bookmarkStart w:id="43" w:name="_Toc458638605"/>
+      <w:bookmarkStart w:id="44" w:name="_Toc458755628"/>
+      <w:bookmarkStart w:id="45" w:name="_Toc469480500"/>
+      <w:bookmarkStart w:id="46" w:name="_Toc475540829"/>
+      <w:bookmarkStart w:id="47" w:name="_Toc480319227"/>
       <w:r>
         <w:rPr>
           <w:rFonts w:cs="Times New Roman"/>
@@ -16295,12 +16489,12 @@
         </w:rPr>
         <w:t>PROJECT ORGANIZATION</w:t>
       </w:r>
+      <w:bookmarkEnd w:id="42"/>
       <w:bookmarkEnd w:id="43"/>
       <w:bookmarkEnd w:id="44"/>
       <w:bookmarkEnd w:id="45"/>
       <w:bookmarkEnd w:id="46"/>
       <w:bookmarkEnd w:id="47"/>
-      <w:bookmarkEnd w:id="48"/>
     </w:p>
     <w:p>
       <w:pPr>
@@ -16312,13 +16506,13 @@
           <w:szCs w:val="22"/>
         </w:rPr>
       </w:pPr>
-      <w:bookmarkStart w:id="49" w:name="_Toc396385586"/>
-      <w:bookmarkStart w:id="50" w:name="_Ref458606455"/>
-      <w:bookmarkStart w:id="51" w:name="_Toc458638606"/>
-      <w:bookmarkStart w:id="52" w:name="_Toc458755629"/>
-      <w:bookmarkStart w:id="53" w:name="_Toc469480502"/>
-      <w:bookmarkStart w:id="54" w:name="_Toc475540831"/>
-      <w:bookmarkStart w:id="55" w:name="_Toc480319228"/>
+      <w:bookmarkStart w:id="48" w:name="_Toc396385586"/>
+      <w:bookmarkStart w:id="49" w:name="_Ref458606455"/>
+      <w:bookmarkStart w:id="50" w:name="_Toc458638606"/>
+      <w:bookmarkStart w:id="51" w:name="_Toc458755629"/>
+      <w:bookmarkStart w:id="52" w:name="_Toc469480502"/>
+      <w:bookmarkStart w:id="53" w:name="_Toc475540831"/>
+      <w:bookmarkStart w:id="54" w:name="_Toc480319228"/>
       <w:r>
         <w:rPr>
           <w:rFonts w:cs="Times New Roman"/>
@@ -16327,16 +16521,16 @@
         </w:rPr>
         <w:t>Software Process Model</w:t>
       </w:r>
-      <w:bookmarkStart w:id="56" w:name="_Toc396385587"/>
-      <w:bookmarkStart w:id="57" w:name="_Toc458638607"/>
-      <w:bookmarkStart w:id="58" w:name="_Toc458755630"/>
+      <w:bookmarkStart w:id="55" w:name="_Toc396385587"/>
+      <w:bookmarkStart w:id="56" w:name="_Toc458638607"/>
+      <w:bookmarkStart w:id="57" w:name="_Toc458755630"/>
+      <w:bookmarkEnd w:id="48"/>
       <w:bookmarkEnd w:id="49"/>
       <w:bookmarkEnd w:id="50"/>
       <w:bookmarkEnd w:id="51"/>
       <w:bookmarkEnd w:id="52"/>
       <w:bookmarkEnd w:id="53"/>
       <w:bookmarkEnd w:id="54"/>
-      <w:bookmarkEnd w:id="55"/>
     </w:p>
     <w:p>
       <w:pPr>
@@ -16347,8 +16541,8 @@
           <w:szCs w:val="22"/>
         </w:rPr>
       </w:pPr>
-      <w:bookmarkStart w:id="59" w:name="_Toc430709043"/>
-      <w:bookmarkStart w:id="60" w:name="_Toc480319229"/>
+      <w:bookmarkStart w:id="58" w:name="_Toc430709043"/>
+      <w:bookmarkStart w:id="59" w:name="_Toc480319229"/>
       <w:r>
         <w:rPr>
           <w:rFonts w:cs="Times New Roman"/>
@@ -16357,8 +16551,8 @@
         </w:rPr>
         <w:t>FPT Software Process Model</w:t>
       </w:r>
+      <w:bookmarkEnd w:id="58"/>
       <w:bookmarkEnd w:id="59"/>
-      <w:bookmarkEnd w:id="60"/>
     </w:p>
     <w:p>
       <w:pPr>
@@ -16392,7 +16586,7 @@
                     </pic:cNvPicPr>
                   </pic:nvPicPr>
                   <pic:blipFill>
-                    <a:blip r:embed="rId10" cstate="print">
+                    <a:blip r:embed="rId11" cstate="print">
                       <a:extLst>
                         <a:ext uri="{28A0092B-C50C-407E-A947-70E740481C1C}">
                           <a14:useLocalDpi xmlns:a14="http://schemas.microsoft.com/office/drawing/2010/main" val="0"/>
@@ -16557,6 +16751,7 @@
     <w:p>
       <w:pPr>
         <w:spacing w:line="276" w:lineRule="auto"/>
+        <w:jc w:val="both"/>
         <w:rPr>
           <w:rFonts w:ascii="Times New Roman" w:hAnsi="Times New Roman" w:cs="Times New Roman"/>
         </w:rPr>
@@ -16729,8 +16924,8 @@
           <w:szCs w:val="22"/>
         </w:rPr>
       </w:pPr>
-      <w:bookmarkStart w:id="61" w:name="_Toc430709044"/>
-      <w:bookmarkStart w:id="62" w:name="_Toc480319230"/>
+      <w:bookmarkStart w:id="60" w:name="_Toc430709044"/>
+      <w:bookmarkStart w:id="61" w:name="_Toc480319230"/>
       <w:r>
         <w:rPr>
           <w:rFonts w:cs="Times New Roman"/>
@@ -16740,12 +16935,13 @@
         <w:lastRenderedPageBreak/>
         <w:t>Project Life Cycle</w:t>
       </w:r>
+      <w:bookmarkEnd w:id="60"/>
       <w:bookmarkEnd w:id="61"/>
-      <w:bookmarkEnd w:id="62"/>
     </w:p>
     <w:p>
       <w:pPr>
         <w:spacing w:line="276" w:lineRule="auto"/>
+        <w:jc w:val="both"/>
         <w:rPr>
           <w:rFonts w:ascii="Times New Roman" w:hAnsi="Times New Roman" w:cs="Times New Roman"/>
         </w:rPr>
@@ -17262,9 +17458,9 @@
           <w:szCs w:val="22"/>
         </w:rPr>
       </w:pPr>
-      <w:bookmarkStart w:id="63" w:name="_Toc469480503"/>
-      <w:bookmarkStart w:id="64" w:name="_Toc475540832"/>
-      <w:bookmarkStart w:id="65" w:name="_Toc480319231"/>
+      <w:bookmarkStart w:id="62" w:name="_Toc469480503"/>
+      <w:bookmarkStart w:id="63" w:name="_Toc475540832"/>
+      <w:bookmarkStart w:id="64" w:name="_Toc480319231"/>
       <w:r>
         <w:rPr>
           <w:rStyle w:val="Heading2Char"/>
@@ -17276,12 +17472,12 @@
         <w:lastRenderedPageBreak/>
         <w:t>Roles and Responsibilities</w:t>
       </w:r>
+      <w:bookmarkEnd w:id="55"/>
       <w:bookmarkEnd w:id="56"/>
       <w:bookmarkEnd w:id="57"/>
-      <w:bookmarkEnd w:id="58"/>
+      <w:bookmarkEnd w:id="62"/>
       <w:bookmarkEnd w:id="63"/>
       <w:bookmarkEnd w:id="64"/>
-      <w:bookmarkEnd w:id="65"/>
     </w:p>
     <w:p>
       <w:pPr>
@@ -17302,7 +17498,7 @@
             <wp:cNvGraphicFramePr/>
             <a:graphic xmlns:a="http://schemas.openxmlformats.org/drawingml/2006/main">
               <a:graphicData uri="http://schemas.openxmlformats.org/drawingml/2006/diagram">
-                <dgm:relIds xmlns:dgm="http://schemas.openxmlformats.org/drawingml/2006/diagram" xmlns:r="http://schemas.openxmlformats.org/officeDocument/2006/relationships" r:dm="rId11" r:lo="rId12" r:qs="rId13" r:cs="rId14"/>
+                <dgm:relIds xmlns:dgm="http://schemas.openxmlformats.org/drawingml/2006/diagram" xmlns:r="http://schemas.openxmlformats.org/officeDocument/2006/relationships" r:dm="rId12" r:lo="rId13" r:qs="rId14" r:cs="rId15"/>
               </a:graphicData>
             </a:graphic>
           </wp:inline>
@@ -17459,11 +17655,11 @@
           <w:szCs w:val="22"/>
         </w:rPr>
       </w:pPr>
-      <w:bookmarkStart w:id="66" w:name="_Toc396385588"/>
-      <w:bookmarkStart w:id="67" w:name="_Toc458638608"/>
-      <w:bookmarkStart w:id="68" w:name="_Toc458755631"/>
-      <w:bookmarkStart w:id="69" w:name="_Toc469480504"/>
-      <w:bookmarkStart w:id="70" w:name="_Toc480319232"/>
+      <w:bookmarkStart w:id="65" w:name="_Toc396385588"/>
+      <w:bookmarkStart w:id="66" w:name="_Toc458638608"/>
+      <w:bookmarkStart w:id="67" w:name="_Toc458755631"/>
+      <w:bookmarkStart w:id="68" w:name="_Toc469480504"/>
+      <w:bookmarkStart w:id="69" w:name="_Toc480319232"/>
       <w:r>
         <w:rPr>
           <w:rFonts w:cs="Times New Roman"/>
@@ -17472,11 +17668,11 @@
         </w:rPr>
         <w:t>Organization Structure</w:t>
       </w:r>
+      <w:bookmarkEnd w:id="65"/>
       <w:bookmarkEnd w:id="66"/>
       <w:bookmarkEnd w:id="67"/>
       <w:bookmarkEnd w:id="68"/>
       <w:bookmarkEnd w:id="69"/>
-      <w:bookmarkEnd w:id="70"/>
     </w:p>
     <w:p>
       <w:pPr>
@@ -18061,7 +18257,7 @@
           <w:szCs w:val="22"/>
         </w:rPr>
       </w:pPr>
-      <w:bookmarkStart w:id="71" w:name="_Toc480319233"/>
+      <w:bookmarkStart w:id="70" w:name="_Toc480319233"/>
       <w:r>
         <w:rPr>
           <w:rFonts w:cs="Times New Roman"/>
@@ -18070,7 +18266,7 @@
         </w:rPr>
         <w:t>Project Team Member</w:t>
       </w:r>
-      <w:bookmarkEnd w:id="71"/>
+      <w:bookmarkEnd w:id="70"/>
     </w:p>
     <w:tbl>
       <w:tblPr>
@@ -18164,12 +18360,14 @@
                 <w:rFonts w:ascii="Times New Roman" w:eastAsia="Times New Roman" w:hAnsi="Times New Roman" w:cs="Times New Roman"/>
               </w:rPr>
             </w:pPr>
+            <w:proofErr w:type="spellStart"/>
             <w:r>
               <w:rPr>
                 <w:rFonts w:ascii="Times New Roman" w:eastAsia="Times New Roman" w:hAnsi="Times New Roman" w:cs="Times New Roman"/>
               </w:rPr>
               <w:t>DuongLV</w:t>
             </w:r>
+            <w:proofErr w:type="spellEnd"/>
           </w:p>
         </w:tc>
         <w:tc>
@@ -18214,6 +18412,7 @@
                 <w:rFonts w:ascii="Times New Roman" w:eastAsia="Times New Roman" w:hAnsi="Times New Roman" w:cs="Times New Roman"/>
               </w:rPr>
             </w:pPr>
+            <w:proofErr w:type="spellStart"/>
             <w:r>
               <w:rPr>
                 <w:rFonts w:ascii="Times New Roman" w:eastAsia="Times New Roman" w:hAnsi="Times New Roman" w:cs="Times New Roman"/>
@@ -18221,6 +18420,7 @@
               <w:lastRenderedPageBreak/>
               <w:t>QuyetVV</w:t>
             </w:r>
+            <w:proofErr w:type="spellEnd"/>
           </w:p>
         </w:tc>
         <w:tc>
@@ -18265,12 +18465,14 @@
                 <w:rFonts w:ascii="Times New Roman" w:eastAsia="Times New Roman" w:hAnsi="Times New Roman" w:cs="Times New Roman"/>
               </w:rPr>
             </w:pPr>
+            <w:proofErr w:type="spellStart"/>
             <w:r>
               <w:rPr>
                 <w:rFonts w:ascii="Times New Roman" w:eastAsia="Times New Roman" w:hAnsi="Times New Roman" w:cs="Times New Roman"/>
               </w:rPr>
               <w:t>QuyetTD</w:t>
             </w:r>
+            <w:proofErr w:type="spellEnd"/>
           </w:p>
         </w:tc>
         <w:tc>
@@ -18327,12 +18529,14 @@
                 <w:rFonts w:ascii="Times New Roman" w:eastAsia="Times New Roman" w:hAnsi="Times New Roman" w:cs="Times New Roman"/>
               </w:rPr>
             </w:pPr>
+            <w:proofErr w:type="spellStart"/>
             <w:r>
               <w:rPr>
                 <w:rFonts w:ascii="Times New Roman" w:eastAsia="Times New Roman" w:hAnsi="Times New Roman" w:cs="Times New Roman"/>
               </w:rPr>
               <w:t>HoangLG</w:t>
             </w:r>
+            <w:proofErr w:type="spellEnd"/>
           </w:p>
         </w:tc>
         <w:tc>
@@ -18377,12 +18581,14 @@
                 <w:rFonts w:ascii="Times New Roman" w:eastAsia="Times New Roman" w:hAnsi="Times New Roman" w:cs="Times New Roman"/>
               </w:rPr>
             </w:pPr>
+            <w:proofErr w:type="spellStart"/>
             <w:r>
               <w:rPr>
                 <w:rFonts w:ascii="Times New Roman" w:eastAsia="Times New Roman" w:hAnsi="Times New Roman" w:cs="Times New Roman"/>
               </w:rPr>
               <w:t>TuanDL</w:t>
             </w:r>
+            <w:proofErr w:type="spellEnd"/>
           </w:p>
         </w:tc>
         <w:tc>
@@ -18560,7 +18766,7 @@
           <w:szCs w:val="22"/>
         </w:rPr>
       </w:pPr>
-      <w:bookmarkStart w:id="72" w:name="_Toc480319234"/>
+      <w:bookmarkStart w:id="71" w:name="_Toc480319234"/>
       <w:r>
         <w:rPr>
           <w:rFonts w:cs="Times New Roman"/>
@@ -18569,7 +18775,7 @@
         </w:rPr>
         <w:t>TOOLS AND INFRASTRUCTURES</w:t>
       </w:r>
-      <w:bookmarkEnd w:id="72"/>
+      <w:bookmarkEnd w:id="71"/>
       <w:r>
         <w:rPr>
           <w:rFonts w:cs="Times New Roman"/>
@@ -18596,7 +18802,7 @@
           <w:szCs w:val="22"/>
         </w:rPr>
       </w:pPr>
-      <w:bookmarkStart w:id="73" w:name="_Toc480319235"/>
+      <w:bookmarkStart w:id="72" w:name="_Toc480319235"/>
       <w:r>
         <w:rPr>
           <w:rFonts w:cs="Times New Roman"/>
@@ -18605,7 +18811,7 @@
         </w:rPr>
         <w:t>Tool and Techniques</w:t>
       </w:r>
-      <w:bookmarkEnd w:id="73"/>
+      <w:bookmarkEnd w:id="72"/>
     </w:p>
     <w:p>
       <w:pPr>
@@ -18937,11 +19143,19 @@
                 <w:rFonts w:ascii="Times New Roman" w:eastAsia="Times New Roman" w:hAnsi="Times New Roman" w:cs="Times New Roman"/>
               </w:rPr>
             </w:pPr>
+            <w:proofErr w:type="spellStart"/>
             <w:r>
               <w:rPr>
                 <w:rFonts w:ascii="Times New Roman" w:eastAsia="Times New Roman" w:hAnsi="Times New Roman" w:cs="Times New Roman"/>
               </w:rPr>
-              <w:t>Astah Professional 7.0</w:t>
+              <w:t>Astah</w:t>
+            </w:r>
+            <w:proofErr w:type="spellEnd"/>
+            <w:r>
+              <w:rPr>
+                <w:rFonts w:ascii="Times New Roman" w:eastAsia="Times New Roman" w:hAnsi="Times New Roman" w:cs="Times New Roman"/>
+              </w:rPr>
+              <w:t xml:space="preserve"> Professional 7.0</w:t>
             </w:r>
           </w:p>
         </w:tc>
@@ -19372,7 +19586,7 @@
           <w:szCs w:val="22"/>
         </w:rPr>
       </w:pPr>
-      <w:bookmarkStart w:id="74" w:name="_Toc480319236"/>
+      <w:bookmarkStart w:id="73" w:name="_Toc480319236"/>
       <w:r>
         <w:rPr>
           <w:rFonts w:cs="Times New Roman"/>
@@ -19380,12 +19594,63 @@
           <w:szCs w:val="22"/>
         </w:rPr>
         <w:t>Hardware requirement</w:t>
+      </w:r>
+      <w:bookmarkEnd w:id="73"/>
+    </w:p>
+    <w:p>
+      <w:pPr>
+        <w:spacing w:after="120" w:line="276" w:lineRule="auto"/>
+        <w:jc w:val="both"/>
+        <w:rPr>
+          <w:rFonts w:ascii="Times New Roman" w:hAnsi="Times New Roman" w:cs="Times New Roman"/>
+        </w:rPr>
+      </w:pPr>
+      <w:r>
+        <w:rPr>
+          <w:rFonts w:ascii="Times New Roman" w:hAnsi="Times New Roman" w:cs="Times New Roman"/>
+        </w:rPr>
+        <w:t xml:space="preserve"> - Personal computers for developing with the recommended configuration: 4GB of Ram DDR3, 100GB of hard disk SSD, Processor: 2.4GHz Intel Core i5 </w:t>
+      </w:r>
+    </w:p>
+    <w:p>
+      <w:pPr>
+        <w:spacing w:after="120" w:line="276" w:lineRule="auto"/>
+        <w:jc w:val="both"/>
+        <w:rPr>
+          <w:rFonts w:ascii="Times New Roman" w:hAnsi="Times New Roman" w:cs="Times New Roman"/>
+        </w:rPr>
+      </w:pPr>
+      <w:r>
+        <w:rPr>
+          <w:rFonts w:ascii="Times New Roman" w:hAnsi="Times New Roman" w:cs="Times New Roman"/>
+        </w:rPr>
+        <w:t xml:space="preserve"> -  A sever computers for testing with the Recommended configuration: 4GB of Ram DDR3, 100GB of hard disk SSD, Processor: 2.4GHz Intel Core i5 </w:t>
+      </w:r>
+    </w:p>
+    <w:p>
+      <w:pPr>
+        <w:pStyle w:val="Heading2"/>
+        <w:rPr>
+          <w:rFonts w:cs="Times New Roman"/>
+          <w:sz w:val="22"/>
+          <w:szCs w:val="22"/>
+        </w:rPr>
+      </w:pPr>
+      <w:bookmarkStart w:id="74" w:name="_Toc480319237"/>
+      <w:r>
+        <w:rPr>
+          <w:rFonts w:cs="Times New Roman"/>
+          <w:sz w:val="22"/>
+          <w:szCs w:val="22"/>
+        </w:rPr>
+        <w:t>Software requirements</w:t>
       </w:r>
       <w:bookmarkEnd w:id="74"/>
     </w:p>
     <w:p>
       <w:pPr>
-        <w:spacing w:after="120" w:line="276" w:lineRule="auto"/>
+        <w:spacing w:after="0" w:line="276" w:lineRule="auto"/>
+        <w:jc w:val="both"/>
         <w:rPr>
           <w:rFonts w:ascii="Times New Roman" w:hAnsi="Times New Roman" w:cs="Times New Roman"/>
         </w:rPr>
@@ -19394,238 +19659,199 @@
         <w:rPr>
           <w:rFonts w:ascii="Times New Roman" w:hAnsi="Times New Roman" w:cs="Times New Roman"/>
         </w:rPr>
-        <w:t xml:space="preserve"> - Personal computers for developing with the recommended configuration: 4GB of Ram DDR3, 100GB of hard disk SSD, Processor: 2.4GHz Intel Core i5 </w:t>
+        <w:t xml:space="preserve"> - Operating system: Window 8.1, 10</w:t>
       </w:r>
+      <w:bookmarkStart w:id="75" w:name="_Toc440110831"/>
     </w:p>
     <w:p>
       <w:pPr>
-        <w:spacing w:after="120" w:line="276" w:lineRule="auto"/>
+        <w:spacing w:after="0" w:line="276" w:lineRule="auto"/>
+        <w:jc w:val="both"/>
+        <w:rPr>
+          <w:rFonts w:ascii="Times New Roman" w:eastAsia="Times New Roman" w:hAnsi="Times New Roman" w:cs="Times New Roman"/>
+        </w:rPr>
+      </w:pPr>
+      <w:r>
         <w:rPr>
           <w:rFonts w:ascii="Times New Roman" w:hAnsi="Times New Roman" w:cs="Times New Roman"/>
         </w:rPr>
-      </w:pPr>
+        <w:t xml:space="preserve"> - Web server: Apache Tomcat</w:t>
+      </w:r>
+      <w:bookmarkEnd w:id="75"/>
       <w:r>
         <w:rPr>
-          <w:rFonts w:ascii="Times New Roman" w:hAnsi="Times New Roman" w:cs="Times New Roman"/>
-        </w:rPr>
-        <w:t xml:space="preserve"> -  A sever computers for testing with the Recommended configuration: 4GB of Ram DDR3, 100GB of hard disk SSD, Processor: 2.4GHz Intel Core i5 </w:t>
+          <w:rFonts w:ascii="Times New Roman" w:eastAsia="Times New Roman" w:hAnsi="Times New Roman" w:cs="Times New Roman"/>
+        </w:rPr>
+        <w:tab/>
       </w:r>
+      <w:bookmarkStart w:id="76" w:name="_Toc440110832"/>
     </w:p>
     <w:p>
       <w:pPr>
-        <w:pStyle w:val="Heading2"/>
+        <w:spacing w:after="0" w:line="276" w:lineRule="auto"/>
+        <w:jc w:val="both"/>
+        <w:rPr>
+          <w:rFonts w:ascii="Times New Roman" w:eastAsia="Times New Roman" w:hAnsi="Times New Roman" w:cs="Times New Roman"/>
+        </w:rPr>
+      </w:pPr>
+      <w:bookmarkStart w:id="77" w:name="_Toc440110833"/>
+      <w:bookmarkEnd w:id="76"/>
+      <w:r>
+        <w:rPr>
+          <w:rFonts w:ascii="Times New Roman" w:eastAsia="Times New Roman" w:hAnsi="Times New Roman" w:cs="Times New Roman"/>
+        </w:rPr>
+        <w:t xml:space="preserve"> - IDE: Eclipse</w:t>
+      </w:r>
+      <w:bookmarkStart w:id="78" w:name="_Toc440110834"/>
+      <w:bookmarkEnd w:id="77"/>
+    </w:p>
+    <w:p>
+      <w:pPr>
+        <w:spacing w:after="0" w:line="276" w:lineRule="auto"/>
+        <w:jc w:val="both"/>
+        <w:rPr>
+          <w:rFonts w:ascii="Times New Roman" w:eastAsia="Times New Roman" w:hAnsi="Times New Roman" w:cs="Times New Roman"/>
+        </w:rPr>
+      </w:pPr>
+      <w:r>
+        <w:rPr>
+          <w:rFonts w:ascii="Times New Roman" w:eastAsia="Times New Roman" w:hAnsi="Times New Roman" w:cs="Times New Roman"/>
+        </w:rPr>
+        <w:t xml:space="preserve"> - DBMS: MySQL</w:t>
+      </w:r>
+      <w:bookmarkEnd w:id="78"/>
+      <w:r>
+        <w:rPr>
+          <w:rFonts w:ascii="Times New Roman" w:eastAsia="Times New Roman" w:hAnsi="Times New Roman" w:cs="Times New Roman"/>
+        </w:rPr>
+        <w:tab/>
+      </w:r>
+      <w:bookmarkStart w:id="79" w:name="_Toc440110835"/>
+    </w:p>
+    <w:p>
+      <w:pPr>
+        <w:spacing w:after="0" w:line="276" w:lineRule="auto"/>
+        <w:jc w:val="both"/>
+        <w:rPr>
+          <w:rFonts w:ascii="Times New Roman" w:eastAsia="Times New Roman" w:hAnsi="Times New Roman" w:cs="Times New Roman"/>
+        </w:rPr>
+      </w:pPr>
+      <w:r>
+        <w:rPr>
+          <w:rFonts w:ascii="Times New Roman" w:eastAsia="Times New Roman" w:hAnsi="Times New Roman" w:cs="Times New Roman"/>
+        </w:rPr>
+        <w:t xml:space="preserve"> - Soured control: Microsoft Project Plan</w:t>
+      </w:r>
+      <w:bookmarkEnd w:id="79"/>
+      <w:r>
+        <w:rPr>
+          <w:rFonts w:ascii="Times New Roman" w:eastAsia="Times New Roman" w:hAnsi="Times New Roman" w:cs="Times New Roman"/>
+        </w:rPr>
+        <w:tab/>
+      </w:r>
+      <w:bookmarkStart w:id="80" w:name="_Toc440110836"/>
+    </w:p>
+    <w:p>
+      <w:pPr>
+        <w:spacing w:after="0" w:line="276" w:lineRule="auto"/>
+        <w:jc w:val="both"/>
+        <w:rPr>
+          <w:rFonts w:ascii="Times New Roman" w:eastAsia="Times New Roman" w:hAnsi="Times New Roman" w:cs="Times New Roman"/>
+        </w:rPr>
+      </w:pPr>
+      <w:r>
+        <w:rPr>
+          <w:rFonts w:ascii="Times New Roman" w:eastAsia="Times New Roman" w:hAnsi="Times New Roman" w:cs="Times New Roman"/>
+        </w:rPr>
+        <w:t xml:space="preserve"> - Design Graphic: Adobe Photoshop 6</w:t>
+      </w:r>
+      <w:bookmarkEnd w:id="80"/>
+      <w:r>
+        <w:rPr>
+          <w:rFonts w:ascii="Times New Roman" w:eastAsia="Times New Roman" w:hAnsi="Times New Roman" w:cs="Times New Roman"/>
+        </w:rPr>
+        <w:tab/>
+      </w:r>
+      <w:bookmarkStart w:id="81" w:name="_Toc440110837"/>
+    </w:p>
+    <w:p>
+      <w:pPr>
+        <w:spacing w:after="0" w:line="276" w:lineRule="auto"/>
+        <w:jc w:val="both"/>
+        <w:rPr>
+          <w:rFonts w:ascii="Times New Roman" w:eastAsia="Times New Roman" w:hAnsi="Times New Roman" w:cs="Times New Roman"/>
+        </w:rPr>
+      </w:pPr>
+      <w:r>
+        <w:rPr>
+          <w:rFonts w:ascii="Times New Roman" w:eastAsia="Times New Roman" w:hAnsi="Times New Roman" w:cs="Times New Roman"/>
+        </w:rPr>
+        <w:t xml:space="preserve"> - Contact tool: Skype</w:t>
+      </w:r>
+      <w:bookmarkStart w:id="82" w:name="_Toc440110838"/>
+      <w:bookmarkEnd w:id="81"/>
+    </w:p>
+    <w:p>
+      <w:pPr>
+        <w:spacing w:after="120" w:line="276" w:lineRule="auto"/>
+        <w:jc w:val="both"/>
+        <w:rPr>
+          <w:rFonts w:ascii="Times New Roman" w:eastAsia="Times New Roman" w:hAnsi="Times New Roman" w:cs="Times New Roman"/>
+        </w:rPr>
+      </w:pPr>
+      <w:r>
+        <w:rPr>
+          <w:rFonts w:ascii="Times New Roman" w:eastAsia="Times New Roman" w:hAnsi="Times New Roman" w:cs="Times New Roman"/>
+        </w:rPr>
+        <w:t xml:space="preserve"> - Architecture design: </w:t>
+      </w:r>
+      <w:bookmarkEnd w:id="82"/>
+      <w:proofErr w:type="spellStart"/>
+      <w:r>
+        <w:rPr>
+          <w:rFonts w:ascii="Times New Roman" w:eastAsia="Times New Roman" w:hAnsi="Times New Roman" w:cs="Times New Roman"/>
+        </w:rPr>
+        <w:t>Astah</w:t>
+      </w:r>
+      <w:proofErr w:type="spellEnd"/>
+    </w:p>
+    <w:p>
+      <w:pPr>
+        <w:rPr>
+          <w:rFonts w:ascii="Times New Roman" w:hAnsi="Times New Roman" w:cs="Times New Roman"/>
+        </w:rPr>
+      </w:pPr>
+    </w:p>
+    <w:p>
+      <w:pPr>
+        <w:pStyle w:val="Heading1"/>
+        <w:spacing w:before="0" w:after="120" w:line="276" w:lineRule="auto"/>
         <w:rPr>
           <w:rFonts w:cs="Times New Roman"/>
           <w:sz w:val="22"/>
           <w:szCs w:val="22"/>
         </w:rPr>
       </w:pPr>
-      <w:bookmarkStart w:id="75" w:name="_Toc480319237"/>
+      <w:bookmarkStart w:id="83" w:name="_Toc396385591"/>
+      <w:bookmarkStart w:id="84" w:name="_Toc458638611"/>
+      <w:bookmarkStart w:id="85" w:name="_Toc458755634"/>
+      <w:bookmarkStart w:id="86" w:name="_Toc469480507"/>
+      <w:bookmarkStart w:id="87" w:name="_Toc475540837"/>
       <w:r>
         <w:rPr>
           <w:rFonts w:cs="Times New Roman"/>
           <w:sz w:val="22"/>
           <w:szCs w:val="22"/>
         </w:rPr>
-        <w:t>Software requirements</w:t>
-      </w:r>
-      <w:bookmarkEnd w:id="75"/>
-    </w:p>
-    <w:p>
-      <w:pPr>
-        <w:spacing w:after="0" w:line="276" w:lineRule="auto"/>
-        <w:rPr>
-          <w:rFonts w:ascii="Times New Roman" w:hAnsi="Times New Roman" w:cs="Times New Roman"/>
-        </w:rPr>
-      </w:pPr>
-      <w:r>
-        <w:rPr>
-          <w:rFonts w:ascii="Times New Roman" w:hAnsi="Times New Roman" w:cs="Times New Roman"/>
-        </w:rPr>
-        <w:t xml:space="preserve"> - Operating system: Window 8.1, 10</w:t>
-      </w:r>
-      <w:bookmarkStart w:id="76" w:name="_Toc440110831"/>
-    </w:p>
-    <w:p>
-      <w:pPr>
-        <w:spacing w:after="0" w:line="276" w:lineRule="auto"/>
-        <w:rPr>
-          <w:rFonts w:ascii="Times New Roman" w:eastAsia="Times New Roman" w:hAnsi="Times New Roman" w:cs="Times New Roman"/>
-        </w:rPr>
-      </w:pPr>
-      <w:r>
-        <w:rPr>
-          <w:rFonts w:ascii="Times New Roman" w:hAnsi="Times New Roman" w:cs="Times New Roman"/>
-        </w:rPr>
-        <w:t xml:space="preserve"> - Web server: Apache Tomcat</w:t>
-      </w:r>
-      <w:bookmarkEnd w:id="76"/>
-      <w:r>
-        <w:rPr>
-          <w:rFonts w:ascii="Times New Roman" w:eastAsia="Times New Roman" w:hAnsi="Times New Roman" w:cs="Times New Roman"/>
-        </w:rPr>
-        <w:tab/>
-      </w:r>
-      <w:bookmarkStart w:id="77" w:name="_Toc440110832"/>
-    </w:p>
-    <w:p>
-      <w:pPr>
-        <w:spacing w:after="0" w:line="276" w:lineRule="auto"/>
-        <w:rPr>
-          <w:rFonts w:ascii="Times New Roman" w:eastAsia="Times New Roman" w:hAnsi="Times New Roman" w:cs="Times New Roman"/>
-        </w:rPr>
-      </w:pPr>
-      <w:bookmarkStart w:id="78" w:name="_Toc440110833"/>
-      <w:bookmarkEnd w:id="77"/>
-      <w:r>
-        <w:rPr>
-          <w:rFonts w:ascii="Times New Roman" w:eastAsia="Times New Roman" w:hAnsi="Times New Roman" w:cs="Times New Roman"/>
-        </w:rPr>
-        <w:t xml:space="preserve"> - IDE: Eclipse</w:t>
-      </w:r>
-      <w:bookmarkStart w:id="79" w:name="_Toc440110834"/>
-      <w:bookmarkEnd w:id="78"/>
-    </w:p>
-    <w:p>
-      <w:pPr>
-        <w:spacing w:after="0" w:line="276" w:lineRule="auto"/>
-        <w:rPr>
-          <w:rFonts w:ascii="Times New Roman" w:eastAsia="Times New Roman" w:hAnsi="Times New Roman" w:cs="Times New Roman"/>
-        </w:rPr>
-      </w:pPr>
-      <w:r>
-        <w:rPr>
-          <w:rFonts w:ascii="Times New Roman" w:eastAsia="Times New Roman" w:hAnsi="Times New Roman" w:cs="Times New Roman"/>
-        </w:rPr>
-        <w:t xml:space="preserve"> - DBMS: MySQL</w:t>
-      </w:r>
-      <w:bookmarkEnd w:id="79"/>
-      <w:r>
-        <w:rPr>
-          <w:rFonts w:ascii="Times New Roman" w:eastAsia="Times New Roman" w:hAnsi="Times New Roman" w:cs="Times New Roman"/>
-        </w:rPr>
-        <w:tab/>
-      </w:r>
-      <w:bookmarkStart w:id="80" w:name="_Toc440110835"/>
-    </w:p>
-    <w:p>
-      <w:pPr>
-        <w:spacing w:after="0" w:line="276" w:lineRule="auto"/>
-        <w:rPr>
-          <w:rFonts w:ascii="Times New Roman" w:eastAsia="Times New Roman" w:hAnsi="Times New Roman" w:cs="Times New Roman"/>
-        </w:rPr>
-      </w:pPr>
-      <w:r>
-        <w:rPr>
-          <w:rFonts w:ascii="Times New Roman" w:eastAsia="Times New Roman" w:hAnsi="Times New Roman" w:cs="Times New Roman"/>
-        </w:rPr>
-        <w:t xml:space="preserve"> - Soured control: Microsoft Project Plan</w:t>
-      </w:r>
-      <w:bookmarkEnd w:id="80"/>
-      <w:r>
-        <w:rPr>
-          <w:rFonts w:ascii="Times New Roman" w:eastAsia="Times New Roman" w:hAnsi="Times New Roman" w:cs="Times New Roman"/>
-        </w:rPr>
-        <w:tab/>
-      </w:r>
-      <w:bookmarkStart w:id="81" w:name="_Toc440110836"/>
-    </w:p>
-    <w:p>
-      <w:pPr>
-        <w:spacing w:after="0" w:line="276" w:lineRule="auto"/>
-        <w:rPr>
-          <w:rFonts w:ascii="Times New Roman" w:eastAsia="Times New Roman" w:hAnsi="Times New Roman" w:cs="Times New Roman"/>
-        </w:rPr>
-      </w:pPr>
-      <w:r>
-        <w:rPr>
-          <w:rFonts w:ascii="Times New Roman" w:eastAsia="Times New Roman" w:hAnsi="Times New Roman" w:cs="Times New Roman"/>
-        </w:rPr>
-        <w:t xml:space="preserve"> - Design Graphic: Adobe Photoshop 6</w:t>
-      </w:r>
-      <w:bookmarkEnd w:id="81"/>
-      <w:r>
-        <w:rPr>
-          <w:rFonts w:ascii="Times New Roman" w:eastAsia="Times New Roman" w:hAnsi="Times New Roman" w:cs="Times New Roman"/>
-        </w:rPr>
-        <w:tab/>
-      </w:r>
-      <w:bookmarkStart w:id="82" w:name="_Toc440110837"/>
-    </w:p>
-    <w:p>
-      <w:pPr>
-        <w:spacing w:after="0" w:line="276" w:lineRule="auto"/>
-        <w:rPr>
-          <w:rFonts w:ascii="Times New Roman" w:eastAsia="Times New Roman" w:hAnsi="Times New Roman" w:cs="Times New Roman"/>
-        </w:rPr>
-      </w:pPr>
-      <w:r>
-        <w:rPr>
-          <w:rFonts w:ascii="Times New Roman" w:eastAsia="Times New Roman" w:hAnsi="Times New Roman" w:cs="Times New Roman"/>
-        </w:rPr>
-        <w:t xml:space="preserve"> - Contact tool: Skype</w:t>
-      </w:r>
-      <w:bookmarkStart w:id="83" w:name="_Toc440110838"/>
-      <w:bookmarkEnd w:id="82"/>
-    </w:p>
-    <w:p>
-      <w:pPr>
-        <w:spacing w:after="120" w:line="276" w:lineRule="auto"/>
-        <w:rPr>
-          <w:rFonts w:ascii="Times New Roman" w:eastAsia="Times New Roman" w:hAnsi="Times New Roman" w:cs="Times New Roman"/>
-        </w:rPr>
-      </w:pPr>
-      <w:r>
-        <w:rPr>
-          <w:rFonts w:ascii="Times New Roman" w:eastAsia="Times New Roman" w:hAnsi="Times New Roman" w:cs="Times New Roman"/>
-        </w:rPr>
-        <w:t xml:space="preserve"> - Architecture design: </w:t>
-      </w:r>
-      <w:bookmarkEnd w:id="83"/>
-      <w:r>
-        <w:rPr>
-          <w:rFonts w:ascii="Times New Roman" w:eastAsia="Times New Roman" w:hAnsi="Times New Roman" w:cs="Times New Roman"/>
-        </w:rPr>
-        <w:t>Astah</w:t>
-      </w:r>
-    </w:p>
-    <w:p>
-      <w:pPr>
-        <w:rPr>
-          <w:rFonts w:ascii="Times New Roman" w:hAnsi="Times New Roman" w:cs="Times New Roman"/>
-        </w:rPr>
-      </w:pPr>
-    </w:p>
-    <w:p>
-      <w:pPr>
-        <w:pStyle w:val="Heading1"/>
-        <w:spacing w:before="0" w:after="120" w:line="276" w:lineRule="auto"/>
-        <w:rPr>
-          <w:rFonts w:cs="Times New Roman"/>
-          <w:sz w:val="22"/>
-          <w:szCs w:val="22"/>
-        </w:rPr>
-      </w:pPr>
-      <w:bookmarkStart w:id="84" w:name="_Toc396385591"/>
-      <w:bookmarkStart w:id="85" w:name="_Toc458638611"/>
-      <w:bookmarkStart w:id="86" w:name="_Toc458755634"/>
-      <w:bookmarkStart w:id="87" w:name="_Toc469480507"/>
-      <w:bookmarkStart w:id="88" w:name="_Toc475540837"/>
-      <w:r>
-        <w:rPr>
-          <w:rFonts w:cs="Times New Roman"/>
-          <w:sz w:val="22"/>
-          <w:szCs w:val="22"/>
-        </w:rPr>
         <w:lastRenderedPageBreak/>
         <w:t xml:space="preserve"> </w:t>
       </w:r>
-      <w:bookmarkStart w:id="89" w:name="_Toc480319238"/>
+      <w:bookmarkStart w:id="88" w:name="_Toc480319238"/>
+      <w:bookmarkEnd w:id="83"/>
       <w:bookmarkEnd w:id="84"/>
       <w:bookmarkEnd w:id="85"/>
       <w:bookmarkEnd w:id="86"/>
       <w:bookmarkEnd w:id="87"/>
-      <w:bookmarkEnd w:id="88"/>
       <w:r>
         <w:rPr>
           <w:rFonts w:cs="Times New Roman"/>
@@ -19634,7 +19860,7 @@
         </w:rPr>
         <w:t>SCHEDULE</w:t>
       </w:r>
-      <w:bookmarkEnd w:id="89"/>
+      <w:bookmarkEnd w:id="88"/>
     </w:p>
     <w:p>
       <w:pPr>
@@ -19647,8 +19873,8 @@
           <w:szCs w:val="22"/>
         </w:rPr>
       </w:pPr>
-      <w:bookmarkStart w:id="90" w:name="_Toc480319239"/>
-      <w:bookmarkStart w:id="91" w:name="_Toc57656"/>
+      <w:bookmarkStart w:id="89" w:name="_Toc480319239"/>
+      <w:bookmarkStart w:id="90" w:name="_Toc57656"/>
       <w:r>
         <w:rPr>
           <w:rFonts w:cs="Times New Roman"/>
@@ -19657,7 +19883,7 @@
         </w:rPr>
         <w:t>Detailed schedule</w:t>
       </w:r>
-      <w:bookmarkEnd w:id="90"/>
+      <w:bookmarkEnd w:id="89"/>
       <w:r>
         <w:rPr>
           <w:rFonts w:cs="Times New Roman"/>
@@ -19666,7 +19892,7 @@
         </w:rPr>
         <w:t xml:space="preserve"> </w:t>
       </w:r>
-      <w:bookmarkEnd w:id="91"/>
+      <w:bookmarkEnd w:id="90"/>
     </w:p>
     <w:p>
       <w:pPr>
@@ -19714,7 +19940,7 @@
                     <pic:cNvPicPr/>
                   </pic:nvPicPr>
                   <pic:blipFill>
-                    <a:blip r:embed="rId16"/>
+                    <a:blip r:embed="rId17"/>
                     <a:stretch>
                       <a:fillRect/>
                     </a:stretch>
@@ -19906,11 +20132,11 @@
           <w:szCs w:val="22"/>
         </w:rPr>
       </w:pPr>
-      <w:bookmarkStart w:id="92" w:name="_Toc396385593"/>
-      <w:bookmarkStart w:id="93" w:name="_Toc458638613"/>
-      <w:bookmarkStart w:id="94" w:name="_Toc458755636"/>
-      <w:bookmarkStart w:id="95" w:name="_Toc469480509"/>
-      <w:bookmarkStart w:id="96" w:name="_Toc475540839"/>
+      <w:bookmarkStart w:id="91" w:name="_Toc396385593"/>
+      <w:bookmarkStart w:id="92" w:name="_Toc458638613"/>
+      <w:bookmarkStart w:id="93" w:name="_Toc458755636"/>
+      <w:bookmarkStart w:id="94" w:name="_Toc469480509"/>
+      <w:bookmarkStart w:id="95" w:name="_Toc475540839"/>
       <w:r>
         <w:rPr>
           <w:rFonts w:cs="Times New Roman"/>
@@ -19919,7 +20145,7 @@
         </w:rPr>
         <w:t xml:space="preserve"> </w:t>
       </w:r>
-      <w:bookmarkStart w:id="97" w:name="_Toc480319240"/>
+      <w:bookmarkStart w:id="96" w:name="_Toc480319240"/>
       <w:r>
         <w:rPr>
           <w:rFonts w:cs="Times New Roman"/>
@@ -19928,25 +20154,24 @@
         </w:rPr>
         <w:t>Meeting Minutes</w:t>
       </w:r>
+      <w:bookmarkEnd w:id="91"/>
       <w:bookmarkEnd w:id="92"/>
       <w:bookmarkEnd w:id="93"/>
       <w:bookmarkEnd w:id="94"/>
       <w:bookmarkEnd w:id="95"/>
       <w:bookmarkEnd w:id="96"/>
-      <w:bookmarkEnd w:id="97"/>
     </w:p>
     <w:p>
       <w:pPr>
-        <w:pStyle w:val="ListParagraph"/>
         <w:spacing w:after="120" w:line="276" w:lineRule="auto"/>
-        <w:ind w:left="360" w:firstLine="360"/>
+        <w:ind w:firstLine="576"/>
         <w:rPr>
           <w:rFonts w:ascii="Times New Roman" w:eastAsia="Times New Roman" w:hAnsi="Times New Roman" w:cs="Times New Roman"/>
         </w:rPr>
       </w:pPr>
-      <w:bookmarkStart w:id="98" w:name="_Toc396385594"/>
-      <w:bookmarkStart w:id="99" w:name="_Toc458638614"/>
-      <w:bookmarkStart w:id="100" w:name="_Toc458755637"/>
+      <w:bookmarkStart w:id="97" w:name="_Toc396385594"/>
+      <w:bookmarkStart w:id="98" w:name="_Toc458638614"/>
+      <w:bookmarkStart w:id="99" w:name="_Toc458755637"/>
       <w:r>
         <w:rPr>
           <w:rFonts w:ascii="Times New Roman" w:eastAsia="Times New Roman,ＭＳ 明朝" w:hAnsi="Times New Roman" w:cs="Times New Roman"/>
@@ -19981,11 +20206,11 @@
         <w:tblLook w:val="04A0" w:firstRow="1" w:lastRow="0" w:firstColumn="1" w:lastColumn="0" w:noHBand="0" w:noVBand="1"/>
       </w:tblPr>
       <w:tblGrid>
-        <w:gridCol w:w="2311"/>
+        <w:gridCol w:w="2312"/>
         <w:gridCol w:w="1460"/>
         <w:gridCol w:w="2185"/>
-        <w:gridCol w:w="722"/>
-        <w:gridCol w:w="1851"/>
+        <w:gridCol w:w="902"/>
+        <w:gridCol w:w="1670"/>
       </w:tblGrid>
       <w:tr>
         <w:trPr>
@@ -20236,6 +20461,7 @@
                 <w:iCs/>
               </w:rPr>
             </w:pPr>
+            <w:proofErr w:type="spellStart"/>
             <w:r>
               <w:rPr>
                 <w:rFonts w:ascii="Times New Roman" w:eastAsia="Times New Roman" w:hAnsi="Times New Roman" w:cs="Times New Roman"/>
@@ -20244,6 +20470,7 @@
               </w:rPr>
               <w:t>QuyetVV</w:t>
             </w:r>
+            <w:proofErr w:type="spellEnd"/>
           </w:p>
         </w:tc>
         <w:tc>
@@ -20369,6 +20596,7 @@
                 <w:iCs/>
               </w:rPr>
             </w:pPr>
+            <w:proofErr w:type="spellStart"/>
             <w:r>
               <w:rPr>
                 <w:rFonts w:ascii="Times New Roman" w:eastAsia="Times New Roman" w:hAnsi="Times New Roman" w:cs="Times New Roman"/>
@@ -20377,6 +20605,7 @@
               </w:rPr>
               <w:t>QuyetTD</w:t>
             </w:r>
+            <w:proofErr w:type="spellEnd"/>
           </w:p>
         </w:tc>
         <w:tc>
@@ -20433,6 +20662,7 @@
                 <w:iCs/>
               </w:rPr>
             </w:pPr>
+            <w:proofErr w:type="spellStart"/>
             <w:r>
               <w:rPr>
                 <w:rFonts w:ascii="Times New Roman" w:eastAsia="Times New Roman" w:hAnsi="Times New Roman" w:cs="Times New Roman"/>
@@ -20441,6 +20671,7 @@
               </w:rPr>
               <w:t>DuongLV</w:t>
             </w:r>
+            <w:proofErr w:type="spellEnd"/>
           </w:p>
         </w:tc>
       </w:tr>
@@ -20628,7 +20859,7 @@
         </w:tc>
         <w:tc>
           <w:tcPr>
-            <w:tcW w:w="1704" w:type="pct"/>
+            <w:tcW w:w="1810" w:type="pct"/>
             <w:gridSpan w:val="2"/>
             <w:tcBorders>
               <w:top w:val="single" w:sz="4" w:space="0" w:color="auto"/>
@@ -20663,7 +20894,7 @@
         </w:tc>
         <w:tc>
           <w:tcPr>
-            <w:tcW w:w="1085" w:type="pct"/>
+            <w:tcW w:w="980" w:type="pct"/>
             <w:tcBorders>
               <w:top w:val="single" w:sz="4" w:space="0" w:color="auto"/>
               <w:left w:val="single" w:sz="4" w:space="0" w:color="auto"/>
@@ -20717,12 +20948,42 @@
                 <w:rFonts w:ascii="Times New Roman" w:hAnsi="Times New Roman" w:cs="Times New Roman"/>
               </w:rPr>
             </w:pPr>
-            <w:r>
-              <w:rPr>
-                <w:rFonts w:ascii="Times New Roman" w:hAnsi="Times New Roman" w:cs="Times New Roman"/>
-              </w:rPr>
-              <w:t>Lê Văn Dương</w:t>
-            </w:r>
+            <w:proofErr w:type="spellStart"/>
+            <w:r>
+              <w:rPr>
+                <w:rFonts w:ascii="Times New Roman" w:hAnsi="Times New Roman" w:cs="Times New Roman"/>
+              </w:rPr>
+              <w:t>Lê</w:t>
+            </w:r>
+            <w:proofErr w:type="spellEnd"/>
+            <w:r>
+              <w:rPr>
+                <w:rFonts w:ascii="Times New Roman" w:hAnsi="Times New Roman" w:cs="Times New Roman"/>
+              </w:rPr>
+              <w:t xml:space="preserve"> </w:t>
+            </w:r>
+            <w:proofErr w:type="spellStart"/>
+            <w:r>
+              <w:rPr>
+                <w:rFonts w:ascii="Times New Roman" w:hAnsi="Times New Roman" w:cs="Times New Roman"/>
+              </w:rPr>
+              <w:t>Văn</w:t>
+            </w:r>
+            <w:proofErr w:type="spellEnd"/>
+            <w:r>
+              <w:rPr>
+                <w:rFonts w:ascii="Times New Roman" w:hAnsi="Times New Roman" w:cs="Times New Roman"/>
+              </w:rPr>
+              <w:t xml:space="preserve"> </w:t>
+            </w:r>
+            <w:proofErr w:type="spellStart"/>
+            <w:r>
+              <w:rPr>
+                <w:rFonts w:ascii="Times New Roman" w:hAnsi="Times New Roman" w:cs="Times New Roman"/>
+              </w:rPr>
+              <w:t>Dương</w:t>
+            </w:r>
+            <w:proofErr w:type="spellEnd"/>
           </w:p>
         </w:tc>
         <w:tc>
@@ -20752,7 +21013,7 @@
         </w:tc>
         <w:tc>
           <w:tcPr>
-            <w:tcW w:w="1704" w:type="pct"/>
+            <w:tcW w:w="1810" w:type="pct"/>
             <w:gridSpan w:val="2"/>
             <w:tcBorders>
               <w:top w:val="single" w:sz="4" w:space="0" w:color="auto"/>
@@ -20770,7 +21031,7 @@
                 <w:u w:val="single"/>
               </w:rPr>
             </w:pPr>
-            <w:hyperlink r:id="rId17" w:history="1">
+            <w:hyperlink r:id="rId18" w:history="1">
               <w:r>
                 <w:rPr>
                   <w:rStyle w:val="Hyperlink"/>
@@ -20789,7 +21050,7 @@
         </w:tc>
         <w:tc>
           <w:tcPr>
-            <w:tcW w:w="1085" w:type="pct"/>
+            <w:tcW w:w="980" w:type="pct"/>
             <w:tcBorders>
               <w:top w:val="single" w:sz="4" w:space="0" w:color="auto"/>
               <w:left w:val="single" w:sz="4" w:space="0" w:color="auto"/>
@@ -20859,12 +21120,42 @@
                 <w:rFonts w:ascii="Times New Roman" w:eastAsia="Times New Roman" w:hAnsi="Times New Roman" w:cs="Times New Roman"/>
               </w:rPr>
             </w:pPr>
-            <w:r>
-              <w:rPr>
-                <w:rFonts w:ascii="Times New Roman" w:hAnsi="Times New Roman" w:cs="Times New Roman"/>
-              </w:rPr>
-              <w:t>Lê Gia Hoàng</w:t>
-            </w:r>
+            <w:proofErr w:type="spellStart"/>
+            <w:r>
+              <w:rPr>
+                <w:rFonts w:ascii="Times New Roman" w:hAnsi="Times New Roman" w:cs="Times New Roman"/>
+              </w:rPr>
+              <w:t>Lê</w:t>
+            </w:r>
+            <w:proofErr w:type="spellEnd"/>
+            <w:r>
+              <w:rPr>
+                <w:rFonts w:ascii="Times New Roman" w:hAnsi="Times New Roman" w:cs="Times New Roman"/>
+              </w:rPr>
+              <w:t xml:space="preserve"> </w:t>
+            </w:r>
+            <w:proofErr w:type="spellStart"/>
+            <w:r>
+              <w:rPr>
+                <w:rFonts w:ascii="Times New Roman" w:hAnsi="Times New Roman" w:cs="Times New Roman"/>
+              </w:rPr>
+              <w:t>Gia</w:t>
+            </w:r>
+            <w:proofErr w:type="spellEnd"/>
+            <w:r>
+              <w:rPr>
+                <w:rFonts w:ascii="Times New Roman" w:hAnsi="Times New Roman" w:cs="Times New Roman"/>
+              </w:rPr>
+              <w:t xml:space="preserve"> </w:t>
+            </w:r>
+            <w:proofErr w:type="spellStart"/>
+            <w:r>
+              <w:rPr>
+                <w:rFonts w:ascii="Times New Roman" w:hAnsi="Times New Roman" w:cs="Times New Roman"/>
+              </w:rPr>
+              <w:t>Hoàng</w:t>
+            </w:r>
+            <w:proofErr w:type="spellEnd"/>
           </w:p>
         </w:tc>
         <w:tc>
@@ -20894,7 +21185,7 @@
         </w:tc>
         <w:tc>
           <w:tcPr>
-            <w:tcW w:w="1704" w:type="pct"/>
+            <w:tcW w:w="1810" w:type="pct"/>
             <w:gridSpan w:val="2"/>
             <w:tcBorders>
               <w:top w:val="single" w:sz="4" w:space="0" w:color="auto"/>
@@ -20912,7 +21203,7 @@
                 <w:u w:val="single"/>
               </w:rPr>
             </w:pPr>
-            <w:hyperlink r:id="rId18" w:history="1">
+            <w:hyperlink r:id="rId19" w:history="1">
               <w:r>
                 <w:rPr>
                   <w:rStyle w:val="Hyperlink"/>
@@ -20931,7 +21222,7 @@
         </w:tc>
         <w:tc>
           <w:tcPr>
-            <w:tcW w:w="1085" w:type="pct"/>
+            <w:tcW w:w="980" w:type="pct"/>
             <w:tcBorders>
               <w:top w:val="single" w:sz="4" w:space="0" w:color="auto"/>
               <w:left w:val="single" w:sz="4" w:space="0" w:color="auto"/>
@@ -21001,12 +21292,42 @@
                 <w:rFonts w:ascii="Times New Roman" w:eastAsia="Times New Roman" w:hAnsi="Times New Roman" w:cs="Times New Roman"/>
               </w:rPr>
             </w:pPr>
-            <w:r>
-              <w:rPr>
-                <w:rFonts w:ascii="Times New Roman" w:hAnsi="Times New Roman" w:cs="Times New Roman"/>
-              </w:rPr>
-              <w:t>Đặng Lê Tuấn</w:t>
-            </w:r>
+            <w:proofErr w:type="spellStart"/>
+            <w:r>
+              <w:rPr>
+                <w:rFonts w:ascii="Times New Roman" w:hAnsi="Times New Roman" w:cs="Times New Roman"/>
+              </w:rPr>
+              <w:t>Đặng</w:t>
+            </w:r>
+            <w:proofErr w:type="spellEnd"/>
+            <w:r>
+              <w:rPr>
+                <w:rFonts w:ascii="Times New Roman" w:hAnsi="Times New Roman" w:cs="Times New Roman"/>
+              </w:rPr>
+              <w:t xml:space="preserve"> </w:t>
+            </w:r>
+            <w:proofErr w:type="spellStart"/>
+            <w:r>
+              <w:rPr>
+                <w:rFonts w:ascii="Times New Roman" w:hAnsi="Times New Roman" w:cs="Times New Roman"/>
+              </w:rPr>
+              <w:t>Lê</w:t>
+            </w:r>
+            <w:proofErr w:type="spellEnd"/>
+            <w:r>
+              <w:rPr>
+                <w:rFonts w:ascii="Times New Roman" w:hAnsi="Times New Roman" w:cs="Times New Roman"/>
+              </w:rPr>
+              <w:t xml:space="preserve"> </w:t>
+            </w:r>
+            <w:proofErr w:type="spellStart"/>
+            <w:r>
+              <w:rPr>
+                <w:rFonts w:ascii="Times New Roman" w:hAnsi="Times New Roman" w:cs="Times New Roman"/>
+              </w:rPr>
+              <w:t>Tuấn</w:t>
+            </w:r>
+            <w:proofErr w:type="spellEnd"/>
           </w:p>
         </w:tc>
         <w:tc>
@@ -21036,7 +21357,7 @@
         </w:tc>
         <w:tc>
           <w:tcPr>
-            <w:tcW w:w="1704" w:type="pct"/>
+            <w:tcW w:w="1810" w:type="pct"/>
             <w:gridSpan w:val="2"/>
             <w:tcBorders>
               <w:top w:val="single" w:sz="4" w:space="0" w:color="auto"/>
@@ -21053,7 +21374,7 @@
                 <w:rFonts w:ascii="Times New Roman" w:hAnsi="Times New Roman" w:cs="Times New Roman"/>
               </w:rPr>
             </w:pPr>
-            <w:hyperlink r:id="rId19" w:history="1">
+            <w:hyperlink r:id="rId20" w:history="1">
               <w:r>
                 <w:rPr>
                   <w:rStyle w:val="Hyperlink"/>
@@ -21072,7 +21393,7 @@
         </w:tc>
         <w:tc>
           <w:tcPr>
-            <w:tcW w:w="1085" w:type="pct"/>
+            <w:tcW w:w="980" w:type="pct"/>
             <w:tcBorders>
               <w:top w:val="single" w:sz="4" w:space="0" w:color="auto"/>
               <w:left w:val="single" w:sz="4" w:space="0" w:color="auto"/>
@@ -21142,12 +21463,42 @@
                 <w:rFonts w:ascii="Times New Roman" w:eastAsia="Times New Roman" w:hAnsi="Times New Roman" w:cs="Times New Roman"/>
               </w:rPr>
             </w:pPr>
-            <w:r>
-              <w:rPr>
-                <w:rFonts w:ascii="Times New Roman" w:hAnsi="Times New Roman" w:cs="Times New Roman"/>
-              </w:rPr>
-              <w:t>Vũ Văn Quyết</w:t>
-            </w:r>
+            <w:proofErr w:type="spellStart"/>
+            <w:r>
+              <w:rPr>
+                <w:rFonts w:ascii="Times New Roman" w:hAnsi="Times New Roman" w:cs="Times New Roman"/>
+              </w:rPr>
+              <w:t>Vũ</w:t>
+            </w:r>
+            <w:proofErr w:type="spellEnd"/>
+            <w:r>
+              <w:rPr>
+                <w:rFonts w:ascii="Times New Roman" w:hAnsi="Times New Roman" w:cs="Times New Roman"/>
+              </w:rPr>
+              <w:t xml:space="preserve"> </w:t>
+            </w:r>
+            <w:proofErr w:type="spellStart"/>
+            <w:r>
+              <w:rPr>
+                <w:rFonts w:ascii="Times New Roman" w:hAnsi="Times New Roman" w:cs="Times New Roman"/>
+              </w:rPr>
+              <w:t>Văn</w:t>
+            </w:r>
+            <w:proofErr w:type="spellEnd"/>
+            <w:r>
+              <w:rPr>
+                <w:rFonts w:ascii="Times New Roman" w:hAnsi="Times New Roman" w:cs="Times New Roman"/>
+              </w:rPr>
+              <w:t xml:space="preserve"> </w:t>
+            </w:r>
+            <w:proofErr w:type="spellStart"/>
+            <w:r>
+              <w:rPr>
+                <w:rFonts w:ascii="Times New Roman" w:hAnsi="Times New Roman" w:cs="Times New Roman"/>
+              </w:rPr>
+              <w:t>Quyết</w:t>
+            </w:r>
+            <w:proofErr w:type="spellEnd"/>
           </w:p>
         </w:tc>
         <w:tc>
@@ -21177,7 +21528,7 @@
         </w:tc>
         <w:tc>
           <w:tcPr>
-            <w:tcW w:w="1704" w:type="pct"/>
+            <w:tcW w:w="1810" w:type="pct"/>
             <w:gridSpan w:val="2"/>
             <w:tcBorders>
               <w:top w:val="single" w:sz="4" w:space="0" w:color="auto"/>
@@ -21194,7 +21545,7 @@
                 <w:rFonts w:ascii="Times New Roman" w:hAnsi="Times New Roman" w:cs="Times New Roman"/>
               </w:rPr>
             </w:pPr>
-            <w:hyperlink r:id="rId20" w:history="1">
+            <w:hyperlink r:id="rId21" w:history="1">
               <w:r>
                 <w:rPr>
                   <w:rStyle w:val="Hyperlink"/>
@@ -21213,7 +21564,7 @@
         </w:tc>
         <w:tc>
           <w:tcPr>
-            <w:tcW w:w="1085" w:type="pct"/>
+            <w:tcW w:w="980" w:type="pct"/>
             <w:tcBorders>
               <w:top w:val="single" w:sz="4" w:space="0" w:color="auto"/>
               <w:left w:val="single" w:sz="4" w:space="0" w:color="auto"/>
@@ -21283,12 +21634,42 @@
                 <w:rFonts w:ascii="Times New Roman" w:eastAsia="Times New Roman" w:hAnsi="Times New Roman" w:cs="Times New Roman"/>
               </w:rPr>
             </w:pPr>
-            <w:r>
-              <w:rPr>
-                <w:rFonts w:ascii="Times New Roman" w:hAnsi="Times New Roman" w:cs="Times New Roman"/>
-              </w:rPr>
-              <w:t>Trịnh Đình Quyết</w:t>
-            </w:r>
+            <w:proofErr w:type="spellStart"/>
+            <w:r>
+              <w:rPr>
+                <w:rFonts w:ascii="Times New Roman" w:hAnsi="Times New Roman" w:cs="Times New Roman"/>
+              </w:rPr>
+              <w:t>Trịnh</w:t>
+            </w:r>
+            <w:proofErr w:type="spellEnd"/>
+            <w:r>
+              <w:rPr>
+                <w:rFonts w:ascii="Times New Roman" w:hAnsi="Times New Roman" w:cs="Times New Roman"/>
+              </w:rPr>
+              <w:t xml:space="preserve"> </w:t>
+            </w:r>
+            <w:proofErr w:type="spellStart"/>
+            <w:r>
+              <w:rPr>
+                <w:rFonts w:ascii="Times New Roman" w:hAnsi="Times New Roman" w:cs="Times New Roman"/>
+              </w:rPr>
+              <w:t>Đình</w:t>
+            </w:r>
+            <w:proofErr w:type="spellEnd"/>
+            <w:r>
+              <w:rPr>
+                <w:rFonts w:ascii="Times New Roman" w:hAnsi="Times New Roman" w:cs="Times New Roman"/>
+              </w:rPr>
+              <w:t xml:space="preserve"> </w:t>
+            </w:r>
+            <w:proofErr w:type="spellStart"/>
+            <w:r>
+              <w:rPr>
+                <w:rFonts w:ascii="Times New Roman" w:hAnsi="Times New Roman" w:cs="Times New Roman"/>
+              </w:rPr>
+              <w:t>Quyết</w:t>
+            </w:r>
+            <w:proofErr w:type="spellEnd"/>
           </w:p>
         </w:tc>
         <w:tc>
@@ -21318,7 +21699,7 @@
         </w:tc>
         <w:tc>
           <w:tcPr>
-            <w:tcW w:w="1704" w:type="pct"/>
+            <w:tcW w:w="1810" w:type="pct"/>
             <w:gridSpan w:val="2"/>
             <w:tcBorders>
               <w:top w:val="single" w:sz="4" w:space="0" w:color="auto"/>
@@ -21336,7 +21717,7 @@
                 <w:u w:val="single"/>
               </w:rPr>
             </w:pPr>
-            <w:hyperlink r:id="rId21" w:history="1">
+            <w:hyperlink r:id="rId22" w:history="1">
               <w:r>
                 <w:rPr>
                   <w:rStyle w:val="Hyperlink"/>
@@ -21356,7 +21737,7 @@
         </w:tc>
         <w:tc>
           <w:tcPr>
-            <w:tcW w:w="1085" w:type="pct"/>
+            <w:tcW w:w="980" w:type="pct"/>
             <w:tcBorders>
               <w:top w:val="single" w:sz="4" w:space="0" w:color="auto"/>
               <w:left w:val="single" w:sz="4" w:space="0" w:color="auto"/>
@@ -21691,12 +22072,12 @@
           <w:szCs w:val="22"/>
         </w:rPr>
       </w:pPr>
-      <w:bookmarkStart w:id="101" w:name="_Toc396385596"/>
-      <w:bookmarkStart w:id="102" w:name="_Toc458638616"/>
-      <w:bookmarkStart w:id="103" w:name="_Toc458755639"/>
-      <w:bookmarkStart w:id="104" w:name="_Toc469480512"/>
-      <w:bookmarkStart w:id="105" w:name="_Toc475540842"/>
-      <w:bookmarkStart w:id="106" w:name="_Toc480319241"/>
+      <w:bookmarkStart w:id="100" w:name="_Toc396385596"/>
+      <w:bookmarkStart w:id="101" w:name="_Toc458638616"/>
+      <w:bookmarkStart w:id="102" w:name="_Toc458755639"/>
+      <w:bookmarkStart w:id="103" w:name="_Toc469480512"/>
+      <w:bookmarkStart w:id="104" w:name="_Toc475540842"/>
+      <w:bookmarkStart w:id="105" w:name="_Toc480319241"/>
       <w:r>
         <w:rPr>
           <w:rFonts w:cs="Times New Roman"/>
@@ -21705,12 +22086,12 @@
         </w:rPr>
         <w:t>Communication Plan</w:t>
       </w:r>
+      <w:bookmarkEnd w:id="100"/>
       <w:bookmarkEnd w:id="101"/>
       <w:bookmarkEnd w:id="102"/>
       <w:bookmarkEnd w:id="103"/>
       <w:bookmarkEnd w:id="104"/>
       <w:bookmarkEnd w:id="105"/>
-      <w:bookmarkEnd w:id="106"/>
     </w:p>
     <w:p>
       <w:pPr>
@@ -21733,7 +22114,29 @@
         <w:rPr>
           <w:sz w:val="22"/>
         </w:rPr>
-        <w:t xml:space="preserve"> We use Iterative and Incremental Process Model, then we divide the system into two sub-systems (CTC services and CTC Front-end), each sub-system is divided into a bunch of small tasks. Each task is recorded to Trello then estimated depending on </w:t>
+        <w:t xml:space="preserve"> We use Iterative and Incremental Process Model, then we divide the system into two sub-systems (CTC services and CTC Front-end), each sub-system is divided into a bunch of small tasks. Each task is reco</w:t>
+      </w:r>
+      <w:bookmarkStart w:id="106" w:name="_GoBack"/>
+      <w:bookmarkEnd w:id="106"/>
+      <w:r>
+        <w:rPr>
+          <w:sz w:val="22"/>
+        </w:rPr>
+        <w:t xml:space="preserve">rded to </w:t>
+      </w:r>
+      <w:proofErr w:type="spellStart"/>
+      <w:r>
+        <w:rPr>
+          <w:sz w:val="22"/>
+        </w:rPr>
+        <w:t>Trello</w:t>
+      </w:r>
+      <w:proofErr w:type="spellEnd"/>
+      <w:r>
+        <w:rPr>
+          <w:sz w:val="22"/>
+        </w:rPr>
+        <w:t xml:space="preserve"> then estimated depending on </w:t>
       </w:r>
       <w:r>
         <w:rPr>
@@ -21889,9 +22292,9 @@
       <w:bookmarkStart w:id="110" w:name="_Toc469480511"/>
       <w:bookmarkStart w:id="111" w:name="_Toc475540841"/>
       <w:bookmarkStart w:id="112" w:name="_Toc480319242"/>
+      <w:bookmarkEnd w:id="97"/>
       <w:bookmarkEnd w:id="98"/>
       <w:bookmarkEnd w:id="99"/>
-      <w:bookmarkEnd w:id="100"/>
       <w:r>
         <w:rPr>
           <w:rFonts w:cs="Times New Roman"/>
@@ -22037,6 +22440,7 @@
                 <w:color w:val="000000" w:themeColor="text1"/>
               </w:rPr>
             </w:pPr>
+            <w:proofErr w:type="spellStart"/>
             <w:r>
               <w:rPr>
                 <w:rFonts w:ascii="Times New Roman" w:eastAsia="Times New Roman" w:hAnsi="Times New Roman" w:cs="Times New Roman"/>
@@ -22044,7 +22448,17 @@
                 <w:bCs/>
                 <w:color w:val="000000" w:themeColor="text1"/>
               </w:rPr>
-              <w:t>Contigency plan</w:t>
+              <w:t>Contigency</w:t>
+            </w:r>
+            <w:proofErr w:type="spellEnd"/>
+            <w:r>
+              <w:rPr>
+                <w:rFonts w:ascii="Times New Roman" w:eastAsia="Times New Roman" w:hAnsi="Times New Roman" w:cs="Times New Roman"/>
+                <w:b/>
+                <w:bCs/>
+                <w:color w:val="000000" w:themeColor="text1"/>
+              </w:rPr>
+              <w:t xml:space="preserve"> plan</w:t>
             </w:r>
           </w:p>
         </w:tc>
@@ -22724,14 +23138,30 @@
                 <w:rFonts w:ascii="Times New Roman" w:eastAsia="Times New Roman" w:hAnsi="Times New Roman" w:cs="Times New Roman"/>
                 <w:color w:val="000000" w:themeColor="text1"/>
               </w:rPr>
-              <w:t>There are some issues ca</w:t>
-            </w:r>
+              <w:t xml:space="preserve">There are some issues </w:t>
+            </w:r>
+            <w:proofErr w:type="spellStart"/>
             <w:r>
               <w:rPr>
                 <w:rFonts w:ascii="Times New Roman" w:eastAsia="Times New Roman" w:hAnsi="Times New Roman" w:cs="Times New Roman"/>
                 <w:color w:val="000000" w:themeColor="text1"/>
               </w:rPr>
-              <w:t xml:space="preserve">not </w:t>
+              <w:t>ca</w:t>
+            </w:r>
+            <w:r>
+              <w:rPr>
+                <w:rFonts w:ascii="Times New Roman" w:eastAsia="Times New Roman" w:hAnsi="Times New Roman" w:cs="Times New Roman"/>
+                <w:color w:val="000000" w:themeColor="text1"/>
+              </w:rPr>
+              <w:t>not</w:t>
+            </w:r>
+            <w:proofErr w:type="spellEnd"/>
+            <w:r>
+              <w:rPr>
+                <w:rFonts w:ascii="Times New Roman" w:eastAsia="Times New Roman" w:hAnsi="Times New Roman" w:cs="Times New Roman"/>
+                <w:color w:val="000000" w:themeColor="text1"/>
+              </w:rPr>
+              <w:t xml:space="preserve"> </w:t>
             </w:r>
             <w:r>
               <w:rPr>
@@ -24193,8 +24623,17 @@
           <w:rFonts w:ascii="Times New Roman" w:hAnsi="Times New Roman" w:cs="Times New Roman"/>
           <w:lang w:eastAsia="de-DE"/>
         </w:rPr>
-        <w:t>Reference to CTC_Coding_Convention_Oracle_EN</w:t>
+        <w:t xml:space="preserve">Reference to </w:t>
       </w:r>
+      <w:proofErr w:type="spellStart"/>
+      <w:r>
+        <w:rPr>
+          <w:rFonts w:ascii="Times New Roman" w:hAnsi="Times New Roman" w:cs="Times New Roman"/>
+          <w:lang w:eastAsia="de-DE"/>
+        </w:rPr>
+        <w:t>CTC_Coding_Convention_Oracle_EN</w:t>
+      </w:r>
+      <w:proofErr w:type="spellEnd"/>
     </w:p>
     <w:p>
       <w:pPr>
@@ -24204,8 +24643,8 @@
       </w:pPr>
     </w:p>
     <w:sectPr>
-      <w:headerReference w:type="default" r:id="rId22"/>
-      <w:footerReference w:type="default" r:id="rId23"/>
+      <w:headerReference w:type="default" r:id="rId23"/>
+      <w:footerReference w:type="default" r:id="rId24"/>
       <w:pgSz w:w="11907" w:h="16839" w:code="9"/>
       <w:pgMar w:top="1474" w:right="1797" w:bottom="1474" w:left="1151" w:header="737" w:footer="737" w:gutter="646"/>
       <w:pgNumType w:start="0"/>
@@ -24218,7 +24657,7 @@
 </file>
 
 <file path=word/endnotes.xml><?xml version="1.0" encoding="utf-8"?>
-<w:endnotes xmlns:wpc="http://schemas.microsoft.com/office/word/2010/wordprocessingCanvas" xmlns:cx="http://schemas.microsoft.com/office/drawing/2014/chartex" xmlns:cx1="http://schemas.microsoft.com/office/drawing/2015/9/8/chartex" xmlns:cx2="http://schemas.microsoft.com/office/drawing/2015/10/21/chartex" xmlns:cx3="http://schemas.microsoft.com/office/drawing/2016/5/9/chartex" xmlns:cx4="http://schemas.microsoft.com/office/drawing/2016/5/10/chartex" xmlns:cx5="http://schemas.microsoft.com/office/drawing/2016/5/11/chartex" xmlns:cx6="http://schemas.microsoft.com/office/drawing/2016/5/12/chartex" xmlns:cx7="http://schemas.microsoft.com/office/drawing/2016/5/13/chartex" xmlns:cx8="http://schemas.microsoft.com/office/drawing/2016/5/14/chartex" xmlns:mc="http://schemas.openxmlformats.org/markup-compatibility/2006" xmlns:o="urn:schemas-microsoft-com:office:office" xmlns:r="http://schemas.openxmlformats.org/officeDocument/2006/relationships" xmlns:m="http://schemas.openxmlformats.org/officeDocument/2006/math" xmlns:v="urn:schemas-microsoft-com:vml" xmlns:wp14="http://schemas.microsoft.com/office/word/2010/wordprocessingDrawing" xmlns:wp="http://schemas.openxmlformats.org/drawingml/2006/wordprocessingDrawing" xmlns:w10="urn:schemas-microsoft-com:office:word" xmlns:w="http://schemas.openxmlformats.org/wordprocessingml/2006/main" xmlns:w14="http://schemas.microsoft.com/office/word/2010/wordml" xmlns:w15="http://schemas.microsoft.com/office/word/2012/wordml" xmlns:w16se="http://schemas.microsoft.com/office/word/2015/wordml/symex" xmlns:wpg="http://schemas.microsoft.com/office/word/2010/wordprocessingGroup" xmlns:wpi="http://schemas.microsoft.com/office/word/2010/wordprocessingInk" xmlns:wne="http://schemas.microsoft.com/office/word/2006/wordml" xmlns:wps="http://schemas.microsoft.com/office/word/2010/wordprocessingShape" mc:Ignorable="w14 w15 w16se wp14">
+<w:endnotes xmlns:wpc="http://schemas.microsoft.com/office/word/2010/wordprocessingCanvas" xmlns:mc="http://schemas.openxmlformats.org/markup-compatibility/2006" xmlns:o="urn:schemas-microsoft-com:office:office" xmlns:r="http://schemas.openxmlformats.org/officeDocument/2006/relationships" xmlns:m="http://schemas.openxmlformats.org/officeDocument/2006/math" xmlns:v="urn:schemas-microsoft-com:vml" xmlns:wp14="http://schemas.microsoft.com/office/word/2010/wordprocessingDrawing" xmlns:wp="http://schemas.openxmlformats.org/drawingml/2006/wordprocessingDrawing" xmlns:w10="urn:schemas-microsoft-com:office:word" xmlns:w="http://schemas.openxmlformats.org/wordprocessingml/2006/main" xmlns:w14="http://schemas.microsoft.com/office/word/2010/wordml" xmlns:wpg="http://schemas.microsoft.com/office/word/2010/wordprocessingGroup" xmlns:wpi="http://schemas.microsoft.com/office/word/2010/wordprocessingInk" xmlns:wne="http://schemas.microsoft.com/office/word/2006/wordml" xmlns:wps="http://schemas.microsoft.com/office/word/2010/wordprocessingShape" mc:Ignorable="w14 wp14">
   <w:endnote w:type="separator" w:id="-1">
     <w:p>
       <w:pPr>
@@ -24243,7 +24682,7 @@
 </file>
 
 <file path=word/footer1.xml><?xml version="1.0" encoding="utf-8"?>
-<w:ftr xmlns:wpc="http://schemas.microsoft.com/office/word/2010/wordprocessingCanvas" xmlns:cx="http://schemas.microsoft.com/office/drawing/2014/chartex" xmlns:cx1="http://schemas.microsoft.com/office/drawing/2015/9/8/chartex" xmlns:cx2="http://schemas.microsoft.com/office/drawing/2015/10/21/chartex" xmlns:cx3="http://schemas.microsoft.com/office/drawing/2016/5/9/chartex" xmlns:cx4="http://schemas.microsoft.com/office/drawing/2016/5/10/chartex" xmlns:cx5="http://schemas.microsoft.com/office/drawing/2016/5/11/chartex" xmlns:cx6="http://schemas.microsoft.com/office/drawing/2016/5/12/chartex" xmlns:cx7="http://schemas.microsoft.com/office/drawing/2016/5/13/chartex" xmlns:cx8="http://schemas.microsoft.com/office/drawing/2016/5/14/chartex" xmlns:mc="http://schemas.openxmlformats.org/markup-compatibility/2006" xmlns:o="urn:schemas-microsoft-com:office:office" xmlns:r="http://schemas.openxmlformats.org/officeDocument/2006/relationships" xmlns:m="http://schemas.openxmlformats.org/officeDocument/2006/math" xmlns:v="urn:schemas-microsoft-com:vml" xmlns:wp14="http://schemas.microsoft.com/office/word/2010/wordprocessingDrawing" xmlns:wp="http://schemas.openxmlformats.org/drawingml/2006/wordprocessingDrawing" xmlns:w10="urn:schemas-microsoft-com:office:word" xmlns:w="http://schemas.openxmlformats.org/wordprocessingml/2006/main" xmlns:w14="http://schemas.microsoft.com/office/word/2010/wordml" xmlns:w15="http://schemas.microsoft.com/office/word/2012/wordml" xmlns:w16se="http://schemas.microsoft.com/office/word/2015/wordml/symex" xmlns:wpg="http://schemas.microsoft.com/office/word/2010/wordprocessingGroup" xmlns:wpi="http://schemas.microsoft.com/office/word/2010/wordprocessingInk" xmlns:wne="http://schemas.microsoft.com/office/word/2006/wordml" xmlns:wps="http://schemas.microsoft.com/office/word/2010/wordprocessingShape" mc:Ignorable="w14 w15 w16se wp14">
+<w:ftr xmlns:wpc="http://schemas.microsoft.com/office/word/2010/wordprocessingCanvas" xmlns:mc="http://schemas.openxmlformats.org/markup-compatibility/2006" xmlns:o="urn:schemas-microsoft-com:office:office" xmlns:r="http://schemas.openxmlformats.org/officeDocument/2006/relationships" xmlns:m="http://schemas.openxmlformats.org/officeDocument/2006/math" xmlns:v="urn:schemas-microsoft-com:vml" xmlns:wp14="http://schemas.microsoft.com/office/word/2010/wordprocessingDrawing" xmlns:wp="http://schemas.openxmlformats.org/drawingml/2006/wordprocessingDrawing" xmlns:w10="urn:schemas-microsoft-com:office:word" xmlns:w="http://schemas.openxmlformats.org/wordprocessingml/2006/main" xmlns:w14="http://schemas.microsoft.com/office/word/2010/wordml" xmlns:wpg="http://schemas.microsoft.com/office/word/2010/wordprocessingGroup" xmlns:wpi="http://schemas.microsoft.com/office/word/2010/wordprocessingInk" xmlns:wne="http://schemas.microsoft.com/office/word/2006/wordml" xmlns:wps="http://schemas.microsoft.com/office/word/2010/wordprocessingShape" mc:Ignorable="w14 wp14">
   <w:sdt>
     <w:sdtPr>
       <w:id w:val="-227844159"/>
@@ -24276,7 +24715,7 @@
           <w:rPr>
             <w:noProof/>
           </w:rPr>
-          <w:t>6</w:t>
+          <w:t>14</w:t>
         </w:r>
         <w:r>
           <w:rPr>
@@ -24296,7 +24735,7 @@
 </file>
 
 <file path=word/footnotes.xml><?xml version="1.0" encoding="utf-8"?>
-<w:footnotes xmlns:wpc="http://schemas.microsoft.com/office/word/2010/wordprocessingCanvas" xmlns:cx="http://schemas.microsoft.com/office/drawing/2014/chartex" xmlns:cx1="http://schemas.microsoft.com/office/drawing/2015/9/8/chartex" xmlns:cx2="http://schemas.microsoft.com/office/drawing/2015/10/21/chartex" xmlns:cx3="http://schemas.microsoft.com/office/drawing/2016/5/9/chartex" xmlns:cx4="http://schemas.microsoft.com/office/drawing/2016/5/10/chartex" xmlns:cx5="http://schemas.microsoft.com/office/drawing/2016/5/11/chartex" xmlns:cx6="http://schemas.microsoft.com/office/drawing/2016/5/12/chartex" xmlns:cx7="http://schemas.microsoft.com/office/drawing/2016/5/13/chartex" xmlns:cx8="http://schemas.microsoft.com/office/drawing/2016/5/14/chartex" xmlns:mc="http://schemas.openxmlformats.org/markup-compatibility/2006" xmlns:o="urn:schemas-microsoft-com:office:office" xmlns:r="http://schemas.openxmlformats.org/officeDocument/2006/relationships" xmlns:m="http://schemas.openxmlformats.org/officeDocument/2006/math" xmlns:v="urn:schemas-microsoft-com:vml" xmlns:wp14="http://schemas.microsoft.com/office/word/2010/wordprocessingDrawing" xmlns:wp="http://schemas.openxmlformats.org/drawingml/2006/wordprocessingDrawing" xmlns:w10="urn:schemas-microsoft-com:office:word" xmlns:w="http://schemas.openxmlformats.org/wordprocessingml/2006/main" xmlns:w14="http://schemas.microsoft.com/office/word/2010/wordml" xmlns:w15="http://schemas.microsoft.com/office/word/2012/wordml" xmlns:w16se="http://schemas.microsoft.com/office/word/2015/wordml/symex" xmlns:wpg="http://schemas.microsoft.com/office/word/2010/wordprocessingGroup" xmlns:wpi="http://schemas.microsoft.com/office/word/2010/wordprocessingInk" xmlns:wne="http://schemas.microsoft.com/office/word/2006/wordml" xmlns:wps="http://schemas.microsoft.com/office/word/2010/wordprocessingShape" mc:Ignorable="w14 w15 w16se wp14">
+<w:footnotes xmlns:wpc="http://schemas.microsoft.com/office/word/2010/wordprocessingCanvas" xmlns:mc="http://schemas.openxmlformats.org/markup-compatibility/2006" xmlns:o="urn:schemas-microsoft-com:office:office" xmlns:r="http://schemas.openxmlformats.org/officeDocument/2006/relationships" xmlns:m="http://schemas.openxmlformats.org/officeDocument/2006/math" xmlns:v="urn:schemas-microsoft-com:vml" xmlns:wp14="http://schemas.microsoft.com/office/word/2010/wordprocessingDrawing" xmlns:wp="http://schemas.openxmlformats.org/drawingml/2006/wordprocessingDrawing" xmlns:w10="urn:schemas-microsoft-com:office:word" xmlns:w="http://schemas.openxmlformats.org/wordprocessingml/2006/main" xmlns:w14="http://schemas.microsoft.com/office/word/2010/wordml" xmlns:wpg="http://schemas.microsoft.com/office/word/2010/wordprocessingGroup" xmlns:wpi="http://schemas.microsoft.com/office/word/2010/wordprocessingInk" xmlns:wne="http://schemas.microsoft.com/office/word/2006/wordml" xmlns:wps="http://schemas.microsoft.com/office/word/2010/wordprocessingShape" mc:Ignorable="w14 wp14">
   <w:footnote w:type="separator" w:id="-1">
     <w:p>
       <w:pPr>
@@ -24321,7 +24760,7 @@
 </file>
 
 <file path=word/header1.xml><?xml version="1.0" encoding="utf-8"?>
-<w:hdr xmlns:wpc="http://schemas.microsoft.com/office/word/2010/wordprocessingCanvas" xmlns:cx="http://schemas.microsoft.com/office/drawing/2014/chartex" xmlns:cx1="http://schemas.microsoft.com/office/drawing/2015/9/8/chartex" xmlns:cx2="http://schemas.microsoft.com/office/drawing/2015/10/21/chartex" xmlns:cx3="http://schemas.microsoft.com/office/drawing/2016/5/9/chartex" xmlns:cx4="http://schemas.microsoft.com/office/drawing/2016/5/10/chartex" xmlns:cx5="http://schemas.microsoft.com/office/drawing/2016/5/11/chartex" xmlns:cx6="http://schemas.microsoft.com/office/drawing/2016/5/12/chartex" xmlns:cx7="http://schemas.microsoft.com/office/drawing/2016/5/13/chartex" xmlns:cx8="http://schemas.microsoft.com/office/drawing/2016/5/14/chartex" xmlns:mc="http://schemas.openxmlformats.org/markup-compatibility/2006" xmlns:o="urn:schemas-microsoft-com:office:office" xmlns:r="http://schemas.openxmlformats.org/officeDocument/2006/relationships" xmlns:m="http://schemas.openxmlformats.org/officeDocument/2006/math" xmlns:v="urn:schemas-microsoft-com:vml" xmlns:wp14="http://schemas.microsoft.com/office/word/2010/wordprocessingDrawing" xmlns:wp="http://schemas.openxmlformats.org/drawingml/2006/wordprocessingDrawing" xmlns:w10="urn:schemas-microsoft-com:office:word" xmlns:w="http://schemas.openxmlformats.org/wordprocessingml/2006/main" xmlns:w14="http://schemas.microsoft.com/office/word/2010/wordml" xmlns:w15="http://schemas.microsoft.com/office/word/2012/wordml" xmlns:w16se="http://schemas.microsoft.com/office/word/2015/wordml/symex" xmlns:wpg="http://schemas.microsoft.com/office/word/2010/wordprocessingGroup" xmlns:wpi="http://schemas.microsoft.com/office/word/2010/wordprocessingInk" xmlns:wne="http://schemas.microsoft.com/office/word/2006/wordml" xmlns:wps="http://schemas.microsoft.com/office/word/2010/wordprocessingShape" mc:Ignorable="w14 w15 w16se wp14">
+<w:hdr xmlns:wpc="http://schemas.microsoft.com/office/word/2010/wordprocessingCanvas" xmlns:mc="http://schemas.openxmlformats.org/markup-compatibility/2006" xmlns:o="urn:schemas-microsoft-com:office:office" xmlns:r="http://schemas.openxmlformats.org/officeDocument/2006/relationships" xmlns:m="http://schemas.openxmlformats.org/officeDocument/2006/math" xmlns:v="urn:schemas-microsoft-com:vml" xmlns:wp14="http://schemas.microsoft.com/office/word/2010/wordprocessingDrawing" xmlns:wp="http://schemas.openxmlformats.org/drawingml/2006/wordprocessingDrawing" xmlns:w10="urn:schemas-microsoft-com:office:word" xmlns:w="http://schemas.openxmlformats.org/wordprocessingml/2006/main" xmlns:w14="http://schemas.microsoft.com/office/word/2010/wordml" xmlns:wpg="http://schemas.microsoft.com/office/word/2010/wordprocessingGroup" xmlns:wpi="http://schemas.microsoft.com/office/word/2010/wordprocessingInk" xmlns:wne="http://schemas.microsoft.com/office/word/2006/wordml" xmlns:wps="http://schemas.microsoft.com/office/word/2010/wordprocessingShape" mc:Ignorable="w14 wp14">
   <w:p>
     <w:pPr>
       <w:pStyle w:val="Header"/>
@@ -24340,7 +24779,7 @@
 </file>
 
 <file path=word/numbering.xml><?xml version="1.0" encoding="utf-8"?>
-<w:numbering xmlns:wpc="http://schemas.microsoft.com/office/word/2010/wordprocessingCanvas" xmlns:cx="http://schemas.microsoft.com/office/drawing/2014/chartex" xmlns:cx1="http://schemas.microsoft.com/office/drawing/2015/9/8/chartex" xmlns:cx2="http://schemas.microsoft.com/office/drawing/2015/10/21/chartex" xmlns:cx3="http://schemas.microsoft.com/office/drawing/2016/5/9/chartex" xmlns:cx4="http://schemas.microsoft.com/office/drawing/2016/5/10/chartex" xmlns:cx5="http://schemas.microsoft.com/office/drawing/2016/5/11/chartex" xmlns:cx6="http://schemas.microsoft.com/office/drawing/2016/5/12/chartex" xmlns:cx7="http://schemas.microsoft.com/office/drawing/2016/5/13/chartex" xmlns:cx8="http://schemas.microsoft.com/office/drawing/2016/5/14/chartex" xmlns:mc="http://schemas.openxmlformats.org/markup-compatibility/2006" xmlns:o="urn:schemas-microsoft-com:office:office" xmlns:r="http://schemas.openxmlformats.org/officeDocument/2006/relationships" xmlns:m="http://schemas.openxmlformats.org/officeDocument/2006/math" xmlns:v="urn:schemas-microsoft-com:vml" xmlns:wp14="http://schemas.microsoft.com/office/word/2010/wordprocessingDrawing" xmlns:wp="http://schemas.openxmlformats.org/drawingml/2006/wordprocessingDrawing" xmlns:w10="urn:schemas-microsoft-com:office:word" xmlns:w="http://schemas.openxmlformats.org/wordprocessingml/2006/main" xmlns:w14="http://schemas.microsoft.com/office/word/2010/wordml" xmlns:w15="http://schemas.microsoft.com/office/word/2012/wordml" xmlns:w16se="http://schemas.microsoft.com/office/word/2015/wordml/symex" xmlns:wpg="http://schemas.microsoft.com/office/word/2010/wordprocessingGroup" xmlns:wpi="http://schemas.microsoft.com/office/word/2010/wordprocessingInk" xmlns:wne="http://schemas.microsoft.com/office/word/2006/wordml" xmlns:wps="http://schemas.microsoft.com/office/word/2010/wordprocessingShape" mc:Ignorable="w14 w15 w16se wp14">
+<w:numbering xmlns:wpc="http://schemas.microsoft.com/office/word/2010/wordprocessingCanvas" xmlns:mc="http://schemas.openxmlformats.org/markup-compatibility/2006" xmlns:o="urn:schemas-microsoft-com:office:office" xmlns:r="http://schemas.openxmlformats.org/officeDocument/2006/relationships" xmlns:m="http://schemas.openxmlformats.org/officeDocument/2006/math" xmlns:v="urn:schemas-microsoft-com:vml" xmlns:wp14="http://schemas.microsoft.com/office/word/2010/wordprocessingDrawing" xmlns:wp="http://schemas.openxmlformats.org/drawingml/2006/wordprocessingDrawing" xmlns:w10="urn:schemas-microsoft-com:office:word" xmlns:w="http://schemas.openxmlformats.org/wordprocessingml/2006/main" xmlns:w14="http://schemas.microsoft.com/office/word/2010/wordml" xmlns:wpg="http://schemas.microsoft.com/office/word/2010/wordprocessingGroup" xmlns:wpi="http://schemas.microsoft.com/office/word/2010/wordprocessingInk" xmlns:wne="http://schemas.microsoft.com/office/word/2006/wordml" xmlns:wps="http://schemas.microsoft.com/office/word/2010/wordprocessingShape" mc:Ignorable="w14 wp14">
   <w:numPicBullet w:numPicBulletId="0">
     <w:pict>
       <v:shapetype id="_x0000_t75" coordsize="21600,21600" o:spt="75" o:preferrelative="t" path="m@4@5l@4@11@9@11@9@5xe" filled="f" stroked="f">
@@ -24367,7 +24806,7 @@
       </v:shape>
     </w:pict>
   </w:numPicBullet>
-  <w:abstractNum w:abstractNumId="0" w15:restartNumberingAfterBreak="0">
+  <w:abstractNum w:abstractNumId="0">
     <w:nsid w:val="0002015A"/>
     <w:multiLevelType w:val="hybridMultilevel"/>
     <w:tmpl w:val="333846E2"/>
@@ -24481,7 +24920,7 @@
       </w:rPr>
     </w:lvl>
   </w:abstractNum>
-  <w:abstractNum w:abstractNumId="1" w15:restartNumberingAfterBreak="0">
+  <w:abstractNum w:abstractNumId="1">
     <w:nsid w:val="0C147F8A"/>
     <w:multiLevelType w:val="hybridMultilevel"/>
     <w:tmpl w:val="6606752C"/>
@@ -24693,7 +25132,7 @@
       </w:rPr>
     </w:lvl>
   </w:abstractNum>
-  <w:abstractNum w:abstractNumId="2" w15:restartNumberingAfterBreak="0">
+  <w:abstractNum w:abstractNumId="2">
     <w:nsid w:val="0ECE2363"/>
     <w:multiLevelType w:val="hybridMultilevel"/>
     <w:tmpl w:val="87D8FAC0"/>
@@ -24806,7 +25245,7 @@
       </w:rPr>
     </w:lvl>
   </w:abstractNum>
-  <w:abstractNum w:abstractNumId="3" w15:restartNumberingAfterBreak="0">
+  <w:abstractNum w:abstractNumId="3">
     <w:nsid w:val="1AC23843"/>
     <w:multiLevelType w:val="multilevel"/>
     <w:tmpl w:val="5B9E1D3E"/>
@@ -25018,7 +25457,7 @@
       </w:rPr>
     </w:lvl>
   </w:abstractNum>
-  <w:abstractNum w:abstractNumId="4" w15:restartNumberingAfterBreak="0">
+  <w:abstractNum w:abstractNumId="4">
     <w:nsid w:val="211C63F7"/>
     <w:multiLevelType w:val="hybridMultilevel"/>
     <w:tmpl w:val="1CB222C8"/>
@@ -25131,7 +25570,7 @@
       </w:rPr>
     </w:lvl>
   </w:abstractNum>
-  <w:abstractNum w:abstractNumId="5" w15:restartNumberingAfterBreak="0">
+  <w:abstractNum w:abstractNumId="5">
     <w:nsid w:val="230C4CC0"/>
     <w:multiLevelType w:val="hybridMultilevel"/>
     <w:tmpl w:val="AA04059C"/>
@@ -25244,7 +25683,7 @@
       </w:rPr>
     </w:lvl>
   </w:abstractNum>
-  <w:abstractNum w:abstractNumId="6" w15:restartNumberingAfterBreak="0">
+  <w:abstractNum w:abstractNumId="6">
     <w:nsid w:val="258818BD"/>
     <w:multiLevelType w:val="hybridMultilevel"/>
     <w:tmpl w:val="A6185038"/>
@@ -25357,7 +25796,7 @@
       </w:rPr>
     </w:lvl>
   </w:abstractNum>
-  <w:abstractNum w:abstractNumId="7" w15:restartNumberingAfterBreak="0">
+  <w:abstractNum w:abstractNumId="7">
     <w:nsid w:val="273838ED"/>
     <w:multiLevelType w:val="hybridMultilevel"/>
     <w:tmpl w:val="BF08374A"/>
@@ -25469,7 +25908,7 @@
       </w:rPr>
     </w:lvl>
   </w:abstractNum>
-  <w:abstractNum w:abstractNumId="8" w15:restartNumberingAfterBreak="0">
+  <w:abstractNum w:abstractNumId="8">
     <w:nsid w:val="27A51AD7"/>
     <w:multiLevelType w:val="hybridMultilevel"/>
     <w:tmpl w:val="2056E9A8"/>
@@ -25582,7 +26021,7 @@
       </w:rPr>
     </w:lvl>
   </w:abstractNum>
-  <w:abstractNum w:abstractNumId="9" w15:restartNumberingAfterBreak="0">
+  <w:abstractNum w:abstractNumId="9">
     <w:nsid w:val="28B9718B"/>
     <w:multiLevelType w:val="hybridMultilevel"/>
     <w:tmpl w:val="01B4A378"/>
@@ -25694,7 +26133,7 @@
       </w:rPr>
     </w:lvl>
   </w:abstractNum>
-  <w:abstractNum w:abstractNumId="10" w15:restartNumberingAfterBreak="0">
+  <w:abstractNum w:abstractNumId="10">
     <w:nsid w:val="2AA83D2D"/>
     <w:multiLevelType w:val="hybridMultilevel"/>
     <w:tmpl w:val="9F90D9DC"/>
@@ -25807,7 +26246,7 @@
       </w:rPr>
     </w:lvl>
   </w:abstractNum>
-  <w:abstractNum w:abstractNumId="11" w15:restartNumberingAfterBreak="0">
+  <w:abstractNum w:abstractNumId="11">
     <w:nsid w:val="2B2A28DF"/>
     <w:multiLevelType w:val="multilevel"/>
     <w:tmpl w:val="0854EB80"/>
@@ -25943,7 +26382,7 @@
       </w:rPr>
     </w:lvl>
   </w:abstractNum>
-  <w:abstractNum w:abstractNumId="12" w15:restartNumberingAfterBreak="0">
+  <w:abstractNum w:abstractNumId="12">
     <w:nsid w:val="2DC81783"/>
     <w:multiLevelType w:val="hybridMultilevel"/>
     <w:tmpl w:val="57909668"/>
@@ -26054,7 +26493,7 @@
       </w:rPr>
     </w:lvl>
   </w:abstractNum>
-  <w:abstractNum w:abstractNumId="13" w15:restartNumberingAfterBreak="0">
+  <w:abstractNum w:abstractNumId="13">
     <w:nsid w:val="305446AE"/>
     <w:multiLevelType w:val="hybridMultilevel"/>
     <w:tmpl w:val="542690CA"/>
@@ -26167,7 +26606,7 @@
       </w:rPr>
     </w:lvl>
   </w:abstractNum>
-  <w:abstractNum w:abstractNumId="14" w15:restartNumberingAfterBreak="0">
+  <w:abstractNum w:abstractNumId="14">
     <w:nsid w:val="36465776"/>
     <w:multiLevelType w:val="hybridMultilevel"/>
     <w:tmpl w:val="10F61D4A"/>
@@ -26279,7 +26718,7 @@
       </w:rPr>
     </w:lvl>
   </w:abstractNum>
-  <w:abstractNum w:abstractNumId="15" w15:restartNumberingAfterBreak="0">
+  <w:abstractNum w:abstractNumId="15">
     <w:nsid w:val="365F1796"/>
     <w:multiLevelType w:val="hybridMultilevel"/>
     <w:tmpl w:val="04C2E42C"/>
@@ -26392,7 +26831,7 @@
       </w:rPr>
     </w:lvl>
   </w:abstractNum>
-  <w:abstractNum w:abstractNumId="16" w15:restartNumberingAfterBreak="0">
+  <w:abstractNum w:abstractNumId="16">
     <w:nsid w:val="372679D0"/>
     <w:multiLevelType w:val="multilevel"/>
     <w:tmpl w:val="D4E86B62"/>
@@ -26497,7 +26936,7 @@
       </w:pPr>
     </w:lvl>
   </w:abstractNum>
-  <w:abstractNum w:abstractNumId="17" w15:restartNumberingAfterBreak="0">
+  <w:abstractNum w:abstractNumId="17">
     <w:nsid w:val="39152701"/>
     <w:multiLevelType w:val="hybridMultilevel"/>
     <w:tmpl w:val="19FE82AC"/>
@@ -26588,7 +27027,7 @@
       </w:pPr>
     </w:lvl>
   </w:abstractNum>
-  <w:abstractNum w:abstractNumId="18" w15:restartNumberingAfterBreak="0">
+  <w:abstractNum w:abstractNumId="18">
     <w:nsid w:val="3BD87B38"/>
     <w:multiLevelType w:val="hybridMultilevel"/>
     <w:tmpl w:val="1FA2DAF8"/>
@@ -26700,7 +27139,7 @@
       </w:rPr>
     </w:lvl>
   </w:abstractNum>
-  <w:abstractNum w:abstractNumId="19" w15:restartNumberingAfterBreak="0">
+  <w:abstractNum w:abstractNumId="19">
     <w:nsid w:val="3CD922D9"/>
     <w:multiLevelType w:val="singleLevel"/>
     <w:tmpl w:val="A4283304"/>
@@ -26722,7 +27161,7 @@
       </w:rPr>
     </w:lvl>
   </w:abstractNum>
-  <w:abstractNum w:abstractNumId="20" w15:restartNumberingAfterBreak="0">
+  <w:abstractNum w:abstractNumId="20">
     <w:nsid w:val="3E946C2D"/>
     <w:multiLevelType w:val="hybridMultilevel"/>
     <w:tmpl w:val="8FDA480A"/>
@@ -26835,7 +27274,7 @@
       </w:rPr>
     </w:lvl>
   </w:abstractNum>
-  <w:abstractNum w:abstractNumId="21" w15:restartNumberingAfterBreak="0">
+  <w:abstractNum w:abstractNumId="21">
     <w:nsid w:val="4B4431EB"/>
     <w:multiLevelType w:val="hybridMultilevel"/>
     <w:tmpl w:val="189A1486"/>
@@ -26948,7 +27387,7 @@
       </w:rPr>
     </w:lvl>
   </w:abstractNum>
-  <w:abstractNum w:abstractNumId="22" w15:restartNumberingAfterBreak="0">
+  <w:abstractNum w:abstractNumId="22">
     <w:nsid w:val="4C8C6E06"/>
     <w:multiLevelType w:val="multilevel"/>
     <w:tmpl w:val="04090025"/>
@@ -27061,7 +27500,7 @@
       </w:rPr>
     </w:lvl>
   </w:abstractNum>
-  <w:abstractNum w:abstractNumId="23" w15:restartNumberingAfterBreak="0">
+  <w:abstractNum w:abstractNumId="23">
     <w:nsid w:val="4C98283C"/>
     <w:multiLevelType w:val="hybridMultilevel"/>
     <w:tmpl w:val="F1B06E50"/>
@@ -27174,7 +27613,7 @@
       </w:rPr>
     </w:lvl>
   </w:abstractNum>
-  <w:abstractNum w:abstractNumId="24" w15:restartNumberingAfterBreak="0">
+  <w:abstractNum w:abstractNumId="24">
     <w:nsid w:val="4D3B1E87"/>
     <w:multiLevelType w:val="hybridMultilevel"/>
     <w:tmpl w:val="932C7C0C"/>
@@ -27287,7 +27726,7 @@
       </w:rPr>
     </w:lvl>
   </w:abstractNum>
-  <w:abstractNum w:abstractNumId="25" w15:restartNumberingAfterBreak="0">
+  <w:abstractNum w:abstractNumId="25">
     <w:nsid w:val="50773E6D"/>
     <w:multiLevelType w:val="hybridMultilevel"/>
     <w:tmpl w:val="E99A5C86"/>
@@ -27399,7 +27838,7 @@
       </w:rPr>
     </w:lvl>
   </w:abstractNum>
-  <w:abstractNum w:abstractNumId="26" w15:restartNumberingAfterBreak="0">
+  <w:abstractNum w:abstractNumId="26">
     <w:nsid w:val="57193409"/>
     <w:multiLevelType w:val="hybridMultilevel"/>
     <w:tmpl w:val="A4DADAB4"/>
@@ -27514,7 +27953,7 @@
       </w:rPr>
     </w:lvl>
   </w:abstractNum>
-  <w:abstractNum w:abstractNumId="27" w15:restartNumberingAfterBreak="0">
+  <w:abstractNum w:abstractNumId="27">
     <w:nsid w:val="5C9D3705"/>
     <w:multiLevelType w:val="hybridMultilevel"/>
     <w:tmpl w:val="3A0E9A20"/>
@@ -27626,7 +28065,7 @@
       </w:rPr>
     </w:lvl>
   </w:abstractNum>
-  <w:abstractNum w:abstractNumId="28" w15:restartNumberingAfterBreak="0">
+  <w:abstractNum w:abstractNumId="28">
     <w:nsid w:val="5E966505"/>
     <w:multiLevelType w:val="multilevel"/>
     <w:tmpl w:val="902A3D8E"/>
@@ -27838,7 +28277,7 @@
       </w:rPr>
     </w:lvl>
   </w:abstractNum>
-  <w:abstractNum w:abstractNumId="29" w15:restartNumberingAfterBreak="0">
+  <w:abstractNum w:abstractNumId="29">
     <w:nsid w:val="655420C8"/>
     <w:multiLevelType w:val="hybridMultilevel"/>
     <w:tmpl w:val="C0EA7EB8"/>
@@ -27950,7 +28389,7 @@
       </w:rPr>
     </w:lvl>
   </w:abstractNum>
-  <w:abstractNum w:abstractNumId="30" w15:restartNumberingAfterBreak="0">
+  <w:abstractNum w:abstractNumId="30">
     <w:nsid w:val="66400206"/>
     <w:multiLevelType w:val="hybridMultilevel"/>
     <w:tmpl w:val="AAA622F4"/>
@@ -28063,7 +28502,7 @@
       </w:rPr>
     </w:lvl>
   </w:abstractNum>
-  <w:abstractNum w:abstractNumId="31" w15:restartNumberingAfterBreak="0">
+  <w:abstractNum w:abstractNumId="31">
     <w:nsid w:val="66EE1374"/>
     <w:multiLevelType w:val="hybridMultilevel"/>
     <w:tmpl w:val="D0D64B54"/>
@@ -28176,7 +28615,7 @@
       </w:rPr>
     </w:lvl>
   </w:abstractNum>
-  <w:abstractNum w:abstractNumId="32" w15:restartNumberingAfterBreak="0">
+  <w:abstractNum w:abstractNumId="32">
     <w:nsid w:val="6A3D6460"/>
     <w:multiLevelType w:val="hybridMultilevel"/>
     <w:tmpl w:val="D81A057A"/>
@@ -28288,7 +28727,7 @@
       </w:rPr>
     </w:lvl>
   </w:abstractNum>
-  <w:abstractNum w:abstractNumId="33" w15:restartNumberingAfterBreak="0">
+  <w:abstractNum w:abstractNumId="33">
     <w:nsid w:val="6D0D5FB6"/>
     <w:multiLevelType w:val="hybridMultilevel"/>
     <w:tmpl w:val="67602FD8"/>
@@ -28402,7 +28841,7 @@
       </w:rPr>
     </w:lvl>
   </w:abstractNum>
-  <w:abstractNum w:abstractNumId="34" w15:restartNumberingAfterBreak="0">
+  <w:abstractNum w:abstractNumId="34">
     <w:nsid w:val="6D0E7C99"/>
     <w:multiLevelType w:val="hybridMultilevel"/>
     <w:tmpl w:val="DBA287B4"/>
@@ -28515,7 +28954,7 @@
       </w:rPr>
     </w:lvl>
   </w:abstractNum>
-  <w:abstractNum w:abstractNumId="35" w15:restartNumberingAfterBreak="0">
+  <w:abstractNum w:abstractNumId="35">
     <w:nsid w:val="76B26D2E"/>
     <w:multiLevelType w:val="hybridMultilevel"/>
     <w:tmpl w:val="A904883A"/>
@@ -28628,7 +29067,7 @@
       </w:rPr>
     </w:lvl>
   </w:abstractNum>
-  <w:abstractNum w:abstractNumId="36" w15:restartNumberingAfterBreak="0">
+  <w:abstractNum w:abstractNumId="36">
     <w:nsid w:val="779E47C5"/>
     <w:multiLevelType w:val="hybridMultilevel"/>
     <w:tmpl w:val="146CF674"/>
@@ -28740,7 +29179,7 @@
       </w:rPr>
     </w:lvl>
   </w:abstractNum>
-  <w:abstractNum w:abstractNumId="37" w15:restartNumberingAfterBreak="0">
+  <w:abstractNum w:abstractNumId="37">
     <w:nsid w:val="78E710B2"/>
     <w:multiLevelType w:val="hybridMultilevel"/>
     <w:tmpl w:val="81F66318"/>
@@ -28972,7 +29411,7 @@
 </file>
 
 <file path=word/styles.xml><?xml version="1.0" encoding="utf-8"?>
-<w:styles xmlns:mc="http://schemas.openxmlformats.org/markup-compatibility/2006" xmlns:r="http://schemas.openxmlformats.org/officeDocument/2006/relationships" xmlns:w="http://schemas.openxmlformats.org/wordprocessingml/2006/main" xmlns:w14="http://schemas.microsoft.com/office/word/2010/wordml" xmlns:w15="http://schemas.microsoft.com/office/word/2012/wordml" xmlns:w16se="http://schemas.microsoft.com/office/word/2015/wordml/symex" mc:Ignorable="w14 w15 w16se">
+<w:styles xmlns:mc="http://schemas.openxmlformats.org/markup-compatibility/2006" xmlns:r="http://schemas.openxmlformats.org/officeDocument/2006/relationships" xmlns:w="http://schemas.openxmlformats.org/wordprocessingml/2006/main" xmlns:w14="http://schemas.microsoft.com/office/word/2010/wordml" mc:Ignorable="w14">
   <w:docDefaults>
     <w:rPrDefault>
       <w:rPr>
@@ -28988,381 +29427,146 @@
       </w:pPr>
     </w:pPrDefault>
   </w:docDefaults>
-  <w:latentStyles w:defLockedState="0" w:defUIPriority="99" w:defSemiHidden="0" w:defUnhideWhenUsed="0" w:defQFormat="0" w:count="374">
-    <w:lsdException w:name="Normal" w:uiPriority="0" w:qFormat="1"/>
-    <w:lsdException w:name="heading 1" w:uiPriority="9" w:qFormat="1"/>
-    <w:lsdException w:name="heading 2" w:semiHidden="1" w:uiPriority="9" w:unhideWhenUsed="1" w:qFormat="1"/>
-    <w:lsdException w:name="heading 3" w:semiHidden="1" w:uiPriority="9" w:unhideWhenUsed="1" w:qFormat="1"/>
-    <w:lsdException w:name="heading 4" w:semiHidden="1" w:uiPriority="9" w:unhideWhenUsed="1" w:qFormat="1"/>
-    <w:lsdException w:name="heading 5" w:semiHidden="1" w:uiPriority="9" w:unhideWhenUsed="1" w:qFormat="1"/>
-    <w:lsdException w:name="heading 6" w:semiHidden="1" w:uiPriority="9" w:unhideWhenUsed="1" w:qFormat="1"/>
-    <w:lsdException w:name="heading 7" w:semiHidden="1" w:uiPriority="9" w:unhideWhenUsed="1" w:qFormat="1"/>
-    <w:lsdException w:name="heading 8" w:semiHidden="1" w:uiPriority="9" w:unhideWhenUsed="1" w:qFormat="1"/>
-    <w:lsdException w:name="heading 9" w:semiHidden="1" w:uiPriority="9" w:unhideWhenUsed="1" w:qFormat="1"/>
-    <w:lsdException w:name="index 1" w:semiHidden="1" w:unhideWhenUsed="1"/>
-    <w:lsdException w:name="index 2" w:semiHidden="1" w:unhideWhenUsed="1"/>
-    <w:lsdException w:name="index 3" w:semiHidden="1" w:unhideWhenUsed="1"/>
-    <w:lsdException w:name="index 4" w:semiHidden="1" w:unhideWhenUsed="1"/>
-    <w:lsdException w:name="index 5" w:semiHidden="1" w:unhideWhenUsed="1"/>
-    <w:lsdException w:name="index 6" w:semiHidden="1" w:unhideWhenUsed="1"/>
-    <w:lsdException w:name="index 7" w:semiHidden="1" w:unhideWhenUsed="1"/>
-    <w:lsdException w:name="index 8" w:semiHidden="1" w:unhideWhenUsed="1"/>
-    <w:lsdException w:name="index 9" w:semiHidden="1" w:unhideWhenUsed="1"/>
-    <w:lsdException w:name="toc 1" w:semiHidden="1" w:uiPriority="39" w:unhideWhenUsed="1"/>
-    <w:lsdException w:name="toc 2" w:semiHidden="1" w:uiPriority="39" w:unhideWhenUsed="1"/>
-    <w:lsdException w:name="toc 3" w:semiHidden="1" w:uiPriority="39" w:unhideWhenUsed="1"/>
-    <w:lsdException w:name="toc 4" w:semiHidden="1" w:uiPriority="39" w:unhideWhenUsed="1"/>
-    <w:lsdException w:name="toc 5" w:semiHidden="1" w:uiPriority="39" w:unhideWhenUsed="1"/>
-    <w:lsdException w:name="toc 6" w:semiHidden="1" w:uiPriority="39" w:unhideWhenUsed="1"/>
-    <w:lsdException w:name="toc 7" w:semiHidden="1" w:uiPriority="39" w:unhideWhenUsed="1"/>
-    <w:lsdException w:name="toc 8" w:semiHidden="1" w:uiPriority="39" w:unhideWhenUsed="1"/>
-    <w:lsdException w:name="toc 9" w:semiHidden="1" w:uiPriority="39" w:unhideWhenUsed="1"/>
-    <w:lsdException w:name="Normal Indent" w:semiHidden="1" w:uiPriority="0" w:unhideWhenUsed="1"/>
-    <w:lsdException w:name="footnote text" w:semiHidden="1" w:unhideWhenUsed="1"/>
-    <w:lsdException w:name="annotation text" w:semiHidden="1" w:unhideWhenUsed="1"/>
-    <w:lsdException w:name="header" w:semiHidden="1" w:unhideWhenUsed="1"/>
-    <w:lsdException w:name="footer" w:semiHidden="1" w:unhideWhenUsed="1"/>
-    <w:lsdException w:name="index heading" w:semiHidden="1" w:unhideWhenUsed="1"/>
-    <w:lsdException w:name="caption" w:semiHidden="1" w:uiPriority="35" w:unhideWhenUsed="1" w:qFormat="1"/>
-    <w:lsdException w:name="table of figures" w:semiHidden="1" w:unhideWhenUsed="1"/>
-    <w:lsdException w:name="envelope address" w:semiHidden="1" w:unhideWhenUsed="1"/>
-    <w:lsdException w:name="envelope return" w:semiHidden="1" w:unhideWhenUsed="1"/>
-    <w:lsdException w:name="footnote reference" w:semiHidden="1" w:unhideWhenUsed="1"/>
-    <w:lsdException w:name="annotation reference" w:semiHidden="1" w:unhideWhenUsed="1"/>
-    <w:lsdException w:name="line number" w:semiHidden="1" w:unhideWhenUsed="1"/>
-    <w:lsdException w:name="page number" w:semiHidden="1" w:unhideWhenUsed="1"/>
-    <w:lsdException w:name="endnote reference" w:semiHidden="1" w:unhideWhenUsed="1"/>
-    <w:lsdException w:name="endnote text" w:semiHidden="1" w:unhideWhenUsed="1"/>
-    <w:lsdException w:name="table of authorities" w:semiHidden="1" w:unhideWhenUsed="1"/>
-    <w:lsdException w:name="macro" w:semiHidden="1" w:unhideWhenUsed="1"/>
-    <w:lsdException w:name="toa heading" w:semiHidden="1" w:unhideWhenUsed="1"/>
-    <w:lsdException w:name="List" w:semiHidden="1" w:unhideWhenUsed="1"/>
-    <w:lsdException w:name="List Bullet" w:semiHidden="1" w:unhideWhenUsed="1"/>
-    <w:lsdException w:name="List Number" w:semiHidden="1" w:unhideWhenUsed="1"/>
-    <w:lsdException w:name="List 2" w:semiHidden="1" w:unhideWhenUsed="1"/>
-    <w:lsdException w:name="List 3" w:semiHidden="1" w:unhideWhenUsed="1"/>
-    <w:lsdException w:name="List 4" w:semiHidden="1" w:unhideWhenUsed="1"/>
-    <w:lsdException w:name="List 5" w:semiHidden="1" w:unhideWhenUsed="1"/>
-    <w:lsdException w:name="List Bullet 2" w:semiHidden="1" w:unhideWhenUsed="1"/>
-    <w:lsdException w:name="List Bullet 3" w:semiHidden="1" w:unhideWhenUsed="1"/>
-    <w:lsdException w:name="List Bullet 4" w:semiHidden="1" w:unhideWhenUsed="1"/>
-    <w:lsdException w:name="List Bullet 5" w:semiHidden="1" w:unhideWhenUsed="1"/>
-    <w:lsdException w:name="List Number 2" w:semiHidden="1" w:unhideWhenUsed="1"/>
-    <w:lsdException w:name="List Number 3" w:semiHidden="1" w:unhideWhenUsed="1"/>
-    <w:lsdException w:name="List Number 4" w:semiHidden="1" w:unhideWhenUsed="1"/>
-    <w:lsdException w:name="List Number 5" w:semiHidden="1" w:unhideWhenUsed="1"/>
-    <w:lsdException w:name="Title" w:uiPriority="10" w:qFormat="1"/>
-    <w:lsdException w:name="Closing" w:semiHidden="1" w:unhideWhenUsed="1"/>
-    <w:lsdException w:name="Signature" w:semiHidden="1" w:unhideWhenUsed="1"/>
-    <w:lsdException w:name="Default Paragraph Font" w:semiHidden="1" w:uiPriority="1" w:unhideWhenUsed="1"/>
-    <w:lsdException w:name="Body Text" w:semiHidden="1" w:uiPriority="0" w:unhideWhenUsed="1"/>
-    <w:lsdException w:name="Body Text Indent" w:semiHidden="1" w:unhideWhenUsed="1"/>
-    <w:lsdException w:name="List Continue" w:semiHidden="1" w:unhideWhenUsed="1"/>
-    <w:lsdException w:name="List Continue 2" w:semiHidden="1" w:unhideWhenUsed="1"/>
-    <w:lsdException w:name="List Continue 3" w:semiHidden="1" w:unhideWhenUsed="1"/>
-    <w:lsdException w:name="List Continue 4" w:semiHidden="1" w:unhideWhenUsed="1"/>
-    <w:lsdException w:name="List Continue 5" w:semiHidden="1" w:unhideWhenUsed="1"/>
-    <w:lsdException w:name="Message Header" w:semiHidden="1" w:unhideWhenUsed="1"/>
-    <w:lsdException w:name="Subtitle" w:uiPriority="11" w:qFormat="1"/>
-    <w:lsdException w:name="Salutation" w:semiHidden="1" w:unhideWhenUsed="1"/>
-    <w:lsdException w:name="Date" w:semiHidden="1" w:unhideWhenUsed="1"/>
-    <w:lsdException w:name="Body Text First Indent" w:semiHidden="1" w:unhideWhenUsed="1"/>
-    <w:lsdException w:name="Body Text First Indent 2" w:semiHidden="1" w:unhideWhenUsed="1"/>
-    <w:lsdException w:name="Note Heading" w:semiHidden="1" w:unhideWhenUsed="1"/>
-    <w:lsdException w:name="Body Text 2" w:semiHidden="1" w:unhideWhenUsed="1"/>
-    <w:lsdException w:name="Body Text 3" w:semiHidden="1" w:unhideWhenUsed="1"/>
-    <w:lsdException w:name="Body Text Indent 2" w:semiHidden="1" w:unhideWhenUsed="1"/>
-    <w:lsdException w:name="Body Text Indent 3" w:semiHidden="1" w:unhideWhenUsed="1"/>
-    <w:lsdException w:name="Block Text" w:semiHidden="1" w:unhideWhenUsed="1"/>
-    <w:lsdException w:name="Hyperlink" w:semiHidden="1" w:unhideWhenUsed="1"/>
-    <w:lsdException w:name="FollowedHyperlink" w:semiHidden="1" w:unhideWhenUsed="1"/>
-    <w:lsdException w:name="Strong" w:uiPriority="22" w:qFormat="1"/>
-    <w:lsdException w:name="Emphasis" w:uiPriority="20" w:qFormat="1"/>
-    <w:lsdException w:name="Document Map" w:semiHidden="1" w:unhideWhenUsed="1"/>
-    <w:lsdException w:name="Plain Text" w:semiHidden="1" w:unhideWhenUsed="1"/>
-    <w:lsdException w:name="E-mail Signature" w:semiHidden="1" w:unhideWhenUsed="1"/>
-    <w:lsdException w:name="HTML Top of Form" w:semiHidden="1" w:unhideWhenUsed="1"/>
-    <w:lsdException w:name="HTML Bottom of Form" w:semiHidden="1" w:unhideWhenUsed="1"/>
-    <w:lsdException w:name="Normal (Web)" w:semiHidden="1" w:unhideWhenUsed="1"/>
-    <w:lsdException w:name="HTML Acronym" w:semiHidden="1" w:unhideWhenUsed="1"/>
-    <w:lsdException w:name="HTML Address" w:semiHidden="1" w:unhideWhenUsed="1"/>
-    <w:lsdException w:name="HTML Cite" w:semiHidden="1" w:unhideWhenUsed="1"/>
-    <w:lsdException w:name="HTML Code" w:semiHidden="1" w:unhideWhenUsed="1"/>
-    <w:lsdException w:name="HTML Definition" w:semiHidden="1" w:unhideWhenUsed="1"/>
-    <w:lsdException w:name="HTML Keyboard" w:semiHidden="1" w:unhideWhenUsed="1"/>
-    <w:lsdException w:name="HTML Preformatted" w:semiHidden="1" w:unhideWhenUsed="1"/>
-    <w:lsdException w:name="HTML Sample" w:semiHidden="1" w:unhideWhenUsed="1"/>
-    <w:lsdException w:name="HTML Typewriter" w:semiHidden="1" w:unhideWhenUsed="1"/>
-    <w:lsdException w:name="HTML Variable" w:semiHidden="1" w:unhideWhenUsed="1"/>
-    <w:lsdException w:name="Normal Table" w:semiHidden="1" w:unhideWhenUsed="1"/>
-    <w:lsdException w:name="annotation subject" w:semiHidden="1" w:unhideWhenUsed="1"/>
-    <w:lsdException w:name="No List" w:semiHidden="1" w:unhideWhenUsed="1"/>
-    <w:lsdException w:name="Outline List 1" w:semiHidden="1" w:unhideWhenUsed="1"/>
-    <w:lsdException w:name="Outline List 2" w:semiHidden="1" w:unhideWhenUsed="1"/>
-    <w:lsdException w:name="Outline List 3" w:semiHidden="1" w:unhideWhenUsed="1"/>
-    <w:lsdException w:name="Table Simple 1" w:semiHidden="1" w:unhideWhenUsed="1"/>
-    <w:lsdException w:name="Table Simple 2" w:semiHidden="1" w:unhideWhenUsed="1"/>
-    <w:lsdException w:name="Table Simple 3" w:semiHidden="1" w:unhideWhenUsed="1"/>
-    <w:lsdException w:name="Table Classic 1" w:semiHidden="1" w:unhideWhenUsed="1"/>
-    <w:lsdException w:name="Table Classic 2" w:semiHidden="1" w:unhideWhenUsed="1"/>
-    <w:lsdException w:name="Table Classic 3" w:semiHidden="1" w:unhideWhenUsed="1"/>
-    <w:lsdException w:name="Table Classic 4" w:semiHidden="1" w:unhideWhenUsed="1"/>
-    <w:lsdException w:name="Table Colorful 1" w:semiHidden="1" w:unhideWhenUsed="1"/>
-    <w:lsdException w:name="Table Colorful 2" w:semiHidden="1" w:unhideWhenUsed="1"/>
-    <w:lsdException w:name="Table Colorful 3" w:semiHidden="1" w:unhideWhenUsed="1"/>
-    <w:lsdException w:name="Table Columns 1" w:semiHidden="1" w:unhideWhenUsed="1"/>
-    <w:lsdException w:name="Table Columns 2" w:semiHidden="1" w:unhideWhenUsed="1"/>
-    <w:lsdException w:name="Table Columns 3" w:semiHidden="1" w:unhideWhenUsed="1"/>
-    <w:lsdException w:name="Table Columns 4" w:semiHidden="1" w:unhideWhenUsed="1"/>
-    <w:lsdException w:name="Table Columns 5" w:semiHidden="1" w:unhideWhenUsed="1"/>
-    <w:lsdException w:name="Table Grid 1" w:semiHidden="1" w:unhideWhenUsed="1"/>
-    <w:lsdException w:name="Table Grid 2" w:semiHidden="1" w:unhideWhenUsed="1"/>
-    <w:lsdException w:name="Table Grid 3" w:semiHidden="1" w:unhideWhenUsed="1"/>
-    <w:lsdException w:name="Table Grid 4" w:semiHidden="1" w:unhideWhenUsed="1"/>
-    <w:lsdException w:name="Table Grid 5" w:semiHidden="1" w:unhideWhenUsed="1"/>
-    <w:lsdException w:name="Table Grid 6" w:semiHidden="1" w:unhideWhenUsed="1"/>
-    <w:lsdException w:name="Table Grid 7" w:semiHidden="1" w:unhideWhenUsed="1"/>
-    <w:lsdException w:name="Table Grid 8" w:semiHidden="1" w:unhideWhenUsed="1"/>
-    <w:lsdException w:name="Table List 1" w:semiHidden="1" w:unhideWhenUsed="1"/>
-    <w:lsdException w:name="Table List 2" w:semiHidden="1" w:unhideWhenUsed="1"/>
-    <w:lsdException w:name="Table List 3" w:semiHidden="1" w:unhideWhenUsed="1"/>
-    <w:lsdException w:name="Table List 4" w:semiHidden="1" w:unhideWhenUsed="1"/>
-    <w:lsdException w:name="Table List 5" w:semiHidden="1" w:unhideWhenUsed="1"/>
-    <w:lsdException w:name="Table List 6" w:semiHidden="1" w:unhideWhenUsed="1"/>
-    <w:lsdException w:name="Table List 7" w:semiHidden="1" w:unhideWhenUsed="1"/>
-    <w:lsdException w:name="Table List 8" w:semiHidden="1" w:unhideWhenUsed="1"/>
-    <w:lsdException w:name="Table 3D effects 1" w:semiHidden="1" w:unhideWhenUsed="1"/>
-    <w:lsdException w:name="Table 3D effects 2" w:semiHidden="1" w:unhideWhenUsed="1"/>
-    <w:lsdException w:name="Table 3D effects 3" w:semiHidden="1" w:unhideWhenUsed="1"/>
-    <w:lsdException w:name="Table Contemporary" w:semiHidden="1" w:unhideWhenUsed="1"/>
-    <w:lsdException w:name="Table Elegant" w:semiHidden="1" w:unhideWhenUsed="1"/>
-    <w:lsdException w:name="Table Professional" w:semiHidden="1" w:unhideWhenUsed="1"/>
-    <w:lsdException w:name="Table Subtle 1" w:semiHidden="1" w:unhideWhenUsed="1"/>
-    <w:lsdException w:name="Table Subtle 2" w:semiHidden="1" w:unhideWhenUsed="1"/>
-    <w:lsdException w:name="Table Web 1" w:semiHidden="1" w:unhideWhenUsed="1"/>
-    <w:lsdException w:name="Table Web 2" w:semiHidden="1" w:unhideWhenUsed="1"/>
-    <w:lsdException w:name="Table Web 3" w:semiHidden="1" w:unhideWhenUsed="1"/>
-    <w:lsdException w:name="Balloon Text" w:semiHidden="1" w:unhideWhenUsed="1"/>
-    <w:lsdException w:name="Table Grid" w:uiPriority="39"/>
-    <w:lsdException w:name="Table Theme" w:semiHidden="1" w:unhideWhenUsed="1"/>
-    <w:lsdException w:name="Placeholder Text" w:semiHidden="1"/>
-    <w:lsdException w:name="No Spacing" w:uiPriority="1" w:qFormat="1"/>
-    <w:lsdException w:name="Light Shading" w:uiPriority="60"/>
-    <w:lsdException w:name="Light List" w:uiPriority="61"/>
-    <w:lsdException w:name="Light Grid" w:uiPriority="62"/>
-    <w:lsdException w:name="Medium Shading 1" w:uiPriority="63"/>
-    <w:lsdException w:name="Medium Shading 2" w:uiPriority="64"/>
-    <w:lsdException w:name="Medium List 1" w:uiPriority="65"/>
-    <w:lsdException w:name="Medium List 2" w:uiPriority="66"/>
-    <w:lsdException w:name="Medium Grid 1" w:uiPriority="67"/>
-    <w:lsdException w:name="Medium Grid 2" w:uiPriority="68"/>
-    <w:lsdException w:name="Medium Grid 3" w:uiPriority="69"/>
-    <w:lsdException w:name="Dark List" w:uiPriority="70"/>
-    <w:lsdException w:name="Colorful Shading" w:uiPriority="71"/>
-    <w:lsdException w:name="Colorful List" w:uiPriority="72"/>
-    <w:lsdException w:name="Colorful Grid" w:uiPriority="73"/>
-    <w:lsdException w:name="Light Shading Accent 1" w:uiPriority="60"/>
-    <w:lsdException w:name="Light List Accent 1" w:uiPriority="61"/>
-    <w:lsdException w:name="Light Grid Accent 1" w:uiPriority="62"/>
-    <w:lsdException w:name="Medium Shading 1 Accent 1" w:uiPriority="63"/>
-    <w:lsdException w:name="Medium Shading 2 Accent 1" w:uiPriority="64"/>
-    <w:lsdException w:name="Medium List 1 Accent 1" w:uiPriority="65"/>
-    <w:lsdException w:name="Revision" w:semiHidden="1"/>
-    <w:lsdException w:name="List Paragraph" w:uiPriority="34" w:qFormat="1"/>
-    <w:lsdException w:name="Quote" w:uiPriority="29" w:qFormat="1"/>
-    <w:lsdException w:name="Intense Quote" w:uiPriority="30" w:qFormat="1"/>
-    <w:lsdException w:name="Medium List 2 Accent 1" w:uiPriority="66"/>
-    <w:lsdException w:name="Medium Grid 1 Accent 1" w:uiPriority="67"/>
-    <w:lsdException w:name="Medium Grid 2 Accent 1" w:uiPriority="68"/>
-    <w:lsdException w:name="Medium Grid 3 Accent 1" w:uiPriority="69"/>
-    <w:lsdException w:name="Dark List Accent 1" w:uiPriority="70"/>
-    <w:lsdException w:name="Colorful Shading Accent 1" w:uiPriority="71"/>
-    <w:lsdException w:name="Colorful List Accent 1" w:uiPriority="72"/>
-    <w:lsdException w:name="Colorful Grid Accent 1" w:uiPriority="73"/>
-    <w:lsdException w:name="Light Shading Accent 2" w:uiPriority="60"/>
-    <w:lsdException w:name="Light List Accent 2" w:uiPriority="61"/>
-    <w:lsdException w:name="Light Grid Accent 2" w:uiPriority="62"/>
-    <w:lsdException w:name="Medium Shading 1 Accent 2" w:uiPriority="63"/>
-    <w:lsdException w:name="Medium Shading 2 Accent 2" w:uiPriority="64"/>
-    <w:lsdException w:name="Medium List 1 Accent 2" w:uiPriority="65"/>
-    <w:lsdException w:name="Medium List 2 Accent 2" w:uiPriority="66"/>
-    <w:lsdException w:name="Medium Grid 1 Accent 2" w:uiPriority="67"/>
-    <w:lsdException w:name="Medium Grid 2 Accent 2" w:uiPriority="68"/>
-    <w:lsdException w:name="Medium Grid 3 Accent 2" w:uiPriority="69"/>
-    <w:lsdException w:name="Dark List Accent 2" w:uiPriority="70"/>
-    <w:lsdException w:name="Colorful Shading Accent 2" w:uiPriority="71"/>
-    <w:lsdException w:name="Colorful List Accent 2" w:uiPriority="72"/>
-    <w:lsdException w:name="Colorful Grid Accent 2" w:uiPriority="73"/>
-    <w:lsdException w:name="Light Shading Accent 3" w:uiPriority="60"/>
-    <w:lsdException w:name="Light List Accent 3" w:uiPriority="61"/>
-    <w:lsdException w:name="Light Grid Accent 3" w:uiPriority="62"/>
-    <w:lsdException w:name="Medium Shading 1 Accent 3" w:uiPriority="63"/>
-    <w:lsdException w:name="Medium Shading 2 Accent 3" w:uiPriority="64"/>
-    <w:lsdException w:name="Medium List 1 Accent 3" w:uiPriority="65"/>
-    <w:lsdException w:name="Medium List 2 Accent 3" w:uiPriority="66"/>
-    <w:lsdException w:name="Medium Grid 1 Accent 3" w:uiPriority="67"/>
-    <w:lsdException w:name="Medium Grid 2 Accent 3" w:uiPriority="68"/>
-    <w:lsdException w:name="Medium Grid 3 Accent 3" w:uiPriority="69"/>
-    <w:lsdException w:name="Dark List Accent 3" w:uiPriority="70"/>
-    <w:lsdException w:name="Colorful Shading Accent 3" w:uiPriority="71"/>
-    <w:lsdException w:name="Colorful List Accent 3" w:uiPriority="72"/>
-    <w:lsdException w:name="Colorful Grid Accent 3" w:uiPriority="73"/>
-    <w:lsdException w:name="Light Shading Accent 4" w:uiPriority="60"/>
-    <w:lsdException w:name="Light List Accent 4" w:uiPriority="61"/>
-    <w:lsdException w:name="Light Grid Accent 4" w:uiPriority="62"/>
-    <w:lsdException w:name="Medium Shading 1 Accent 4" w:uiPriority="63"/>
-    <w:lsdException w:name="Medium Shading 2 Accent 4" w:uiPriority="64"/>
-    <w:lsdException w:name="Medium List 1 Accent 4" w:uiPriority="65"/>
-    <w:lsdException w:name="Medium List 2 Accent 4" w:uiPriority="66"/>
-    <w:lsdException w:name="Medium Grid 1 Accent 4" w:uiPriority="67"/>
-    <w:lsdException w:name="Medium Grid 2 Accent 4" w:uiPriority="68"/>
-    <w:lsdException w:name="Medium Grid 3 Accent 4" w:uiPriority="69"/>
-    <w:lsdException w:name="Dark List Accent 4" w:uiPriority="70"/>
-    <w:lsdException w:name="Colorful Shading Accent 4" w:uiPriority="71"/>
-    <w:lsdException w:name="Colorful List Accent 4" w:uiPriority="72"/>
-    <w:lsdException w:name="Colorful Grid Accent 4" w:uiPriority="73"/>
-    <w:lsdException w:name="Light Shading Accent 5" w:uiPriority="60"/>
-    <w:lsdException w:name="Light List Accent 5" w:uiPriority="61"/>
-    <w:lsdException w:name="Light Grid Accent 5" w:uiPriority="62"/>
-    <w:lsdException w:name="Medium Shading 1 Accent 5" w:uiPriority="63"/>
-    <w:lsdException w:name="Medium Shading 2 Accent 5" w:uiPriority="64"/>
-    <w:lsdException w:name="Medium List 1 Accent 5" w:uiPriority="65"/>
-    <w:lsdException w:name="Medium List 2 Accent 5" w:uiPriority="66"/>
-    <w:lsdException w:name="Medium Grid 1 Accent 5" w:uiPriority="67"/>
-    <w:lsdException w:name="Medium Grid 2 Accent 5" w:uiPriority="68"/>
-    <w:lsdException w:name="Medium Grid 3 Accent 5" w:uiPriority="69"/>
-    <w:lsdException w:name="Dark List Accent 5" w:uiPriority="70"/>
-    <w:lsdException w:name="Colorful Shading Accent 5" w:uiPriority="71"/>
-    <w:lsdException w:name="Colorful List Accent 5" w:uiPriority="72"/>
-    <w:lsdException w:name="Colorful Grid Accent 5" w:uiPriority="73"/>
-    <w:lsdException w:name="Light Shading Accent 6" w:uiPriority="60"/>
-    <w:lsdException w:name="Light List Accent 6" w:uiPriority="61"/>
-    <w:lsdException w:name="Light Grid Accent 6" w:uiPriority="62"/>
-    <w:lsdException w:name="Medium Shading 1 Accent 6" w:uiPriority="63"/>
-    <w:lsdException w:name="Medium Shading 2 Accent 6" w:uiPriority="64"/>
-    <w:lsdException w:name="Medium List 1 Accent 6" w:uiPriority="65"/>
-    <w:lsdException w:name="Medium List 2 Accent 6" w:uiPriority="66"/>
-    <w:lsdException w:name="Medium Grid 1 Accent 6" w:uiPriority="67"/>
-    <w:lsdException w:name="Medium Grid 2 Accent 6" w:uiPriority="68"/>
-    <w:lsdException w:name="Medium Grid 3 Accent 6" w:uiPriority="69"/>
-    <w:lsdException w:name="Dark List Accent 6" w:uiPriority="70"/>
-    <w:lsdException w:name="Colorful Shading Accent 6" w:uiPriority="71"/>
-    <w:lsdException w:name="Colorful List Accent 6" w:uiPriority="72"/>
-    <w:lsdException w:name="Colorful Grid Accent 6" w:uiPriority="73"/>
-    <w:lsdException w:name="Subtle Emphasis" w:uiPriority="19" w:qFormat="1"/>
-    <w:lsdException w:name="Intense Emphasis" w:uiPriority="21" w:qFormat="1"/>
-    <w:lsdException w:name="Subtle Reference" w:uiPriority="31" w:qFormat="1"/>
-    <w:lsdException w:name="Intense Reference" w:uiPriority="32" w:qFormat="1"/>
-    <w:lsdException w:name="Book Title" w:uiPriority="33" w:qFormat="1"/>
-    <w:lsdException w:name="Bibliography" w:semiHidden="1" w:uiPriority="37" w:unhideWhenUsed="1"/>
-    <w:lsdException w:name="TOC Heading" w:semiHidden="1" w:uiPriority="39" w:unhideWhenUsed="1" w:qFormat="1"/>
-    <w:lsdException w:name="Plain Table 1" w:uiPriority="41"/>
-    <w:lsdException w:name="Plain Table 2" w:uiPriority="42"/>
-    <w:lsdException w:name="Plain Table 3" w:uiPriority="43"/>
-    <w:lsdException w:name="Plain Table 4" w:uiPriority="44"/>
-    <w:lsdException w:name="Plain Table 5" w:uiPriority="45"/>
-    <w:lsdException w:name="Grid Table Light" w:uiPriority="40"/>
-    <w:lsdException w:name="Grid Table 1 Light" w:uiPriority="46"/>
-    <w:lsdException w:name="Grid Table 2" w:uiPriority="47"/>
-    <w:lsdException w:name="Grid Table 3" w:uiPriority="48"/>
-    <w:lsdException w:name="Grid Table 4" w:uiPriority="49"/>
-    <w:lsdException w:name="Grid Table 5 Dark" w:uiPriority="50"/>
-    <w:lsdException w:name="Grid Table 6 Colorful" w:uiPriority="51"/>
-    <w:lsdException w:name="Grid Table 7 Colorful" w:uiPriority="52"/>
-    <w:lsdException w:name="Grid Table 1 Light Accent 1" w:uiPriority="46"/>
-    <w:lsdException w:name="Grid Table 2 Accent 1" w:uiPriority="47"/>
-    <w:lsdException w:name="Grid Table 3 Accent 1" w:uiPriority="48"/>
-    <w:lsdException w:name="Grid Table 4 Accent 1" w:uiPriority="49"/>
-    <w:lsdException w:name="Grid Table 5 Dark Accent 1" w:uiPriority="50"/>
-    <w:lsdException w:name="Grid Table 6 Colorful Accent 1" w:uiPriority="51"/>
-    <w:lsdException w:name="Grid Table 7 Colorful Accent 1" w:uiPriority="52"/>
-    <w:lsdException w:name="Grid Table 1 Light Accent 2" w:uiPriority="46"/>
-    <w:lsdException w:name="Grid Table 2 Accent 2" w:uiPriority="47"/>
-    <w:lsdException w:name="Grid Table 3 Accent 2" w:uiPriority="48"/>
-    <w:lsdException w:name="Grid Table 4 Accent 2" w:uiPriority="49"/>
-    <w:lsdException w:name="Grid Table 5 Dark Accent 2" w:uiPriority="50"/>
-    <w:lsdException w:name="Grid Table 6 Colorful Accent 2" w:uiPriority="51"/>
-    <w:lsdException w:name="Grid Table 7 Colorful Accent 2" w:uiPriority="52"/>
-    <w:lsdException w:name="Grid Table 1 Light Accent 3" w:uiPriority="46"/>
-    <w:lsdException w:name="Grid Table 2 Accent 3" w:uiPriority="47"/>
-    <w:lsdException w:name="Grid Table 3 Accent 3" w:uiPriority="48"/>
-    <w:lsdException w:name="Grid Table 4 Accent 3" w:uiPriority="49"/>
-    <w:lsdException w:name="Grid Table 5 Dark Accent 3" w:uiPriority="50"/>
-    <w:lsdException w:name="Grid Table 6 Colorful Accent 3" w:uiPriority="51"/>
-    <w:lsdException w:name="Grid Table 7 Colorful Accent 3" w:uiPriority="52"/>
-    <w:lsdException w:name="Grid Table 1 Light Accent 4" w:uiPriority="46"/>
-    <w:lsdException w:name="Grid Table 2 Accent 4" w:uiPriority="47"/>
-    <w:lsdException w:name="Grid Table 3 Accent 4" w:uiPriority="48"/>
-    <w:lsdException w:name="Grid Table 4 Accent 4" w:uiPriority="49"/>
-    <w:lsdException w:name="Grid Table 5 Dark Accent 4" w:uiPriority="50"/>
-    <w:lsdException w:name="Grid Table 6 Colorful Accent 4" w:uiPriority="51"/>
-    <w:lsdException w:name="Grid Table 7 Colorful Accent 4" w:uiPriority="52"/>
-    <w:lsdException w:name="Grid Table 1 Light Accent 5" w:uiPriority="46"/>
-    <w:lsdException w:name="Grid Table 2 Accent 5" w:uiPriority="47"/>
-    <w:lsdException w:name="Grid Table 3 Accent 5" w:uiPriority="48"/>
-    <w:lsdException w:name="Grid Table 4 Accent 5" w:uiPriority="49"/>
-    <w:lsdException w:name="Grid Table 5 Dark Accent 5" w:uiPriority="50"/>
-    <w:lsdException w:name="Grid Table 6 Colorful Accent 5" w:uiPriority="51"/>
-    <w:lsdException w:name="Grid Table 7 Colorful Accent 5" w:uiPriority="52"/>
-    <w:lsdException w:name="Grid Table 1 Light Accent 6" w:uiPriority="46"/>
-    <w:lsdException w:name="Grid Table 2 Accent 6" w:uiPriority="47"/>
-    <w:lsdException w:name="Grid Table 3 Accent 6" w:uiPriority="48"/>
-    <w:lsdException w:name="Grid Table 4 Accent 6" w:uiPriority="49"/>
-    <w:lsdException w:name="Grid Table 5 Dark Accent 6" w:uiPriority="50"/>
-    <w:lsdException w:name="Grid Table 6 Colorful Accent 6" w:uiPriority="51"/>
-    <w:lsdException w:name="Grid Table 7 Colorful Accent 6" w:uiPriority="52"/>
-    <w:lsdException w:name="List Table 1 Light" w:uiPriority="46"/>
-    <w:lsdException w:name="List Table 2" w:uiPriority="47"/>
-    <w:lsdException w:name="List Table 3" w:uiPriority="48"/>
-    <w:lsdException w:name="List Table 4" w:uiPriority="49"/>
-    <w:lsdException w:name="List Table 5 Dark" w:uiPriority="50"/>
-    <w:lsdException w:name="List Table 6 Colorful" w:uiPriority="51"/>
-    <w:lsdException w:name="List Table 7 Colorful" w:uiPriority="52"/>
-    <w:lsdException w:name="List Table 1 Light Accent 1" w:uiPriority="46"/>
-    <w:lsdException w:name="List Table 2 Accent 1" w:uiPriority="47"/>
-    <w:lsdException w:name="List Table 3 Accent 1" w:uiPriority="48"/>
-    <w:lsdException w:name="List Table 4 Accent 1" w:uiPriority="49"/>
-    <w:lsdException w:name="List Table 5 Dark Accent 1" w:uiPriority="50"/>
-    <w:lsdException w:name="List Table 6 Colorful Accent 1" w:uiPriority="51"/>
-    <w:lsdException w:name="List Table 7 Colorful Accent 1" w:uiPriority="52"/>
-    <w:lsdException w:name="List Table 1 Light Accent 2" w:uiPriority="46"/>
-    <w:lsdException w:name="List Table 2 Accent 2" w:uiPriority="47"/>
-    <w:lsdException w:name="List Table 3 Accent 2" w:uiPriority="48"/>
-    <w:lsdException w:name="List Table 4 Accent 2" w:uiPriority="49"/>
-    <w:lsdException w:name="List Table 5 Dark Accent 2" w:uiPriority="50"/>
-    <w:lsdException w:name="List Table 6 Colorful Accent 2" w:uiPriority="51"/>
-    <w:lsdException w:name="List Table 7 Colorful Accent 2" w:uiPriority="52"/>
-    <w:lsdException w:name="List Table 1 Light Accent 3" w:uiPriority="46"/>
-    <w:lsdException w:name="List Table 2 Accent 3" w:uiPriority="47"/>
-    <w:lsdException w:name="List Table 3 Accent 3" w:uiPriority="48"/>
-    <w:lsdException w:name="List Table 4 Accent 3" w:uiPriority="49"/>
-    <w:lsdException w:name="List Table 5 Dark Accent 3" w:uiPriority="50"/>
-    <w:lsdException w:name="List Table 6 Colorful Accent 3" w:uiPriority="51"/>
-    <w:lsdException w:name="List Table 7 Colorful Accent 3" w:uiPriority="52"/>
-    <w:lsdException w:name="List Table 1 Light Accent 4" w:uiPriority="46"/>
-    <w:lsdException w:name="List Table 2 Accent 4" w:uiPriority="47"/>
-    <w:lsdException w:name="List Table 3 Accent 4" w:uiPriority="48"/>
-    <w:lsdException w:name="List Table 4 Accent 4" w:uiPriority="49"/>
-    <w:lsdException w:name="List Table 5 Dark Accent 4" w:uiPriority="50"/>
-    <w:lsdException w:name="List Table 6 Colorful Accent 4" w:uiPriority="51"/>
-    <w:lsdException w:name="List Table 7 Colorful Accent 4" w:uiPriority="52"/>
-    <w:lsdException w:name="List Table 1 Light Accent 5" w:uiPriority="46"/>
-    <w:lsdException w:name="List Table 2 Accent 5" w:uiPriority="47"/>
-    <w:lsdException w:name="List Table 3 Accent 5" w:uiPriority="48"/>
-    <w:lsdException w:name="List Table 4 Accent 5" w:uiPriority="49"/>
-    <w:lsdException w:name="List Table 5 Dark Accent 5" w:uiPriority="50"/>
-    <w:lsdException w:name="List Table 6 Colorful Accent 5" w:uiPriority="51"/>
-    <w:lsdException w:name="List Table 7 Colorful Accent 5" w:uiPriority="52"/>
-    <w:lsdException w:name="List Table 1 Light Accent 6" w:uiPriority="46"/>
-    <w:lsdException w:name="List Table 2 Accent 6" w:uiPriority="47"/>
-    <w:lsdException w:name="List Table 3 Accent 6" w:uiPriority="48"/>
-    <w:lsdException w:name="List Table 4 Accent 6" w:uiPriority="49"/>
-    <w:lsdException w:name="List Table 5 Dark Accent 6" w:uiPriority="50"/>
-    <w:lsdException w:name="List Table 6 Colorful Accent 6" w:uiPriority="51"/>
-    <w:lsdException w:name="List Table 7 Colorful Accent 6" w:uiPriority="52"/>
-    <w:lsdException w:name="Mention" w:semiHidden="1" w:unhideWhenUsed="1"/>
-    <w:lsdException w:name="Smart Hyperlink" w:semiHidden="1" w:unhideWhenUsed="1"/>
-    <w:lsdException w:name="Hashtag" w:semiHidden="1" w:unhideWhenUsed="1"/>
+  <w:latentStyles w:defLockedState="0" w:defUIPriority="99" w:defSemiHidden="1" w:defUnhideWhenUsed="1" w:defQFormat="0" w:count="267">
+    <w:lsdException w:name="Normal" w:semiHidden="0" w:uiPriority="0" w:unhideWhenUsed="0" w:qFormat="1"/>
+    <w:lsdException w:name="heading 1" w:semiHidden="0" w:uiPriority="9" w:unhideWhenUsed="0" w:qFormat="1"/>
+    <w:lsdException w:name="heading 2" w:uiPriority="9" w:qFormat="1"/>
+    <w:lsdException w:name="heading 3" w:uiPriority="9" w:qFormat="1"/>
+    <w:lsdException w:name="heading 4" w:uiPriority="9" w:qFormat="1"/>
+    <w:lsdException w:name="heading 5" w:uiPriority="9" w:qFormat="1"/>
+    <w:lsdException w:name="heading 6" w:uiPriority="9" w:qFormat="1"/>
+    <w:lsdException w:name="heading 7" w:uiPriority="9" w:qFormat="1"/>
+    <w:lsdException w:name="heading 8" w:uiPriority="9" w:qFormat="1"/>
+    <w:lsdException w:name="heading 9" w:uiPriority="9" w:qFormat="1"/>
+    <w:lsdException w:name="toc 1" w:uiPriority="39"/>
+    <w:lsdException w:name="toc 2" w:uiPriority="39"/>
+    <w:lsdException w:name="toc 3" w:uiPriority="39"/>
+    <w:lsdException w:name="toc 4" w:uiPriority="39"/>
+    <w:lsdException w:name="toc 5" w:uiPriority="39"/>
+    <w:lsdException w:name="toc 6" w:uiPriority="39"/>
+    <w:lsdException w:name="toc 7" w:uiPriority="39"/>
+    <w:lsdException w:name="toc 8" w:uiPriority="39"/>
+    <w:lsdException w:name="toc 9" w:uiPriority="39"/>
+    <w:lsdException w:name="Normal Indent" w:uiPriority="0"/>
+    <w:lsdException w:name="caption" w:uiPriority="35" w:qFormat="1"/>
+    <w:lsdException w:name="Title" w:semiHidden="0" w:uiPriority="10" w:unhideWhenUsed="0" w:qFormat="1"/>
+    <w:lsdException w:name="Default Paragraph Font" w:uiPriority="1"/>
+    <w:lsdException w:name="Body Text" w:uiPriority="0"/>
+    <w:lsdException w:name="Subtitle" w:semiHidden="0" w:uiPriority="11" w:unhideWhenUsed="0" w:qFormat="1"/>
+    <w:lsdException w:name="Strong" w:semiHidden="0" w:uiPriority="22" w:unhideWhenUsed="0" w:qFormat="1"/>
+    <w:lsdException w:name="Emphasis" w:semiHidden="0" w:uiPriority="20" w:unhideWhenUsed="0" w:qFormat="1"/>
+    <w:lsdException w:name="Table Grid" w:semiHidden="0" w:uiPriority="39" w:unhideWhenUsed="0"/>
+    <w:lsdException w:name="Placeholder Text" w:unhideWhenUsed="0"/>
+    <w:lsdException w:name="No Spacing" w:semiHidden="0" w:uiPriority="1" w:unhideWhenUsed="0" w:qFormat="1"/>
+    <w:lsdException w:name="Light Shading" w:semiHidden="0" w:uiPriority="60" w:unhideWhenUsed="0"/>
+    <w:lsdException w:name="Light List" w:semiHidden="0" w:uiPriority="61" w:unhideWhenUsed="0"/>
+    <w:lsdException w:name="Light Grid" w:semiHidden="0" w:uiPriority="62" w:unhideWhenUsed="0"/>
+    <w:lsdException w:name="Medium Shading 1" w:semiHidden="0" w:uiPriority="63" w:unhideWhenUsed="0"/>
+    <w:lsdException w:name="Medium Shading 2" w:semiHidden="0" w:uiPriority="64" w:unhideWhenUsed="0"/>
+    <w:lsdException w:name="Medium List 1" w:semiHidden="0" w:uiPriority="65" w:unhideWhenUsed="0"/>
+    <w:lsdException w:name="Medium List 2" w:semiHidden="0" w:uiPriority="66" w:unhideWhenUsed="0"/>
+    <w:lsdException w:name="Medium Grid 1" w:semiHidden="0" w:uiPriority="67" w:unhideWhenUsed="0"/>
+    <w:lsdException w:name="Medium Grid 2" w:semiHidden="0" w:uiPriority="68" w:unhideWhenUsed="0"/>
+    <w:lsdException w:name="Medium Grid 3" w:semiHidden="0" w:uiPriority="69" w:unhideWhenUsed="0"/>
+    <w:lsdException w:name="Dark List" w:semiHidden="0" w:uiPriority="70" w:unhideWhenUsed="0"/>
+    <w:lsdException w:name="Colorful Shading" w:semiHidden="0" w:uiPriority="71" w:unhideWhenUsed="0"/>
+    <w:lsdException w:name="Colorful List" w:semiHidden="0" w:uiPriority="72" w:unhideWhenUsed="0"/>
+    <w:lsdException w:name="Colorful Grid" w:semiHidden="0" w:uiPriority="73" w:unhideWhenUsed="0"/>
+    <w:lsdException w:name="Light Shading Accent 1" w:semiHidden="0" w:uiPriority="60" w:unhideWhenUsed="0"/>
+    <w:lsdException w:name="Light List Accent 1" w:semiHidden="0" w:uiPriority="61" w:unhideWhenUsed="0"/>
+    <w:lsdException w:name="Light Grid Accent 1" w:semiHidden="0" w:uiPriority="62" w:unhideWhenUsed="0"/>
+    <w:lsdException w:name="Medium Shading 1 Accent 1" w:semiHidden="0" w:uiPriority="63" w:unhideWhenUsed="0"/>
+    <w:lsdException w:name="Medium Shading 2 Accent 1" w:semiHidden="0" w:uiPriority="64" w:unhideWhenUsed="0"/>
+    <w:lsdException w:name="Medium List 1 Accent 1" w:semiHidden="0" w:uiPriority="65" w:unhideWhenUsed="0"/>
+    <w:lsdException w:name="Revision" w:unhideWhenUsed="0"/>
+    <w:lsdException w:name="List Paragraph" w:semiHidden="0" w:uiPriority="34" w:unhideWhenUsed="0" w:qFormat="1"/>
+    <w:lsdException w:name="Quote" w:semiHidden="0" w:uiPriority="29" w:unhideWhenUsed="0" w:qFormat="1"/>
+    <w:lsdException w:name="Intense Quote" w:semiHidden="0" w:uiPriority="30" w:unhideWhenUsed="0" w:qFormat="1"/>
+    <w:lsdException w:name="Medium List 2 Accent 1" w:semiHidden="0" w:uiPriority="66" w:unhideWhenUsed="0"/>
+    <w:lsdException w:name="Medium Grid 1 Accent 1" w:semiHidden="0" w:uiPriority="67" w:unhideWhenUsed="0"/>
+    <w:lsdException w:name="Medium Grid 2 Accent 1" w:semiHidden="0" w:uiPriority="68" w:unhideWhenUsed="0"/>
+    <w:lsdException w:name="Medium Grid 3 Accent 1" w:semiHidden="0" w:uiPriority="69" w:unhideWhenUsed="0"/>
+    <w:lsdException w:name="Dark List Accent 1" w:semiHidden="0" w:uiPriority="70" w:unhideWhenUsed="0"/>
+    <w:lsdException w:name="Colorful Shading Accent 1" w:semiHidden="0" w:uiPriority="71" w:unhideWhenUsed="0"/>
+    <w:lsdException w:name="Colorful List Accent 1" w:semiHidden="0" w:uiPriority="72" w:unhideWhenUsed="0"/>
+    <w:lsdException w:name="Colorful Grid Accent 1" w:semiHidden="0" w:uiPriority="73" w:unhideWhenUsed="0"/>
+    <w:lsdException w:name="Light Shading Accent 2" w:semiHidden="0" w:uiPriority="60" w:unhideWhenUsed="0"/>
+    <w:lsdException w:name="Light List Accent 2" w:semiHidden="0" w:uiPriority="61" w:unhideWhenUsed="0"/>
+    <w:lsdException w:name="Light Grid Accent 2" w:semiHidden="0" w:uiPriority="62" w:unhideWhenUsed="0"/>
+    <w:lsdException w:name="Medium Shading 1 Accent 2" w:semiHidden="0" w:uiPriority="63" w:unhideWhenUsed="0"/>
+    <w:lsdException w:name="Medium Shading 2 Accent 2" w:semiHidden="0" w:uiPriority="64" w:unhideWhenUsed="0"/>
+    <w:lsdException w:name="Medium List 1 Accent 2" w:semiHidden="0" w:uiPriority="65" w:unhideWhenUsed="0"/>
+    <w:lsdException w:name="Medium List 2 Accent 2" w:semiHidden="0" w:uiPriority="66" w:unhideWhenUsed="0"/>
+    <w:lsdException w:name="Medium Grid 1 Accent 2" w:semiHidden="0" w:uiPriority="67" w:unhideWhenUsed="0"/>
+    <w:lsdException w:name="Medium Grid 2 Accent 2" w:semiHidden="0" w:uiPriority="68" w:unhideWhenUsed="0"/>
+    <w:lsdException w:name="Medium Grid 3 Accent 2" w:semiHidden="0" w:uiPriority="69" w:unhideWhenUsed="0"/>
+    <w:lsdException w:name="Dark List Accent 2" w:semiHidden="0" w:uiPriority="70" w:unhideWhenUsed="0"/>
+    <w:lsdException w:name="Colorful Shading Accent 2" w:semiHidden="0" w:uiPriority="71" w:unhideWhenUsed="0"/>
+    <w:lsdException w:name="Colorful List Accent 2" w:semiHidden="0" w:uiPriority="72" w:unhideWhenUsed="0"/>
+    <w:lsdException w:name="Colorful Grid Accent 2" w:semiHidden="0" w:uiPriority="73" w:unhideWhenUsed="0"/>
+    <w:lsdException w:name="Light Shading Accent 3" w:semiHidden="0" w:uiPriority="60" w:unhideWhenUsed="0"/>
+    <w:lsdException w:name="Light List Accent 3" w:semiHidden="0" w:uiPriority="61" w:unhideWhenUsed="0"/>
+    <w:lsdException w:name="Light Grid Accent 3" w:semiHidden="0" w:uiPriority="62" w:unhideWhenUsed="0"/>
+    <w:lsdException w:name="Medium Shading 1 Accent 3" w:semiHidden="0" w:uiPriority="63" w:unhideWhenUsed="0"/>
+    <w:lsdException w:name="Medium Shading 2 Accent 3" w:semiHidden="0" w:uiPriority="64" w:unhideWhenUsed="0"/>
+    <w:lsdException w:name="Medium List 1 Accent 3" w:semiHidden="0" w:uiPriority="65" w:unhideWhenUsed="0"/>
+    <w:lsdException w:name="Medium List 2 Accent 3" w:semiHidden="0" w:uiPriority="66" w:unhideWhenUsed="0"/>
+    <w:lsdException w:name="Medium Grid 1 Accent 3" w:semiHidden="0" w:uiPriority="67" w:unhideWhenUsed="0"/>
+    <w:lsdException w:name="Medium Grid 2 Accent 3" w:semiHidden="0" w:uiPriority="68" w:unhideWhenUsed="0"/>
+    <w:lsdException w:name="Medium Grid 3 Accent 3" w:semiHidden="0" w:uiPriority="69" w:unhideWhenUsed="0"/>
+    <w:lsdException w:name="Dark List Accent 3" w:semiHidden="0" w:uiPriority="70" w:unhideWhenUsed="0"/>
+    <w:lsdException w:name="Colorful Shading Accent 3" w:semiHidden="0" w:uiPriority="71" w:unhideWhenUsed="0"/>
+    <w:lsdException w:name="Colorful List Accent 3" w:semiHidden="0" w:uiPriority="72" w:unhideWhenUsed="0"/>
+    <w:lsdException w:name="Colorful Grid Accent 3" w:semiHidden="0" w:uiPriority="73" w:unhideWhenUsed="0"/>
+    <w:lsdException w:name="Light Shading Accent 4" w:semiHidden="0" w:uiPriority="60" w:unhideWhenUsed="0"/>
+    <w:lsdException w:name="Light List Accent 4" w:semiHidden="0" w:uiPriority="61" w:unhideWhenUsed="0"/>
+    <w:lsdException w:name="Light Grid Accent 4" w:semiHidden="0" w:uiPriority="62" w:unhideWhenUsed="0"/>
+    <w:lsdException w:name="Medium Shading 1 Accent 4" w:semiHidden="0" w:uiPriority="63" w:unhideWhenUsed="0"/>
+    <w:lsdException w:name="Medium Shading 2 Accent 4" w:semiHidden="0" w:uiPriority="64" w:unhideWhenUsed="0"/>
+    <w:lsdException w:name="Medium List 1 Accent 4" w:semiHidden="0" w:uiPriority="65" w:unhideWhenUsed="0"/>
+    <w:lsdException w:name="Medium List 2 Accent 4" w:semiHidden="0" w:uiPriority="66" w:unhideWhenUsed="0"/>
+    <w:lsdException w:name="Medium Grid 1 Accent 4" w:semiHidden="0" w:uiPriority="67" w:unhideWhenUsed="0"/>
+    <w:lsdException w:name="Medium Grid 2 Accent 4" w:semiHidden="0" w:uiPriority="68" w:unhideWhenUsed="0"/>
+    <w:lsdException w:name="Medium Grid 3 Accent 4" w:semiHidden="0" w:uiPriority="69" w:unhideWhenUsed="0"/>
+    <w:lsdException w:name="Dark List Accent 4" w:semiHidden="0" w:uiPriority="70" w:unhideWhenUsed="0"/>
+    <w:lsdException w:name="Colorful Shading Accent 4" w:semiHidden="0" w:uiPriority="71" w:unhideWhenUsed="0"/>
+    <w:lsdException w:name="Colorful List Accent 4" w:semiHidden="0" w:uiPriority="72" w:unhideWhenUsed="0"/>
+    <w:lsdException w:name="Colorful Grid Accent 4" w:semiHidden="0" w:uiPriority="73" w:unhideWhenUsed="0"/>
+    <w:lsdException w:name="Light Shading Accent 5" w:semiHidden="0" w:uiPriority="60" w:unhideWhenUsed="0"/>
+    <w:lsdException w:name="Light List Accent 5" w:semiHidden="0" w:uiPriority="61" w:unhideWhenUsed="0"/>
+    <w:lsdException w:name="Light Grid Accent 5" w:semiHidden="0" w:uiPriority="62" w:unhideWhenUsed="0"/>
+    <w:lsdException w:name="Medium Shading 1 Accent 5" w:semiHidden="0" w:uiPriority="63" w:unhideWhenUsed="0"/>
+    <w:lsdException w:name="Medium Shading 2 Accent 5" w:semiHidden="0" w:uiPriority="64" w:unhideWhenUsed="0"/>
+    <w:lsdException w:name="Medium List 1 Accent 5" w:semiHidden="0" w:uiPriority="65" w:unhideWhenUsed="0"/>
+    <w:lsdException w:name="Medium List 2 Accent 5" w:semiHidden="0" w:uiPriority="66" w:unhideWhenUsed="0"/>
+    <w:lsdException w:name="Medium Grid 1 Accent 5" w:semiHidden="0" w:uiPriority="67" w:unhideWhenUsed="0"/>
+    <w:lsdException w:name="Medium Grid 2 Accent 5" w:semiHidden="0" w:uiPriority="68" w:unhideWhenUsed="0"/>
+    <w:lsdException w:name="Medium Grid 3 Accent 5" w:semiHidden="0" w:uiPriority="69" w:unhideWhenUsed="0"/>
+    <w:lsdException w:name="Dark List Accent 5" w:semiHidden="0" w:uiPriority="70" w:unhideWhenUsed="0"/>
+    <w:lsdException w:name="Colorful Shading Accent 5" w:semiHidden="0" w:uiPriority="71" w:unhideWhenUsed="0"/>
+    <w:lsdException w:name="Colorful List Accent 5" w:semiHidden="0" w:uiPriority="72" w:unhideWhenUsed="0"/>
+    <w:lsdException w:name="Colorful Grid Accent 5" w:semiHidden="0" w:uiPriority="73" w:unhideWhenUsed="0"/>
+    <w:lsdException w:name="Light Shading Accent 6" w:semiHidden="0" w:uiPriority="60" w:unhideWhenUsed="0"/>
+    <w:lsdException w:name="Light List Accent 6" w:semiHidden="0" w:uiPriority="61" w:unhideWhenUsed="0"/>
+    <w:lsdException w:name="Light Grid Accent 6" w:semiHidden="0" w:uiPriority="62" w:unhideWhenUsed="0"/>
+    <w:lsdException w:name="Medium Shading 1 Accent 6" w:semiHidden="0" w:uiPriority="63" w:unhideWhenUsed="0"/>
+    <w:lsdException w:name="Medium Shading 2 Accent 6" w:semiHidden="0" w:uiPriority="64" w:unhideWhenUsed="0"/>
+    <w:lsdException w:name="Medium List 1 Accent 6" w:semiHidden="0" w:uiPriority="65" w:unhideWhenUsed="0"/>
+    <w:lsdException w:name="Medium List 2 Accent 6" w:semiHidden="0" w:uiPriority="66" w:unhideWhenUsed="0"/>
+    <w:lsdException w:name="Medium Grid 1 Accent 6" w:semiHidden="0" w:uiPriority="67" w:unhideWhenUsed="0"/>
+    <w:lsdException w:name="Medium Grid 2 Accent 6" w:semiHidden="0" w:uiPriority="68" w:unhideWhenUsed="0"/>
+    <w:lsdException w:name="Medium Grid 3 Accent 6" w:semiHidden="0" w:uiPriority="69" w:unhideWhenUsed="0"/>
+    <w:lsdException w:name="Dark List Accent 6" w:semiHidden="0" w:uiPriority="70" w:unhideWhenUsed="0"/>
+    <w:lsdException w:name="Colorful Shading Accent 6" w:semiHidden="0" w:uiPriority="71" w:unhideWhenUsed="0"/>
+    <w:lsdException w:name="Colorful List Accent 6" w:semiHidden="0" w:uiPriority="72" w:unhideWhenUsed="0"/>
+    <w:lsdException w:name="Colorful Grid Accent 6" w:semiHidden="0" w:uiPriority="73" w:unhideWhenUsed="0"/>
+    <w:lsdException w:name="Subtle Emphasis" w:semiHidden="0" w:uiPriority="19" w:unhideWhenUsed="0" w:qFormat="1"/>
+    <w:lsdException w:name="Intense Emphasis" w:semiHidden="0" w:uiPriority="21" w:unhideWhenUsed="0" w:qFormat="1"/>
+    <w:lsdException w:name="Subtle Reference" w:semiHidden="0" w:uiPriority="31" w:unhideWhenUsed="0" w:qFormat="1"/>
+    <w:lsdException w:name="Intense Reference" w:semiHidden="0" w:uiPriority="32" w:unhideWhenUsed="0" w:qFormat="1"/>
+    <w:lsdException w:name="Book Title" w:semiHidden="0" w:uiPriority="33" w:unhideWhenUsed="0" w:qFormat="1"/>
+    <w:lsdException w:name="Bibliography" w:uiPriority="37"/>
+    <w:lsdException w:name="TOC Heading" w:uiPriority="39" w:qFormat="1"/>
   </w:latentStyles>
   <w:style w:type="paragraph" w:default="1" w:styleId="Normal">
     <w:name w:val="Normal"/>
@@ -29804,6 +30008,7 @@
       <w:spacing w:after="0" w:line="240" w:lineRule="auto"/>
     </w:pPr>
     <w:tblPr>
+      <w:tblInd w:w="0" w:type="dxa"/>
       <w:tblBorders>
         <w:top w:val="single" w:sz="4" w:space="0" w:color="auto"/>
         <w:left w:val="single" w:sz="4" w:space="0" w:color="auto"/>
@@ -29812,6 +30017,12 @@
         <w:insideH w:val="single" w:sz="4" w:space="0" w:color="auto"/>
         <w:insideV w:val="single" w:sz="4" w:space="0" w:color="auto"/>
       </w:tblBorders>
+      <w:tblCellMar>
+        <w:top w:w="0" w:type="dxa"/>
+        <w:left w:w="108" w:type="dxa"/>
+        <w:bottom w:w="0" w:type="dxa"/>
+        <w:right w:w="108" w:type="dxa"/>
+      </w:tblCellMar>
     </w:tblPr>
   </w:style>
   <w:style w:type="character" w:customStyle="1" w:styleId="Heading4Char">
@@ -30134,6 +30345,7 @@
     <w:tblPr>
       <w:tblStyleRowBandSize w:val="1"/>
       <w:tblStyleColBandSize w:val="1"/>
+      <w:tblInd w:w="0" w:type="dxa"/>
       <w:tblBorders>
         <w:top w:val="single" w:sz="4" w:space="0" w:color="A8D08D" w:themeColor="accent6" w:themeTint="99"/>
         <w:left w:val="single" w:sz="4" w:space="0" w:color="A8D08D" w:themeColor="accent6" w:themeTint="99"/>
@@ -30142,6 +30354,12 @@
         <w:insideH w:val="single" w:sz="4" w:space="0" w:color="A8D08D" w:themeColor="accent6" w:themeTint="99"/>
         <w:insideV w:val="single" w:sz="4" w:space="0" w:color="A8D08D" w:themeColor="accent6" w:themeTint="99"/>
       </w:tblBorders>
+      <w:tblCellMar>
+        <w:top w:w="0" w:type="dxa"/>
+        <w:left w:w="108" w:type="dxa"/>
+        <w:bottom w:w="0" w:type="dxa"/>
+        <w:right w:w="108" w:type="dxa"/>
+      </w:tblCellMar>
     </w:tblPr>
     <w:tblStylePr w:type="firstRow">
       <w:rPr>
@@ -30214,6 +30432,7 @@
     <w:tblPr>
       <w:tblStyleRowBandSize w:val="1"/>
       <w:tblStyleColBandSize w:val="1"/>
+      <w:tblInd w:w="0" w:type="dxa"/>
       <w:tblBorders>
         <w:top w:val="single" w:sz="4" w:space="0" w:color="A8D08D" w:themeColor="accent6" w:themeTint="99"/>
         <w:left w:val="single" w:sz="4" w:space="0" w:color="A8D08D" w:themeColor="accent6" w:themeTint="99"/>
@@ -30222,6 +30441,12 @@
         <w:insideH w:val="single" w:sz="4" w:space="0" w:color="A8D08D" w:themeColor="accent6" w:themeTint="99"/>
         <w:insideV w:val="single" w:sz="4" w:space="0" w:color="A8D08D" w:themeColor="accent6" w:themeTint="99"/>
       </w:tblBorders>
+      <w:tblCellMar>
+        <w:top w:w="0" w:type="dxa"/>
+        <w:left w:w="108" w:type="dxa"/>
+        <w:bottom w:w="0" w:type="dxa"/>
+        <w:right w:w="108" w:type="dxa"/>
+      </w:tblCellMar>
     </w:tblPr>
     <w:tblStylePr w:type="firstRow">
       <w:rPr>
@@ -30613,6 +30838,196 @@
       <w:szCs w:val="16"/>
       <w:lang w:eastAsia="ja-JP"/>
     </w:rPr>
+  </w:style>
+</w:styles>
+</file>
+
+<file path=word/stylesWithEffects.xml><?xml version="1.0" encoding="utf-8"?>
+<w:styles xmlns:wpc="http://schemas.microsoft.com/office/word/2010/wordprocessingCanvas" xmlns:mc="http://schemas.openxmlformats.org/markup-compatibility/2006" xmlns:o="urn:schemas-microsoft-com:office:office" xmlns:r="http://schemas.openxmlformats.org/officeDocument/2006/relationships" xmlns:m="http://schemas.openxmlformats.org/officeDocument/2006/math" xmlns:v="urn:schemas-microsoft-com:vml" xmlns:wp14="http://schemas.microsoft.com/office/word/2010/wordprocessingDrawing" xmlns:wp="http://schemas.openxmlformats.org/drawingml/2006/wordprocessingDrawing" xmlns:w10="urn:schemas-microsoft-com:office:word" xmlns:w="http://schemas.openxmlformats.org/wordprocessingml/2006/main" xmlns:w14="http://schemas.microsoft.com/office/word/2010/wordml" xmlns:wpg="http://schemas.microsoft.com/office/word/2010/wordprocessingGroup" xmlns:wpi="http://schemas.microsoft.com/office/word/2010/wordprocessingInk" xmlns:wne="http://schemas.microsoft.com/office/word/2006/wordml" xmlns:wps="http://schemas.microsoft.com/office/word/2010/wordprocessingShape" mc:Ignorable="w14 wp14">
+  <w:docDefaults>
+    <w:rPrDefault>
+      <w:rPr>
+        <w:rFonts w:asciiTheme="minorHAnsi" w:eastAsiaTheme="minorEastAsia" w:hAnsiTheme="minorHAnsi" w:cstheme="minorBidi"/>
+        <w:sz w:val="22"/>
+        <w:szCs w:val="22"/>
+        <w:lang w:val="en-US" w:eastAsia="en-US" w:bidi="ar-SA"/>
+      </w:rPr>
+    </w:rPrDefault>
+    <w:pPrDefault>
+      <w:pPr>
+        <w:spacing w:after="200" w:line="276" w:lineRule="auto"/>
+      </w:pPr>
+    </w:pPrDefault>
+  </w:docDefaults>
+  <w:latentStyles w:defLockedState="0" w:defUIPriority="99" w:defSemiHidden="1" w:defUnhideWhenUsed="1" w:defQFormat="0" w:count="267">
+    <w:lsdException w:name="Normal" w:semiHidden="0" w:uiPriority="0" w:unhideWhenUsed="0" w:qFormat="1"/>
+    <w:lsdException w:name="heading 1" w:semiHidden="0" w:uiPriority="9" w:unhideWhenUsed="0" w:qFormat="1"/>
+    <w:lsdException w:name="heading 2" w:uiPriority="9" w:qFormat="1"/>
+    <w:lsdException w:name="heading 3" w:uiPriority="9" w:qFormat="1"/>
+    <w:lsdException w:name="heading 4" w:uiPriority="9" w:qFormat="1"/>
+    <w:lsdException w:name="heading 5" w:uiPriority="9" w:qFormat="1"/>
+    <w:lsdException w:name="heading 6" w:uiPriority="9" w:qFormat="1"/>
+    <w:lsdException w:name="heading 7" w:uiPriority="9" w:qFormat="1"/>
+    <w:lsdException w:name="heading 8" w:uiPriority="9" w:qFormat="1"/>
+    <w:lsdException w:name="heading 9" w:uiPriority="9" w:qFormat="1"/>
+    <w:lsdException w:name="toc 1" w:uiPriority="39"/>
+    <w:lsdException w:name="toc 2" w:uiPriority="39"/>
+    <w:lsdException w:name="toc 3" w:uiPriority="39"/>
+    <w:lsdException w:name="toc 4" w:uiPriority="39"/>
+    <w:lsdException w:name="toc 5" w:uiPriority="39"/>
+    <w:lsdException w:name="toc 6" w:uiPriority="39"/>
+    <w:lsdException w:name="toc 7" w:uiPriority="39"/>
+    <w:lsdException w:name="toc 8" w:uiPriority="39"/>
+    <w:lsdException w:name="toc 9" w:uiPriority="39"/>
+    <w:lsdException w:name="caption" w:uiPriority="35" w:qFormat="1"/>
+    <w:lsdException w:name="Title" w:semiHidden="0" w:uiPriority="10" w:unhideWhenUsed="0" w:qFormat="1"/>
+    <w:lsdException w:name="Default Paragraph Font" w:uiPriority="1"/>
+    <w:lsdException w:name="Subtitle" w:semiHidden="0" w:uiPriority="11" w:unhideWhenUsed="0" w:qFormat="1"/>
+    <w:lsdException w:name="Strong" w:semiHidden="0" w:uiPriority="22" w:unhideWhenUsed="0" w:qFormat="1"/>
+    <w:lsdException w:name="Emphasis" w:semiHidden="0" w:uiPriority="20" w:unhideWhenUsed="0" w:qFormat="1"/>
+    <w:lsdException w:name="Table Grid" w:semiHidden="0" w:uiPriority="59" w:unhideWhenUsed="0"/>
+    <w:lsdException w:name="Placeholder Text" w:unhideWhenUsed="0"/>
+    <w:lsdException w:name="No Spacing" w:semiHidden="0" w:uiPriority="1" w:unhideWhenUsed="0" w:qFormat="1"/>
+    <w:lsdException w:name="Light Shading" w:semiHidden="0" w:uiPriority="60" w:unhideWhenUsed="0"/>
+    <w:lsdException w:name="Light List" w:semiHidden="0" w:uiPriority="61" w:unhideWhenUsed="0"/>
+    <w:lsdException w:name="Light Grid" w:semiHidden="0" w:uiPriority="62" w:unhideWhenUsed="0"/>
+    <w:lsdException w:name="Medium Shading 1" w:semiHidden="0" w:uiPriority="63" w:unhideWhenUsed="0"/>
+    <w:lsdException w:name="Medium Shading 2" w:semiHidden="0" w:uiPriority="64" w:unhideWhenUsed="0"/>
+    <w:lsdException w:name="Medium List 1" w:semiHidden="0" w:uiPriority="65" w:unhideWhenUsed="0"/>
+    <w:lsdException w:name="Medium List 2" w:semiHidden="0" w:uiPriority="66" w:unhideWhenUsed="0"/>
+    <w:lsdException w:name="Medium Grid 1" w:semiHidden="0" w:uiPriority="67" w:unhideWhenUsed="0"/>
+    <w:lsdException w:name="Medium Grid 2" w:semiHidden="0" w:uiPriority="68" w:unhideWhenUsed="0"/>
+    <w:lsdException w:name="Medium Grid 3" w:semiHidden="0" w:uiPriority="69" w:unhideWhenUsed="0"/>
+    <w:lsdException w:name="Dark List" w:semiHidden="0" w:uiPriority="70" w:unhideWhenUsed="0"/>
+    <w:lsdException w:name="Colorful Shading" w:semiHidden="0" w:uiPriority="71" w:unhideWhenUsed="0"/>
+    <w:lsdException w:name="Colorful List" w:semiHidden="0" w:uiPriority="72" w:unhideWhenUsed="0"/>
+    <w:lsdException w:name="Colorful Grid" w:semiHidden="0" w:uiPriority="73" w:unhideWhenUsed="0"/>
+    <w:lsdException w:name="Light Shading Accent 1" w:semiHidden="0" w:uiPriority="60" w:unhideWhenUsed="0"/>
+    <w:lsdException w:name="Light List Accent 1" w:semiHidden="0" w:uiPriority="61" w:unhideWhenUsed="0"/>
+    <w:lsdException w:name="Light Grid Accent 1" w:semiHidden="0" w:uiPriority="62" w:unhideWhenUsed="0"/>
+    <w:lsdException w:name="Medium Shading 1 Accent 1" w:semiHidden="0" w:uiPriority="63" w:unhideWhenUsed="0"/>
+    <w:lsdException w:name="Medium Shading 2 Accent 1" w:semiHidden="0" w:uiPriority="64" w:unhideWhenUsed="0"/>
+    <w:lsdException w:name="Medium List 1 Accent 1" w:semiHidden="0" w:uiPriority="65" w:unhideWhenUsed="0"/>
+    <w:lsdException w:name="Revision" w:unhideWhenUsed="0"/>
+    <w:lsdException w:name="List Paragraph" w:semiHidden="0" w:uiPriority="34" w:unhideWhenUsed="0" w:qFormat="1"/>
+    <w:lsdException w:name="Quote" w:semiHidden="0" w:uiPriority="29" w:unhideWhenUsed="0" w:qFormat="1"/>
+    <w:lsdException w:name="Intense Quote" w:semiHidden="0" w:uiPriority="30" w:unhideWhenUsed="0" w:qFormat="1"/>
+    <w:lsdException w:name="Medium List 2 Accent 1" w:semiHidden="0" w:uiPriority="66" w:unhideWhenUsed="0"/>
+    <w:lsdException w:name="Medium Grid 1 Accent 1" w:semiHidden="0" w:uiPriority="67" w:unhideWhenUsed="0"/>
+    <w:lsdException w:name="Medium Grid 2 Accent 1" w:semiHidden="0" w:uiPriority="68" w:unhideWhenUsed="0"/>
+    <w:lsdException w:name="Medium Grid 3 Accent 1" w:semiHidden="0" w:uiPriority="69" w:unhideWhenUsed="0"/>
+    <w:lsdException w:name="Dark List Accent 1" w:semiHidden="0" w:uiPriority="70" w:unhideWhenUsed="0"/>
+    <w:lsdException w:name="Colorful Shading Accent 1" w:semiHidden="0" w:uiPriority="71" w:unhideWhenUsed="0"/>
+    <w:lsdException w:name="Colorful List Accent 1" w:semiHidden="0" w:uiPriority="72" w:unhideWhenUsed="0"/>
+    <w:lsdException w:name="Colorful Grid Accent 1" w:semiHidden="0" w:uiPriority="73" w:unhideWhenUsed="0"/>
+    <w:lsdException w:name="Light Shading Accent 2" w:semiHidden="0" w:uiPriority="60" w:unhideWhenUsed="0"/>
+    <w:lsdException w:name="Light List Accent 2" w:semiHidden="0" w:uiPriority="61" w:unhideWhenUsed="0"/>
+    <w:lsdException w:name="Light Grid Accent 2" w:semiHidden="0" w:uiPriority="62" w:unhideWhenUsed="0"/>
+    <w:lsdException w:name="Medium Shading 1 Accent 2" w:semiHidden="0" w:uiPriority="63" w:unhideWhenUsed="0"/>
+    <w:lsdException w:name="Medium Shading 2 Accent 2" w:semiHidden="0" w:uiPriority="64" w:unhideWhenUsed="0"/>
+    <w:lsdException w:name="Medium List 1 Accent 2" w:semiHidden="0" w:uiPriority="65" w:unhideWhenUsed="0"/>
+    <w:lsdException w:name="Medium List 2 Accent 2" w:semiHidden="0" w:uiPriority="66" w:unhideWhenUsed="0"/>
+    <w:lsdException w:name="Medium Grid 1 Accent 2" w:semiHidden="0" w:uiPriority="67" w:unhideWhenUsed="0"/>
+    <w:lsdException w:name="Medium Grid 2 Accent 2" w:semiHidden="0" w:uiPriority="68" w:unhideWhenUsed="0"/>
+    <w:lsdException w:name="Medium Grid 3 Accent 2" w:semiHidden="0" w:uiPriority="69" w:unhideWhenUsed="0"/>
+    <w:lsdException w:name="Dark List Accent 2" w:semiHidden="0" w:uiPriority="70" w:unhideWhenUsed="0"/>
+    <w:lsdException w:name="Colorful Shading Accent 2" w:semiHidden="0" w:uiPriority="71" w:unhideWhenUsed="0"/>
+    <w:lsdException w:name="Colorful List Accent 2" w:semiHidden="0" w:uiPriority="72" w:unhideWhenUsed="0"/>
+    <w:lsdException w:name="Colorful Grid Accent 2" w:semiHidden="0" w:uiPriority="73" w:unhideWhenUsed="0"/>
+    <w:lsdException w:name="Light Shading Accent 3" w:semiHidden="0" w:uiPriority="60" w:unhideWhenUsed="0"/>
+    <w:lsdException w:name="Light List Accent 3" w:semiHidden="0" w:uiPriority="61" w:unhideWhenUsed="0"/>
+    <w:lsdException w:name="Light Grid Accent 3" w:semiHidden="0" w:uiPriority="62" w:unhideWhenUsed="0"/>
+    <w:lsdException w:name="Medium Shading 1 Accent 3" w:semiHidden="0" w:uiPriority="63" w:unhideWhenUsed="0"/>
+    <w:lsdException w:name="Medium Shading 2 Accent 3" w:semiHidden="0" w:uiPriority="64" w:unhideWhenUsed="0"/>
+    <w:lsdException w:name="Medium List 1 Accent 3" w:semiHidden="0" w:uiPriority="65" w:unhideWhenUsed="0"/>
+    <w:lsdException w:name="Medium List 2 Accent 3" w:semiHidden="0" w:uiPriority="66" w:unhideWhenUsed="0"/>
+    <w:lsdException w:name="Medium Grid 1 Accent 3" w:semiHidden="0" w:uiPriority="67" w:unhideWhenUsed="0"/>
+    <w:lsdException w:name="Medium Grid 2 Accent 3" w:semiHidden="0" w:uiPriority="68" w:unhideWhenUsed="0"/>
+    <w:lsdException w:name="Medium Grid 3 Accent 3" w:semiHidden="0" w:uiPriority="69" w:unhideWhenUsed="0"/>
+    <w:lsdException w:name="Dark List Accent 3" w:semiHidden="0" w:uiPriority="70" w:unhideWhenUsed="0"/>
+    <w:lsdException w:name="Colorful Shading Accent 3" w:semiHidden="0" w:uiPriority="71" w:unhideWhenUsed="0"/>
+    <w:lsdException w:name="Colorful List Accent 3" w:semiHidden="0" w:uiPriority="72" w:unhideWhenUsed="0"/>
+    <w:lsdException w:name="Colorful Grid Accent 3" w:semiHidden="0" w:uiPriority="73" w:unhideWhenUsed="0"/>
+    <w:lsdException w:name="Light Shading Accent 4" w:semiHidden="0" w:uiPriority="60" w:unhideWhenUsed="0"/>
+    <w:lsdException w:name="Light List Accent 4" w:semiHidden="0" w:uiPriority="61" w:unhideWhenUsed="0"/>
+    <w:lsdException w:name="Light Grid Accent 4" w:semiHidden="0" w:uiPriority="62" w:unhideWhenUsed="0"/>
+    <w:lsdException w:name="Medium Shading 1 Accent 4" w:semiHidden="0" w:uiPriority="63" w:unhideWhenUsed="0"/>
+    <w:lsdException w:name="Medium Shading 2 Accent 4" w:semiHidden="0" w:uiPriority="64" w:unhideWhenUsed="0"/>
+    <w:lsdException w:name="Medium List 1 Accent 4" w:semiHidden="0" w:uiPriority="65" w:unhideWhenUsed="0"/>
+    <w:lsdException w:name="Medium List 2 Accent 4" w:semiHidden="0" w:uiPriority="66" w:unhideWhenUsed="0"/>
+    <w:lsdException w:name="Medium Grid 1 Accent 4" w:semiHidden="0" w:uiPriority="67" w:unhideWhenUsed="0"/>
+    <w:lsdException w:name="Medium Grid 2 Accent 4" w:semiHidden="0" w:uiPriority="68" w:unhideWhenUsed="0"/>
+    <w:lsdException w:name="Medium Grid 3 Accent 4" w:semiHidden="0" w:uiPriority="69" w:unhideWhenUsed="0"/>
+    <w:lsdException w:name="Dark List Accent 4" w:semiHidden="0" w:uiPriority="70" w:unhideWhenUsed="0"/>
+    <w:lsdException w:name="Colorful Shading Accent 4" w:semiHidden="0" w:uiPriority="71" w:unhideWhenUsed="0"/>
+    <w:lsdException w:name="Colorful List Accent 4" w:semiHidden="0" w:uiPriority="72" w:unhideWhenUsed="0"/>
+    <w:lsdException w:name="Colorful Grid Accent 4" w:semiHidden="0" w:uiPriority="73" w:unhideWhenUsed="0"/>
+    <w:lsdException w:name="Light Shading Accent 5" w:semiHidden="0" w:uiPriority="60" w:unhideWhenUsed="0"/>
+    <w:lsdException w:name="Light List Accent 5" w:semiHidden="0" w:uiPriority="61" w:unhideWhenUsed="0"/>
+    <w:lsdException w:name="Light Grid Accent 5" w:semiHidden="0" w:uiPriority="62" w:unhideWhenUsed="0"/>
+    <w:lsdException w:name="Medium Shading 1 Accent 5" w:semiHidden="0" w:uiPriority="63" w:unhideWhenUsed="0"/>
+    <w:lsdException w:name="Medium Shading 2 Accent 5" w:semiHidden="0" w:uiPriority="64" w:unhideWhenUsed="0"/>
+    <w:lsdException w:name="Medium List 1 Accent 5" w:semiHidden="0" w:uiPriority="65" w:unhideWhenUsed="0"/>
+    <w:lsdException w:name="Medium List 2 Accent 5" w:semiHidden="0" w:uiPriority="66" w:unhideWhenUsed="0"/>
+    <w:lsdException w:name="Medium Grid 1 Accent 5" w:semiHidden="0" w:uiPriority="67" w:unhideWhenUsed="0"/>
+    <w:lsdException w:name="Medium Grid 2 Accent 5" w:semiHidden="0" w:uiPriority="68" w:unhideWhenUsed="0"/>
+    <w:lsdException w:name="Medium Grid 3 Accent 5" w:semiHidden="0" w:uiPriority="69" w:unhideWhenUsed="0"/>
+    <w:lsdException w:name="Dark List Accent 5" w:semiHidden="0" w:uiPriority="70" w:unhideWhenUsed="0"/>
+    <w:lsdException w:name="Colorful Shading Accent 5" w:semiHidden="0" w:uiPriority="71" w:unhideWhenUsed="0"/>
+    <w:lsdException w:name="Colorful List Accent 5" w:semiHidden="0" w:uiPriority="72" w:unhideWhenUsed="0"/>
+    <w:lsdException w:name="Colorful Grid Accent 5" w:semiHidden="0" w:uiPriority="73" w:unhideWhenUsed="0"/>
+    <w:lsdException w:name="Light Shading Accent 6" w:semiHidden="0" w:uiPriority="60" w:unhideWhenUsed="0"/>
+    <w:lsdException w:name="Light List Accent 6" w:semiHidden="0" w:uiPriority="61" w:unhideWhenUsed="0"/>
+    <w:lsdException w:name="Light Grid Accent 6" w:semiHidden="0" w:uiPriority="62" w:unhideWhenUsed="0"/>
+    <w:lsdException w:name="Medium Shading 1 Accent 6" w:semiHidden="0" w:uiPriority="63" w:unhideWhenUsed="0"/>
+    <w:lsdException w:name="Medium Shading 2 Accent 6" w:semiHidden="0" w:uiPriority="64" w:unhideWhenUsed="0"/>
+    <w:lsdException w:name="Medium List 1 Accent 6" w:semiHidden="0" w:uiPriority="65" w:unhideWhenUsed="0"/>
+    <w:lsdException w:name="Medium List 2 Accent 6" w:semiHidden="0" w:uiPriority="66" w:unhideWhenUsed="0"/>
+    <w:lsdException w:name="Medium Grid 1 Accent 6" w:semiHidden="0" w:uiPriority="67" w:unhideWhenUsed="0"/>
+    <w:lsdException w:name="Medium Grid 2 Accent 6" w:semiHidden="0" w:uiPriority="68" w:unhideWhenUsed="0"/>
+    <w:lsdException w:name="Medium Grid 3 Accent 6" w:semiHidden="0" w:uiPriority="69" w:unhideWhenUsed="0"/>
+    <w:lsdException w:name="Dark List Accent 6" w:semiHidden="0" w:uiPriority="70" w:unhideWhenUsed="0"/>
+    <w:lsdException w:name="Colorful Shading Accent 6" w:semiHidden="0" w:uiPriority="71" w:unhideWhenUsed="0"/>
+    <w:lsdException w:name="Colorful List Accent 6" w:semiHidden="0" w:uiPriority="72" w:unhideWhenUsed="0"/>
+    <w:lsdException w:name="Colorful Grid Accent 6" w:semiHidden="0" w:uiPriority="73" w:unhideWhenUsed="0"/>
+    <w:lsdException w:name="Subtle Emphasis" w:semiHidden="0" w:uiPriority="19" w:unhideWhenUsed="0" w:qFormat="1"/>
+    <w:lsdException w:name="Intense Emphasis" w:semiHidden="0" w:uiPriority="21" w:unhideWhenUsed="0" w:qFormat="1"/>
+    <w:lsdException w:name="Subtle Reference" w:semiHidden="0" w:uiPriority="31" w:unhideWhenUsed="0" w:qFormat="1"/>
+    <w:lsdException w:name="Intense Reference" w:semiHidden="0" w:uiPriority="32" w:unhideWhenUsed="0" w:qFormat="1"/>
+    <w:lsdException w:name="Book Title" w:semiHidden="0" w:uiPriority="33" w:unhideWhenUsed="0" w:qFormat="1"/>
+    <w:lsdException w:name="Bibliography" w:uiPriority="37"/>
+    <w:lsdException w:name="TOC Heading" w:uiPriority="39" w:qFormat="1"/>
+  </w:latentStyles>
+  <w:style w:type="paragraph" w:default="1" w:styleId="Normal">
+    <w:name w:val="Normal"/>
+    <w:qFormat/>
+  </w:style>
+  <w:style w:type="character" w:default="1" w:styleId="DefaultParagraphFont">
+    <w:name w:val="Default Paragraph Font"/>
+    <w:uiPriority w:val="1"/>
+    <w:semiHidden/>
+    <w:unhideWhenUsed/>
+  </w:style>
+  <w:style w:type="table" w:default="1" w:styleId="TableNormal">
+    <w:name w:val="Normal Table"/>
+    <w:uiPriority w:val="99"/>
+    <w:semiHidden/>
+    <w:unhideWhenUsed/>
+    <w:tblPr>
+      <w:tblInd w:w="0" w:type="dxa"/>
+      <w:tblCellMar>
+        <w:top w:w="0" w:type="dxa"/>
+        <w:left w:w="108" w:type="dxa"/>
+        <w:bottom w:w="0" w:type="dxa"/>
+        <w:right w:w="108" w:type="dxa"/>
+      </w:tblCellMar>
+    </w:tblPr>
+  </w:style>
+  <w:style w:type="numbering" w:default="1" w:styleId="NoList">
+    <w:name w:val="No List"/>
+    <w:uiPriority w:val="99"/>
+    <w:semiHidden/>
+    <w:unhideWhenUsed/>
   </w:style>
 </w:styles>
 </file>
@@ -32361,6 +32776,13 @@
         </dgm:presLayoutVars>
       </dgm:prSet>
       <dgm:spPr/>
+      <dgm:t>
+        <a:bodyPr/>
+        <a:lstStyle/>
+        <a:p>
+          <a:endParaRPr lang="en-US"/>
+        </a:p>
+      </dgm:t>
     </dgm:pt>
     <dgm:pt modelId="{818349D0-B533-48D7-AC19-65217EBDB3C6}" type="pres">
       <dgm:prSet presAssocID="{E4F92AFC-F894-443D-83CC-1A2AAF2F4600}" presName="hierRoot1" presStyleCnt="0">
@@ -32382,6 +32804,13 @@
         </dgm:presLayoutVars>
       </dgm:prSet>
       <dgm:spPr/>
+      <dgm:t>
+        <a:bodyPr/>
+        <a:lstStyle/>
+        <a:p>
+          <a:endParaRPr lang="en-US"/>
+        </a:p>
+      </dgm:t>
     </dgm:pt>
     <dgm:pt modelId="{8A69615D-F8F8-429C-AFBC-140CD881FA23}" type="pres">
       <dgm:prSet presAssocID="{E4F92AFC-F894-443D-83CC-1A2AAF2F4600}" presName="titleText1" presStyleLbl="fgAcc0" presStyleIdx="0" presStyleCnt="1" custLinFactNeighborX="3569" custLinFactNeighborY="18611">
@@ -32391,10 +32820,24 @@
         </dgm:presLayoutVars>
       </dgm:prSet>
       <dgm:spPr/>
+      <dgm:t>
+        <a:bodyPr/>
+        <a:lstStyle/>
+        <a:p>
+          <a:endParaRPr lang="en-US"/>
+        </a:p>
+      </dgm:t>
     </dgm:pt>
     <dgm:pt modelId="{5C461C12-CB89-4498-9DFD-708F3D4A5AE8}" type="pres">
       <dgm:prSet presAssocID="{E4F92AFC-F894-443D-83CC-1A2AAF2F4600}" presName="rootConnector1" presStyleLbl="node1" presStyleIdx="0" presStyleCnt="10"/>
       <dgm:spPr/>
+      <dgm:t>
+        <a:bodyPr/>
+        <a:lstStyle/>
+        <a:p>
+          <a:endParaRPr lang="en-US"/>
+        </a:p>
+      </dgm:t>
     </dgm:pt>
     <dgm:pt modelId="{1CB22586-83BA-4D34-9D63-37F8793B90B6}" type="pres">
       <dgm:prSet presAssocID="{E4F92AFC-F894-443D-83CC-1A2AAF2F4600}" presName="hierChild2" presStyleCnt="0"/>
@@ -32403,6 +32846,13 @@
     <dgm:pt modelId="{883A0004-7E51-4776-AB8F-00DF680862C9}" type="pres">
       <dgm:prSet presAssocID="{858DE9E8-50D4-4B77-A9AA-260DEA689A19}" presName="Name37" presStyleLbl="parChTrans1D2" presStyleIdx="0" presStyleCnt="1"/>
       <dgm:spPr/>
+      <dgm:t>
+        <a:bodyPr/>
+        <a:lstStyle/>
+        <a:p>
+          <a:endParaRPr lang="en-US"/>
+        </a:p>
+      </dgm:t>
     </dgm:pt>
     <dgm:pt modelId="{25EAA120-D58A-4283-8FDC-BAEDA6C76A61}" type="pres">
       <dgm:prSet presAssocID="{7E3D20CC-9B0F-486E-B088-1E792CE1FA75}" presName="hierRoot2" presStyleCnt="0">
@@ -32424,6 +32874,13 @@
         </dgm:presLayoutVars>
       </dgm:prSet>
       <dgm:spPr/>
+      <dgm:t>
+        <a:bodyPr/>
+        <a:lstStyle/>
+        <a:p>
+          <a:endParaRPr lang="en-US"/>
+        </a:p>
+      </dgm:t>
     </dgm:pt>
     <dgm:pt modelId="{9F25BC85-E77C-409A-89C2-95BA1AD81163}" type="pres">
       <dgm:prSet presAssocID="{7E3D20CC-9B0F-486E-B088-1E792CE1FA75}" presName="titleText2" presStyleLbl="fgAcc1" presStyleIdx="0" presStyleCnt="10" custScaleX="118944" custScaleY="94099">
@@ -32433,10 +32890,24 @@
         </dgm:presLayoutVars>
       </dgm:prSet>
       <dgm:spPr/>
+      <dgm:t>
+        <a:bodyPr/>
+        <a:lstStyle/>
+        <a:p>
+          <a:endParaRPr lang="en-US"/>
+        </a:p>
+      </dgm:t>
     </dgm:pt>
     <dgm:pt modelId="{5F55DB1A-F255-4B0D-B27A-17876473A03C}" type="pres">
       <dgm:prSet presAssocID="{7E3D20CC-9B0F-486E-B088-1E792CE1FA75}" presName="rootConnector" presStyleLbl="node2" presStyleIdx="0" presStyleCnt="0"/>
       <dgm:spPr/>
+      <dgm:t>
+        <a:bodyPr/>
+        <a:lstStyle/>
+        <a:p>
+          <a:endParaRPr lang="en-US"/>
+        </a:p>
+      </dgm:t>
     </dgm:pt>
     <dgm:pt modelId="{2068F839-2697-44F9-B1A6-3F3B26A2AD90}" type="pres">
       <dgm:prSet presAssocID="{7E3D20CC-9B0F-486E-B088-1E792CE1FA75}" presName="hierChild4" presStyleCnt="0"/>
@@ -32445,6 +32916,13 @@
     <dgm:pt modelId="{D9B0C917-42E9-4C4C-8D89-4A9EF5612CE2}" type="pres">
       <dgm:prSet presAssocID="{F8321896-7661-47F3-952F-A5A556818BD9}" presName="Name37" presStyleLbl="parChTrans1D3" presStyleIdx="0" presStyleCnt="3"/>
       <dgm:spPr/>
+      <dgm:t>
+        <a:bodyPr/>
+        <a:lstStyle/>
+        <a:p>
+          <a:endParaRPr lang="en-US"/>
+        </a:p>
+      </dgm:t>
     </dgm:pt>
     <dgm:pt modelId="{6B60A97B-3094-446A-BC28-00CB6942FCBF}" type="pres">
       <dgm:prSet presAssocID="{9816377C-CA66-4873-BFA3-6E364D86CEE4}" presName="hierRoot2" presStyleCnt="0">
@@ -32466,6 +32944,13 @@
         </dgm:presLayoutVars>
       </dgm:prSet>
       <dgm:spPr/>
+      <dgm:t>
+        <a:bodyPr/>
+        <a:lstStyle/>
+        <a:p>
+          <a:endParaRPr lang="en-US"/>
+        </a:p>
+      </dgm:t>
     </dgm:pt>
     <dgm:pt modelId="{96F1EF70-9149-4113-91E7-50757FEEF8B5}" type="pres">
       <dgm:prSet presAssocID="{9816377C-CA66-4873-BFA3-6E364D86CEE4}" presName="titleText2" presStyleLbl="fgAcc1" presStyleIdx="1" presStyleCnt="10" custScaleX="119847" custScaleY="125323" custLinFactNeighborX="12863" custLinFactNeighborY="22359">
@@ -32475,10 +32960,24 @@
         </dgm:presLayoutVars>
       </dgm:prSet>
       <dgm:spPr/>
+      <dgm:t>
+        <a:bodyPr/>
+        <a:lstStyle/>
+        <a:p>
+          <a:endParaRPr lang="en-US"/>
+        </a:p>
+      </dgm:t>
     </dgm:pt>
     <dgm:pt modelId="{1F104FC4-0424-47CC-8142-9EB73DF234B3}" type="pres">
       <dgm:prSet presAssocID="{9816377C-CA66-4873-BFA3-6E364D86CEE4}" presName="rootConnector" presStyleLbl="node3" presStyleIdx="0" presStyleCnt="0"/>
       <dgm:spPr/>
+      <dgm:t>
+        <a:bodyPr/>
+        <a:lstStyle/>
+        <a:p>
+          <a:endParaRPr lang="en-US"/>
+        </a:p>
+      </dgm:t>
     </dgm:pt>
     <dgm:pt modelId="{D81C2454-B4EF-462E-A275-CB1515906454}" type="pres">
       <dgm:prSet presAssocID="{9816377C-CA66-4873-BFA3-6E364D86CEE4}" presName="hierChild4" presStyleCnt="0"/>
@@ -32487,6 +32986,13 @@
     <dgm:pt modelId="{6077D182-5B8B-4235-BCA5-24BE7646D282}" type="pres">
       <dgm:prSet presAssocID="{82D2F21E-856E-4986-AC4B-A901316097DA}" presName="Name37" presStyleLbl="parChTrans1D4" presStyleIdx="0" presStyleCnt="6"/>
       <dgm:spPr/>
+      <dgm:t>
+        <a:bodyPr/>
+        <a:lstStyle/>
+        <a:p>
+          <a:endParaRPr lang="en-US"/>
+        </a:p>
+      </dgm:t>
     </dgm:pt>
     <dgm:pt modelId="{F75DA0C3-DAF2-4279-9195-E5FF00085CCA}" type="pres">
       <dgm:prSet presAssocID="{5F28B918-906E-4F88-AA57-E47D83F02E88}" presName="hierRoot2" presStyleCnt="0">
@@ -32508,6 +33014,13 @@
         </dgm:presLayoutVars>
       </dgm:prSet>
       <dgm:spPr/>
+      <dgm:t>
+        <a:bodyPr/>
+        <a:lstStyle/>
+        <a:p>
+          <a:endParaRPr lang="en-US"/>
+        </a:p>
+      </dgm:t>
     </dgm:pt>
     <dgm:pt modelId="{E26AEED3-0853-4430-811E-1D27EF8524A8}" type="pres">
       <dgm:prSet presAssocID="{5F28B918-906E-4F88-AA57-E47D83F02E88}" presName="titleText2" presStyleLbl="fgAcc1" presStyleIdx="2" presStyleCnt="10">
@@ -32517,10 +33030,24 @@
         </dgm:presLayoutVars>
       </dgm:prSet>
       <dgm:spPr/>
+      <dgm:t>
+        <a:bodyPr/>
+        <a:lstStyle/>
+        <a:p>
+          <a:endParaRPr lang="en-US"/>
+        </a:p>
+      </dgm:t>
     </dgm:pt>
     <dgm:pt modelId="{0985DF48-3E6D-4161-A08E-D89F2A4A2B60}" type="pres">
       <dgm:prSet presAssocID="{5F28B918-906E-4F88-AA57-E47D83F02E88}" presName="rootConnector" presStyleLbl="node4" presStyleIdx="0" presStyleCnt="0"/>
       <dgm:spPr/>
+      <dgm:t>
+        <a:bodyPr/>
+        <a:lstStyle/>
+        <a:p>
+          <a:endParaRPr lang="en-US"/>
+        </a:p>
+      </dgm:t>
     </dgm:pt>
     <dgm:pt modelId="{5A47D5E3-0F1F-4165-B922-F22AE0ECD544}" type="pres">
       <dgm:prSet presAssocID="{5F28B918-906E-4F88-AA57-E47D83F02E88}" presName="hierChild4" presStyleCnt="0"/>
@@ -32533,6 +33060,13 @@
     <dgm:pt modelId="{FD2754C1-E632-4B73-9CCA-8329CBCFA258}" type="pres">
       <dgm:prSet presAssocID="{309FF3E0-6EA7-4C1D-873E-CFDA83DA0D3B}" presName="Name37" presStyleLbl="parChTrans1D4" presStyleIdx="1" presStyleCnt="6"/>
       <dgm:spPr/>
+      <dgm:t>
+        <a:bodyPr/>
+        <a:lstStyle/>
+        <a:p>
+          <a:endParaRPr lang="en-US"/>
+        </a:p>
+      </dgm:t>
     </dgm:pt>
     <dgm:pt modelId="{7F10AE91-212A-4E45-A19B-BFEBEF62AA28}" type="pres">
       <dgm:prSet presAssocID="{D664221D-AE1C-4208-B8A1-96E9B81534F0}" presName="hierRoot2" presStyleCnt="0">
@@ -32554,6 +33088,13 @@
         </dgm:presLayoutVars>
       </dgm:prSet>
       <dgm:spPr/>
+      <dgm:t>
+        <a:bodyPr/>
+        <a:lstStyle/>
+        <a:p>
+          <a:endParaRPr lang="en-US"/>
+        </a:p>
+      </dgm:t>
     </dgm:pt>
     <dgm:pt modelId="{48A2BBE2-32D5-475D-8ED1-880F01E8A155}" type="pres">
       <dgm:prSet presAssocID="{D664221D-AE1C-4208-B8A1-96E9B81534F0}" presName="titleText2" presStyleLbl="fgAcc1" presStyleIdx="3" presStyleCnt="10">
@@ -32563,10 +33104,24 @@
         </dgm:presLayoutVars>
       </dgm:prSet>
       <dgm:spPr/>
+      <dgm:t>
+        <a:bodyPr/>
+        <a:lstStyle/>
+        <a:p>
+          <a:endParaRPr lang="en-US"/>
+        </a:p>
+      </dgm:t>
     </dgm:pt>
     <dgm:pt modelId="{73F126ED-8614-4C39-ADCA-057EBA3BA3C8}" type="pres">
       <dgm:prSet presAssocID="{D664221D-AE1C-4208-B8A1-96E9B81534F0}" presName="rootConnector" presStyleLbl="node4" presStyleIdx="0" presStyleCnt="0"/>
       <dgm:spPr/>
+      <dgm:t>
+        <a:bodyPr/>
+        <a:lstStyle/>
+        <a:p>
+          <a:endParaRPr lang="en-US"/>
+        </a:p>
+      </dgm:t>
     </dgm:pt>
     <dgm:pt modelId="{6AE9485C-A652-488C-829A-6FEA2DCEC6C3}" type="pres">
       <dgm:prSet presAssocID="{D664221D-AE1C-4208-B8A1-96E9B81534F0}" presName="hierChild4" presStyleCnt="0"/>
@@ -32579,6 +33134,13 @@
     <dgm:pt modelId="{41FDE034-FDF7-4756-89EF-660AB9803BF2}" type="pres">
       <dgm:prSet presAssocID="{3069C6EB-632F-4A4F-B9BF-8A221240F189}" presName="Name37" presStyleLbl="parChTrans1D4" presStyleIdx="2" presStyleCnt="6"/>
       <dgm:spPr/>
+      <dgm:t>
+        <a:bodyPr/>
+        <a:lstStyle/>
+        <a:p>
+          <a:endParaRPr lang="en-US"/>
+        </a:p>
+      </dgm:t>
     </dgm:pt>
     <dgm:pt modelId="{ECA8BE72-4D5E-4205-A9C7-A0E4D21B59E1}" type="pres">
       <dgm:prSet presAssocID="{CE324FB9-D661-4813-9AC3-6DA2EEEFADAC}" presName="hierRoot2" presStyleCnt="0">
@@ -32600,6 +33162,13 @@
         </dgm:presLayoutVars>
       </dgm:prSet>
       <dgm:spPr/>
+      <dgm:t>
+        <a:bodyPr/>
+        <a:lstStyle/>
+        <a:p>
+          <a:endParaRPr lang="en-US"/>
+        </a:p>
+      </dgm:t>
     </dgm:pt>
     <dgm:pt modelId="{E1352923-C8CF-421D-B532-5B73793CCE17}" type="pres">
       <dgm:prSet presAssocID="{CE324FB9-D661-4813-9AC3-6DA2EEEFADAC}" presName="titleText2" presStyleLbl="fgAcc1" presStyleIdx="4" presStyleCnt="10">
@@ -32609,10 +33178,24 @@
         </dgm:presLayoutVars>
       </dgm:prSet>
       <dgm:spPr/>
+      <dgm:t>
+        <a:bodyPr/>
+        <a:lstStyle/>
+        <a:p>
+          <a:endParaRPr lang="en-US"/>
+        </a:p>
+      </dgm:t>
     </dgm:pt>
     <dgm:pt modelId="{C29850B1-E246-4CE3-AFBA-E0BA52F512E0}" type="pres">
       <dgm:prSet presAssocID="{CE324FB9-D661-4813-9AC3-6DA2EEEFADAC}" presName="rootConnector" presStyleLbl="node4" presStyleIdx="0" presStyleCnt="0"/>
       <dgm:spPr/>
+      <dgm:t>
+        <a:bodyPr/>
+        <a:lstStyle/>
+        <a:p>
+          <a:endParaRPr lang="en-US"/>
+        </a:p>
+      </dgm:t>
     </dgm:pt>
     <dgm:pt modelId="{F1B75542-4763-4002-8E03-D584CEE0B739}" type="pres">
       <dgm:prSet presAssocID="{CE324FB9-D661-4813-9AC3-6DA2EEEFADAC}" presName="hierChild4" presStyleCnt="0"/>
@@ -32625,6 +33208,13 @@
     <dgm:pt modelId="{C66CC764-7096-4898-8199-D7BF3F459BBB}" type="pres">
       <dgm:prSet presAssocID="{263953D2-E6F9-4643-8EE8-C3FA6F219326}" presName="Name37" presStyleLbl="parChTrans1D4" presStyleIdx="3" presStyleCnt="6"/>
       <dgm:spPr/>
+      <dgm:t>
+        <a:bodyPr/>
+        <a:lstStyle/>
+        <a:p>
+          <a:endParaRPr lang="en-US"/>
+        </a:p>
+      </dgm:t>
     </dgm:pt>
     <dgm:pt modelId="{894EF676-B79D-48F2-B705-97BC93792AFF}" type="pres">
       <dgm:prSet presAssocID="{AED6C4BD-10D7-417C-9109-D4B085DF79D8}" presName="hierRoot2" presStyleCnt="0">
@@ -32646,6 +33236,13 @@
         </dgm:presLayoutVars>
       </dgm:prSet>
       <dgm:spPr/>
+      <dgm:t>
+        <a:bodyPr/>
+        <a:lstStyle/>
+        <a:p>
+          <a:endParaRPr lang="en-US"/>
+        </a:p>
+      </dgm:t>
     </dgm:pt>
     <dgm:pt modelId="{5C5E471A-8563-4D42-9D79-7CDB7BABE48E}" type="pres">
       <dgm:prSet presAssocID="{AED6C4BD-10D7-417C-9109-D4B085DF79D8}" presName="titleText2" presStyleLbl="fgAcc1" presStyleIdx="5" presStyleCnt="10">
@@ -32655,10 +33252,24 @@
         </dgm:presLayoutVars>
       </dgm:prSet>
       <dgm:spPr/>
+      <dgm:t>
+        <a:bodyPr/>
+        <a:lstStyle/>
+        <a:p>
+          <a:endParaRPr lang="en-US"/>
+        </a:p>
+      </dgm:t>
     </dgm:pt>
     <dgm:pt modelId="{EE3F8D29-3C1A-4310-AC03-72D4E340CDAF}" type="pres">
       <dgm:prSet presAssocID="{AED6C4BD-10D7-417C-9109-D4B085DF79D8}" presName="rootConnector" presStyleLbl="node4" presStyleIdx="0" presStyleCnt="0"/>
       <dgm:spPr/>
+      <dgm:t>
+        <a:bodyPr/>
+        <a:lstStyle/>
+        <a:p>
+          <a:endParaRPr lang="en-US"/>
+        </a:p>
+      </dgm:t>
     </dgm:pt>
     <dgm:pt modelId="{EF0EFEDD-4426-4506-A58C-8F1951E001D1}" type="pres">
       <dgm:prSet presAssocID="{AED6C4BD-10D7-417C-9109-D4B085DF79D8}" presName="hierChild4" presStyleCnt="0"/>
@@ -32675,6 +33286,13 @@
     <dgm:pt modelId="{E87B7177-C1D2-490D-BFB2-FCE75D000B70}" type="pres">
       <dgm:prSet presAssocID="{4F568B2B-5D3A-44F9-8D2F-6C4F617A1031}" presName="Name37" presStyleLbl="parChTrans1D3" presStyleIdx="1" presStyleCnt="3"/>
       <dgm:spPr/>
+      <dgm:t>
+        <a:bodyPr/>
+        <a:lstStyle/>
+        <a:p>
+          <a:endParaRPr lang="en-US"/>
+        </a:p>
+      </dgm:t>
     </dgm:pt>
     <dgm:pt modelId="{BAFCB20A-2764-412B-A7D8-82DFBE83B14C}" type="pres">
       <dgm:prSet presAssocID="{9805FCE1-8EF2-4D7D-A30F-FF125B9E2597}" presName="hierRoot2" presStyleCnt="0">
@@ -32696,6 +33314,13 @@
         </dgm:presLayoutVars>
       </dgm:prSet>
       <dgm:spPr/>
+      <dgm:t>
+        <a:bodyPr/>
+        <a:lstStyle/>
+        <a:p>
+          <a:endParaRPr lang="en-US"/>
+        </a:p>
+      </dgm:t>
     </dgm:pt>
     <dgm:pt modelId="{960D02B2-EEB7-4DA2-87FF-5A2167A464AE}" type="pres">
       <dgm:prSet presAssocID="{9805FCE1-8EF2-4D7D-A30F-FF125B9E2597}" presName="titleText2" presStyleLbl="fgAcc1" presStyleIdx="6" presStyleCnt="10" custLinFactNeighborX="1048" custLinFactNeighborY="27329">
@@ -32705,10 +33330,24 @@
         </dgm:presLayoutVars>
       </dgm:prSet>
       <dgm:spPr/>
+      <dgm:t>
+        <a:bodyPr/>
+        <a:lstStyle/>
+        <a:p>
+          <a:endParaRPr lang="en-US"/>
+        </a:p>
+      </dgm:t>
     </dgm:pt>
     <dgm:pt modelId="{8EB30363-824B-4906-8F57-E75BFCB632F4}" type="pres">
       <dgm:prSet presAssocID="{9805FCE1-8EF2-4D7D-A30F-FF125B9E2597}" presName="rootConnector" presStyleLbl="node3" presStyleIdx="0" presStyleCnt="0"/>
       <dgm:spPr/>
+      <dgm:t>
+        <a:bodyPr/>
+        <a:lstStyle/>
+        <a:p>
+          <a:endParaRPr lang="en-US"/>
+        </a:p>
+      </dgm:t>
     </dgm:pt>
     <dgm:pt modelId="{828D605E-E7F2-4882-99A5-959170E2767A}" type="pres">
       <dgm:prSet presAssocID="{9805FCE1-8EF2-4D7D-A30F-FF125B9E2597}" presName="hierChild4" presStyleCnt="0"/>
@@ -32717,6 +33356,13 @@
     <dgm:pt modelId="{5C02EAFD-8CC8-48E1-B4F4-106665620A6E}" type="pres">
       <dgm:prSet presAssocID="{F8B1B2EA-0F1E-4ACF-B9BA-D322BA6943E0}" presName="Name37" presStyleLbl="parChTrans1D4" presStyleIdx="4" presStyleCnt="6"/>
       <dgm:spPr/>
+      <dgm:t>
+        <a:bodyPr/>
+        <a:lstStyle/>
+        <a:p>
+          <a:endParaRPr lang="en-US"/>
+        </a:p>
+      </dgm:t>
     </dgm:pt>
     <dgm:pt modelId="{A989152C-24D2-45CD-81E3-5EBB1B32AC03}" type="pres">
       <dgm:prSet presAssocID="{CA833BB1-F590-4B00-9D80-CF5060EE7AC2}" presName="hierRoot2" presStyleCnt="0">
@@ -32738,6 +33384,13 @@
         </dgm:presLayoutVars>
       </dgm:prSet>
       <dgm:spPr/>
+      <dgm:t>
+        <a:bodyPr/>
+        <a:lstStyle/>
+        <a:p>
+          <a:endParaRPr lang="en-US"/>
+        </a:p>
+      </dgm:t>
     </dgm:pt>
     <dgm:pt modelId="{37A54D3E-8158-449B-8FD6-ED9E379CFC31}" type="pres">
       <dgm:prSet presAssocID="{CA833BB1-F590-4B00-9D80-CF5060EE7AC2}" presName="titleText2" presStyleLbl="fgAcc1" presStyleIdx="7" presStyleCnt="10" custLinFactNeighborX="2144">
@@ -32747,10 +33400,24 @@
         </dgm:presLayoutVars>
       </dgm:prSet>
       <dgm:spPr/>
+      <dgm:t>
+        <a:bodyPr/>
+        <a:lstStyle/>
+        <a:p>
+          <a:endParaRPr lang="en-US"/>
+        </a:p>
+      </dgm:t>
     </dgm:pt>
     <dgm:pt modelId="{960FAFE2-3BE4-4200-92F9-5ECDAD277A2D}" type="pres">
       <dgm:prSet presAssocID="{CA833BB1-F590-4B00-9D80-CF5060EE7AC2}" presName="rootConnector" presStyleLbl="node4" presStyleIdx="0" presStyleCnt="0"/>
       <dgm:spPr/>
+      <dgm:t>
+        <a:bodyPr/>
+        <a:lstStyle/>
+        <a:p>
+          <a:endParaRPr lang="en-US"/>
+        </a:p>
+      </dgm:t>
     </dgm:pt>
     <dgm:pt modelId="{721E15BD-9100-4596-B3AA-0851AD660FFA}" type="pres">
       <dgm:prSet presAssocID="{CA833BB1-F590-4B00-9D80-CF5060EE7AC2}" presName="hierChild4" presStyleCnt="0"/>
@@ -32767,6 +33434,13 @@
     <dgm:pt modelId="{6A6D0E88-C282-49D1-8F56-7086C3A224E8}" type="pres">
       <dgm:prSet presAssocID="{C8225F34-92BD-4391-979C-73B009AAB15F}" presName="Name37" presStyleLbl="parChTrans1D3" presStyleIdx="2" presStyleCnt="3"/>
       <dgm:spPr/>
+      <dgm:t>
+        <a:bodyPr/>
+        <a:lstStyle/>
+        <a:p>
+          <a:endParaRPr lang="en-US"/>
+        </a:p>
+      </dgm:t>
     </dgm:pt>
     <dgm:pt modelId="{FA8556CA-C4E8-4D9A-A599-071CDD6E56F2}" type="pres">
       <dgm:prSet presAssocID="{761B2A53-97DE-4A73-8203-F53B8FC6786C}" presName="hierRoot2" presStyleCnt="0">
@@ -32788,6 +33462,13 @@
         </dgm:presLayoutVars>
       </dgm:prSet>
       <dgm:spPr/>
+      <dgm:t>
+        <a:bodyPr/>
+        <a:lstStyle/>
+        <a:p>
+          <a:endParaRPr lang="en-US"/>
+        </a:p>
+      </dgm:t>
     </dgm:pt>
     <dgm:pt modelId="{FE0350CC-55F9-41F0-A0C0-98F84E435369}" type="pres">
       <dgm:prSet presAssocID="{761B2A53-97DE-4A73-8203-F53B8FC6786C}" presName="titleText2" presStyleLbl="fgAcc1" presStyleIdx="8" presStyleCnt="10">
@@ -32797,10 +33478,24 @@
         </dgm:presLayoutVars>
       </dgm:prSet>
       <dgm:spPr/>
+      <dgm:t>
+        <a:bodyPr/>
+        <a:lstStyle/>
+        <a:p>
+          <a:endParaRPr lang="en-US"/>
+        </a:p>
+      </dgm:t>
     </dgm:pt>
     <dgm:pt modelId="{99766D7A-5F10-46E0-B6D6-4EB34F3FDD61}" type="pres">
       <dgm:prSet presAssocID="{761B2A53-97DE-4A73-8203-F53B8FC6786C}" presName="rootConnector" presStyleLbl="node3" presStyleIdx="0" presStyleCnt="0"/>
       <dgm:spPr/>
+      <dgm:t>
+        <a:bodyPr/>
+        <a:lstStyle/>
+        <a:p>
+          <a:endParaRPr lang="en-US"/>
+        </a:p>
+      </dgm:t>
     </dgm:pt>
     <dgm:pt modelId="{506AD44F-CC09-417B-8898-7DAA103B9410}" type="pres">
       <dgm:prSet presAssocID="{761B2A53-97DE-4A73-8203-F53B8FC6786C}" presName="hierChild4" presStyleCnt="0"/>
@@ -32809,6 +33504,13 @@
     <dgm:pt modelId="{4256AD21-FFA3-40A8-96AD-FD0EA1F9CFE9}" type="pres">
       <dgm:prSet presAssocID="{C9A013BF-A521-4077-AF46-53BF9CD27121}" presName="Name37" presStyleLbl="parChTrans1D4" presStyleIdx="5" presStyleCnt="6"/>
       <dgm:spPr/>
+      <dgm:t>
+        <a:bodyPr/>
+        <a:lstStyle/>
+        <a:p>
+          <a:endParaRPr lang="en-US"/>
+        </a:p>
+      </dgm:t>
     </dgm:pt>
     <dgm:pt modelId="{442C0D51-E86E-4776-85CB-66639CD297F8}" type="pres">
       <dgm:prSet presAssocID="{90E97D21-59D2-45C0-9066-B1C8A341CA88}" presName="hierRoot2" presStyleCnt="0">
@@ -32830,6 +33532,13 @@
         </dgm:presLayoutVars>
       </dgm:prSet>
       <dgm:spPr/>
+      <dgm:t>
+        <a:bodyPr/>
+        <a:lstStyle/>
+        <a:p>
+          <a:endParaRPr lang="en-US"/>
+        </a:p>
+      </dgm:t>
     </dgm:pt>
     <dgm:pt modelId="{2CFE6676-2B00-4F59-84C4-0D7F2DF0186B}" type="pres">
       <dgm:prSet presAssocID="{90E97D21-59D2-45C0-9066-B1C8A341CA88}" presName="titleText2" presStyleLbl="fgAcc1" presStyleIdx="9" presStyleCnt="10">
@@ -32839,10 +33548,24 @@
         </dgm:presLayoutVars>
       </dgm:prSet>
       <dgm:spPr/>
+      <dgm:t>
+        <a:bodyPr/>
+        <a:lstStyle/>
+        <a:p>
+          <a:endParaRPr lang="en-US"/>
+        </a:p>
+      </dgm:t>
     </dgm:pt>
     <dgm:pt modelId="{D4DB7913-90CB-433A-8A8B-BC2E861CB270}" type="pres">
       <dgm:prSet presAssocID="{90E97D21-59D2-45C0-9066-B1C8A341CA88}" presName="rootConnector" presStyleLbl="node4" presStyleIdx="0" presStyleCnt="0"/>
       <dgm:spPr/>
+      <dgm:t>
+        <a:bodyPr/>
+        <a:lstStyle/>
+        <a:p>
+          <a:endParaRPr lang="en-US"/>
+        </a:p>
+      </dgm:t>
     </dgm:pt>
     <dgm:pt modelId="{2B7D71AF-2296-4232-A041-95BAB517BE9C}" type="pres">
       <dgm:prSet presAssocID="{90E97D21-59D2-45C0-9066-B1C8A341CA88}" presName="hierChild4" presStyleCnt="0"/>
@@ -32866,154 +33589,154 @@
     </dgm:pt>
   </dgm:ptLst>
   <dgm:cxnLst>
-    <dgm:cxn modelId="{AD7B1202-3BAF-487E-81FD-FBED05BC2E1B}" type="presOf" srcId="{2C1B8FDD-E9CF-44B0-B5C0-60B53C1FA907}" destId="{96F1EF70-9149-4113-91E7-50757FEEF8B5}" srcOrd="0" destOrd="0" presId="urn:microsoft.com/office/officeart/2008/layout/NameandTitleOrganizationalChart"/>
-    <dgm:cxn modelId="{6409270B-D687-494B-9712-90D8CA8E1AE0}" type="presOf" srcId="{82D2F21E-856E-4986-AC4B-A901316097DA}" destId="{6077D182-5B8B-4235-BCA5-24BE7646D282}" srcOrd="0" destOrd="0" presId="urn:microsoft.com/office/officeart/2008/layout/NameandTitleOrganizationalChart"/>
+    <dgm:cxn modelId="{C8802541-89DA-4ECF-9D67-FB408F1F4D66}" type="presOf" srcId="{ABECABA5-9A8E-4DD6-8BA3-10CA14A952CB}" destId="{8A69615D-F8F8-429C-AFBC-140CD881FA23}" srcOrd="0" destOrd="0" presId="urn:microsoft.com/office/officeart/2008/layout/NameandTitleOrganizationalChart"/>
+    <dgm:cxn modelId="{326E66A4-C6E8-423A-8424-D7441B383414}" type="presOf" srcId="{90E97D21-59D2-45C0-9066-B1C8A341CA88}" destId="{D4DB7913-90CB-433A-8A8B-BC2E861CB270}" srcOrd="1" destOrd="0" presId="urn:microsoft.com/office/officeart/2008/layout/NameandTitleOrganizationalChart"/>
+    <dgm:cxn modelId="{B3AFEEBF-07BE-44D2-A373-4B503DCC05F3}" type="presOf" srcId="{5F28B918-906E-4F88-AA57-E47D83F02E88}" destId="{0985DF48-3E6D-4161-A08E-D89F2A4A2B60}" srcOrd="1" destOrd="0" presId="urn:microsoft.com/office/officeart/2008/layout/NameandTitleOrganizationalChart"/>
+    <dgm:cxn modelId="{8C416CD1-9043-48A0-A2D2-3CA0344C43CB}" srcId="{9816377C-CA66-4873-BFA3-6E364D86CEE4}" destId="{CE324FB9-D661-4813-9AC3-6DA2EEEFADAC}" srcOrd="2" destOrd="0" parTransId="{3069C6EB-632F-4A4F-B9BF-8A221240F189}" sibTransId="{F9C0B734-D027-4FCD-8F54-5B4B2FA8C59E}"/>
+    <dgm:cxn modelId="{DBB350DF-ADA5-4AD2-8200-F35253AC2C35}" type="presOf" srcId="{E2650F4E-868E-459E-A092-0FE37CCEFD06}" destId="{E26AEED3-0853-4430-811E-1D27EF8524A8}" srcOrd="0" destOrd="0" presId="urn:microsoft.com/office/officeart/2008/layout/NameandTitleOrganizationalChart"/>
+    <dgm:cxn modelId="{F574BDCF-407A-42BC-BBAE-0096BA77D2B5}" type="presOf" srcId="{5F28B918-906E-4F88-AA57-E47D83F02E88}" destId="{87D7F144-9ADF-4A79-8594-4606123AF018}" srcOrd="0" destOrd="0" presId="urn:microsoft.com/office/officeart/2008/layout/NameandTitleOrganizationalChart"/>
+    <dgm:cxn modelId="{D11E3939-7DF8-4A3F-9EA3-EEE9877094FF}" srcId="{7334D38D-1375-408A-8AE0-EDB97596076A}" destId="{E4F92AFC-F894-443D-83CC-1A2AAF2F4600}" srcOrd="0" destOrd="0" parTransId="{B1AC8A3E-A603-414E-B540-B8372EBE8E98}" sibTransId="{ABECABA5-9A8E-4DD6-8BA3-10CA14A952CB}"/>
+    <dgm:cxn modelId="{6E85D5BA-C7F2-4F92-B2C5-6C7A470A5C36}" type="presOf" srcId="{CA833BB1-F590-4B00-9D80-CF5060EE7AC2}" destId="{542E98DF-D0F5-45D3-9836-02A12E2DF6B3}" srcOrd="0" destOrd="0" presId="urn:microsoft.com/office/officeart/2008/layout/NameandTitleOrganizationalChart"/>
+    <dgm:cxn modelId="{80ED9A85-9056-4BB3-9363-AE1BC0FAAF6E}" srcId="{7E3D20CC-9B0F-486E-B088-1E792CE1FA75}" destId="{761B2A53-97DE-4A73-8203-F53B8FC6786C}" srcOrd="2" destOrd="0" parTransId="{C8225F34-92BD-4391-979C-73B009AAB15F}" sibTransId="{20329DBF-A4FF-49E0-A822-7B4BEA610FBE}"/>
+    <dgm:cxn modelId="{366ED2EF-0863-44C9-921F-C621746124B1}" type="presOf" srcId="{CA833BB1-F590-4B00-9D80-CF5060EE7AC2}" destId="{960FAFE2-3BE4-4200-92F9-5ECDAD277A2D}" srcOrd="1" destOrd="0" presId="urn:microsoft.com/office/officeart/2008/layout/NameandTitleOrganizationalChart"/>
+    <dgm:cxn modelId="{FC53CE37-5540-40AC-AA5C-AC0DD19A17E3}" type="presOf" srcId="{F8321896-7661-47F3-952F-A5A556818BD9}" destId="{D9B0C917-42E9-4C4C-8D89-4A9EF5612CE2}" srcOrd="0" destOrd="0" presId="urn:microsoft.com/office/officeart/2008/layout/NameandTitleOrganizationalChart"/>
+    <dgm:cxn modelId="{054CA716-6FED-48F2-89D8-83874B1AA1CE}" type="presOf" srcId="{BD597884-3AED-40F2-81AA-46B6C3DBC7F2}" destId="{9F25BC85-E77C-409A-89C2-95BA1AD81163}" srcOrd="0" destOrd="0" presId="urn:microsoft.com/office/officeart/2008/layout/NameandTitleOrganizationalChart"/>
+    <dgm:cxn modelId="{09F23309-37BE-43E6-A410-70FE21FCB03D}" type="presOf" srcId="{7B81C682-7BD4-4D70-B984-CB9B3EB7109E}" destId="{48A2BBE2-32D5-475D-8ED1-880F01E8A155}" srcOrd="0" destOrd="0" presId="urn:microsoft.com/office/officeart/2008/layout/NameandTitleOrganizationalChart"/>
+    <dgm:cxn modelId="{61C4D983-4645-401C-9639-0DF82D4885D9}" type="presOf" srcId="{C8225F34-92BD-4391-979C-73B009AAB15F}" destId="{6A6D0E88-C282-49D1-8F56-7086C3A224E8}" srcOrd="0" destOrd="0" presId="urn:microsoft.com/office/officeart/2008/layout/NameandTitleOrganizationalChart"/>
+    <dgm:cxn modelId="{4145182A-5E52-401E-BF7D-055C25CBE965}" type="presOf" srcId="{E1187DA4-99F6-436B-9FCF-85E7426B8B87}" destId="{2CFE6676-2B00-4F59-84C4-0D7F2DF0186B}" srcOrd="0" destOrd="0" presId="urn:microsoft.com/office/officeart/2008/layout/NameandTitleOrganizationalChart"/>
+    <dgm:cxn modelId="{6C2FC549-7066-4A37-9BB7-3CFCD047FEC0}" type="presOf" srcId="{2C1B8FDD-E9CF-44B0-B5C0-60B53C1FA907}" destId="{96F1EF70-9149-4113-91E7-50757FEEF8B5}" srcOrd="0" destOrd="0" presId="urn:microsoft.com/office/officeart/2008/layout/NameandTitleOrganizationalChart"/>
+    <dgm:cxn modelId="{67F12644-52A9-4906-BAAC-3F677A5878D4}" srcId="{9816377C-CA66-4873-BFA3-6E364D86CEE4}" destId="{5F28B918-906E-4F88-AA57-E47D83F02E88}" srcOrd="0" destOrd="0" parTransId="{82D2F21E-856E-4986-AC4B-A901316097DA}" sibTransId="{E2650F4E-868E-459E-A092-0FE37CCEFD06}"/>
+    <dgm:cxn modelId="{DD573C0D-124E-46E5-AB68-D816DB6E23AE}" type="presOf" srcId="{9816377C-CA66-4873-BFA3-6E364D86CEE4}" destId="{1F104FC4-0424-47CC-8142-9EB73DF234B3}" srcOrd="1" destOrd="0" presId="urn:microsoft.com/office/officeart/2008/layout/NameandTitleOrganizationalChart"/>
+    <dgm:cxn modelId="{3AA05962-1B81-4A02-8EF7-AB3D946767FA}" srcId="{E4F92AFC-F894-443D-83CC-1A2AAF2F4600}" destId="{7E3D20CC-9B0F-486E-B088-1E792CE1FA75}" srcOrd="0" destOrd="0" parTransId="{858DE9E8-50D4-4B77-A9AA-260DEA689A19}" sibTransId="{BD597884-3AED-40F2-81AA-46B6C3DBC7F2}"/>
+    <dgm:cxn modelId="{677DC08C-DA00-4E7F-83F1-1FAD1DA49115}" type="presOf" srcId="{858DE9E8-50D4-4B77-A9AA-260DEA689A19}" destId="{883A0004-7E51-4776-AB8F-00DF680862C9}" srcOrd="0" destOrd="0" presId="urn:microsoft.com/office/officeart/2008/layout/NameandTitleOrganizationalChart"/>
+    <dgm:cxn modelId="{717E524C-C196-42B4-82D9-DB88CE2EA1B4}" srcId="{9816377C-CA66-4873-BFA3-6E364D86CEE4}" destId="{AED6C4BD-10D7-417C-9109-D4B085DF79D8}" srcOrd="3" destOrd="0" parTransId="{263953D2-E6F9-4643-8EE8-C3FA6F219326}" sibTransId="{038470E4-D0CA-4462-A9A9-6E7B274ECD99}"/>
+    <dgm:cxn modelId="{D693D309-9EDF-4E7D-A87F-4B74ECB24356}" type="presOf" srcId="{E4F92AFC-F894-443D-83CC-1A2AAF2F4600}" destId="{5C461C12-CB89-4498-9DFD-708F3D4A5AE8}" srcOrd="1" destOrd="0" presId="urn:microsoft.com/office/officeart/2008/layout/NameandTitleOrganizationalChart"/>
+    <dgm:cxn modelId="{3B543F3C-2DBD-472A-8AF5-7EF4CE9FEE08}" type="presOf" srcId="{AED6C4BD-10D7-417C-9109-D4B085DF79D8}" destId="{8BC7D37D-B40B-437E-964A-11A66F730EAD}" srcOrd="0" destOrd="0" presId="urn:microsoft.com/office/officeart/2008/layout/NameandTitleOrganizationalChart"/>
+    <dgm:cxn modelId="{807419DA-53A8-41C3-8E49-64A2A17FF735}" type="presOf" srcId="{9816377C-CA66-4873-BFA3-6E364D86CEE4}" destId="{A2568639-C48A-4361-B813-79B3F69CA822}" srcOrd="0" destOrd="0" presId="urn:microsoft.com/office/officeart/2008/layout/NameandTitleOrganizationalChart"/>
+    <dgm:cxn modelId="{6F567C63-6E6E-4023-8520-338540FE2420}" type="presOf" srcId="{D664221D-AE1C-4208-B8A1-96E9B81534F0}" destId="{9A1DE650-0DF0-41B8-87C8-5191FEE70D28}" srcOrd="0" destOrd="0" presId="urn:microsoft.com/office/officeart/2008/layout/NameandTitleOrganizationalChart"/>
+    <dgm:cxn modelId="{7BF2B07B-835D-4C87-A6DF-22FBA7A8DC1F}" type="presOf" srcId="{F8B1B2EA-0F1E-4ACF-B9BA-D322BA6943E0}" destId="{5C02EAFD-8CC8-48E1-B4F4-106665620A6E}" srcOrd="0" destOrd="0" presId="urn:microsoft.com/office/officeart/2008/layout/NameandTitleOrganizationalChart"/>
+    <dgm:cxn modelId="{52594B11-8331-4123-A236-50F8E896DDFF}" type="presOf" srcId="{E4F92AFC-F894-443D-83CC-1A2AAF2F4600}" destId="{ADA7951F-EF23-4D17-B31E-60A0926468EE}" srcOrd="0" destOrd="0" presId="urn:microsoft.com/office/officeart/2008/layout/NameandTitleOrganizationalChart"/>
+    <dgm:cxn modelId="{46550847-21E0-455C-B570-1E4CD7CEB8ED}" type="presOf" srcId="{7E3D20CC-9B0F-486E-B088-1E792CE1FA75}" destId="{B12BD221-688A-45A4-B05A-AF54B7DBC4B8}" srcOrd="0" destOrd="0" presId="urn:microsoft.com/office/officeart/2008/layout/NameandTitleOrganizationalChart"/>
+    <dgm:cxn modelId="{380554B3-F291-4D51-BDAC-FE78554C7CF1}" type="presOf" srcId="{3069C6EB-632F-4A4F-B9BF-8A221240F189}" destId="{41FDE034-FDF7-4756-89EF-660AB9803BF2}" srcOrd="0" destOrd="0" presId="urn:microsoft.com/office/officeart/2008/layout/NameandTitleOrganizationalChart"/>
+    <dgm:cxn modelId="{2CCCF9E7-88DE-4511-8243-8FE226302C05}" type="presOf" srcId="{263953D2-E6F9-4643-8EE8-C3FA6F219326}" destId="{C66CC764-7096-4898-8199-D7BF3F459BBB}" srcOrd="0" destOrd="0" presId="urn:microsoft.com/office/officeart/2008/layout/NameandTitleOrganizationalChart"/>
+    <dgm:cxn modelId="{06A011C2-093C-44A9-BA07-1AD8DF79AA8F}" srcId="{761B2A53-97DE-4A73-8203-F53B8FC6786C}" destId="{90E97D21-59D2-45C0-9066-B1C8A341CA88}" srcOrd="0" destOrd="0" parTransId="{C9A013BF-A521-4077-AF46-53BF9CD27121}" sibTransId="{E1187DA4-99F6-436B-9FCF-85E7426B8B87}"/>
+    <dgm:cxn modelId="{5C25D59B-5C50-4967-929C-244F7A27DA27}" type="presOf" srcId="{7334D38D-1375-408A-8AE0-EDB97596076A}" destId="{B9BA7C7F-5E80-473E-849A-E6F4B094FD9A}" srcOrd="0" destOrd="0" presId="urn:microsoft.com/office/officeart/2008/layout/NameandTitleOrganizationalChart"/>
+    <dgm:cxn modelId="{A1E5C692-D005-4A66-A626-7FBA9EAE3231}" type="presOf" srcId="{038470E4-D0CA-4462-A9A9-6E7B274ECD99}" destId="{5C5E471A-8563-4D42-9D79-7CDB7BABE48E}" srcOrd="0" destOrd="0" presId="urn:microsoft.com/office/officeart/2008/layout/NameandTitleOrganizationalChart"/>
+    <dgm:cxn modelId="{487230EE-AA26-4124-8FA8-329A7D11A896}" type="presOf" srcId="{4F568B2B-5D3A-44F9-8D2F-6C4F617A1031}" destId="{E87B7177-C1D2-490D-BFB2-FCE75D000B70}" srcOrd="0" destOrd="0" presId="urn:microsoft.com/office/officeart/2008/layout/NameandTitleOrganizationalChart"/>
+    <dgm:cxn modelId="{EBA173FE-0859-447B-BD12-E7535BFC024F}" type="presOf" srcId="{A1C4869E-713F-46FF-9178-16D4915DEC0D}" destId="{960D02B2-EEB7-4DA2-87FF-5A2167A464AE}" srcOrd="0" destOrd="0" presId="urn:microsoft.com/office/officeart/2008/layout/NameandTitleOrganizationalChart"/>
+    <dgm:cxn modelId="{A7B7870F-3D89-4AEB-B6B0-DEB2F8A858A8}" type="presOf" srcId="{D664221D-AE1C-4208-B8A1-96E9B81534F0}" destId="{73F126ED-8614-4C39-ADCA-057EBA3BA3C8}" srcOrd="1" destOrd="0" presId="urn:microsoft.com/office/officeart/2008/layout/NameandTitleOrganizationalChart"/>
+    <dgm:cxn modelId="{0B5CE3C7-7758-4355-A0D0-9C4374D431F9}" type="presOf" srcId="{82D2F21E-856E-4986-AC4B-A901316097DA}" destId="{6077D182-5B8B-4235-BCA5-24BE7646D282}" srcOrd="0" destOrd="0" presId="urn:microsoft.com/office/officeart/2008/layout/NameandTitleOrganizationalChart"/>
+    <dgm:cxn modelId="{C85F53EC-786F-4F4C-94B4-BFA9306B4E7E}" srcId="{9816377C-CA66-4873-BFA3-6E364D86CEE4}" destId="{D664221D-AE1C-4208-B8A1-96E9B81534F0}" srcOrd="1" destOrd="0" parTransId="{309FF3E0-6EA7-4C1D-873E-CFDA83DA0D3B}" sibTransId="{7B81C682-7BD4-4D70-B984-CB9B3EB7109E}"/>
+    <dgm:cxn modelId="{EFD94E23-64DD-449D-AE29-7AEBCE12D0B0}" type="presOf" srcId="{F9C0B734-D027-4FCD-8F54-5B4B2FA8C59E}" destId="{E1352923-C8CF-421D-B532-5B73793CCE17}" srcOrd="0" destOrd="0" presId="urn:microsoft.com/office/officeart/2008/layout/NameandTitleOrganizationalChart"/>
+    <dgm:cxn modelId="{8CFCB322-5B62-4042-8600-944E6230722D}" type="presOf" srcId="{C9A013BF-A521-4077-AF46-53BF9CD27121}" destId="{4256AD21-FFA3-40A8-96AD-FD0EA1F9CFE9}" srcOrd="0" destOrd="0" presId="urn:microsoft.com/office/officeart/2008/layout/NameandTitleOrganizationalChart"/>
+    <dgm:cxn modelId="{AC78CF97-0AAA-49ED-A990-47ACAFBB1310}" type="presOf" srcId="{761B2A53-97DE-4A73-8203-F53B8FC6786C}" destId="{51F733E8-E124-4598-BE86-AFEDF7A12F05}" srcOrd="0" destOrd="0" presId="urn:microsoft.com/office/officeart/2008/layout/NameandTitleOrganizationalChart"/>
+    <dgm:cxn modelId="{C6BAB218-2F59-4A94-90BA-D87CC955AF30}" type="presOf" srcId="{309FF3E0-6EA7-4C1D-873E-CFDA83DA0D3B}" destId="{FD2754C1-E632-4B73-9CCA-8329CBCFA258}" srcOrd="0" destOrd="0" presId="urn:microsoft.com/office/officeart/2008/layout/NameandTitleOrganizationalChart"/>
+    <dgm:cxn modelId="{94A237EA-7163-4853-9BE3-48A3B24F60A2}" srcId="{7E3D20CC-9B0F-486E-B088-1E792CE1FA75}" destId="{9816377C-CA66-4873-BFA3-6E364D86CEE4}" srcOrd="0" destOrd="0" parTransId="{F8321896-7661-47F3-952F-A5A556818BD9}" sibTransId="{2C1B8FDD-E9CF-44B0-B5C0-60B53C1FA907}"/>
+    <dgm:cxn modelId="{84094F1A-C913-4A9B-B9D6-EA33AB0D488B}" type="presOf" srcId="{9805FCE1-8EF2-4D7D-A30F-FF125B9E2597}" destId="{8EB30363-824B-4906-8F57-E75BFCB632F4}" srcOrd="1" destOrd="0" presId="urn:microsoft.com/office/officeart/2008/layout/NameandTitleOrganizationalChart"/>
+    <dgm:cxn modelId="{02E977B5-1197-40D1-98D3-786224F51865}" type="presOf" srcId="{4E9AD284-0E67-4F95-A63F-B92CDA2B6107}" destId="{37A54D3E-8158-449B-8FD6-ED9E379CFC31}" srcOrd="0" destOrd="0" presId="urn:microsoft.com/office/officeart/2008/layout/NameandTitleOrganizationalChart"/>
+    <dgm:cxn modelId="{120DD5E3-38FC-4FFA-9DD1-CAF56C63C6EB}" type="presOf" srcId="{20329DBF-A4FF-49E0-A822-7B4BEA610FBE}" destId="{FE0350CC-55F9-41F0-A0C0-98F84E435369}" srcOrd="0" destOrd="0" presId="urn:microsoft.com/office/officeart/2008/layout/NameandTitleOrganizationalChart"/>
+    <dgm:cxn modelId="{98476FC6-F839-4A71-AA1D-2C13EC7CFAB1}" type="presOf" srcId="{90E97D21-59D2-45C0-9066-B1C8A341CA88}" destId="{2CE9F25E-7A0E-4D16-9E3E-37A3F2CBCC41}" srcOrd="0" destOrd="0" presId="urn:microsoft.com/office/officeart/2008/layout/NameandTitleOrganizationalChart"/>
+    <dgm:cxn modelId="{DF9A8A6B-E353-4ECF-A448-8A037B0BDA96}" type="presOf" srcId="{AED6C4BD-10D7-417C-9109-D4B085DF79D8}" destId="{EE3F8D29-3C1A-4310-AC03-72D4E340CDAF}" srcOrd="1" destOrd="0" presId="urn:microsoft.com/office/officeart/2008/layout/NameandTitleOrganizationalChart"/>
     <dgm:cxn modelId="{4E7A5015-5DA5-485A-9906-7FBDBC47B58A}" srcId="{9805FCE1-8EF2-4D7D-A30F-FF125B9E2597}" destId="{CA833BB1-F590-4B00-9D80-CF5060EE7AC2}" srcOrd="0" destOrd="0" parTransId="{F8B1B2EA-0F1E-4ACF-B9BA-D322BA6943E0}" sibTransId="{4E9AD284-0E67-4F95-A63F-B92CDA2B6107}"/>
-    <dgm:cxn modelId="{2D136318-BAFB-42B6-952B-8E23D0A9A7AA}" type="presOf" srcId="{3069C6EB-632F-4A4F-B9BF-8A221240F189}" destId="{41FDE034-FDF7-4756-89EF-660AB9803BF2}" srcOrd="0" destOrd="0" presId="urn:microsoft.com/office/officeart/2008/layout/NameandTitleOrganizationalChart"/>
-    <dgm:cxn modelId="{7347FC18-EB63-41D4-89B5-D406A5E57642}" type="presOf" srcId="{D664221D-AE1C-4208-B8A1-96E9B81534F0}" destId="{73F126ED-8614-4C39-ADCA-057EBA3BA3C8}" srcOrd="1" destOrd="0" presId="urn:microsoft.com/office/officeart/2008/layout/NameandTitleOrganizationalChart"/>
-    <dgm:cxn modelId="{4D7B8519-BA4E-4129-AA59-9D4AFC90A8FE}" type="presOf" srcId="{C8225F34-92BD-4391-979C-73B009AAB15F}" destId="{6A6D0E88-C282-49D1-8F56-7086C3A224E8}" srcOrd="0" destOrd="0" presId="urn:microsoft.com/office/officeart/2008/layout/NameandTitleOrganizationalChart"/>
-    <dgm:cxn modelId="{55B5E020-E691-4099-9E29-2729F12E4361}" type="presOf" srcId="{9816377C-CA66-4873-BFA3-6E364D86CEE4}" destId="{A2568639-C48A-4361-B813-79B3F69CA822}" srcOrd="0" destOrd="0" presId="urn:microsoft.com/office/officeart/2008/layout/NameandTitleOrganizationalChart"/>
-    <dgm:cxn modelId="{E6666B2D-A834-4677-80EC-9469B9F71AB0}" type="presOf" srcId="{F9C0B734-D027-4FCD-8F54-5B4B2FA8C59E}" destId="{E1352923-C8CF-421D-B532-5B73793CCE17}" srcOrd="0" destOrd="0" presId="urn:microsoft.com/office/officeart/2008/layout/NameandTitleOrganizationalChart"/>
-    <dgm:cxn modelId="{C1780037-6289-4CF4-B749-4F674A512F28}" type="presOf" srcId="{7334D38D-1375-408A-8AE0-EDB97596076A}" destId="{B9BA7C7F-5E80-473E-849A-E6F4B094FD9A}" srcOrd="0" destOrd="0" presId="urn:microsoft.com/office/officeart/2008/layout/NameandTitleOrganizationalChart"/>
-    <dgm:cxn modelId="{4FAFA037-5C01-4A2D-92B3-5CBAA760F685}" type="presOf" srcId="{D664221D-AE1C-4208-B8A1-96E9B81534F0}" destId="{9A1DE650-0DF0-41B8-87C8-5191FEE70D28}" srcOrd="0" destOrd="0" presId="urn:microsoft.com/office/officeart/2008/layout/NameandTitleOrganizationalChart"/>
-    <dgm:cxn modelId="{D11E3939-7DF8-4A3F-9EA3-EEE9877094FF}" srcId="{7334D38D-1375-408A-8AE0-EDB97596076A}" destId="{E4F92AFC-F894-443D-83CC-1A2AAF2F4600}" srcOrd="0" destOrd="0" parTransId="{B1AC8A3E-A603-414E-B540-B8372EBE8E98}" sibTransId="{ABECABA5-9A8E-4DD6-8BA3-10CA14A952CB}"/>
+    <dgm:cxn modelId="{2885D82A-EAF5-4E7A-971F-8380E1D47DF5}" type="presOf" srcId="{CE324FB9-D661-4813-9AC3-6DA2EEEFADAC}" destId="{C29850B1-E246-4CE3-AFBA-E0BA52F512E0}" srcOrd="1" destOrd="0" presId="urn:microsoft.com/office/officeart/2008/layout/NameandTitleOrganizationalChart"/>
     <dgm:cxn modelId="{1C77213E-322A-4699-89A6-0926BFF2D8C4}" srcId="{7E3D20CC-9B0F-486E-B088-1E792CE1FA75}" destId="{9805FCE1-8EF2-4D7D-A30F-FF125B9E2597}" srcOrd="1" destOrd="0" parTransId="{4F568B2B-5D3A-44F9-8D2F-6C4F617A1031}" sibTransId="{A1C4869E-713F-46FF-9178-16D4915DEC0D}"/>
-    <dgm:cxn modelId="{41B9DA5E-331D-4412-834A-D26CFAA95BF2}" type="presOf" srcId="{CE324FB9-D661-4813-9AC3-6DA2EEEFADAC}" destId="{BAB3D042-025C-471F-B939-4A4CE41ED409}" srcOrd="0" destOrd="0" presId="urn:microsoft.com/office/officeart/2008/layout/NameandTitleOrganizationalChart"/>
-    <dgm:cxn modelId="{A3DB5261-8DE0-41B3-B7A4-498D403ED361}" type="presOf" srcId="{CA833BB1-F590-4B00-9D80-CF5060EE7AC2}" destId="{960FAFE2-3BE4-4200-92F9-5ECDAD277A2D}" srcOrd="1" destOrd="0" presId="urn:microsoft.com/office/officeart/2008/layout/NameandTitleOrganizationalChart"/>
-    <dgm:cxn modelId="{254DF761-C0F6-4477-AF27-90ADD7285D82}" type="presOf" srcId="{4F568B2B-5D3A-44F9-8D2F-6C4F617A1031}" destId="{E87B7177-C1D2-490D-BFB2-FCE75D000B70}" srcOrd="0" destOrd="0" presId="urn:microsoft.com/office/officeart/2008/layout/NameandTitleOrganizationalChart"/>
-    <dgm:cxn modelId="{3AA05962-1B81-4A02-8EF7-AB3D946767FA}" srcId="{E4F92AFC-F894-443D-83CC-1A2AAF2F4600}" destId="{7E3D20CC-9B0F-486E-B088-1E792CE1FA75}" srcOrd="0" destOrd="0" parTransId="{858DE9E8-50D4-4B77-A9AA-260DEA689A19}" sibTransId="{BD597884-3AED-40F2-81AA-46B6C3DBC7F2}"/>
-    <dgm:cxn modelId="{42E55F63-411D-4D19-82A1-CA5B8B30B178}" type="presOf" srcId="{761B2A53-97DE-4A73-8203-F53B8FC6786C}" destId="{99766D7A-5F10-46E0-B6D6-4EB34F3FDD61}" srcOrd="1" destOrd="0" presId="urn:microsoft.com/office/officeart/2008/layout/NameandTitleOrganizationalChart"/>
-    <dgm:cxn modelId="{C78B9E43-A425-4699-BEF8-28A263AB5667}" type="presOf" srcId="{AED6C4BD-10D7-417C-9109-D4B085DF79D8}" destId="{EE3F8D29-3C1A-4310-AC03-72D4E340CDAF}" srcOrd="1" destOrd="0" presId="urn:microsoft.com/office/officeart/2008/layout/NameandTitleOrganizationalChart"/>
-    <dgm:cxn modelId="{67F12644-52A9-4906-BAAC-3F677A5878D4}" srcId="{9816377C-CA66-4873-BFA3-6E364D86CEE4}" destId="{5F28B918-906E-4F88-AA57-E47D83F02E88}" srcOrd="0" destOrd="0" parTransId="{82D2F21E-856E-4986-AC4B-A901316097DA}" sibTransId="{E2650F4E-868E-459E-A092-0FE37CCEFD06}"/>
-    <dgm:cxn modelId="{57C16C65-4B01-475F-8914-4BD9ED5582B0}" type="presOf" srcId="{E4F92AFC-F894-443D-83CC-1A2AAF2F4600}" destId="{5C461C12-CB89-4498-9DFD-708F3D4A5AE8}" srcOrd="1" destOrd="0" presId="urn:microsoft.com/office/officeart/2008/layout/NameandTitleOrganizationalChart"/>
-    <dgm:cxn modelId="{1722B546-22AF-41F4-9D4D-406ECE85AD7C}" type="presOf" srcId="{263953D2-E6F9-4643-8EE8-C3FA6F219326}" destId="{C66CC764-7096-4898-8199-D7BF3F459BBB}" srcOrd="0" destOrd="0" presId="urn:microsoft.com/office/officeart/2008/layout/NameandTitleOrganizationalChart"/>
-    <dgm:cxn modelId="{E57DCA46-9B1E-4399-93F5-8F2B9E4169FE}" type="presOf" srcId="{A1C4869E-713F-46FF-9178-16D4915DEC0D}" destId="{960D02B2-EEB7-4DA2-87FF-5A2167A464AE}" srcOrd="0" destOrd="0" presId="urn:microsoft.com/office/officeart/2008/layout/NameandTitleOrganizationalChart"/>
-    <dgm:cxn modelId="{B3507649-826D-4A93-A2F1-A3FCB7F131A6}" type="presOf" srcId="{761B2A53-97DE-4A73-8203-F53B8FC6786C}" destId="{51F733E8-E124-4598-BE86-AFEDF7A12F05}" srcOrd="0" destOrd="0" presId="urn:microsoft.com/office/officeart/2008/layout/NameandTitleOrganizationalChart"/>
-    <dgm:cxn modelId="{99D3FB4A-96D1-4C56-933B-93968E3555F2}" type="presOf" srcId="{5F28B918-906E-4F88-AA57-E47D83F02E88}" destId="{0985DF48-3E6D-4161-A08E-D89F2A4A2B60}" srcOrd="1" destOrd="0" presId="urn:microsoft.com/office/officeart/2008/layout/NameandTitleOrganizationalChart"/>
-    <dgm:cxn modelId="{717E524C-C196-42B4-82D9-DB88CE2EA1B4}" srcId="{9816377C-CA66-4873-BFA3-6E364D86CEE4}" destId="{AED6C4BD-10D7-417C-9109-D4B085DF79D8}" srcOrd="3" destOrd="0" parTransId="{263953D2-E6F9-4643-8EE8-C3FA6F219326}" sibTransId="{038470E4-D0CA-4462-A9A9-6E7B274ECD99}"/>
-    <dgm:cxn modelId="{286FCC4F-450D-4B3E-9ED4-2056E8B0D5B7}" type="presOf" srcId="{7B81C682-7BD4-4D70-B984-CB9B3EB7109E}" destId="{48A2BBE2-32D5-475D-8ED1-880F01E8A155}" srcOrd="0" destOrd="0" presId="urn:microsoft.com/office/officeart/2008/layout/NameandTitleOrganizationalChart"/>
-    <dgm:cxn modelId="{390BE072-ADA0-43F3-8C30-39E1E661C698}" type="presOf" srcId="{E1187DA4-99F6-436B-9FCF-85E7426B8B87}" destId="{2CFE6676-2B00-4F59-84C4-0D7F2DF0186B}" srcOrd="0" destOrd="0" presId="urn:microsoft.com/office/officeart/2008/layout/NameandTitleOrganizationalChart"/>
-    <dgm:cxn modelId="{1353B353-DCD5-4E45-80C4-9D55F41841E8}" type="presOf" srcId="{CA833BB1-F590-4B00-9D80-CF5060EE7AC2}" destId="{542E98DF-D0F5-45D3-9836-02A12E2DF6B3}" srcOrd="0" destOrd="0" presId="urn:microsoft.com/office/officeart/2008/layout/NameandTitleOrganizationalChart"/>
-    <dgm:cxn modelId="{BDCAD074-51F0-4946-87D6-6E7A5FC0F07D}" type="presOf" srcId="{CE324FB9-D661-4813-9AC3-6DA2EEEFADAC}" destId="{C29850B1-E246-4CE3-AFBA-E0BA52F512E0}" srcOrd="1" destOrd="0" presId="urn:microsoft.com/office/officeart/2008/layout/NameandTitleOrganizationalChart"/>
-    <dgm:cxn modelId="{6B8D457B-7E4C-401F-89E9-7A2D42542409}" type="presOf" srcId="{9816377C-CA66-4873-BFA3-6E364D86CEE4}" destId="{1F104FC4-0424-47CC-8142-9EB73DF234B3}" srcOrd="1" destOrd="0" presId="urn:microsoft.com/office/officeart/2008/layout/NameandTitleOrganizationalChart"/>
-    <dgm:cxn modelId="{FA20227F-1DE2-40DD-BCF0-BAED082BD0AF}" type="presOf" srcId="{E4F92AFC-F894-443D-83CC-1A2AAF2F4600}" destId="{ADA7951F-EF23-4D17-B31E-60A0926468EE}" srcOrd="0" destOrd="0" presId="urn:microsoft.com/office/officeart/2008/layout/NameandTitleOrganizationalChart"/>
-    <dgm:cxn modelId="{80ED9A85-9056-4BB3-9363-AE1BC0FAAF6E}" srcId="{7E3D20CC-9B0F-486E-B088-1E792CE1FA75}" destId="{761B2A53-97DE-4A73-8203-F53B8FC6786C}" srcOrd="2" destOrd="0" parTransId="{C8225F34-92BD-4391-979C-73B009AAB15F}" sibTransId="{20329DBF-A4FF-49E0-A822-7B4BEA610FBE}"/>
-    <dgm:cxn modelId="{B2CF1E89-7EA7-41A9-A9BC-546E0BD23961}" type="presOf" srcId="{7E3D20CC-9B0F-486E-B088-1E792CE1FA75}" destId="{5F55DB1A-F255-4B0D-B27A-17876473A03C}" srcOrd="1" destOrd="0" presId="urn:microsoft.com/office/officeart/2008/layout/NameandTitleOrganizationalChart"/>
-    <dgm:cxn modelId="{A1B7459D-137E-4196-A0EB-42F75BD15988}" type="presOf" srcId="{90E97D21-59D2-45C0-9066-B1C8A341CA88}" destId="{D4DB7913-90CB-433A-8A8B-BC2E861CB270}" srcOrd="1" destOrd="0" presId="urn:microsoft.com/office/officeart/2008/layout/NameandTitleOrganizationalChart"/>
-    <dgm:cxn modelId="{E1F81BA6-9CFB-4FF9-92C8-F52BAB5A20F9}" type="presOf" srcId="{9805FCE1-8EF2-4D7D-A30F-FF125B9E2597}" destId="{8EB30363-824B-4906-8F57-E75BFCB632F4}" srcOrd="1" destOrd="0" presId="urn:microsoft.com/office/officeart/2008/layout/NameandTitleOrganizationalChart"/>
-    <dgm:cxn modelId="{E1EC29A8-9945-4AA6-BE3C-ADC559E929EF}" type="presOf" srcId="{ABECABA5-9A8E-4DD6-8BA3-10CA14A952CB}" destId="{8A69615D-F8F8-429C-AFBC-140CD881FA23}" srcOrd="0" destOrd="0" presId="urn:microsoft.com/office/officeart/2008/layout/NameandTitleOrganizationalChart"/>
-    <dgm:cxn modelId="{35A126AE-95F6-4D6F-9276-DE5B271804B9}" type="presOf" srcId="{F8B1B2EA-0F1E-4ACF-B9BA-D322BA6943E0}" destId="{5C02EAFD-8CC8-48E1-B4F4-106665620A6E}" srcOrd="0" destOrd="0" presId="urn:microsoft.com/office/officeart/2008/layout/NameandTitleOrganizationalChart"/>
-    <dgm:cxn modelId="{43C856B1-FF36-4EFF-B501-03BFD2F23031}" type="presOf" srcId="{4E9AD284-0E67-4F95-A63F-B92CDA2B6107}" destId="{37A54D3E-8158-449B-8FD6-ED9E379CFC31}" srcOrd="0" destOrd="0" presId="urn:microsoft.com/office/officeart/2008/layout/NameandTitleOrganizationalChart"/>
-    <dgm:cxn modelId="{C03EB4B3-F7F8-4779-AEE8-2CCB4B024750}" type="presOf" srcId="{858DE9E8-50D4-4B77-A9AA-260DEA689A19}" destId="{883A0004-7E51-4776-AB8F-00DF680862C9}" srcOrd="0" destOrd="0" presId="urn:microsoft.com/office/officeart/2008/layout/NameandTitleOrganizationalChart"/>
-    <dgm:cxn modelId="{A11C01B5-55E1-43D5-ADF6-E286EA20ADA5}" type="presOf" srcId="{20329DBF-A4FF-49E0-A822-7B4BEA610FBE}" destId="{FE0350CC-55F9-41F0-A0C0-98F84E435369}" srcOrd="0" destOrd="0" presId="urn:microsoft.com/office/officeart/2008/layout/NameandTitleOrganizationalChart"/>
-    <dgm:cxn modelId="{2CC246BA-D79A-406C-948C-738DD4DE971E}" type="presOf" srcId="{C9A013BF-A521-4077-AF46-53BF9CD27121}" destId="{4256AD21-FFA3-40A8-96AD-FD0EA1F9CFE9}" srcOrd="0" destOrd="0" presId="urn:microsoft.com/office/officeart/2008/layout/NameandTitleOrganizationalChart"/>
-    <dgm:cxn modelId="{E76769BD-31D6-45D7-AA99-354DD8F8DDD1}" type="presOf" srcId="{038470E4-D0CA-4462-A9A9-6E7B274ECD99}" destId="{5C5E471A-8563-4D42-9D79-7CDB7BABE48E}" srcOrd="0" destOrd="0" presId="urn:microsoft.com/office/officeart/2008/layout/NameandTitleOrganizationalChart"/>
-    <dgm:cxn modelId="{FD0D49BE-CB7C-4582-8180-10A63669D82B}" type="presOf" srcId="{7E3D20CC-9B0F-486E-B088-1E792CE1FA75}" destId="{B12BD221-688A-45A4-B05A-AF54B7DBC4B8}" srcOrd="0" destOrd="0" presId="urn:microsoft.com/office/officeart/2008/layout/NameandTitleOrganizationalChart"/>
-    <dgm:cxn modelId="{85D4CFBF-28DD-4AFC-85DF-5BD7CF7725E6}" type="presOf" srcId="{9805FCE1-8EF2-4D7D-A30F-FF125B9E2597}" destId="{12BA1CDC-BF41-4EAC-B0E7-297CD7633B48}" srcOrd="0" destOrd="0" presId="urn:microsoft.com/office/officeart/2008/layout/NameandTitleOrganizationalChart"/>
-    <dgm:cxn modelId="{06A011C2-093C-44A9-BA07-1AD8DF79AA8F}" srcId="{761B2A53-97DE-4A73-8203-F53B8FC6786C}" destId="{90E97D21-59D2-45C0-9066-B1C8A341CA88}" srcOrd="0" destOrd="0" parTransId="{C9A013BF-A521-4077-AF46-53BF9CD27121}" sibTransId="{E1187DA4-99F6-436B-9FCF-85E7426B8B87}"/>
-    <dgm:cxn modelId="{3BAB93C8-9A59-4E11-98DA-BA95261968B7}" type="presOf" srcId="{5F28B918-906E-4F88-AA57-E47D83F02E88}" destId="{87D7F144-9ADF-4A79-8594-4606123AF018}" srcOrd="0" destOrd="0" presId="urn:microsoft.com/office/officeart/2008/layout/NameandTitleOrganizationalChart"/>
-    <dgm:cxn modelId="{F772D8CB-1502-42D8-AF0A-968D76131661}" type="presOf" srcId="{E2650F4E-868E-459E-A092-0FE37CCEFD06}" destId="{E26AEED3-0853-4430-811E-1D27EF8524A8}" srcOrd="0" destOrd="0" presId="urn:microsoft.com/office/officeart/2008/layout/NameandTitleOrganizationalChart"/>
-    <dgm:cxn modelId="{8C416CD1-9043-48A0-A2D2-3CA0344C43CB}" srcId="{9816377C-CA66-4873-BFA3-6E364D86CEE4}" destId="{CE324FB9-D661-4813-9AC3-6DA2EEEFADAC}" srcOrd="2" destOrd="0" parTransId="{3069C6EB-632F-4A4F-B9BF-8A221240F189}" sibTransId="{F9C0B734-D027-4FCD-8F54-5B4B2FA8C59E}"/>
-    <dgm:cxn modelId="{9BD99DD3-CE6F-4797-8546-6029B3B75FA5}" type="presOf" srcId="{F8321896-7661-47F3-952F-A5A556818BD9}" destId="{D9B0C917-42E9-4C4C-8D89-4A9EF5612CE2}" srcOrd="0" destOrd="0" presId="urn:microsoft.com/office/officeart/2008/layout/NameandTitleOrganizationalChart"/>
-    <dgm:cxn modelId="{973CFFDC-6A60-4DC9-8CAB-2C53293ECFEC}" type="presOf" srcId="{BD597884-3AED-40F2-81AA-46B6C3DBC7F2}" destId="{9F25BC85-E77C-409A-89C2-95BA1AD81163}" srcOrd="0" destOrd="0" presId="urn:microsoft.com/office/officeart/2008/layout/NameandTitleOrganizationalChart"/>
-    <dgm:cxn modelId="{94A237EA-7163-4853-9BE3-48A3B24F60A2}" srcId="{7E3D20CC-9B0F-486E-B088-1E792CE1FA75}" destId="{9816377C-CA66-4873-BFA3-6E364D86CEE4}" srcOrd="0" destOrd="0" parTransId="{F8321896-7661-47F3-952F-A5A556818BD9}" sibTransId="{2C1B8FDD-E9CF-44B0-B5C0-60B53C1FA907}"/>
-    <dgm:cxn modelId="{C85F53EC-786F-4F4C-94B4-BFA9306B4E7E}" srcId="{9816377C-CA66-4873-BFA3-6E364D86CEE4}" destId="{D664221D-AE1C-4208-B8A1-96E9B81534F0}" srcOrd="1" destOrd="0" parTransId="{309FF3E0-6EA7-4C1D-873E-CFDA83DA0D3B}" sibTransId="{7B81C682-7BD4-4D70-B984-CB9B3EB7109E}"/>
-    <dgm:cxn modelId="{DFDB07EF-11E6-4DCD-926C-108D1440C91D}" type="presOf" srcId="{90E97D21-59D2-45C0-9066-B1C8A341CA88}" destId="{2CE9F25E-7A0E-4D16-9E3E-37A3F2CBCC41}" srcOrd="0" destOrd="0" presId="urn:microsoft.com/office/officeart/2008/layout/NameandTitleOrganizationalChart"/>
-    <dgm:cxn modelId="{7C5214F0-3426-4F25-AA59-D64350D6DB85}" type="presOf" srcId="{AED6C4BD-10D7-417C-9109-D4B085DF79D8}" destId="{8BC7D37D-B40B-437E-964A-11A66F730EAD}" srcOrd="0" destOrd="0" presId="urn:microsoft.com/office/officeart/2008/layout/NameandTitleOrganizationalChart"/>
-    <dgm:cxn modelId="{7D929AFF-85E2-4959-A7A5-9AD9E6DDC89A}" type="presOf" srcId="{309FF3E0-6EA7-4C1D-873E-CFDA83DA0D3B}" destId="{FD2754C1-E632-4B73-9CCA-8329CBCFA258}" srcOrd="0" destOrd="0" presId="urn:microsoft.com/office/officeart/2008/layout/NameandTitleOrganizationalChart"/>
-    <dgm:cxn modelId="{975892FA-0534-4E03-B8DC-75DB306DBADD}" type="presParOf" srcId="{B9BA7C7F-5E80-473E-849A-E6F4B094FD9A}" destId="{818349D0-B533-48D7-AC19-65217EBDB3C6}" srcOrd="0" destOrd="0" presId="urn:microsoft.com/office/officeart/2008/layout/NameandTitleOrganizationalChart"/>
-    <dgm:cxn modelId="{37D9807F-7494-45AB-9B12-29984B30F6E2}" type="presParOf" srcId="{818349D0-B533-48D7-AC19-65217EBDB3C6}" destId="{B7100100-57DF-40D6-A1F6-8D2958C85043}" srcOrd="0" destOrd="0" presId="urn:microsoft.com/office/officeart/2008/layout/NameandTitleOrganizationalChart"/>
-    <dgm:cxn modelId="{74A3B1A4-B610-4918-9E8C-FD984F78DE69}" type="presParOf" srcId="{B7100100-57DF-40D6-A1F6-8D2958C85043}" destId="{ADA7951F-EF23-4D17-B31E-60A0926468EE}" srcOrd="0" destOrd="0" presId="urn:microsoft.com/office/officeart/2008/layout/NameandTitleOrganizationalChart"/>
-    <dgm:cxn modelId="{0A28B8EC-C864-44B3-AB3A-1A14CB4B47A9}" type="presParOf" srcId="{B7100100-57DF-40D6-A1F6-8D2958C85043}" destId="{8A69615D-F8F8-429C-AFBC-140CD881FA23}" srcOrd="1" destOrd="0" presId="urn:microsoft.com/office/officeart/2008/layout/NameandTitleOrganizationalChart"/>
-    <dgm:cxn modelId="{92362D78-E1A8-4BEE-8DA3-F6A6B08FFE2C}" type="presParOf" srcId="{B7100100-57DF-40D6-A1F6-8D2958C85043}" destId="{5C461C12-CB89-4498-9DFD-708F3D4A5AE8}" srcOrd="2" destOrd="0" presId="urn:microsoft.com/office/officeart/2008/layout/NameandTitleOrganizationalChart"/>
-    <dgm:cxn modelId="{2CDF9E5D-26C2-4247-B62B-6BAFAD22412E}" type="presParOf" srcId="{818349D0-B533-48D7-AC19-65217EBDB3C6}" destId="{1CB22586-83BA-4D34-9D63-37F8793B90B6}" srcOrd="1" destOrd="0" presId="urn:microsoft.com/office/officeart/2008/layout/NameandTitleOrganizationalChart"/>
-    <dgm:cxn modelId="{7E9D7EF2-1EE9-4D99-9B76-8ED586824B22}" type="presParOf" srcId="{1CB22586-83BA-4D34-9D63-37F8793B90B6}" destId="{883A0004-7E51-4776-AB8F-00DF680862C9}" srcOrd="0" destOrd="0" presId="urn:microsoft.com/office/officeart/2008/layout/NameandTitleOrganizationalChart"/>
-    <dgm:cxn modelId="{380B6120-F304-462A-A3B3-B3B66502E050}" type="presParOf" srcId="{1CB22586-83BA-4D34-9D63-37F8793B90B6}" destId="{25EAA120-D58A-4283-8FDC-BAEDA6C76A61}" srcOrd="1" destOrd="0" presId="urn:microsoft.com/office/officeart/2008/layout/NameandTitleOrganizationalChart"/>
-    <dgm:cxn modelId="{F97C649E-F7F7-4628-9561-396E29FE4A58}" type="presParOf" srcId="{25EAA120-D58A-4283-8FDC-BAEDA6C76A61}" destId="{94AA2E85-C7A4-4017-88D3-BFC245F97264}" srcOrd="0" destOrd="0" presId="urn:microsoft.com/office/officeart/2008/layout/NameandTitleOrganizationalChart"/>
-    <dgm:cxn modelId="{064011BE-6118-4FBA-8925-C0160FBCF90E}" type="presParOf" srcId="{94AA2E85-C7A4-4017-88D3-BFC245F97264}" destId="{B12BD221-688A-45A4-B05A-AF54B7DBC4B8}" srcOrd="0" destOrd="0" presId="urn:microsoft.com/office/officeart/2008/layout/NameandTitleOrganizationalChart"/>
-    <dgm:cxn modelId="{D1BDD473-902E-46EF-BC5E-FBB250F49B53}" type="presParOf" srcId="{94AA2E85-C7A4-4017-88D3-BFC245F97264}" destId="{9F25BC85-E77C-409A-89C2-95BA1AD81163}" srcOrd="1" destOrd="0" presId="urn:microsoft.com/office/officeart/2008/layout/NameandTitleOrganizationalChart"/>
-    <dgm:cxn modelId="{40D98651-6225-4DE5-9807-CDA9E1A31FE9}" type="presParOf" srcId="{94AA2E85-C7A4-4017-88D3-BFC245F97264}" destId="{5F55DB1A-F255-4B0D-B27A-17876473A03C}" srcOrd="2" destOrd="0" presId="urn:microsoft.com/office/officeart/2008/layout/NameandTitleOrganizationalChart"/>
-    <dgm:cxn modelId="{BBB56342-66AF-4C42-880E-B30F0CDD9C76}" type="presParOf" srcId="{25EAA120-D58A-4283-8FDC-BAEDA6C76A61}" destId="{2068F839-2697-44F9-B1A6-3F3B26A2AD90}" srcOrd="1" destOrd="0" presId="urn:microsoft.com/office/officeart/2008/layout/NameandTitleOrganizationalChart"/>
-    <dgm:cxn modelId="{ECCD315F-170A-408E-99E8-77637670DDB6}" type="presParOf" srcId="{2068F839-2697-44F9-B1A6-3F3B26A2AD90}" destId="{D9B0C917-42E9-4C4C-8D89-4A9EF5612CE2}" srcOrd="0" destOrd="0" presId="urn:microsoft.com/office/officeart/2008/layout/NameandTitleOrganizationalChart"/>
-    <dgm:cxn modelId="{37F3805D-CF8B-4FA1-BC74-1015933F3AE4}" type="presParOf" srcId="{2068F839-2697-44F9-B1A6-3F3B26A2AD90}" destId="{6B60A97B-3094-446A-BC28-00CB6942FCBF}" srcOrd="1" destOrd="0" presId="urn:microsoft.com/office/officeart/2008/layout/NameandTitleOrganizationalChart"/>
-    <dgm:cxn modelId="{803FA275-BEF9-46EE-9C52-7A9CDA21DB9C}" type="presParOf" srcId="{6B60A97B-3094-446A-BC28-00CB6942FCBF}" destId="{618B7A09-8361-4330-BA68-D799B75F7C9E}" srcOrd="0" destOrd="0" presId="urn:microsoft.com/office/officeart/2008/layout/NameandTitleOrganizationalChart"/>
-    <dgm:cxn modelId="{0D8F6E19-7695-488C-A527-84902C812733}" type="presParOf" srcId="{618B7A09-8361-4330-BA68-D799B75F7C9E}" destId="{A2568639-C48A-4361-B813-79B3F69CA822}" srcOrd="0" destOrd="0" presId="urn:microsoft.com/office/officeart/2008/layout/NameandTitleOrganizationalChart"/>
-    <dgm:cxn modelId="{857D44AB-924D-4161-A904-B2AE66D73442}" type="presParOf" srcId="{618B7A09-8361-4330-BA68-D799B75F7C9E}" destId="{96F1EF70-9149-4113-91E7-50757FEEF8B5}" srcOrd="1" destOrd="0" presId="urn:microsoft.com/office/officeart/2008/layout/NameandTitleOrganizationalChart"/>
-    <dgm:cxn modelId="{51E50ECE-A096-4468-A6AA-742F191BF0B3}" type="presParOf" srcId="{618B7A09-8361-4330-BA68-D799B75F7C9E}" destId="{1F104FC4-0424-47CC-8142-9EB73DF234B3}" srcOrd="2" destOrd="0" presId="urn:microsoft.com/office/officeart/2008/layout/NameandTitleOrganizationalChart"/>
-    <dgm:cxn modelId="{33CD7683-D650-4BBD-8E0B-02C58D816928}" type="presParOf" srcId="{6B60A97B-3094-446A-BC28-00CB6942FCBF}" destId="{D81C2454-B4EF-462E-A275-CB1515906454}" srcOrd="1" destOrd="0" presId="urn:microsoft.com/office/officeart/2008/layout/NameandTitleOrganizationalChart"/>
-    <dgm:cxn modelId="{A5AE8A59-95DD-4A2C-BBBD-03785F038983}" type="presParOf" srcId="{D81C2454-B4EF-462E-A275-CB1515906454}" destId="{6077D182-5B8B-4235-BCA5-24BE7646D282}" srcOrd="0" destOrd="0" presId="urn:microsoft.com/office/officeart/2008/layout/NameandTitleOrganizationalChart"/>
-    <dgm:cxn modelId="{2DBC12AE-0FD1-4F1C-81CD-1E314759617F}" type="presParOf" srcId="{D81C2454-B4EF-462E-A275-CB1515906454}" destId="{F75DA0C3-DAF2-4279-9195-E5FF00085CCA}" srcOrd="1" destOrd="0" presId="urn:microsoft.com/office/officeart/2008/layout/NameandTitleOrganizationalChart"/>
-    <dgm:cxn modelId="{A38AAFC7-9AEE-4AFC-A56A-C8A79500C7D4}" type="presParOf" srcId="{F75DA0C3-DAF2-4279-9195-E5FF00085CCA}" destId="{818457E5-18CC-41CC-8E9B-5319BD262C90}" srcOrd="0" destOrd="0" presId="urn:microsoft.com/office/officeart/2008/layout/NameandTitleOrganizationalChart"/>
-    <dgm:cxn modelId="{E03C2900-85DC-4C99-8BD3-6A95BD5E2CC2}" type="presParOf" srcId="{818457E5-18CC-41CC-8E9B-5319BD262C90}" destId="{87D7F144-9ADF-4A79-8594-4606123AF018}" srcOrd="0" destOrd="0" presId="urn:microsoft.com/office/officeart/2008/layout/NameandTitleOrganizationalChart"/>
-    <dgm:cxn modelId="{776AA4EE-41EE-46B2-94EF-66DDA427F2FA}" type="presParOf" srcId="{818457E5-18CC-41CC-8E9B-5319BD262C90}" destId="{E26AEED3-0853-4430-811E-1D27EF8524A8}" srcOrd="1" destOrd="0" presId="urn:microsoft.com/office/officeart/2008/layout/NameandTitleOrganizationalChart"/>
-    <dgm:cxn modelId="{8743B238-0A51-4802-98A8-D0E75B5966AC}" type="presParOf" srcId="{818457E5-18CC-41CC-8E9B-5319BD262C90}" destId="{0985DF48-3E6D-4161-A08E-D89F2A4A2B60}" srcOrd="2" destOrd="0" presId="urn:microsoft.com/office/officeart/2008/layout/NameandTitleOrganizationalChart"/>
-    <dgm:cxn modelId="{0E3EF2CF-1E03-4B82-BE6A-3FCC0128EA3C}" type="presParOf" srcId="{F75DA0C3-DAF2-4279-9195-E5FF00085CCA}" destId="{5A47D5E3-0F1F-4165-B922-F22AE0ECD544}" srcOrd="1" destOrd="0" presId="urn:microsoft.com/office/officeart/2008/layout/NameandTitleOrganizationalChart"/>
-    <dgm:cxn modelId="{28F35FB1-6FA7-4D4F-A053-4488F123F5C1}" type="presParOf" srcId="{F75DA0C3-DAF2-4279-9195-E5FF00085CCA}" destId="{A1C1D61D-DA22-4FC6-90FC-BD3372821FAF}" srcOrd="2" destOrd="0" presId="urn:microsoft.com/office/officeart/2008/layout/NameandTitleOrganizationalChart"/>
-    <dgm:cxn modelId="{DDF313CD-BC7B-49EB-ACA6-49EC879FBC2A}" type="presParOf" srcId="{D81C2454-B4EF-462E-A275-CB1515906454}" destId="{FD2754C1-E632-4B73-9CCA-8329CBCFA258}" srcOrd="2" destOrd="0" presId="urn:microsoft.com/office/officeart/2008/layout/NameandTitleOrganizationalChart"/>
-    <dgm:cxn modelId="{BF059630-42C6-44C2-A500-6D1C0197B487}" type="presParOf" srcId="{D81C2454-B4EF-462E-A275-CB1515906454}" destId="{7F10AE91-212A-4E45-A19B-BFEBEF62AA28}" srcOrd="3" destOrd="0" presId="urn:microsoft.com/office/officeart/2008/layout/NameandTitleOrganizationalChart"/>
-    <dgm:cxn modelId="{0E0CC317-3571-4977-AD99-5ECA203AA7A0}" type="presParOf" srcId="{7F10AE91-212A-4E45-A19B-BFEBEF62AA28}" destId="{F5BE1A3B-F45C-4C1A-990B-9EB54811BFE4}" srcOrd="0" destOrd="0" presId="urn:microsoft.com/office/officeart/2008/layout/NameandTitleOrganizationalChart"/>
-    <dgm:cxn modelId="{12C503BB-B3D7-49FF-A004-B4030F9EA6E9}" type="presParOf" srcId="{F5BE1A3B-F45C-4C1A-990B-9EB54811BFE4}" destId="{9A1DE650-0DF0-41B8-87C8-5191FEE70D28}" srcOrd="0" destOrd="0" presId="urn:microsoft.com/office/officeart/2008/layout/NameandTitleOrganizationalChart"/>
-    <dgm:cxn modelId="{C98ADF41-F764-47CE-8C7E-AA54B8DBDD24}" type="presParOf" srcId="{F5BE1A3B-F45C-4C1A-990B-9EB54811BFE4}" destId="{48A2BBE2-32D5-475D-8ED1-880F01E8A155}" srcOrd="1" destOrd="0" presId="urn:microsoft.com/office/officeart/2008/layout/NameandTitleOrganizationalChart"/>
-    <dgm:cxn modelId="{7B9F483C-02D0-4E5F-B0A1-2A832EAE8FBB}" type="presParOf" srcId="{F5BE1A3B-F45C-4C1A-990B-9EB54811BFE4}" destId="{73F126ED-8614-4C39-ADCA-057EBA3BA3C8}" srcOrd="2" destOrd="0" presId="urn:microsoft.com/office/officeart/2008/layout/NameandTitleOrganizationalChart"/>
-    <dgm:cxn modelId="{4D563F3D-A41E-4AF4-AD59-FE77768C2DD7}" type="presParOf" srcId="{7F10AE91-212A-4E45-A19B-BFEBEF62AA28}" destId="{6AE9485C-A652-488C-829A-6FEA2DCEC6C3}" srcOrd="1" destOrd="0" presId="urn:microsoft.com/office/officeart/2008/layout/NameandTitleOrganizationalChart"/>
-    <dgm:cxn modelId="{FAB8354F-D7F9-486D-A742-3EE258B1A18E}" type="presParOf" srcId="{7F10AE91-212A-4E45-A19B-BFEBEF62AA28}" destId="{385FE272-03B2-49F1-8E1E-CAF9ABAB2C8E}" srcOrd="2" destOrd="0" presId="urn:microsoft.com/office/officeart/2008/layout/NameandTitleOrganizationalChart"/>
-    <dgm:cxn modelId="{C0945B8D-F44E-4FD8-A290-2E57C4EC5D12}" type="presParOf" srcId="{D81C2454-B4EF-462E-A275-CB1515906454}" destId="{41FDE034-FDF7-4756-89EF-660AB9803BF2}" srcOrd="4" destOrd="0" presId="urn:microsoft.com/office/officeart/2008/layout/NameandTitleOrganizationalChart"/>
-    <dgm:cxn modelId="{21C46723-05D5-413E-A2A5-C24B7B29953B}" type="presParOf" srcId="{D81C2454-B4EF-462E-A275-CB1515906454}" destId="{ECA8BE72-4D5E-4205-A9C7-A0E4D21B59E1}" srcOrd="5" destOrd="0" presId="urn:microsoft.com/office/officeart/2008/layout/NameandTitleOrganizationalChart"/>
-    <dgm:cxn modelId="{4572B4F9-0260-4AD9-A21F-06B6D4D7069D}" type="presParOf" srcId="{ECA8BE72-4D5E-4205-A9C7-A0E4D21B59E1}" destId="{77DA172D-0A04-4D41-8144-EA12BCF29357}" srcOrd="0" destOrd="0" presId="urn:microsoft.com/office/officeart/2008/layout/NameandTitleOrganizationalChart"/>
-    <dgm:cxn modelId="{3D46291C-28A5-45C9-BC9C-B7819F6D53DF}" type="presParOf" srcId="{77DA172D-0A04-4D41-8144-EA12BCF29357}" destId="{BAB3D042-025C-471F-B939-4A4CE41ED409}" srcOrd="0" destOrd="0" presId="urn:microsoft.com/office/officeart/2008/layout/NameandTitleOrganizationalChart"/>
-    <dgm:cxn modelId="{4115AA7D-AEB2-4195-BFA9-504D15174E66}" type="presParOf" srcId="{77DA172D-0A04-4D41-8144-EA12BCF29357}" destId="{E1352923-C8CF-421D-B532-5B73793CCE17}" srcOrd="1" destOrd="0" presId="urn:microsoft.com/office/officeart/2008/layout/NameandTitleOrganizationalChart"/>
-    <dgm:cxn modelId="{BDD73AC8-8D48-4ECA-88C6-9F16C8359534}" type="presParOf" srcId="{77DA172D-0A04-4D41-8144-EA12BCF29357}" destId="{C29850B1-E246-4CE3-AFBA-E0BA52F512E0}" srcOrd="2" destOrd="0" presId="urn:microsoft.com/office/officeart/2008/layout/NameandTitleOrganizationalChart"/>
-    <dgm:cxn modelId="{37796192-96DF-44CB-B33F-12E67EBA48D4}" type="presParOf" srcId="{ECA8BE72-4D5E-4205-A9C7-A0E4D21B59E1}" destId="{F1B75542-4763-4002-8E03-D584CEE0B739}" srcOrd="1" destOrd="0" presId="urn:microsoft.com/office/officeart/2008/layout/NameandTitleOrganizationalChart"/>
-    <dgm:cxn modelId="{EB0E9117-5E31-4AA3-AF8E-3598C1B4B964}" type="presParOf" srcId="{ECA8BE72-4D5E-4205-A9C7-A0E4D21B59E1}" destId="{E383E2BB-093B-4D8C-BED3-9DA3D087C7B0}" srcOrd="2" destOrd="0" presId="urn:microsoft.com/office/officeart/2008/layout/NameandTitleOrganizationalChart"/>
-    <dgm:cxn modelId="{CD3F5553-3871-4A56-A92E-A44D71266D60}" type="presParOf" srcId="{D81C2454-B4EF-462E-A275-CB1515906454}" destId="{C66CC764-7096-4898-8199-D7BF3F459BBB}" srcOrd="6" destOrd="0" presId="urn:microsoft.com/office/officeart/2008/layout/NameandTitleOrganizationalChart"/>
-    <dgm:cxn modelId="{11AC246F-F113-4032-AD9E-D1FA0CF3424E}" type="presParOf" srcId="{D81C2454-B4EF-462E-A275-CB1515906454}" destId="{894EF676-B79D-48F2-B705-97BC93792AFF}" srcOrd="7" destOrd="0" presId="urn:microsoft.com/office/officeart/2008/layout/NameandTitleOrganizationalChart"/>
-    <dgm:cxn modelId="{1998B464-03FF-40C7-8239-7867E438E596}" type="presParOf" srcId="{894EF676-B79D-48F2-B705-97BC93792AFF}" destId="{BAD2D264-D590-49EE-B74D-A67E3BF94D69}" srcOrd="0" destOrd="0" presId="urn:microsoft.com/office/officeart/2008/layout/NameandTitleOrganizationalChart"/>
-    <dgm:cxn modelId="{FBE50571-74D7-4E1C-A833-27D754587117}" type="presParOf" srcId="{BAD2D264-D590-49EE-B74D-A67E3BF94D69}" destId="{8BC7D37D-B40B-437E-964A-11A66F730EAD}" srcOrd="0" destOrd="0" presId="urn:microsoft.com/office/officeart/2008/layout/NameandTitleOrganizationalChart"/>
-    <dgm:cxn modelId="{6E8D0CA9-46AD-4597-9DB5-1AFD41C02C7E}" type="presParOf" srcId="{BAD2D264-D590-49EE-B74D-A67E3BF94D69}" destId="{5C5E471A-8563-4D42-9D79-7CDB7BABE48E}" srcOrd="1" destOrd="0" presId="urn:microsoft.com/office/officeart/2008/layout/NameandTitleOrganizationalChart"/>
-    <dgm:cxn modelId="{377B0731-21F9-41B1-B22E-AFF29930E1CC}" type="presParOf" srcId="{BAD2D264-D590-49EE-B74D-A67E3BF94D69}" destId="{EE3F8D29-3C1A-4310-AC03-72D4E340CDAF}" srcOrd="2" destOrd="0" presId="urn:microsoft.com/office/officeart/2008/layout/NameandTitleOrganizationalChart"/>
-    <dgm:cxn modelId="{9206F225-25C0-4A53-AED4-A0A5D5EA275F}" type="presParOf" srcId="{894EF676-B79D-48F2-B705-97BC93792AFF}" destId="{EF0EFEDD-4426-4506-A58C-8F1951E001D1}" srcOrd="1" destOrd="0" presId="urn:microsoft.com/office/officeart/2008/layout/NameandTitleOrganizationalChart"/>
-    <dgm:cxn modelId="{C2993BDE-A1E5-4707-BD11-60BD12BB0795}" type="presParOf" srcId="{894EF676-B79D-48F2-B705-97BC93792AFF}" destId="{7FB4C469-5EE6-4736-9E79-1D88D2AF3EA0}" srcOrd="2" destOrd="0" presId="urn:microsoft.com/office/officeart/2008/layout/NameandTitleOrganizationalChart"/>
-    <dgm:cxn modelId="{9FF74D92-2E8D-405C-B8E1-0E176F5DCB56}" type="presParOf" srcId="{6B60A97B-3094-446A-BC28-00CB6942FCBF}" destId="{F5AC25D4-1979-459F-844F-E0B97EB6B420}" srcOrd="2" destOrd="0" presId="urn:microsoft.com/office/officeart/2008/layout/NameandTitleOrganizationalChart"/>
-    <dgm:cxn modelId="{2516E3C0-D179-4E66-B91F-04479065C2D0}" type="presParOf" srcId="{2068F839-2697-44F9-B1A6-3F3B26A2AD90}" destId="{E87B7177-C1D2-490D-BFB2-FCE75D000B70}" srcOrd="2" destOrd="0" presId="urn:microsoft.com/office/officeart/2008/layout/NameandTitleOrganizationalChart"/>
-    <dgm:cxn modelId="{5D26A41C-F45E-4204-85E3-6E1D216BF37B}" type="presParOf" srcId="{2068F839-2697-44F9-B1A6-3F3B26A2AD90}" destId="{BAFCB20A-2764-412B-A7D8-82DFBE83B14C}" srcOrd="3" destOrd="0" presId="urn:microsoft.com/office/officeart/2008/layout/NameandTitleOrganizationalChart"/>
-    <dgm:cxn modelId="{F86ACFD6-3FA9-4DFB-AD43-AAFEEF183F60}" type="presParOf" srcId="{BAFCB20A-2764-412B-A7D8-82DFBE83B14C}" destId="{66647C65-E43B-4C05-89D3-558D98B925B4}" srcOrd="0" destOrd="0" presId="urn:microsoft.com/office/officeart/2008/layout/NameandTitleOrganizationalChart"/>
-    <dgm:cxn modelId="{366EA87E-B089-4A62-ADFF-6D8F31D4E75D}" type="presParOf" srcId="{66647C65-E43B-4C05-89D3-558D98B925B4}" destId="{12BA1CDC-BF41-4EAC-B0E7-297CD7633B48}" srcOrd="0" destOrd="0" presId="urn:microsoft.com/office/officeart/2008/layout/NameandTitleOrganizationalChart"/>
-    <dgm:cxn modelId="{AF305D37-A1F3-48EE-85E0-86C21F570C5C}" type="presParOf" srcId="{66647C65-E43B-4C05-89D3-558D98B925B4}" destId="{960D02B2-EEB7-4DA2-87FF-5A2167A464AE}" srcOrd="1" destOrd="0" presId="urn:microsoft.com/office/officeart/2008/layout/NameandTitleOrganizationalChart"/>
-    <dgm:cxn modelId="{3B3A6AB1-9919-4D57-B591-06840615BF8D}" type="presParOf" srcId="{66647C65-E43B-4C05-89D3-558D98B925B4}" destId="{8EB30363-824B-4906-8F57-E75BFCB632F4}" srcOrd="2" destOrd="0" presId="urn:microsoft.com/office/officeart/2008/layout/NameandTitleOrganizationalChart"/>
-    <dgm:cxn modelId="{51398CE1-D561-41F6-BC45-8EC1A942B658}" type="presParOf" srcId="{BAFCB20A-2764-412B-A7D8-82DFBE83B14C}" destId="{828D605E-E7F2-4882-99A5-959170E2767A}" srcOrd="1" destOrd="0" presId="urn:microsoft.com/office/officeart/2008/layout/NameandTitleOrganizationalChart"/>
-    <dgm:cxn modelId="{DEE3BA78-3EB1-49F5-8822-69962EBACAD4}" type="presParOf" srcId="{828D605E-E7F2-4882-99A5-959170E2767A}" destId="{5C02EAFD-8CC8-48E1-B4F4-106665620A6E}" srcOrd="0" destOrd="0" presId="urn:microsoft.com/office/officeart/2008/layout/NameandTitleOrganizationalChart"/>
-    <dgm:cxn modelId="{9E4542B3-EF80-4E0E-9DC5-801D304E2008}" type="presParOf" srcId="{828D605E-E7F2-4882-99A5-959170E2767A}" destId="{A989152C-24D2-45CD-81E3-5EBB1B32AC03}" srcOrd="1" destOrd="0" presId="urn:microsoft.com/office/officeart/2008/layout/NameandTitleOrganizationalChart"/>
-    <dgm:cxn modelId="{76A2D256-F8F9-4BF3-A0D3-D370B39C3884}" type="presParOf" srcId="{A989152C-24D2-45CD-81E3-5EBB1B32AC03}" destId="{79109D8D-0972-474B-9817-53357C66EB4C}" srcOrd="0" destOrd="0" presId="urn:microsoft.com/office/officeart/2008/layout/NameandTitleOrganizationalChart"/>
-    <dgm:cxn modelId="{7E293232-4728-4851-8720-70BC76CD4B41}" type="presParOf" srcId="{79109D8D-0972-474B-9817-53357C66EB4C}" destId="{542E98DF-D0F5-45D3-9836-02A12E2DF6B3}" srcOrd="0" destOrd="0" presId="urn:microsoft.com/office/officeart/2008/layout/NameandTitleOrganizationalChart"/>
-    <dgm:cxn modelId="{F44890A9-C2C7-4C0D-B736-228F02BF295C}" type="presParOf" srcId="{79109D8D-0972-474B-9817-53357C66EB4C}" destId="{37A54D3E-8158-449B-8FD6-ED9E379CFC31}" srcOrd="1" destOrd="0" presId="urn:microsoft.com/office/officeart/2008/layout/NameandTitleOrganizationalChart"/>
-    <dgm:cxn modelId="{54685A44-65C1-433D-8B3B-6497B14EA100}" type="presParOf" srcId="{79109D8D-0972-474B-9817-53357C66EB4C}" destId="{960FAFE2-3BE4-4200-92F9-5ECDAD277A2D}" srcOrd="2" destOrd="0" presId="urn:microsoft.com/office/officeart/2008/layout/NameandTitleOrganizationalChart"/>
-    <dgm:cxn modelId="{B71A9F49-DD5E-42AC-B3DA-658A017A511E}" type="presParOf" srcId="{A989152C-24D2-45CD-81E3-5EBB1B32AC03}" destId="{721E15BD-9100-4596-B3AA-0851AD660FFA}" srcOrd="1" destOrd="0" presId="urn:microsoft.com/office/officeart/2008/layout/NameandTitleOrganizationalChart"/>
-    <dgm:cxn modelId="{95072D33-FEFB-4247-B9E2-82214480F818}" type="presParOf" srcId="{A989152C-24D2-45CD-81E3-5EBB1B32AC03}" destId="{154FA466-0E15-4FEE-95CC-0DD97D9433DF}" srcOrd="2" destOrd="0" presId="urn:microsoft.com/office/officeart/2008/layout/NameandTitleOrganizationalChart"/>
-    <dgm:cxn modelId="{8ECB7032-DB01-4D77-A909-4396CF8E3F20}" type="presParOf" srcId="{BAFCB20A-2764-412B-A7D8-82DFBE83B14C}" destId="{93017380-31C5-4CBF-BE68-4FDCB2CA0BD2}" srcOrd="2" destOrd="0" presId="urn:microsoft.com/office/officeart/2008/layout/NameandTitleOrganizationalChart"/>
-    <dgm:cxn modelId="{28BD993E-07BA-4F0D-8F7F-C6AB48171B2B}" type="presParOf" srcId="{2068F839-2697-44F9-B1A6-3F3B26A2AD90}" destId="{6A6D0E88-C282-49D1-8F56-7086C3A224E8}" srcOrd="4" destOrd="0" presId="urn:microsoft.com/office/officeart/2008/layout/NameandTitleOrganizationalChart"/>
-    <dgm:cxn modelId="{6CD214D0-1084-4D20-8255-86D1B51AF2B1}" type="presParOf" srcId="{2068F839-2697-44F9-B1A6-3F3B26A2AD90}" destId="{FA8556CA-C4E8-4D9A-A599-071CDD6E56F2}" srcOrd="5" destOrd="0" presId="urn:microsoft.com/office/officeart/2008/layout/NameandTitleOrganizationalChart"/>
-    <dgm:cxn modelId="{FC0E4526-F490-4355-B6A1-C11450906F7C}" type="presParOf" srcId="{FA8556CA-C4E8-4D9A-A599-071CDD6E56F2}" destId="{BA5E86A0-2BED-435D-B223-9C7EDF7DF068}" srcOrd="0" destOrd="0" presId="urn:microsoft.com/office/officeart/2008/layout/NameandTitleOrganizationalChart"/>
-    <dgm:cxn modelId="{8B1A40C4-E58B-44F2-ABCA-F7C77811CBEA}" type="presParOf" srcId="{BA5E86A0-2BED-435D-B223-9C7EDF7DF068}" destId="{51F733E8-E124-4598-BE86-AFEDF7A12F05}" srcOrd="0" destOrd="0" presId="urn:microsoft.com/office/officeart/2008/layout/NameandTitleOrganizationalChart"/>
-    <dgm:cxn modelId="{8660B954-050C-4A9B-8837-10C78E5B99F9}" type="presParOf" srcId="{BA5E86A0-2BED-435D-B223-9C7EDF7DF068}" destId="{FE0350CC-55F9-41F0-A0C0-98F84E435369}" srcOrd="1" destOrd="0" presId="urn:microsoft.com/office/officeart/2008/layout/NameandTitleOrganizationalChart"/>
-    <dgm:cxn modelId="{1E927EF4-FBB1-4B63-862B-14FF594EA328}" type="presParOf" srcId="{BA5E86A0-2BED-435D-B223-9C7EDF7DF068}" destId="{99766D7A-5F10-46E0-B6D6-4EB34F3FDD61}" srcOrd="2" destOrd="0" presId="urn:microsoft.com/office/officeart/2008/layout/NameandTitleOrganizationalChart"/>
-    <dgm:cxn modelId="{CE808468-8A4F-483E-B159-3C1FCB8D2DDA}" type="presParOf" srcId="{FA8556CA-C4E8-4D9A-A599-071CDD6E56F2}" destId="{506AD44F-CC09-417B-8898-7DAA103B9410}" srcOrd="1" destOrd="0" presId="urn:microsoft.com/office/officeart/2008/layout/NameandTitleOrganizationalChart"/>
-    <dgm:cxn modelId="{50FCAE06-8236-43F2-8A72-92458468C172}" type="presParOf" srcId="{506AD44F-CC09-417B-8898-7DAA103B9410}" destId="{4256AD21-FFA3-40A8-96AD-FD0EA1F9CFE9}" srcOrd="0" destOrd="0" presId="urn:microsoft.com/office/officeart/2008/layout/NameandTitleOrganizationalChart"/>
-    <dgm:cxn modelId="{9B901504-4D87-40D7-B31E-975ED3AE0712}" type="presParOf" srcId="{506AD44F-CC09-417B-8898-7DAA103B9410}" destId="{442C0D51-E86E-4776-85CB-66639CD297F8}" srcOrd="1" destOrd="0" presId="urn:microsoft.com/office/officeart/2008/layout/NameandTitleOrganizationalChart"/>
-    <dgm:cxn modelId="{2872EBE6-25FB-4AFE-B4FB-D856F6FA0896}" type="presParOf" srcId="{442C0D51-E86E-4776-85CB-66639CD297F8}" destId="{0ADA3DF8-3742-4225-A2AC-4BDE0CF154AA}" srcOrd="0" destOrd="0" presId="urn:microsoft.com/office/officeart/2008/layout/NameandTitleOrganizationalChart"/>
-    <dgm:cxn modelId="{79162154-0596-4445-B7C7-CB448161C8A6}" type="presParOf" srcId="{0ADA3DF8-3742-4225-A2AC-4BDE0CF154AA}" destId="{2CE9F25E-7A0E-4D16-9E3E-37A3F2CBCC41}" srcOrd="0" destOrd="0" presId="urn:microsoft.com/office/officeart/2008/layout/NameandTitleOrganizationalChart"/>
-    <dgm:cxn modelId="{A544D581-E526-4719-B323-075A133E8406}" type="presParOf" srcId="{0ADA3DF8-3742-4225-A2AC-4BDE0CF154AA}" destId="{2CFE6676-2B00-4F59-84C4-0D7F2DF0186B}" srcOrd="1" destOrd="0" presId="urn:microsoft.com/office/officeart/2008/layout/NameandTitleOrganizationalChart"/>
-    <dgm:cxn modelId="{34D366B9-40AC-4FC6-B7D2-616A93EA5D67}" type="presParOf" srcId="{0ADA3DF8-3742-4225-A2AC-4BDE0CF154AA}" destId="{D4DB7913-90CB-433A-8A8B-BC2E861CB270}" srcOrd="2" destOrd="0" presId="urn:microsoft.com/office/officeart/2008/layout/NameandTitleOrganizationalChart"/>
-    <dgm:cxn modelId="{783B2575-EDD3-4D7D-9D0D-8B601757452A}" type="presParOf" srcId="{442C0D51-E86E-4776-85CB-66639CD297F8}" destId="{2B7D71AF-2296-4232-A041-95BAB517BE9C}" srcOrd="1" destOrd="0" presId="urn:microsoft.com/office/officeart/2008/layout/NameandTitleOrganizationalChart"/>
-    <dgm:cxn modelId="{DE14DCFF-8441-4C8C-A774-8A0E8C7F9CED}" type="presParOf" srcId="{442C0D51-E86E-4776-85CB-66639CD297F8}" destId="{FB570716-0D67-4DDA-B54E-481A12FA06CE}" srcOrd="2" destOrd="0" presId="urn:microsoft.com/office/officeart/2008/layout/NameandTitleOrganizationalChart"/>
-    <dgm:cxn modelId="{F05CBA10-2284-4264-A0DA-0D554E5F0C1A}" type="presParOf" srcId="{FA8556CA-C4E8-4D9A-A599-071CDD6E56F2}" destId="{0A3875F6-CB5B-4145-8099-822C88EE04BA}" srcOrd="2" destOrd="0" presId="urn:microsoft.com/office/officeart/2008/layout/NameandTitleOrganizationalChart"/>
-    <dgm:cxn modelId="{E50F75CA-A74F-474F-919F-1B5098AD0E14}" type="presParOf" srcId="{25EAA120-D58A-4283-8FDC-BAEDA6C76A61}" destId="{052A2B72-A74E-4976-81BA-5AF0DFD56B0F}" srcOrd="2" destOrd="0" presId="urn:microsoft.com/office/officeart/2008/layout/NameandTitleOrganizationalChart"/>
-    <dgm:cxn modelId="{B5390F3E-CB3A-444C-A3F4-9AE332C0E917}" type="presParOf" srcId="{818349D0-B533-48D7-AC19-65217EBDB3C6}" destId="{7F1A6DCF-257A-4107-832C-37AB2AD11E2C}" srcOrd="2" destOrd="0" presId="urn:microsoft.com/office/officeart/2008/layout/NameandTitleOrganizationalChart"/>
+    <dgm:cxn modelId="{6B593345-B8E9-4888-B867-0E4FE0FD687A}" type="presOf" srcId="{CE324FB9-D661-4813-9AC3-6DA2EEEFADAC}" destId="{BAB3D042-025C-471F-B939-4A4CE41ED409}" srcOrd="0" destOrd="0" presId="urn:microsoft.com/office/officeart/2008/layout/NameandTitleOrganizationalChart"/>
+    <dgm:cxn modelId="{CEAA6171-BBA9-46F9-B105-0A134A7E3E67}" type="presOf" srcId="{7E3D20CC-9B0F-486E-B088-1E792CE1FA75}" destId="{5F55DB1A-F255-4B0D-B27A-17876473A03C}" srcOrd="1" destOrd="0" presId="urn:microsoft.com/office/officeart/2008/layout/NameandTitleOrganizationalChart"/>
+    <dgm:cxn modelId="{52309147-2A50-4D22-89D2-DB9FF0748EFE}" type="presOf" srcId="{9805FCE1-8EF2-4D7D-A30F-FF125B9E2597}" destId="{12BA1CDC-BF41-4EAC-B0E7-297CD7633B48}" srcOrd="0" destOrd="0" presId="urn:microsoft.com/office/officeart/2008/layout/NameandTitleOrganizationalChart"/>
+    <dgm:cxn modelId="{F8FB58ED-72DC-4366-8E45-7ACE5DF69261}" type="presOf" srcId="{761B2A53-97DE-4A73-8203-F53B8FC6786C}" destId="{99766D7A-5F10-46E0-B6D6-4EB34F3FDD61}" srcOrd="1" destOrd="0" presId="urn:microsoft.com/office/officeart/2008/layout/NameandTitleOrganizationalChart"/>
+    <dgm:cxn modelId="{D274115C-B30F-4F33-A5A2-E1C692486806}" type="presParOf" srcId="{B9BA7C7F-5E80-473E-849A-E6F4B094FD9A}" destId="{818349D0-B533-48D7-AC19-65217EBDB3C6}" srcOrd="0" destOrd="0" presId="urn:microsoft.com/office/officeart/2008/layout/NameandTitleOrganizationalChart"/>
+    <dgm:cxn modelId="{5AF815D7-A8BA-4206-A5BC-18FBDCD16100}" type="presParOf" srcId="{818349D0-B533-48D7-AC19-65217EBDB3C6}" destId="{B7100100-57DF-40D6-A1F6-8D2958C85043}" srcOrd="0" destOrd="0" presId="urn:microsoft.com/office/officeart/2008/layout/NameandTitleOrganizationalChart"/>
+    <dgm:cxn modelId="{3FAC47CC-9D4A-4FB1-8D47-4641778BCAE0}" type="presParOf" srcId="{B7100100-57DF-40D6-A1F6-8D2958C85043}" destId="{ADA7951F-EF23-4D17-B31E-60A0926468EE}" srcOrd="0" destOrd="0" presId="urn:microsoft.com/office/officeart/2008/layout/NameandTitleOrganizationalChart"/>
+    <dgm:cxn modelId="{11239EF6-4EB2-4892-B037-BECD541B30EC}" type="presParOf" srcId="{B7100100-57DF-40D6-A1F6-8D2958C85043}" destId="{8A69615D-F8F8-429C-AFBC-140CD881FA23}" srcOrd="1" destOrd="0" presId="urn:microsoft.com/office/officeart/2008/layout/NameandTitleOrganizationalChart"/>
+    <dgm:cxn modelId="{DD85433E-56E0-41DC-82E0-2EECD2DE4225}" type="presParOf" srcId="{B7100100-57DF-40D6-A1F6-8D2958C85043}" destId="{5C461C12-CB89-4498-9DFD-708F3D4A5AE8}" srcOrd="2" destOrd="0" presId="urn:microsoft.com/office/officeart/2008/layout/NameandTitleOrganizationalChart"/>
+    <dgm:cxn modelId="{6299FCBA-7F0B-4B38-952B-DD96BCB078E4}" type="presParOf" srcId="{818349D0-B533-48D7-AC19-65217EBDB3C6}" destId="{1CB22586-83BA-4D34-9D63-37F8793B90B6}" srcOrd="1" destOrd="0" presId="urn:microsoft.com/office/officeart/2008/layout/NameandTitleOrganizationalChart"/>
+    <dgm:cxn modelId="{9E2CCCA3-47CF-4FCD-A476-C09F9E7EAF8F}" type="presParOf" srcId="{1CB22586-83BA-4D34-9D63-37F8793B90B6}" destId="{883A0004-7E51-4776-AB8F-00DF680862C9}" srcOrd="0" destOrd="0" presId="urn:microsoft.com/office/officeart/2008/layout/NameandTitleOrganizationalChart"/>
+    <dgm:cxn modelId="{B88191D8-AF70-44A1-9D58-54E1D09240A3}" type="presParOf" srcId="{1CB22586-83BA-4D34-9D63-37F8793B90B6}" destId="{25EAA120-D58A-4283-8FDC-BAEDA6C76A61}" srcOrd="1" destOrd="0" presId="urn:microsoft.com/office/officeart/2008/layout/NameandTitleOrganizationalChart"/>
+    <dgm:cxn modelId="{2973BC4F-AD32-4E86-9160-2C9CFB9D8A9E}" type="presParOf" srcId="{25EAA120-D58A-4283-8FDC-BAEDA6C76A61}" destId="{94AA2E85-C7A4-4017-88D3-BFC245F97264}" srcOrd="0" destOrd="0" presId="urn:microsoft.com/office/officeart/2008/layout/NameandTitleOrganizationalChart"/>
+    <dgm:cxn modelId="{A2429225-3CF6-4824-A4E6-276D546BA99F}" type="presParOf" srcId="{94AA2E85-C7A4-4017-88D3-BFC245F97264}" destId="{B12BD221-688A-45A4-B05A-AF54B7DBC4B8}" srcOrd="0" destOrd="0" presId="urn:microsoft.com/office/officeart/2008/layout/NameandTitleOrganizationalChart"/>
+    <dgm:cxn modelId="{CF05FB50-A7A7-4DBF-840D-961CB0396530}" type="presParOf" srcId="{94AA2E85-C7A4-4017-88D3-BFC245F97264}" destId="{9F25BC85-E77C-409A-89C2-95BA1AD81163}" srcOrd="1" destOrd="0" presId="urn:microsoft.com/office/officeart/2008/layout/NameandTitleOrganizationalChart"/>
+    <dgm:cxn modelId="{5B997ED3-6230-46E5-A49F-9A28B3747875}" type="presParOf" srcId="{94AA2E85-C7A4-4017-88D3-BFC245F97264}" destId="{5F55DB1A-F255-4B0D-B27A-17876473A03C}" srcOrd="2" destOrd="0" presId="urn:microsoft.com/office/officeart/2008/layout/NameandTitleOrganizationalChart"/>
+    <dgm:cxn modelId="{51FBADD3-4D45-4E30-B73B-ED820A41DA94}" type="presParOf" srcId="{25EAA120-D58A-4283-8FDC-BAEDA6C76A61}" destId="{2068F839-2697-44F9-B1A6-3F3B26A2AD90}" srcOrd="1" destOrd="0" presId="urn:microsoft.com/office/officeart/2008/layout/NameandTitleOrganizationalChart"/>
+    <dgm:cxn modelId="{E452118F-FF3F-4787-988D-F4EA457EB972}" type="presParOf" srcId="{2068F839-2697-44F9-B1A6-3F3B26A2AD90}" destId="{D9B0C917-42E9-4C4C-8D89-4A9EF5612CE2}" srcOrd="0" destOrd="0" presId="urn:microsoft.com/office/officeart/2008/layout/NameandTitleOrganizationalChart"/>
+    <dgm:cxn modelId="{1D55B00F-3CEA-442A-ADFD-F1EEC1F9C247}" type="presParOf" srcId="{2068F839-2697-44F9-B1A6-3F3B26A2AD90}" destId="{6B60A97B-3094-446A-BC28-00CB6942FCBF}" srcOrd="1" destOrd="0" presId="urn:microsoft.com/office/officeart/2008/layout/NameandTitleOrganizationalChart"/>
+    <dgm:cxn modelId="{ED8C538B-1FF1-494C-806E-7536DF9BF60A}" type="presParOf" srcId="{6B60A97B-3094-446A-BC28-00CB6942FCBF}" destId="{618B7A09-8361-4330-BA68-D799B75F7C9E}" srcOrd="0" destOrd="0" presId="urn:microsoft.com/office/officeart/2008/layout/NameandTitleOrganizationalChart"/>
+    <dgm:cxn modelId="{9DEA4886-B1C5-477B-9FEA-4F426807B234}" type="presParOf" srcId="{618B7A09-8361-4330-BA68-D799B75F7C9E}" destId="{A2568639-C48A-4361-B813-79B3F69CA822}" srcOrd="0" destOrd="0" presId="urn:microsoft.com/office/officeart/2008/layout/NameandTitleOrganizationalChart"/>
+    <dgm:cxn modelId="{F8425FBC-122B-4902-A6F4-8B5169E7F67E}" type="presParOf" srcId="{618B7A09-8361-4330-BA68-D799B75F7C9E}" destId="{96F1EF70-9149-4113-91E7-50757FEEF8B5}" srcOrd="1" destOrd="0" presId="urn:microsoft.com/office/officeart/2008/layout/NameandTitleOrganizationalChart"/>
+    <dgm:cxn modelId="{2B11B9AB-AFE9-4D31-A395-094096A343F0}" type="presParOf" srcId="{618B7A09-8361-4330-BA68-D799B75F7C9E}" destId="{1F104FC4-0424-47CC-8142-9EB73DF234B3}" srcOrd="2" destOrd="0" presId="urn:microsoft.com/office/officeart/2008/layout/NameandTitleOrganizationalChart"/>
+    <dgm:cxn modelId="{E5B03FF7-C792-43C7-8AB5-7E8DBC3D69C2}" type="presParOf" srcId="{6B60A97B-3094-446A-BC28-00CB6942FCBF}" destId="{D81C2454-B4EF-462E-A275-CB1515906454}" srcOrd="1" destOrd="0" presId="urn:microsoft.com/office/officeart/2008/layout/NameandTitleOrganizationalChart"/>
+    <dgm:cxn modelId="{77E84904-2B7B-46E9-9F9D-50A506A78578}" type="presParOf" srcId="{D81C2454-B4EF-462E-A275-CB1515906454}" destId="{6077D182-5B8B-4235-BCA5-24BE7646D282}" srcOrd="0" destOrd="0" presId="urn:microsoft.com/office/officeart/2008/layout/NameandTitleOrganizationalChart"/>
+    <dgm:cxn modelId="{6053E44E-609A-45DC-AF90-41337FF44092}" type="presParOf" srcId="{D81C2454-B4EF-462E-A275-CB1515906454}" destId="{F75DA0C3-DAF2-4279-9195-E5FF00085CCA}" srcOrd="1" destOrd="0" presId="urn:microsoft.com/office/officeart/2008/layout/NameandTitleOrganizationalChart"/>
+    <dgm:cxn modelId="{22CA0A7E-CABF-42CC-9EDC-CC1E894272B5}" type="presParOf" srcId="{F75DA0C3-DAF2-4279-9195-E5FF00085CCA}" destId="{818457E5-18CC-41CC-8E9B-5319BD262C90}" srcOrd="0" destOrd="0" presId="urn:microsoft.com/office/officeart/2008/layout/NameandTitleOrganizationalChart"/>
+    <dgm:cxn modelId="{9C57CB68-9EBF-484E-9C46-94857E68BAAA}" type="presParOf" srcId="{818457E5-18CC-41CC-8E9B-5319BD262C90}" destId="{87D7F144-9ADF-4A79-8594-4606123AF018}" srcOrd="0" destOrd="0" presId="urn:microsoft.com/office/officeart/2008/layout/NameandTitleOrganizationalChart"/>
+    <dgm:cxn modelId="{2997001A-3157-4C5E-AE56-26CCE9E3D411}" type="presParOf" srcId="{818457E5-18CC-41CC-8E9B-5319BD262C90}" destId="{E26AEED3-0853-4430-811E-1D27EF8524A8}" srcOrd="1" destOrd="0" presId="urn:microsoft.com/office/officeart/2008/layout/NameandTitleOrganizationalChart"/>
+    <dgm:cxn modelId="{33A19C8C-3340-4F16-BEBF-706404428405}" type="presParOf" srcId="{818457E5-18CC-41CC-8E9B-5319BD262C90}" destId="{0985DF48-3E6D-4161-A08E-D89F2A4A2B60}" srcOrd="2" destOrd="0" presId="urn:microsoft.com/office/officeart/2008/layout/NameandTitleOrganizationalChart"/>
+    <dgm:cxn modelId="{0413EDDF-6D1D-49F1-BD46-90E2AC2F108E}" type="presParOf" srcId="{F75DA0C3-DAF2-4279-9195-E5FF00085CCA}" destId="{5A47D5E3-0F1F-4165-B922-F22AE0ECD544}" srcOrd="1" destOrd="0" presId="urn:microsoft.com/office/officeart/2008/layout/NameandTitleOrganizationalChart"/>
+    <dgm:cxn modelId="{77BA0FA6-EE73-497C-B19B-F827CCFD87B9}" type="presParOf" srcId="{F75DA0C3-DAF2-4279-9195-E5FF00085CCA}" destId="{A1C1D61D-DA22-4FC6-90FC-BD3372821FAF}" srcOrd="2" destOrd="0" presId="urn:microsoft.com/office/officeart/2008/layout/NameandTitleOrganizationalChart"/>
+    <dgm:cxn modelId="{963311A5-F42B-4189-A5F9-EAB80E80241A}" type="presParOf" srcId="{D81C2454-B4EF-462E-A275-CB1515906454}" destId="{FD2754C1-E632-4B73-9CCA-8329CBCFA258}" srcOrd="2" destOrd="0" presId="urn:microsoft.com/office/officeart/2008/layout/NameandTitleOrganizationalChart"/>
+    <dgm:cxn modelId="{6B2301D0-3AE8-4C26-8397-B57EFA2C09D3}" type="presParOf" srcId="{D81C2454-B4EF-462E-A275-CB1515906454}" destId="{7F10AE91-212A-4E45-A19B-BFEBEF62AA28}" srcOrd="3" destOrd="0" presId="urn:microsoft.com/office/officeart/2008/layout/NameandTitleOrganizationalChart"/>
+    <dgm:cxn modelId="{EF03A288-8743-4A35-96BF-6FDB2EE8A0D6}" type="presParOf" srcId="{7F10AE91-212A-4E45-A19B-BFEBEF62AA28}" destId="{F5BE1A3B-F45C-4C1A-990B-9EB54811BFE4}" srcOrd="0" destOrd="0" presId="urn:microsoft.com/office/officeart/2008/layout/NameandTitleOrganizationalChart"/>
+    <dgm:cxn modelId="{BBB24BBF-A0A3-49F4-924B-DDFFF217C1A1}" type="presParOf" srcId="{F5BE1A3B-F45C-4C1A-990B-9EB54811BFE4}" destId="{9A1DE650-0DF0-41B8-87C8-5191FEE70D28}" srcOrd="0" destOrd="0" presId="urn:microsoft.com/office/officeart/2008/layout/NameandTitleOrganizationalChart"/>
+    <dgm:cxn modelId="{35332930-D31A-4265-8BA6-F83783E1558B}" type="presParOf" srcId="{F5BE1A3B-F45C-4C1A-990B-9EB54811BFE4}" destId="{48A2BBE2-32D5-475D-8ED1-880F01E8A155}" srcOrd="1" destOrd="0" presId="urn:microsoft.com/office/officeart/2008/layout/NameandTitleOrganizationalChart"/>
+    <dgm:cxn modelId="{24685D5C-5961-49C2-B9DF-E6D1757F28EE}" type="presParOf" srcId="{F5BE1A3B-F45C-4C1A-990B-9EB54811BFE4}" destId="{73F126ED-8614-4C39-ADCA-057EBA3BA3C8}" srcOrd="2" destOrd="0" presId="urn:microsoft.com/office/officeart/2008/layout/NameandTitleOrganizationalChart"/>
+    <dgm:cxn modelId="{653BD6C2-4A0E-47CA-9101-76438D38B03A}" type="presParOf" srcId="{7F10AE91-212A-4E45-A19B-BFEBEF62AA28}" destId="{6AE9485C-A652-488C-829A-6FEA2DCEC6C3}" srcOrd="1" destOrd="0" presId="urn:microsoft.com/office/officeart/2008/layout/NameandTitleOrganizationalChart"/>
+    <dgm:cxn modelId="{13ABF280-4303-40F3-831D-01BF4CB9B4E6}" type="presParOf" srcId="{7F10AE91-212A-4E45-A19B-BFEBEF62AA28}" destId="{385FE272-03B2-49F1-8E1E-CAF9ABAB2C8E}" srcOrd="2" destOrd="0" presId="urn:microsoft.com/office/officeart/2008/layout/NameandTitleOrganizationalChart"/>
+    <dgm:cxn modelId="{80D724D0-6139-49F4-99C2-00E6E1DCD414}" type="presParOf" srcId="{D81C2454-B4EF-462E-A275-CB1515906454}" destId="{41FDE034-FDF7-4756-89EF-660AB9803BF2}" srcOrd="4" destOrd="0" presId="urn:microsoft.com/office/officeart/2008/layout/NameandTitleOrganizationalChart"/>
+    <dgm:cxn modelId="{A8988861-AC83-4DD5-ADE3-249A4C1D7EB2}" type="presParOf" srcId="{D81C2454-B4EF-462E-A275-CB1515906454}" destId="{ECA8BE72-4D5E-4205-A9C7-A0E4D21B59E1}" srcOrd="5" destOrd="0" presId="urn:microsoft.com/office/officeart/2008/layout/NameandTitleOrganizationalChart"/>
+    <dgm:cxn modelId="{61D9A160-01DD-46A2-8D4F-1E6C8B4F27B6}" type="presParOf" srcId="{ECA8BE72-4D5E-4205-A9C7-A0E4D21B59E1}" destId="{77DA172D-0A04-4D41-8144-EA12BCF29357}" srcOrd="0" destOrd="0" presId="urn:microsoft.com/office/officeart/2008/layout/NameandTitleOrganizationalChart"/>
+    <dgm:cxn modelId="{20FD6B43-C9FF-4AF2-B75A-7C18DF7EA801}" type="presParOf" srcId="{77DA172D-0A04-4D41-8144-EA12BCF29357}" destId="{BAB3D042-025C-471F-B939-4A4CE41ED409}" srcOrd="0" destOrd="0" presId="urn:microsoft.com/office/officeart/2008/layout/NameandTitleOrganizationalChart"/>
+    <dgm:cxn modelId="{748B2D6C-9CE5-43FB-8517-5D6C55E7741C}" type="presParOf" srcId="{77DA172D-0A04-4D41-8144-EA12BCF29357}" destId="{E1352923-C8CF-421D-B532-5B73793CCE17}" srcOrd="1" destOrd="0" presId="urn:microsoft.com/office/officeart/2008/layout/NameandTitleOrganizationalChart"/>
+    <dgm:cxn modelId="{458A3272-6C90-45B5-B2EC-169F957CF732}" type="presParOf" srcId="{77DA172D-0A04-4D41-8144-EA12BCF29357}" destId="{C29850B1-E246-4CE3-AFBA-E0BA52F512E0}" srcOrd="2" destOrd="0" presId="urn:microsoft.com/office/officeart/2008/layout/NameandTitleOrganizationalChart"/>
+    <dgm:cxn modelId="{72AA193B-B627-4936-8F62-25F07EDE8520}" type="presParOf" srcId="{ECA8BE72-4D5E-4205-A9C7-A0E4D21B59E1}" destId="{F1B75542-4763-4002-8E03-D584CEE0B739}" srcOrd="1" destOrd="0" presId="urn:microsoft.com/office/officeart/2008/layout/NameandTitleOrganizationalChart"/>
+    <dgm:cxn modelId="{5ED3D9C9-F22F-4F8D-832E-F877E9C5A6D6}" type="presParOf" srcId="{ECA8BE72-4D5E-4205-A9C7-A0E4D21B59E1}" destId="{E383E2BB-093B-4D8C-BED3-9DA3D087C7B0}" srcOrd="2" destOrd="0" presId="urn:microsoft.com/office/officeart/2008/layout/NameandTitleOrganizationalChart"/>
+    <dgm:cxn modelId="{A7D31EAF-362A-4B4E-9605-05991ADA4777}" type="presParOf" srcId="{D81C2454-B4EF-462E-A275-CB1515906454}" destId="{C66CC764-7096-4898-8199-D7BF3F459BBB}" srcOrd="6" destOrd="0" presId="urn:microsoft.com/office/officeart/2008/layout/NameandTitleOrganizationalChart"/>
+    <dgm:cxn modelId="{E325AD2F-F656-4DC0-80A6-0E00D74A4778}" type="presParOf" srcId="{D81C2454-B4EF-462E-A275-CB1515906454}" destId="{894EF676-B79D-48F2-B705-97BC93792AFF}" srcOrd="7" destOrd="0" presId="urn:microsoft.com/office/officeart/2008/layout/NameandTitleOrganizationalChart"/>
+    <dgm:cxn modelId="{5263B4E0-B498-48D5-BF21-84CA489F8CFB}" type="presParOf" srcId="{894EF676-B79D-48F2-B705-97BC93792AFF}" destId="{BAD2D264-D590-49EE-B74D-A67E3BF94D69}" srcOrd="0" destOrd="0" presId="urn:microsoft.com/office/officeart/2008/layout/NameandTitleOrganizationalChart"/>
+    <dgm:cxn modelId="{03841416-D3CA-4E25-9B64-C84774F4C42D}" type="presParOf" srcId="{BAD2D264-D590-49EE-B74D-A67E3BF94D69}" destId="{8BC7D37D-B40B-437E-964A-11A66F730EAD}" srcOrd="0" destOrd="0" presId="urn:microsoft.com/office/officeart/2008/layout/NameandTitleOrganizationalChart"/>
+    <dgm:cxn modelId="{0C816EAA-CCB4-4548-96A5-E813F6A961F1}" type="presParOf" srcId="{BAD2D264-D590-49EE-B74D-A67E3BF94D69}" destId="{5C5E471A-8563-4D42-9D79-7CDB7BABE48E}" srcOrd="1" destOrd="0" presId="urn:microsoft.com/office/officeart/2008/layout/NameandTitleOrganizationalChart"/>
+    <dgm:cxn modelId="{810D1AAC-57DF-4B50-954E-44417DC7A60A}" type="presParOf" srcId="{BAD2D264-D590-49EE-B74D-A67E3BF94D69}" destId="{EE3F8D29-3C1A-4310-AC03-72D4E340CDAF}" srcOrd="2" destOrd="0" presId="urn:microsoft.com/office/officeart/2008/layout/NameandTitleOrganizationalChart"/>
+    <dgm:cxn modelId="{FF2BF154-8ADF-47B7-B912-443EE2B8C941}" type="presParOf" srcId="{894EF676-B79D-48F2-B705-97BC93792AFF}" destId="{EF0EFEDD-4426-4506-A58C-8F1951E001D1}" srcOrd="1" destOrd="0" presId="urn:microsoft.com/office/officeart/2008/layout/NameandTitleOrganizationalChart"/>
+    <dgm:cxn modelId="{8879D601-9A6E-4F51-BAAC-D8969F6F1B99}" type="presParOf" srcId="{894EF676-B79D-48F2-B705-97BC93792AFF}" destId="{7FB4C469-5EE6-4736-9E79-1D88D2AF3EA0}" srcOrd="2" destOrd="0" presId="urn:microsoft.com/office/officeart/2008/layout/NameandTitleOrganizationalChart"/>
+    <dgm:cxn modelId="{01F5BE60-25A6-46E9-B961-226F1F59BFC7}" type="presParOf" srcId="{6B60A97B-3094-446A-BC28-00CB6942FCBF}" destId="{F5AC25D4-1979-459F-844F-E0B97EB6B420}" srcOrd="2" destOrd="0" presId="urn:microsoft.com/office/officeart/2008/layout/NameandTitleOrganizationalChart"/>
+    <dgm:cxn modelId="{0F64EC2F-8C83-4490-BC2A-1A1C57D40475}" type="presParOf" srcId="{2068F839-2697-44F9-B1A6-3F3B26A2AD90}" destId="{E87B7177-C1D2-490D-BFB2-FCE75D000B70}" srcOrd="2" destOrd="0" presId="urn:microsoft.com/office/officeart/2008/layout/NameandTitleOrganizationalChart"/>
+    <dgm:cxn modelId="{229E7A68-6A49-4BA4-A64E-502DAABDBEAD}" type="presParOf" srcId="{2068F839-2697-44F9-B1A6-3F3B26A2AD90}" destId="{BAFCB20A-2764-412B-A7D8-82DFBE83B14C}" srcOrd="3" destOrd="0" presId="urn:microsoft.com/office/officeart/2008/layout/NameandTitleOrganizationalChart"/>
+    <dgm:cxn modelId="{7F9504B5-8E13-4D99-8B23-6DC50F3455E4}" type="presParOf" srcId="{BAFCB20A-2764-412B-A7D8-82DFBE83B14C}" destId="{66647C65-E43B-4C05-89D3-558D98B925B4}" srcOrd="0" destOrd="0" presId="urn:microsoft.com/office/officeart/2008/layout/NameandTitleOrganizationalChart"/>
+    <dgm:cxn modelId="{AEB52CDE-0E7F-4597-80D8-096E2BAA9F27}" type="presParOf" srcId="{66647C65-E43B-4C05-89D3-558D98B925B4}" destId="{12BA1CDC-BF41-4EAC-B0E7-297CD7633B48}" srcOrd="0" destOrd="0" presId="urn:microsoft.com/office/officeart/2008/layout/NameandTitleOrganizationalChart"/>
+    <dgm:cxn modelId="{891804DA-F11A-4698-B0DB-5D3F4DB55F36}" type="presParOf" srcId="{66647C65-E43B-4C05-89D3-558D98B925B4}" destId="{960D02B2-EEB7-4DA2-87FF-5A2167A464AE}" srcOrd="1" destOrd="0" presId="urn:microsoft.com/office/officeart/2008/layout/NameandTitleOrganizationalChart"/>
+    <dgm:cxn modelId="{3C5E1520-3313-421E-AA30-8D30A8691704}" type="presParOf" srcId="{66647C65-E43B-4C05-89D3-558D98B925B4}" destId="{8EB30363-824B-4906-8F57-E75BFCB632F4}" srcOrd="2" destOrd="0" presId="urn:microsoft.com/office/officeart/2008/layout/NameandTitleOrganizationalChart"/>
+    <dgm:cxn modelId="{53D69A8D-B87A-4242-9644-0A38A000DB8C}" type="presParOf" srcId="{BAFCB20A-2764-412B-A7D8-82DFBE83B14C}" destId="{828D605E-E7F2-4882-99A5-959170E2767A}" srcOrd="1" destOrd="0" presId="urn:microsoft.com/office/officeart/2008/layout/NameandTitleOrganizationalChart"/>
+    <dgm:cxn modelId="{98385E20-29F4-4EC9-8E00-D711665E408A}" type="presParOf" srcId="{828D605E-E7F2-4882-99A5-959170E2767A}" destId="{5C02EAFD-8CC8-48E1-B4F4-106665620A6E}" srcOrd="0" destOrd="0" presId="urn:microsoft.com/office/officeart/2008/layout/NameandTitleOrganizationalChart"/>
+    <dgm:cxn modelId="{B4DE9869-6121-4A65-838F-C8D418E3718F}" type="presParOf" srcId="{828D605E-E7F2-4882-99A5-959170E2767A}" destId="{A989152C-24D2-45CD-81E3-5EBB1B32AC03}" srcOrd="1" destOrd="0" presId="urn:microsoft.com/office/officeart/2008/layout/NameandTitleOrganizationalChart"/>
+    <dgm:cxn modelId="{3CCD4A24-212B-44D0-B752-16BF611B8C45}" type="presParOf" srcId="{A989152C-24D2-45CD-81E3-5EBB1B32AC03}" destId="{79109D8D-0972-474B-9817-53357C66EB4C}" srcOrd="0" destOrd="0" presId="urn:microsoft.com/office/officeart/2008/layout/NameandTitleOrganizationalChart"/>
+    <dgm:cxn modelId="{12230D31-7400-4213-8950-624BA719B365}" type="presParOf" srcId="{79109D8D-0972-474B-9817-53357C66EB4C}" destId="{542E98DF-D0F5-45D3-9836-02A12E2DF6B3}" srcOrd="0" destOrd="0" presId="urn:microsoft.com/office/officeart/2008/layout/NameandTitleOrganizationalChart"/>
+    <dgm:cxn modelId="{B1D73FDA-B23D-46C2-BAE3-109460B7D11C}" type="presParOf" srcId="{79109D8D-0972-474B-9817-53357C66EB4C}" destId="{37A54D3E-8158-449B-8FD6-ED9E379CFC31}" srcOrd="1" destOrd="0" presId="urn:microsoft.com/office/officeart/2008/layout/NameandTitleOrganizationalChart"/>
+    <dgm:cxn modelId="{4CE17465-B231-4314-9CFF-9C001F11E126}" type="presParOf" srcId="{79109D8D-0972-474B-9817-53357C66EB4C}" destId="{960FAFE2-3BE4-4200-92F9-5ECDAD277A2D}" srcOrd="2" destOrd="0" presId="urn:microsoft.com/office/officeart/2008/layout/NameandTitleOrganizationalChart"/>
+    <dgm:cxn modelId="{5840E992-97AB-43E1-848D-14695C6C3760}" type="presParOf" srcId="{A989152C-24D2-45CD-81E3-5EBB1B32AC03}" destId="{721E15BD-9100-4596-B3AA-0851AD660FFA}" srcOrd="1" destOrd="0" presId="urn:microsoft.com/office/officeart/2008/layout/NameandTitleOrganizationalChart"/>
+    <dgm:cxn modelId="{DF2B2507-9626-4EE8-A872-75FD9EE3029D}" type="presParOf" srcId="{A989152C-24D2-45CD-81E3-5EBB1B32AC03}" destId="{154FA466-0E15-4FEE-95CC-0DD97D9433DF}" srcOrd="2" destOrd="0" presId="urn:microsoft.com/office/officeart/2008/layout/NameandTitleOrganizationalChart"/>
+    <dgm:cxn modelId="{6D53C051-8DD4-48EC-A831-A6CD866BD92D}" type="presParOf" srcId="{BAFCB20A-2764-412B-A7D8-82DFBE83B14C}" destId="{93017380-31C5-4CBF-BE68-4FDCB2CA0BD2}" srcOrd="2" destOrd="0" presId="urn:microsoft.com/office/officeart/2008/layout/NameandTitleOrganizationalChart"/>
+    <dgm:cxn modelId="{69740267-EA22-426D-92C1-CE9B9582DF3A}" type="presParOf" srcId="{2068F839-2697-44F9-B1A6-3F3B26A2AD90}" destId="{6A6D0E88-C282-49D1-8F56-7086C3A224E8}" srcOrd="4" destOrd="0" presId="urn:microsoft.com/office/officeart/2008/layout/NameandTitleOrganizationalChart"/>
+    <dgm:cxn modelId="{7E101A33-E6D4-4922-A91A-39D7E2899BB8}" type="presParOf" srcId="{2068F839-2697-44F9-B1A6-3F3B26A2AD90}" destId="{FA8556CA-C4E8-4D9A-A599-071CDD6E56F2}" srcOrd="5" destOrd="0" presId="urn:microsoft.com/office/officeart/2008/layout/NameandTitleOrganizationalChart"/>
+    <dgm:cxn modelId="{940133CC-ED89-4E27-9ED3-58E0169626E5}" type="presParOf" srcId="{FA8556CA-C4E8-4D9A-A599-071CDD6E56F2}" destId="{BA5E86A0-2BED-435D-B223-9C7EDF7DF068}" srcOrd="0" destOrd="0" presId="urn:microsoft.com/office/officeart/2008/layout/NameandTitleOrganizationalChart"/>
+    <dgm:cxn modelId="{3FFC59F4-78C3-4949-9938-AD0179325728}" type="presParOf" srcId="{BA5E86A0-2BED-435D-B223-9C7EDF7DF068}" destId="{51F733E8-E124-4598-BE86-AFEDF7A12F05}" srcOrd="0" destOrd="0" presId="urn:microsoft.com/office/officeart/2008/layout/NameandTitleOrganizationalChart"/>
+    <dgm:cxn modelId="{9905F304-1863-4613-8628-5FA1FDAB7642}" type="presParOf" srcId="{BA5E86A0-2BED-435D-B223-9C7EDF7DF068}" destId="{FE0350CC-55F9-41F0-A0C0-98F84E435369}" srcOrd="1" destOrd="0" presId="urn:microsoft.com/office/officeart/2008/layout/NameandTitleOrganizationalChart"/>
+    <dgm:cxn modelId="{A2145BB5-BE0B-4E3A-8067-65D778163C95}" type="presParOf" srcId="{BA5E86A0-2BED-435D-B223-9C7EDF7DF068}" destId="{99766D7A-5F10-46E0-B6D6-4EB34F3FDD61}" srcOrd="2" destOrd="0" presId="urn:microsoft.com/office/officeart/2008/layout/NameandTitleOrganizationalChart"/>
+    <dgm:cxn modelId="{3F3D812B-FD4D-4803-A402-A71DAB70A01C}" type="presParOf" srcId="{FA8556CA-C4E8-4D9A-A599-071CDD6E56F2}" destId="{506AD44F-CC09-417B-8898-7DAA103B9410}" srcOrd="1" destOrd="0" presId="urn:microsoft.com/office/officeart/2008/layout/NameandTitleOrganizationalChart"/>
+    <dgm:cxn modelId="{00B9B74B-1F48-4275-908F-E27277EB7450}" type="presParOf" srcId="{506AD44F-CC09-417B-8898-7DAA103B9410}" destId="{4256AD21-FFA3-40A8-96AD-FD0EA1F9CFE9}" srcOrd="0" destOrd="0" presId="urn:microsoft.com/office/officeart/2008/layout/NameandTitleOrganizationalChart"/>
+    <dgm:cxn modelId="{42776ACB-9A16-4F13-92FE-45152BA8BCB6}" type="presParOf" srcId="{506AD44F-CC09-417B-8898-7DAA103B9410}" destId="{442C0D51-E86E-4776-85CB-66639CD297F8}" srcOrd="1" destOrd="0" presId="urn:microsoft.com/office/officeart/2008/layout/NameandTitleOrganizationalChart"/>
+    <dgm:cxn modelId="{7AA00AE2-7C7A-4B8A-B597-53BC8A4FD61F}" type="presParOf" srcId="{442C0D51-E86E-4776-85CB-66639CD297F8}" destId="{0ADA3DF8-3742-4225-A2AC-4BDE0CF154AA}" srcOrd="0" destOrd="0" presId="urn:microsoft.com/office/officeart/2008/layout/NameandTitleOrganizationalChart"/>
+    <dgm:cxn modelId="{EF803C80-477D-4832-845E-35A7C4B55C05}" type="presParOf" srcId="{0ADA3DF8-3742-4225-A2AC-4BDE0CF154AA}" destId="{2CE9F25E-7A0E-4D16-9E3E-37A3F2CBCC41}" srcOrd="0" destOrd="0" presId="urn:microsoft.com/office/officeart/2008/layout/NameandTitleOrganizationalChart"/>
+    <dgm:cxn modelId="{90468FCB-DECF-49B8-BAF8-6D3F19B20C21}" type="presParOf" srcId="{0ADA3DF8-3742-4225-A2AC-4BDE0CF154AA}" destId="{2CFE6676-2B00-4F59-84C4-0D7F2DF0186B}" srcOrd="1" destOrd="0" presId="urn:microsoft.com/office/officeart/2008/layout/NameandTitleOrganizationalChart"/>
+    <dgm:cxn modelId="{B87A3ED9-71FD-4504-BE05-B512B8A607C5}" type="presParOf" srcId="{0ADA3DF8-3742-4225-A2AC-4BDE0CF154AA}" destId="{D4DB7913-90CB-433A-8A8B-BC2E861CB270}" srcOrd="2" destOrd="0" presId="urn:microsoft.com/office/officeart/2008/layout/NameandTitleOrganizationalChart"/>
+    <dgm:cxn modelId="{472A8515-AA81-4DD3-AC14-BCF1A75AE808}" type="presParOf" srcId="{442C0D51-E86E-4776-85CB-66639CD297F8}" destId="{2B7D71AF-2296-4232-A041-95BAB517BE9C}" srcOrd="1" destOrd="0" presId="urn:microsoft.com/office/officeart/2008/layout/NameandTitleOrganizationalChart"/>
+    <dgm:cxn modelId="{A659BC95-80D2-4EA3-8EC5-CE35E41B8A53}" type="presParOf" srcId="{442C0D51-E86E-4776-85CB-66639CD297F8}" destId="{FB570716-0D67-4DDA-B54E-481A12FA06CE}" srcOrd="2" destOrd="0" presId="urn:microsoft.com/office/officeart/2008/layout/NameandTitleOrganizationalChart"/>
+    <dgm:cxn modelId="{38004830-68AA-44AA-B61B-68DFBC273FFF}" type="presParOf" srcId="{FA8556CA-C4E8-4D9A-A599-071CDD6E56F2}" destId="{0A3875F6-CB5B-4145-8099-822C88EE04BA}" srcOrd="2" destOrd="0" presId="urn:microsoft.com/office/officeart/2008/layout/NameandTitleOrganizationalChart"/>
+    <dgm:cxn modelId="{92D96559-2890-452A-BD83-70FD55448272}" type="presParOf" srcId="{25EAA120-D58A-4283-8FDC-BAEDA6C76A61}" destId="{052A2B72-A74E-4976-81BA-5AF0DFD56B0F}" srcOrd="2" destOrd="0" presId="urn:microsoft.com/office/officeart/2008/layout/NameandTitleOrganizationalChart"/>
+    <dgm:cxn modelId="{2915FA26-8CEC-4367-9F4F-1E70F67A430C}" type="presParOf" srcId="{818349D0-B533-48D7-AC19-65217EBDB3C6}" destId="{7F1A6DCF-257A-4107-832C-37AB2AD11E2C}" srcOrd="2" destOrd="0" presId="urn:microsoft.com/office/officeart/2008/layout/NameandTitleOrganizationalChart"/>
   </dgm:cxnLst>
   <dgm:bg/>
   <dgm:whole/>
   <dgm:extLst>
     <a:ext uri="http://schemas.microsoft.com/office/drawing/2008/diagram">
-      <dsp:dataModelExt xmlns:dsp="http://schemas.microsoft.com/office/drawing/2008/diagram" relId="rId15" minVer="http://schemas.openxmlformats.org/drawingml/2006/diagram"/>
+      <dsp:dataModelExt xmlns:dsp="http://schemas.microsoft.com/office/drawing/2008/diagram" relId="rId16" minVer="http://schemas.openxmlformats.org/drawingml/2006/diagram"/>
     </a:ext>
   </dgm:extLst>
 </dgm:dataModel>
@@ -33680,7 +34403,7 @@
         </a:bodyPr>
         <a:lstStyle/>
         <a:p>
-          <a:pPr marL="0" lvl="0" indent="0" algn="ctr" defTabSz="355600">
+          <a:pPr lvl="0" algn="ctr" defTabSz="355600">
             <a:lnSpc>
               <a:spcPct val="90000"/>
             </a:lnSpc>
@@ -33690,7 +34413,6 @@
             <a:spcAft>
               <a:spcPct val="35000"/>
             </a:spcAft>
-            <a:buNone/>
           </a:pPr>
           <a:r>
             <a:rPr lang="en-US" sz="800" kern="1200">
@@ -33752,7 +34474,7 @@
         </a:bodyPr>
         <a:lstStyle/>
         <a:p>
-          <a:pPr marL="0" lvl="0" indent="0" algn="ctr" defTabSz="266700">
+          <a:pPr lvl="0" algn="ctr" defTabSz="266700">
             <a:lnSpc>
               <a:spcPct val="90000"/>
             </a:lnSpc>
@@ -33762,7 +34484,6 @@
             <a:spcAft>
               <a:spcPct val="35000"/>
             </a:spcAft>
-            <a:buNone/>
           </a:pPr>
           <a:r>
             <a:rPr lang="en-US" sz="600" kern="1200">
@@ -33834,7 +34555,7 @@
         </a:bodyPr>
         <a:lstStyle/>
         <a:p>
-          <a:pPr marL="0" lvl="0" indent="0" algn="ctr" defTabSz="355600">
+          <a:pPr lvl="0" algn="ctr" defTabSz="355600">
             <a:lnSpc>
               <a:spcPct val="90000"/>
             </a:lnSpc>
@@ -33844,7 +34565,6 @@
             <a:spcAft>
               <a:spcPct val="35000"/>
             </a:spcAft>
-            <a:buNone/>
           </a:pPr>
           <a:r>
             <a:rPr lang="en-US" sz="800" kern="1200">
@@ -33906,7 +34626,7 @@
         </a:bodyPr>
         <a:lstStyle/>
         <a:p>
-          <a:pPr marL="0" lvl="0" indent="0" algn="ctr" defTabSz="266700">
+          <a:pPr lvl="0" algn="ctr" defTabSz="266700">
             <a:lnSpc>
               <a:spcPct val="90000"/>
             </a:lnSpc>
@@ -33916,7 +34636,6 @@
             <a:spcAft>
               <a:spcPct val="35000"/>
             </a:spcAft>
-            <a:buNone/>
           </a:pPr>
           <a:r>
             <a:rPr lang="en-US" sz="600" kern="1200">
@@ -33983,7 +34702,7 @@
         </a:bodyPr>
         <a:lstStyle/>
         <a:p>
-          <a:pPr marL="0" lvl="0" indent="0" algn="ctr" defTabSz="355600">
+          <a:pPr lvl="0" algn="ctr" defTabSz="355600">
             <a:lnSpc>
               <a:spcPct val="90000"/>
             </a:lnSpc>
@@ -33993,7 +34712,6 @@
             <a:spcAft>
               <a:spcPct val="35000"/>
             </a:spcAft>
-            <a:buNone/>
           </a:pPr>
           <a:r>
             <a:rPr lang="en-US" sz="800" kern="1200">
@@ -34055,7 +34773,7 @@
         </a:bodyPr>
         <a:lstStyle/>
         <a:p>
-          <a:pPr marL="0" lvl="0" indent="0" algn="ctr" defTabSz="266700">
+          <a:pPr lvl="0" algn="ctr" defTabSz="266700">
             <a:lnSpc>
               <a:spcPct val="90000"/>
             </a:lnSpc>
@@ -34065,7 +34783,6 @@
             <a:spcAft>
               <a:spcPct val="35000"/>
             </a:spcAft>
-            <a:buNone/>
           </a:pPr>
           <a:r>
             <a:rPr lang="en-US" sz="600" kern="1200">
@@ -34132,7 +34849,7 @@
         </a:bodyPr>
         <a:lstStyle/>
         <a:p>
-          <a:pPr marL="0" lvl="0" indent="0" algn="ctr" defTabSz="355600">
+          <a:pPr lvl="0" algn="ctr" defTabSz="355600">
             <a:lnSpc>
               <a:spcPct val="90000"/>
             </a:lnSpc>
@@ -34142,7 +34859,6 @@
             <a:spcAft>
               <a:spcPct val="35000"/>
             </a:spcAft>
-            <a:buNone/>
           </a:pPr>
           <a:r>
             <a:rPr lang="en-US" sz="800" kern="1200">
@@ -34204,7 +34920,7 @@
         </a:bodyPr>
         <a:lstStyle/>
         <a:p>
-          <a:pPr marL="0" lvl="0" indent="0" algn="ctr" defTabSz="266700">
+          <a:pPr lvl="0" algn="ctr" defTabSz="266700">
             <a:lnSpc>
               <a:spcPct val="90000"/>
             </a:lnSpc>
@@ -34214,7 +34930,6 @@
             <a:spcAft>
               <a:spcPct val="35000"/>
             </a:spcAft>
-            <a:buNone/>
           </a:pPr>
           <a:r>
             <a:rPr lang="en-US" sz="600" kern="1200">
@@ -34281,7 +34996,7 @@
         </a:bodyPr>
         <a:lstStyle/>
         <a:p>
-          <a:pPr marL="0" lvl="0" indent="0" algn="ctr" defTabSz="355600">
+          <a:pPr lvl="0" algn="ctr" defTabSz="355600">
             <a:lnSpc>
               <a:spcPct val="90000"/>
             </a:lnSpc>
@@ -34291,7 +35006,6 @@
             <a:spcAft>
               <a:spcPct val="35000"/>
             </a:spcAft>
-            <a:buNone/>
           </a:pPr>
           <a:r>
             <a:rPr lang="en-US" sz="800" kern="1200">
@@ -34353,7 +35067,7 @@
         </a:bodyPr>
         <a:lstStyle/>
         <a:p>
-          <a:pPr marL="0" lvl="0" indent="0" algn="ctr" defTabSz="266700">
+          <a:pPr lvl="0" algn="ctr" defTabSz="266700">
             <a:lnSpc>
               <a:spcPct val="90000"/>
             </a:lnSpc>
@@ -34363,7 +35077,6 @@
             <a:spcAft>
               <a:spcPct val="35000"/>
             </a:spcAft>
-            <a:buNone/>
           </a:pPr>
           <a:r>
             <a:rPr lang="en-US" sz="600" kern="1200">
@@ -34430,7 +35143,7 @@
         </a:bodyPr>
         <a:lstStyle/>
         <a:p>
-          <a:pPr marL="0" lvl="0" indent="0" algn="ctr" defTabSz="355600">
+          <a:pPr lvl="0" algn="ctr" defTabSz="355600">
             <a:lnSpc>
               <a:spcPct val="90000"/>
             </a:lnSpc>
@@ -34440,7 +35153,6 @@
             <a:spcAft>
               <a:spcPct val="35000"/>
             </a:spcAft>
-            <a:buNone/>
           </a:pPr>
           <a:r>
             <a:rPr lang="en-US" sz="800" kern="1200">
@@ -34502,7 +35214,7 @@
         </a:bodyPr>
         <a:lstStyle/>
         <a:p>
-          <a:pPr marL="0" lvl="0" indent="0" algn="ctr" defTabSz="266700">
+          <a:pPr lvl="0" algn="ctr" defTabSz="266700">
             <a:lnSpc>
               <a:spcPct val="90000"/>
             </a:lnSpc>
@@ -34512,7 +35224,6 @@
             <a:spcAft>
               <a:spcPct val="35000"/>
             </a:spcAft>
-            <a:buNone/>
           </a:pPr>
           <a:r>
             <a:rPr lang="en-US" sz="600" kern="1200">
@@ -34579,7 +35290,7 @@
         </a:bodyPr>
         <a:lstStyle/>
         <a:p>
-          <a:pPr marL="0" lvl="0" indent="0" algn="ctr" defTabSz="355600">
+          <a:pPr lvl="0" algn="ctr" defTabSz="355600">
             <a:lnSpc>
               <a:spcPct val="90000"/>
             </a:lnSpc>
@@ -34589,7 +35300,6 @@
             <a:spcAft>
               <a:spcPct val="35000"/>
             </a:spcAft>
-            <a:buNone/>
           </a:pPr>
           <a:r>
             <a:rPr lang="en-US" sz="800" kern="1200">
@@ -34651,7 +35361,7 @@
         </a:bodyPr>
         <a:lstStyle/>
         <a:p>
-          <a:pPr marL="0" lvl="0" indent="0" algn="ctr" defTabSz="266700">
+          <a:pPr lvl="0" algn="ctr" defTabSz="266700">
             <a:lnSpc>
               <a:spcPct val="90000"/>
             </a:lnSpc>
@@ -34661,7 +35371,6 @@
             <a:spcAft>
               <a:spcPct val="35000"/>
             </a:spcAft>
-            <a:buNone/>
           </a:pPr>
           <a:r>
             <a:rPr lang="en-US" sz="600" kern="1200">
@@ -34727,7 +35436,7 @@
         </a:bodyPr>
         <a:lstStyle/>
         <a:p>
-          <a:pPr marL="0" lvl="0" indent="0" algn="ctr" defTabSz="355600">
+          <a:pPr lvl="0" algn="ctr" defTabSz="355600">
             <a:lnSpc>
               <a:spcPct val="90000"/>
             </a:lnSpc>
@@ -34737,7 +35446,6 @@
             <a:spcAft>
               <a:spcPct val="35000"/>
             </a:spcAft>
-            <a:buNone/>
           </a:pPr>
           <a:r>
             <a:rPr lang="en-US" sz="800" kern="1200">
@@ -34799,7 +35507,7 @@
         </a:bodyPr>
         <a:lstStyle/>
         <a:p>
-          <a:pPr marL="0" lvl="0" indent="0" algn="ctr" defTabSz="222250">
+          <a:pPr lvl="0" algn="ctr" defTabSz="222250">
             <a:lnSpc>
               <a:spcPct val="90000"/>
             </a:lnSpc>
@@ -34809,7 +35517,6 @@
             <a:spcAft>
               <a:spcPct val="35000"/>
             </a:spcAft>
-            <a:buNone/>
           </a:pPr>
           <a:r>
             <a:rPr lang="en-US" sz="500" kern="1200">
@@ -34875,7 +35582,7 @@
         </a:bodyPr>
         <a:lstStyle/>
         <a:p>
-          <a:pPr marL="0" lvl="0" indent="0" algn="ctr" defTabSz="355600">
+          <a:pPr lvl="0" algn="ctr" defTabSz="355600">
             <a:lnSpc>
               <a:spcPct val="90000"/>
             </a:lnSpc>
@@ -34885,7 +35592,6 @@
             <a:spcAft>
               <a:spcPct val="35000"/>
             </a:spcAft>
-            <a:buNone/>
           </a:pPr>
           <a:r>
             <a:rPr lang="en-US" sz="800" kern="1200">
@@ -34947,7 +35653,7 @@
         </a:bodyPr>
         <a:lstStyle/>
         <a:p>
-          <a:pPr marL="0" lvl="0" indent="0" algn="ctr" defTabSz="266700">
+          <a:pPr lvl="0" algn="ctr" defTabSz="266700">
             <a:lnSpc>
               <a:spcPct val="90000"/>
             </a:lnSpc>
@@ -34957,7 +35663,6 @@
             <a:spcAft>
               <a:spcPct val="35000"/>
             </a:spcAft>
-            <a:buNone/>
           </a:pPr>
           <a:r>
             <a:rPr lang="en-US" sz="600" kern="1200">
@@ -35024,7 +35729,7 @@
         </a:bodyPr>
         <a:lstStyle/>
         <a:p>
-          <a:pPr marL="0" lvl="0" indent="0" algn="ctr" defTabSz="355600">
+          <a:pPr lvl="0" algn="ctr" defTabSz="355600">
             <a:lnSpc>
               <a:spcPct val="90000"/>
             </a:lnSpc>
@@ -35034,7 +35739,6 @@
             <a:spcAft>
               <a:spcPct val="35000"/>
             </a:spcAft>
-            <a:buNone/>
           </a:pPr>
           <a:r>
             <a:rPr lang="en-US" sz="800" kern="1200">
@@ -35096,7 +35800,7 @@
         </a:bodyPr>
         <a:lstStyle/>
         <a:p>
-          <a:pPr marL="0" lvl="0" indent="0" algn="ctr" defTabSz="266700">
+          <a:pPr lvl="0" algn="ctr" defTabSz="266700">
             <a:lnSpc>
               <a:spcPct val="90000"/>
             </a:lnSpc>
@@ -35106,7 +35810,6 @@
             <a:spcAft>
               <a:spcPct val="35000"/>
             </a:spcAft>
-            <a:buNone/>
           </a:pPr>
           <a:r>
             <a:rPr lang="en-US" sz="600" kern="1200">
@@ -35173,7 +35876,7 @@
         </a:bodyPr>
         <a:lstStyle/>
         <a:p>
-          <a:pPr marL="0" lvl="0" indent="0" algn="ctr" defTabSz="355600">
+          <a:pPr lvl="0" algn="ctr" defTabSz="355600">
             <a:lnSpc>
               <a:spcPct val="90000"/>
             </a:lnSpc>
@@ -35183,7 +35886,6 @@
             <a:spcAft>
               <a:spcPct val="35000"/>
             </a:spcAft>
-            <a:buNone/>
           </a:pPr>
           <a:r>
             <a:rPr lang="en-US" sz="800" kern="1200">
@@ -35245,7 +35947,7 @@
         </a:bodyPr>
         <a:lstStyle/>
         <a:p>
-          <a:pPr marL="0" lvl="0" indent="0" algn="ctr" defTabSz="266700">
+          <a:pPr lvl="0" algn="ctr" defTabSz="266700">
             <a:lnSpc>
               <a:spcPct val="90000"/>
             </a:lnSpc>
@@ -35255,7 +35957,6 @@
             <a:spcAft>
               <a:spcPct val="35000"/>
             </a:spcAft>
-            <a:buNone/>
           </a:pPr>
           <a:r>
             <a:rPr lang="en-US" sz="600" kern="1200">
@@ -37746,7 +38447,7 @@
   <a:extraClrSchemeLst/>
   <a:extLst>
     <a:ext uri="{05A4C25C-085E-4340-85A3-A5531E510DB2}">
-      <thm15:themeFamily xmlns:thm15="http://schemas.microsoft.com/office/thememl/2012/main" name="Office Theme" id="{62F939B6-93AF-4DB8-9C6B-D6C7DFDC589F}" vid="{4A3C46E8-61CC-4603-A589-7422A47A8E4A}"/>
+      <thm15:themeFamily xmlns:thm15="http://schemas.microsoft.com/office/thememl/2012/main" xmlns="" name="Office Theme" id="{62F939B6-93AF-4DB8-9C6B-D6C7DFDC589F}" vid="{4A3C46E8-61CC-4603-A589-7422A47A8E4A}"/>
     </a:ext>
   </a:extLst>
 </a:theme>
@@ -37776,7 +38477,7 @@
 </file>
 
 <file path=customXml/itemProps2.xml><?xml version="1.0" encoding="utf-8"?>
-<ds:datastoreItem xmlns:ds="http://schemas.openxmlformats.org/officeDocument/2006/customXml" ds:itemID="{71C0AAF1-4F52-4A2C-A830-3501CCA920CD}">
+<ds:datastoreItem xmlns:ds="http://schemas.openxmlformats.org/officeDocument/2006/customXml" ds:itemID="{15851945-D478-454C-95F3-FC321F586AA3}">
   <ds:schemaRefs>
     <ds:schemaRef ds:uri="http://schemas.openxmlformats.org/officeDocument/2006/bibliography"/>
   </ds:schemaRefs>

--- a/Final/Report 2/CTC_ProjectPlan_v1.0_EN.docx
+++ b/Final/Report 2/CTC_ProjectPlan_v1.0_EN.docx
@@ -375,52 +375,30 @@
                 <w:color w:val="000000"/>
               </w:rPr>
             </w:pPr>
-            <w:proofErr w:type="spellStart"/>
             <w:r>
               <w:rPr>
                 <w:rFonts w:ascii="Times New Roman" w:hAnsi="Times New Roman" w:cs="Times New Roman"/>
                 <w:color w:val="1D2129"/>
                 <w:shd w:val="clear" w:color="auto" w:fill="FFFFFF"/>
               </w:rPr>
-              <w:t>Lê</w:t>
-            </w:r>
-            <w:proofErr w:type="spellEnd"/>
+              <w:t xml:space="preserve">Lê </w:t>
+            </w:r>
             <w:r>
               <w:rPr>
                 <w:rFonts w:ascii="Times New Roman" w:hAnsi="Times New Roman" w:cs="Times New Roman"/>
                 <w:color w:val="1D2129"/>
                 <w:shd w:val="clear" w:color="auto" w:fill="FFFFFF"/>
               </w:rPr>
-              <w:t xml:space="preserve"> </w:t>
-            </w:r>
-            <w:proofErr w:type="spellStart"/>
+              <w:t xml:space="preserve">Văn </w:t>
+            </w:r>
             <w:r>
               <w:rPr>
                 <w:rFonts w:ascii="Times New Roman" w:hAnsi="Times New Roman" w:cs="Times New Roman"/>
                 <w:color w:val="1D2129"/>
                 <w:shd w:val="clear" w:color="auto" w:fill="FFFFFF"/>
               </w:rPr>
-              <w:t>Văn</w:t>
-            </w:r>
-            <w:proofErr w:type="spellEnd"/>
-            <w:r>
-              <w:rPr>
-                <w:rFonts w:ascii="Times New Roman" w:hAnsi="Times New Roman" w:cs="Times New Roman"/>
-                <w:color w:val="1D2129"/>
-                <w:shd w:val="clear" w:color="auto" w:fill="FFFFFF"/>
-              </w:rPr>
-              <w:t xml:space="preserve"> </w:t>
-            </w:r>
-            <w:proofErr w:type="spellStart"/>
-            <w:r>
-              <w:rPr>
-                <w:rFonts w:ascii="Times New Roman" w:hAnsi="Times New Roman" w:cs="Times New Roman"/>
-                <w:color w:val="1D2129"/>
-                <w:shd w:val="clear" w:color="auto" w:fill="FFFFFF"/>
-              </w:rPr>
               <w:t>Dương</w:t>
             </w:r>
-            <w:proofErr w:type="spellEnd"/>
           </w:p>
         </w:tc>
         <w:tc>
@@ -505,7 +483,6 @@
                 <w:color w:val="000000"/>
               </w:rPr>
             </w:pPr>
-            <w:proofErr w:type="spellStart"/>
             <w:r>
               <w:rPr>
                 <w:rFonts w:ascii="Times New Roman" w:hAnsi="Times New Roman" w:cs="Times New Roman"/>
@@ -514,7 +491,6 @@
               </w:rPr>
               <w:t>Vũ</w:t>
             </w:r>
-            <w:proofErr w:type="spellEnd"/>
             <w:r>
               <w:rPr>
                 <w:rFonts w:ascii="Times New Roman" w:hAnsi="Times New Roman" w:cs="Times New Roman"/>
@@ -523,7 +499,6 @@
               </w:rPr>
               <w:t xml:space="preserve"> </w:t>
             </w:r>
-            <w:proofErr w:type="spellStart"/>
             <w:r>
               <w:rPr>
                 <w:rFonts w:ascii="Times New Roman" w:hAnsi="Times New Roman" w:cs="Times New Roman"/>
@@ -532,7 +507,6 @@
               </w:rPr>
               <w:t>Văn</w:t>
             </w:r>
-            <w:proofErr w:type="spellEnd"/>
             <w:r>
               <w:rPr>
                 <w:rFonts w:ascii="Times New Roman" w:hAnsi="Times New Roman" w:cs="Times New Roman"/>
@@ -541,7 +515,6 @@
               </w:rPr>
               <w:t xml:space="preserve"> </w:t>
             </w:r>
-            <w:proofErr w:type="spellStart"/>
             <w:r>
               <w:rPr>
                 <w:rFonts w:ascii="Times New Roman" w:hAnsi="Times New Roman" w:cs="Times New Roman"/>
@@ -550,7 +523,6 @@
               </w:rPr>
               <w:t>Quyết</w:t>
             </w:r>
-            <w:proofErr w:type="spellEnd"/>
           </w:p>
         </w:tc>
         <w:tc>
@@ -635,52 +607,14 @@
                 <w:color w:val="000000"/>
               </w:rPr>
             </w:pPr>
-            <w:proofErr w:type="spellStart"/>
             <w:r>
               <w:rPr>
                 <w:rFonts w:ascii="Times New Roman" w:hAnsi="Times New Roman" w:cs="Times New Roman"/>
                 <w:color w:val="1D2129"/>
                 <w:shd w:val="clear" w:color="auto" w:fill="FFFFFF"/>
               </w:rPr>
-              <w:t>Đặng</w:t>
-            </w:r>
-            <w:proofErr w:type="spellEnd"/>
-            <w:r>
-              <w:rPr>
-                <w:rFonts w:ascii="Times New Roman" w:hAnsi="Times New Roman" w:cs="Times New Roman"/>
-                <w:color w:val="1D2129"/>
-                <w:shd w:val="clear" w:color="auto" w:fill="FFFFFF"/>
-              </w:rPr>
-              <w:t xml:space="preserve"> </w:t>
-            </w:r>
-            <w:proofErr w:type="spellStart"/>
-            <w:r>
-              <w:rPr>
-                <w:rFonts w:ascii="Times New Roman" w:hAnsi="Times New Roman" w:cs="Times New Roman"/>
-                <w:color w:val="1D2129"/>
-                <w:shd w:val="clear" w:color="auto" w:fill="FFFFFF"/>
-              </w:rPr>
-              <w:t>Lê</w:t>
-            </w:r>
-            <w:proofErr w:type="spellEnd"/>
-            <w:r>
-              <w:rPr>
-                <w:rFonts w:ascii="Times New Roman" w:hAnsi="Times New Roman" w:cs="Times New Roman"/>
-                <w:color w:val="1D2129"/>
-                <w:shd w:val="clear" w:color="auto" w:fill="FFFFFF"/>
-              </w:rPr>
-              <w:t xml:space="preserve"> </w:t>
-            </w:r>
-            <w:proofErr w:type="spellStart"/>
-            <w:r>
-              <w:rPr>
-                <w:rFonts w:ascii="Times New Roman" w:hAnsi="Times New Roman" w:cs="Times New Roman"/>
-                <w:color w:val="1D2129"/>
-                <w:shd w:val="clear" w:color="auto" w:fill="FFFFFF"/>
-              </w:rPr>
-              <w:t>Tuấn</w:t>
-            </w:r>
-            <w:proofErr w:type="spellEnd"/>
+              <w:t>Đặng Lê Tuấn</w:t>
+            </w:r>
           </w:p>
         </w:tc>
         <w:tc>
@@ -765,7 +699,6 @@
                 <w:color w:val="000000"/>
               </w:rPr>
             </w:pPr>
-            <w:proofErr w:type="spellStart"/>
             <w:r>
               <w:rPr>
                 <w:rFonts w:ascii="Times New Roman" w:hAnsi="Times New Roman" w:cs="Times New Roman"/>
@@ -774,7 +707,6 @@
               </w:rPr>
               <w:t>Trịnh</w:t>
             </w:r>
-            <w:proofErr w:type="spellEnd"/>
             <w:r>
               <w:rPr>
                 <w:rFonts w:ascii="Times New Roman" w:hAnsi="Times New Roman" w:cs="Times New Roman"/>
@@ -783,7 +715,6 @@
               </w:rPr>
               <w:t xml:space="preserve"> </w:t>
             </w:r>
-            <w:proofErr w:type="spellStart"/>
             <w:r>
               <w:rPr>
                 <w:rFonts w:ascii="Times New Roman" w:hAnsi="Times New Roman" w:cs="Times New Roman"/>
@@ -792,7 +723,6 @@
               </w:rPr>
               <w:t>Đình</w:t>
             </w:r>
-            <w:proofErr w:type="spellEnd"/>
             <w:r>
               <w:rPr>
                 <w:rFonts w:ascii="Times New Roman" w:hAnsi="Times New Roman" w:cs="Times New Roman"/>
@@ -801,7 +731,6 @@
               </w:rPr>
               <w:t xml:space="preserve"> </w:t>
             </w:r>
-            <w:proofErr w:type="spellStart"/>
             <w:r>
               <w:rPr>
                 <w:rFonts w:ascii="Times New Roman" w:hAnsi="Times New Roman" w:cs="Times New Roman"/>
@@ -810,7 +739,6 @@
               </w:rPr>
               <w:t>Quyết</w:t>
             </w:r>
-            <w:proofErr w:type="spellEnd"/>
           </w:p>
         </w:tc>
         <w:tc>
@@ -895,52 +823,14 @@
                 <w:color w:val="000000"/>
               </w:rPr>
             </w:pPr>
-            <w:proofErr w:type="spellStart"/>
             <w:r>
               <w:rPr>
                 <w:rFonts w:ascii="Times New Roman" w:hAnsi="Times New Roman" w:cs="Times New Roman"/>
                 <w:color w:val="1D2129"/>
                 <w:shd w:val="clear" w:color="auto" w:fill="FFFFFF"/>
               </w:rPr>
-              <w:t>Lê</w:t>
-            </w:r>
-            <w:proofErr w:type="spellEnd"/>
-            <w:r>
-              <w:rPr>
-                <w:rFonts w:ascii="Times New Roman" w:hAnsi="Times New Roman" w:cs="Times New Roman"/>
-                <w:color w:val="1D2129"/>
-                <w:shd w:val="clear" w:color="auto" w:fill="FFFFFF"/>
-              </w:rPr>
-              <w:t xml:space="preserve"> </w:t>
-            </w:r>
-            <w:proofErr w:type="spellStart"/>
-            <w:r>
-              <w:rPr>
-                <w:rFonts w:ascii="Times New Roman" w:hAnsi="Times New Roman" w:cs="Times New Roman"/>
-                <w:color w:val="1D2129"/>
-                <w:shd w:val="clear" w:color="auto" w:fill="FFFFFF"/>
-              </w:rPr>
-              <w:t>Gia</w:t>
-            </w:r>
-            <w:proofErr w:type="spellEnd"/>
-            <w:r>
-              <w:rPr>
-                <w:rFonts w:ascii="Times New Roman" w:hAnsi="Times New Roman" w:cs="Times New Roman"/>
-                <w:color w:val="1D2129"/>
-                <w:shd w:val="clear" w:color="auto" w:fill="FFFFFF"/>
-              </w:rPr>
-              <w:t xml:space="preserve"> </w:t>
-            </w:r>
-            <w:proofErr w:type="spellStart"/>
-            <w:r>
-              <w:rPr>
-                <w:rFonts w:ascii="Times New Roman" w:hAnsi="Times New Roman" w:cs="Times New Roman"/>
-                <w:color w:val="1D2129"/>
-                <w:shd w:val="clear" w:color="auto" w:fill="FFFFFF"/>
-              </w:rPr>
-              <w:t>Hoàng</w:t>
-            </w:r>
-            <w:proofErr w:type="spellEnd"/>
+              <w:t>Lê Gia Hoàng</w:t>
+            </w:r>
           </w:p>
         </w:tc>
         <w:tc>
@@ -1043,43 +933,23 @@
                 <w:bCs/>
                 <w:color w:val="000000"/>
               </w:rPr>
-              <w:t xml:space="preserve">Mr. </w:t>
-            </w:r>
-            <w:proofErr w:type="spellStart"/>
+              <w:t>Mr. Nguyễn</w:t>
+            </w:r>
             <w:r>
               <w:rPr>
                 <w:rFonts w:ascii="Times New Roman" w:eastAsia="Times New Roman" w:hAnsi="Times New Roman" w:cs="Times New Roman"/>
                 <w:bCs/>
                 <w:color w:val="000000"/>
               </w:rPr>
-              <w:t>Nguyễn</w:t>
-            </w:r>
-            <w:proofErr w:type="spellEnd"/>
+              <w:t xml:space="preserve"> </w:t>
+            </w:r>
             <w:r>
               <w:rPr>
                 <w:rFonts w:ascii="Times New Roman" w:eastAsia="Times New Roman" w:hAnsi="Times New Roman" w:cs="Times New Roman"/>
                 <w:bCs/>
                 <w:color w:val="000000"/>
               </w:rPr>
-              <w:t xml:space="preserve"> </w:t>
-            </w:r>
-            <w:proofErr w:type="spellStart"/>
-            <w:r>
-              <w:rPr>
-                <w:rFonts w:ascii="Times New Roman" w:eastAsia="Times New Roman" w:hAnsi="Times New Roman" w:cs="Times New Roman"/>
-                <w:bCs/>
-                <w:color w:val="000000"/>
-              </w:rPr>
-              <w:t>Văn</w:t>
-            </w:r>
-            <w:proofErr w:type="spellEnd"/>
-            <w:r>
-              <w:rPr>
-                <w:rFonts w:ascii="Times New Roman" w:eastAsia="Times New Roman" w:hAnsi="Times New Roman" w:cs="Times New Roman"/>
-                <w:bCs/>
-                <w:color w:val="000000"/>
-              </w:rPr>
-              <w:t xml:space="preserve"> Sang</w:t>
+              <w:t>Văn Sang</w:t>
             </w:r>
           </w:p>
         </w:tc>
@@ -1185,6 +1055,68 @@
           <w:b/>
         </w:rPr>
       </w:pPr>
+    </w:p>
+    <w:p>
+      <w:pPr>
+        <w:spacing w:after="120" w:line="276" w:lineRule="auto"/>
+        <w:jc w:val="center"/>
+        <w:rPr>
+          <w:rFonts w:ascii="Times New Roman" w:hAnsi="Times New Roman" w:cs="Times New Roman"/>
+          <w:b/>
+        </w:rPr>
+      </w:pPr>
+    </w:p>
+    <w:p>
+      <w:pPr>
+        <w:spacing w:after="120" w:line="276" w:lineRule="auto"/>
+        <w:jc w:val="center"/>
+        <w:rPr>
+          <w:rFonts w:ascii="Times New Roman" w:hAnsi="Times New Roman" w:cs="Times New Roman"/>
+          <w:b/>
+        </w:rPr>
+      </w:pPr>
+    </w:p>
+    <w:p>
+      <w:pPr>
+        <w:spacing w:after="120" w:line="276" w:lineRule="auto"/>
+        <w:jc w:val="center"/>
+        <w:rPr>
+          <w:rFonts w:ascii="Times New Roman" w:hAnsi="Times New Roman" w:cs="Times New Roman"/>
+          <w:b/>
+        </w:rPr>
+      </w:pPr>
+    </w:p>
+    <w:p>
+      <w:pPr>
+        <w:spacing w:after="120" w:line="276" w:lineRule="auto"/>
+        <w:jc w:val="center"/>
+        <w:rPr>
+          <w:rFonts w:ascii="Times New Roman" w:hAnsi="Times New Roman" w:cs="Times New Roman"/>
+          <w:b/>
+        </w:rPr>
+      </w:pPr>
+    </w:p>
+    <w:p>
+      <w:pPr>
+        <w:spacing w:after="120" w:line="276" w:lineRule="auto"/>
+        <w:jc w:val="center"/>
+        <w:rPr>
+          <w:rFonts w:ascii="Times New Roman" w:hAnsi="Times New Roman" w:cs="Times New Roman"/>
+          <w:b/>
+        </w:rPr>
+      </w:pPr>
+      <w:bookmarkStart w:id="0" w:name="_GoBack"/>
+      <w:bookmarkEnd w:id="0"/>
+    </w:p>
+    <w:p>
+      <w:pPr>
+        <w:spacing w:after="120" w:line="276" w:lineRule="auto"/>
+        <w:jc w:val="center"/>
+        <w:rPr>
+          <w:rFonts w:ascii="Times New Roman" w:hAnsi="Times New Roman" w:cs="Times New Roman"/>
+          <w:b/>
+        </w:rPr>
+      </w:pPr>
       <w:r>
         <w:rPr>
           <w:rFonts w:ascii="Times New Roman" w:hAnsi="Times New Roman" w:cs="Times New Roman"/>
@@ -1227,10 +1159,10 @@
         </w:rPr>
         <w:t>-</w:t>
       </w:r>
-      <w:bookmarkStart w:id="0" w:name="_Toc420046552"/>
-      <w:bookmarkStart w:id="1" w:name="_Toc428304837"/>
-      <w:bookmarkStart w:id="2" w:name="_Toc430290445"/>
-      <w:bookmarkStart w:id="3" w:name="_Toc430713122"/>
+      <w:bookmarkStart w:id="1" w:name="_Toc420046552"/>
+      <w:bookmarkStart w:id="2" w:name="_Toc428304837"/>
+      <w:bookmarkStart w:id="3" w:name="_Toc430290445"/>
+      <w:bookmarkStart w:id="4" w:name="_Toc430713122"/>
     </w:p>
     <w:p>
       <w:pPr>
@@ -1246,39 +1178,7 @@
           <w:szCs w:val="22"/>
         </w:rPr>
       </w:pPr>
-    </w:p>
-    <w:p>
-      <w:pPr>
-        <w:spacing w:after="120" w:line="276" w:lineRule="auto"/>
-        <w:rPr>
-          <w:rFonts w:ascii="Times New Roman" w:eastAsiaTheme="majorEastAsia" w:hAnsi="Times New Roman" w:cs="Times New Roman"/>
-          <w:b/>
-          <w:caps/>
-          <w:color w:val="2E74B5" w:themeColor="accent1" w:themeShade="BF"/>
-        </w:rPr>
-      </w:pPr>
-      <w:r>
-        <w:rPr>
-          <w:rFonts w:ascii="Times New Roman" w:hAnsi="Times New Roman" w:cs="Times New Roman"/>
-        </w:rPr>
-        <w:br w:type="page"/>
-      </w:r>
-    </w:p>
-    <w:p>
-      <w:pPr>
-        <w:pStyle w:val="Heading1"/>
-        <w:numPr>
-          <w:ilvl w:val="0"/>
-          <w:numId w:val="0"/>
-        </w:numPr>
-        <w:spacing w:before="0" w:after="120" w:line="276" w:lineRule="auto"/>
-        <w:rPr>
-          <w:rFonts w:cs="Times New Roman"/>
-          <w:sz w:val="22"/>
-          <w:szCs w:val="22"/>
-        </w:rPr>
-      </w:pPr>
-      <w:bookmarkStart w:id="4" w:name="_Toc480319218"/>
+      <w:bookmarkStart w:id="5" w:name="_Toc480319218"/>
       <w:r>
         <w:rPr>
           <w:rFonts w:cs="Times New Roman"/>
@@ -1298,11 +1198,11 @@
           <w:t>PAGE</w:t>
         </w:r>
       </w:smartTag>
-      <w:bookmarkEnd w:id="0"/>
       <w:bookmarkEnd w:id="1"/>
       <w:bookmarkEnd w:id="2"/>
       <w:bookmarkEnd w:id="3"/>
       <w:bookmarkEnd w:id="4"/>
+      <w:bookmarkEnd w:id="5"/>
     </w:p>
     <w:p>
       <w:pPr>
@@ -1337,42 +1237,36 @@
         </w:rPr>
         <w:tab/>
       </w:r>
-      <w:proofErr w:type="spellStart"/>
       <w:r>
         <w:rPr>
           <w:rFonts w:ascii="Times New Roman" w:hAnsi="Times New Roman" w:cs="Times New Roman"/>
         </w:rPr>
         <w:t>Trịnh</w:t>
       </w:r>
-      <w:proofErr w:type="spellEnd"/>
       <w:r>
         <w:rPr>
           <w:rFonts w:ascii="Times New Roman" w:hAnsi="Times New Roman" w:cs="Times New Roman"/>
         </w:rPr>
         <w:t xml:space="preserve"> </w:t>
       </w:r>
-      <w:proofErr w:type="spellStart"/>
       <w:r>
         <w:rPr>
           <w:rFonts w:ascii="Times New Roman" w:hAnsi="Times New Roman" w:cs="Times New Roman"/>
         </w:rPr>
         <w:t>Đình</w:t>
       </w:r>
-      <w:proofErr w:type="spellEnd"/>
       <w:r>
         <w:rPr>
           <w:rFonts w:ascii="Times New Roman" w:hAnsi="Times New Roman" w:cs="Times New Roman"/>
         </w:rPr>
         <w:t xml:space="preserve"> </w:t>
       </w:r>
-      <w:proofErr w:type="spellStart"/>
       <w:r>
         <w:rPr>
           <w:rFonts w:ascii="Times New Roman" w:hAnsi="Times New Roman" w:cs="Times New Roman"/>
         </w:rPr>
         <w:t>Quyết</w:t>
       </w:r>
-      <w:proofErr w:type="spellEnd"/>
       <w:r>
         <w:rPr>
           <w:rFonts w:ascii="Times New Roman" w:hAnsi="Times New Roman" w:cs="Times New Roman"/>
@@ -1452,14 +1346,12 @@
         </w:rPr>
         <w:tab/>
       </w:r>
-      <w:proofErr w:type="spellStart"/>
       <w:r>
         <w:rPr>
           <w:rFonts w:ascii="Times New Roman" w:hAnsi="Times New Roman" w:cs="Times New Roman"/>
         </w:rPr>
-        <w:t>Lê</w:t>
+        <w:t xml:space="preserve">Lê </w:t>
       </w:r>
-      <w:proofErr w:type="spellEnd"/>
       <w:r>
         <w:rPr>
           <w:rFonts w:ascii="Times New Roman" w:hAnsi="Times New Roman" w:cs="Times New Roman"/>
@@ -1470,30 +1362,20 @@
         <w:rPr>
           <w:rFonts w:ascii="Times New Roman" w:hAnsi="Times New Roman" w:cs="Times New Roman"/>
         </w:rPr>
+        <w:t>Văn</w:t>
+      </w:r>
+      <w:r>
+        <w:rPr>
+          <w:rFonts w:ascii="Times New Roman" w:hAnsi="Times New Roman" w:cs="Times New Roman"/>
+        </w:rPr>
         <w:t xml:space="preserve"> </w:t>
       </w:r>
-      <w:proofErr w:type="spellStart"/>
-      <w:r>
-        <w:rPr>
-          <w:rFonts w:ascii="Times New Roman" w:hAnsi="Times New Roman" w:cs="Times New Roman"/>
-        </w:rPr>
-        <w:t>Văn</w:t>
-      </w:r>
-      <w:proofErr w:type="spellEnd"/>
-      <w:r>
-        <w:rPr>
-          <w:rFonts w:ascii="Times New Roman" w:hAnsi="Times New Roman" w:cs="Times New Roman"/>
-        </w:rPr>
-        <w:t xml:space="preserve"> </w:t>
-      </w:r>
-      <w:proofErr w:type="spellStart"/>
       <w:r>
         <w:rPr>
           <w:rFonts w:ascii="Times New Roman" w:hAnsi="Times New Roman" w:cs="Times New Roman"/>
         </w:rPr>
         <w:t>Dương</w:t>
       </w:r>
-      <w:proofErr w:type="spellEnd"/>
       <w:r>
         <w:rPr>
           <w:rFonts w:ascii="Times New Roman" w:hAnsi="Times New Roman" w:cs="Times New Roman"/>
@@ -1578,34 +1460,19 @@
           <w:rFonts w:ascii="Times New Roman" w:hAnsi="Times New Roman" w:cs="Times New Roman"/>
         </w:rPr>
         <w:tab/>
-      </w:r>
-      <w:proofErr w:type="spellStart"/>
-      <w:r>
-        <w:rPr>
-          <w:rFonts w:ascii="Times New Roman" w:hAnsi="Times New Roman" w:cs="Times New Roman"/>
-        </w:rPr>
         <w:t>Nguyễn</w:t>
       </w:r>
-      <w:proofErr w:type="spellEnd"/>
       <w:r>
         <w:rPr>
           <w:rFonts w:ascii="Times New Roman" w:hAnsi="Times New Roman" w:cs="Times New Roman"/>
         </w:rPr>
         <w:t xml:space="preserve"> </w:t>
       </w:r>
-      <w:proofErr w:type="spellStart"/>
       <w:r>
         <w:rPr>
           <w:rFonts w:ascii="Times New Roman" w:hAnsi="Times New Roman" w:cs="Times New Roman"/>
         </w:rPr>
-        <w:t>Văn</w:t>
-      </w:r>
-      <w:proofErr w:type="spellEnd"/>
-      <w:r>
-        <w:rPr>
-          <w:rFonts w:ascii="Times New Roman" w:hAnsi="Times New Roman" w:cs="Times New Roman"/>
-        </w:rPr>
-        <w:t xml:space="preserve"> Sang        --/--/2017</w:t>
+        <w:t>Văn Sang        --/--/2017</w:t>
       </w:r>
     </w:p>
     <w:p>
@@ -4057,7 +3924,7 @@
           <w:szCs w:val="22"/>
         </w:rPr>
       </w:pPr>
-      <w:bookmarkStart w:id="5" w:name="_Toc475540826"/>
+      <w:bookmarkStart w:id="6" w:name="_Toc475540826"/>
       <w:r>
         <w:rPr>
           <w:rFonts w:eastAsiaTheme="minorHAnsi" w:cs="Times New Roman"/>
@@ -6342,7 +6209,7 @@
           <w:szCs w:val="22"/>
         </w:rPr>
       </w:pPr>
-      <w:bookmarkStart w:id="6" w:name="_Toc480319219"/>
+      <w:bookmarkStart w:id="7" w:name="_Toc480319219"/>
       <w:r>
         <w:rPr>
           <w:rFonts w:cs="Times New Roman"/>
@@ -6352,7 +6219,7 @@
         <w:lastRenderedPageBreak/>
         <w:t xml:space="preserve">1 </w:t>
       </w:r>
-      <w:bookmarkEnd w:id="5"/>
+      <w:bookmarkEnd w:id="6"/>
       <w:r>
         <w:rPr>
           <w:rFonts w:cs="Times New Roman"/>
@@ -6361,7 +6228,7 @@
         </w:rPr>
         <w:t>INTRODUCTION</w:t>
       </w:r>
-      <w:bookmarkEnd w:id="6"/>
+      <w:bookmarkEnd w:id="7"/>
     </w:p>
     <w:p>
       <w:pPr>
@@ -6373,7 +6240,7 @@
           <w:szCs w:val="22"/>
         </w:rPr>
       </w:pPr>
-      <w:bookmarkStart w:id="7" w:name="_Toc475540827"/>
+      <w:bookmarkStart w:id="8" w:name="_Toc475540827"/>
       <w:r>
         <w:rPr>
           <w:rFonts w:cs="Times New Roman"/>
@@ -6382,8 +6249,8 @@
         </w:rPr>
         <w:t xml:space="preserve"> </w:t>
       </w:r>
-      <w:bookmarkStart w:id="8" w:name="_Toc480319220"/>
-      <w:bookmarkEnd w:id="7"/>
+      <w:bookmarkStart w:id="9" w:name="_Toc480319220"/>
+      <w:bookmarkEnd w:id="8"/>
       <w:r>
         <w:rPr>
           <w:rFonts w:cs="Times New Roman"/>
@@ -6392,7 +6259,7 @@
         </w:rPr>
         <w:t>Purpose</w:t>
       </w:r>
-      <w:bookmarkEnd w:id="8"/>
+      <w:bookmarkEnd w:id="9"/>
     </w:p>
     <w:p>
       <w:pPr>
@@ -6418,8 +6285,8 @@
           <w:szCs w:val="22"/>
         </w:rPr>
       </w:pPr>
-      <w:bookmarkStart w:id="9" w:name="_Toc430709028"/>
-      <w:bookmarkStart w:id="10" w:name="_Toc480319221"/>
+      <w:bookmarkStart w:id="10" w:name="_Toc430709028"/>
+      <w:bookmarkStart w:id="11" w:name="_Toc480319221"/>
       <w:r>
         <w:rPr>
           <w:rFonts w:cs="Times New Roman"/>
@@ -6428,8 +6295,8 @@
         </w:rPr>
         <w:t>Definitions and Acronyms</w:t>
       </w:r>
-      <w:bookmarkEnd w:id="9"/>
       <w:bookmarkEnd w:id="10"/>
+      <w:bookmarkEnd w:id="11"/>
     </w:p>
     <w:tbl>
       <w:tblPr>
@@ -7093,7 +6960,7 @@
           <w:szCs w:val="22"/>
         </w:rPr>
       </w:pPr>
-      <w:bookmarkStart w:id="11" w:name="_Toc480319222"/>
+      <w:bookmarkStart w:id="12" w:name="_Toc480319222"/>
       <w:r>
         <w:rPr>
           <w:rFonts w:cs="Times New Roman"/>
@@ -7102,7 +6969,7 @@
         </w:rPr>
         <w:t>PROJECT OVERVIEW</w:t>
       </w:r>
-      <w:bookmarkEnd w:id="11"/>
+      <w:bookmarkEnd w:id="12"/>
       <w:r>
         <w:rPr>
           <w:rFonts w:cs="Times New Roman"/>
@@ -7121,7 +6988,7 @@
           <w:szCs w:val="22"/>
         </w:rPr>
       </w:pPr>
-      <w:bookmarkStart w:id="12" w:name="_Toc480319223"/>
+      <w:bookmarkStart w:id="13" w:name="_Toc480319223"/>
       <w:r>
         <w:rPr>
           <w:rFonts w:cs="Times New Roman"/>
@@ -7130,7 +6997,7 @@
         </w:rPr>
         <w:t>Project description</w:t>
       </w:r>
-      <w:bookmarkEnd w:id="12"/>
+      <w:bookmarkEnd w:id="13"/>
       <w:r>
         <w:rPr>
           <w:rFonts w:cs="Times New Roman"/>
@@ -7470,42 +7337,12 @@
                 <w:rFonts w:ascii="Times New Roman" w:hAnsi="Times New Roman" w:cs="Times New Roman"/>
               </w:rPr>
             </w:pPr>
-            <w:proofErr w:type="spellStart"/>
-            <w:r>
-              <w:rPr>
-                <w:rFonts w:ascii="Times New Roman" w:hAnsi="Times New Roman" w:cs="Times New Roman"/>
-              </w:rPr>
-              <w:t>Lê</w:t>
-            </w:r>
-            <w:proofErr w:type="spellEnd"/>
-            <w:r>
-              <w:rPr>
-                <w:rFonts w:ascii="Times New Roman" w:hAnsi="Times New Roman" w:cs="Times New Roman"/>
-              </w:rPr>
-              <w:t xml:space="preserve"> </w:t>
-            </w:r>
-            <w:proofErr w:type="spellStart"/>
-            <w:r>
-              <w:rPr>
-                <w:rFonts w:ascii="Times New Roman" w:hAnsi="Times New Roman" w:cs="Times New Roman"/>
-              </w:rPr>
-              <w:t>Văn</w:t>
-            </w:r>
-            <w:proofErr w:type="spellEnd"/>
-            <w:r>
-              <w:rPr>
-                <w:rFonts w:ascii="Times New Roman" w:hAnsi="Times New Roman" w:cs="Times New Roman"/>
-              </w:rPr>
-              <w:t xml:space="preserve"> </w:t>
-            </w:r>
-            <w:proofErr w:type="spellStart"/>
-            <w:r>
-              <w:rPr>
-                <w:rFonts w:ascii="Times New Roman" w:hAnsi="Times New Roman" w:cs="Times New Roman"/>
-              </w:rPr>
-              <w:t>Dương</w:t>
-            </w:r>
-            <w:proofErr w:type="spellEnd"/>
+            <w:r>
+              <w:rPr>
+                <w:rFonts w:ascii="Times New Roman" w:hAnsi="Times New Roman" w:cs="Times New Roman"/>
+              </w:rPr>
+              <w:t>Lê Văn Dương</w:t>
+            </w:r>
           </w:p>
         </w:tc>
       </w:tr>
@@ -7618,7 +7455,7 @@
           <w:szCs w:val="22"/>
         </w:rPr>
       </w:pPr>
-      <w:bookmarkStart w:id="13" w:name="_Toc480319224"/>
+      <w:bookmarkStart w:id="14" w:name="_Toc480319224"/>
       <w:r>
         <w:rPr>
           <w:rFonts w:cs="Times New Roman"/>
@@ -7627,7 +7464,7 @@
         </w:rPr>
         <w:t>Scope</w:t>
       </w:r>
-      <w:bookmarkEnd w:id="13"/>
+      <w:bookmarkEnd w:id="14"/>
     </w:p>
     <w:tbl>
       <w:tblPr>
@@ -7657,7 +7494,7 @@
                 <w:rFonts w:ascii="Times New Roman" w:hAnsi="Times New Roman" w:cs="Times New Roman"/>
               </w:rPr>
             </w:pPr>
-            <w:bookmarkStart w:id="14" w:name="_Hlk479335872"/>
+            <w:bookmarkStart w:id="15" w:name="_Hlk479335872"/>
             <w:r>
               <w:rPr>
                 <w:rFonts w:ascii="Times New Roman" w:hAnsi="Times New Roman" w:cs="Times New Roman"/>
@@ -7874,14 +7711,14 @@
                 <w:rFonts w:ascii="Times New Roman" w:hAnsi="Times New Roman" w:cs="Times New Roman"/>
               </w:rPr>
             </w:pPr>
-            <w:bookmarkStart w:id="15" w:name="_Hlk478211081"/>
+            <w:bookmarkStart w:id="16" w:name="_Hlk478211081"/>
             <w:r>
               <w:rPr>
                 <w:rFonts w:ascii="Times New Roman" w:hAnsi="Times New Roman" w:cs="Times New Roman"/>
               </w:rPr>
               <w:t>Search bill of lading</w:t>
             </w:r>
-            <w:bookmarkEnd w:id="15"/>
+            <w:bookmarkEnd w:id="16"/>
           </w:p>
         </w:tc>
         <w:tc>
@@ -7934,14 +7771,14 @@
                 <w:rFonts w:ascii="Times New Roman" w:hAnsi="Times New Roman" w:cs="Times New Roman"/>
               </w:rPr>
             </w:pPr>
-            <w:bookmarkStart w:id="16" w:name="_Hlk478211108"/>
+            <w:bookmarkStart w:id="17" w:name="_Hlk478211108"/>
             <w:r>
               <w:rPr>
                 <w:rFonts w:ascii="Times New Roman" w:hAnsi="Times New Roman" w:cs="Times New Roman"/>
               </w:rPr>
               <w:t>View bill of lading list</w:t>
             </w:r>
-            <w:bookmarkEnd w:id="16"/>
+            <w:bookmarkEnd w:id="17"/>
           </w:p>
         </w:tc>
         <w:tc>
@@ -10043,7 +9880,7 @@
                 <w:rFonts w:ascii="Times New Roman" w:hAnsi="Times New Roman" w:cs="Times New Roman"/>
               </w:rPr>
             </w:pPr>
-            <w:bookmarkStart w:id="17" w:name="_Hlk478209854"/>
+            <w:bookmarkStart w:id="18" w:name="_Hlk478209854"/>
             <w:r>
               <w:rPr>
                 <w:rFonts w:ascii="Times New Roman" w:hAnsi="Times New Roman" w:cs="Times New Roman"/>
@@ -10098,7 +9935,7 @@
           <w:p/>
         </w:tc>
       </w:tr>
-      <w:bookmarkEnd w:id="17"/>
+      <w:bookmarkEnd w:id="18"/>
       <w:tr>
         <w:tc>
           <w:tcPr>
@@ -10142,14 +9979,14 @@
                 <w:rFonts w:ascii="Times New Roman" w:hAnsi="Times New Roman" w:cs="Times New Roman"/>
               </w:rPr>
             </w:pPr>
-            <w:bookmarkStart w:id="18" w:name="_Hlk478209899"/>
+            <w:bookmarkStart w:id="19" w:name="_Hlk478209899"/>
             <w:r>
               <w:rPr>
                 <w:rFonts w:ascii="Times New Roman" w:hAnsi="Times New Roman" w:cs="Times New Roman"/>
               </w:rPr>
               <w:t>View bill of lading detail</w:t>
             </w:r>
-            <w:bookmarkEnd w:id="18"/>
+            <w:bookmarkEnd w:id="19"/>
           </w:p>
         </w:tc>
         <w:tc>
@@ -10170,7 +10007,7 @@
                 <w:rFonts w:ascii="Times New Roman" w:hAnsi="Times New Roman" w:cs="Times New Roman"/>
               </w:rPr>
             </w:pPr>
-            <w:bookmarkStart w:id="19" w:name="_Hlk478209911"/>
+            <w:bookmarkStart w:id="20" w:name="_Hlk478209911"/>
             <w:r>
               <w:rPr>
                 <w:rFonts w:ascii="Times New Roman" w:hAnsi="Times New Roman" w:cs="Times New Roman"/>
@@ -10203,14 +10040,14 @@
                 <w:rFonts w:ascii="Times New Roman" w:hAnsi="Times New Roman" w:cs="Times New Roman"/>
               </w:rPr>
             </w:pPr>
-            <w:bookmarkStart w:id="20" w:name="_Hlk478209918"/>
+            <w:bookmarkStart w:id="21" w:name="_Hlk478209918"/>
             <w:r>
               <w:rPr>
                 <w:rFonts w:ascii="Times New Roman" w:hAnsi="Times New Roman" w:cs="Times New Roman"/>
               </w:rPr>
               <w:t>Search bill of lading</w:t>
             </w:r>
-            <w:bookmarkEnd w:id="20"/>
+            <w:bookmarkEnd w:id="21"/>
           </w:p>
         </w:tc>
         <w:tc>
@@ -10220,7 +10057,7 @@
           <w:p/>
         </w:tc>
       </w:tr>
-      <w:bookmarkEnd w:id="19"/>
+      <w:bookmarkEnd w:id="20"/>
       <w:tr>
         <w:tc>
           <w:tcPr>
@@ -10264,14 +10101,14 @@
                 <w:rFonts w:ascii="Times New Roman" w:hAnsi="Times New Roman" w:cs="Times New Roman"/>
               </w:rPr>
             </w:pPr>
-            <w:bookmarkStart w:id="21" w:name="_Hlk478209925"/>
+            <w:bookmarkStart w:id="22" w:name="_Hlk478209925"/>
             <w:r>
               <w:rPr>
                 <w:rFonts w:ascii="Times New Roman" w:hAnsi="Times New Roman" w:cs="Times New Roman"/>
               </w:rPr>
               <w:t>View carrier auction success</w:t>
             </w:r>
-            <w:bookmarkEnd w:id="21"/>
+            <w:bookmarkEnd w:id="22"/>
           </w:p>
         </w:tc>
         <w:tc>
@@ -10324,14 +10161,14 @@
                 <w:rFonts w:ascii="Times New Roman" w:hAnsi="Times New Roman" w:cs="Times New Roman"/>
               </w:rPr>
             </w:pPr>
-            <w:bookmarkStart w:id="22" w:name="_Hlk478209931"/>
+            <w:bookmarkStart w:id="23" w:name="_Hlk478209931"/>
             <w:r>
               <w:rPr>
                 <w:rFonts w:ascii="Times New Roman" w:hAnsi="Times New Roman" w:cs="Times New Roman"/>
               </w:rPr>
               <w:t>Confirm complete transaction</w:t>
             </w:r>
-            <w:bookmarkEnd w:id="22"/>
+            <w:bookmarkEnd w:id="23"/>
           </w:p>
         </w:tc>
         <w:tc>
@@ -10384,7 +10221,7 @@
                 <w:rFonts w:ascii="Times New Roman" w:hAnsi="Times New Roman" w:cs="Times New Roman"/>
               </w:rPr>
             </w:pPr>
-            <w:bookmarkStart w:id="23" w:name="_Hlk478209937"/>
+            <w:bookmarkStart w:id="24" w:name="_Hlk478209937"/>
             <w:r>
               <w:rPr>
                 <w:rFonts w:ascii="Times New Roman" w:hAnsi="Times New Roman" w:cs="Times New Roman"/>
@@ -10397,7 +10234,7 @@
               </w:rPr>
               <w:t xml:space="preserve"> a new bill of lading</w:t>
             </w:r>
-            <w:bookmarkEnd w:id="23"/>
+            <w:bookmarkEnd w:id="24"/>
           </w:p>
         </w:tc>
         <w:tc>
@@ -10450,14 +10287,14 @@
                 <w:rFonts w:ascii="Times New Roman" w:hAnsi="Times New Roman" w:cs="Times New Roman"/>
               </w:rPr>
             </w:pPr>
-            <w:bookmarkStart w:id="24" w:name="_Hlk478209942"/>
+            <w:bookmarkStart w:id="25" w:name="_Hlk478209942"/>
             <w:r>
               <w:rPr>
                 <w:rFonts w:ascii="Times New Roman" w:hAnsi="Times New Roman" w:cs="Times New Roman"/>
               </w:rPr>
               <w:t>Cancel bill of lading</w:t>
             </w:r>
-            <w:bookmarkEnd w:id="24"/>
+            <w:bookmarkEnd w:id="25"/>
           </w:p>
         </w:tc>
         <w:tc>
@@ -10517,14 +10354,14 @@
                 <w:rFonts w:ascii="Times New Roman" w:hAnsi="Times New Roman" w:cs="Times New Roman"/>
               </w:rPr>
             </w:pPr>
-            <w:bookmarkStart w:id="25" w:name="_Hlk478209968"/>
+            <w:bookmarkStart w:id="26" w:name="_Hlk478209968"/>
             <w:r>
               <w:rPr>
                 <w:rFonts w:ascii="Times New Roman" w:hAnsi="Times New Roman" w:cs="Times New Roman"/>
               </w:rPr>
               <w:t>Edit profile</w:t>
             </w:r>
-            <w:bookmarkEnd w:id="25"/>
+            <w:bookmarkEnd w:id="26"/>
           </w:p>
         </w:tc>
         <w:tc>
@@ -10577,14 +10414,14 @@
                 <w:rFonts w:ascii="Times New Roman" w:hAnsi="Times New Roman" w:cs="Times New Roman"/>
               </w:rPr>
             </w:pPr>
-            <w:bookmarkStart w:id="26" w:name="_Hlk478209974"/>
+            <w:bookmarkStart w:id="27" w:name="_Hlk478209974"/>
             <w:r>
               <w:rPr>
                 <w:rFonts w:ascii="Times New Roman" w:hAnsi="Times New Roman" w:cs="Times New Roman"/>
               </w:rPr>
               <w:t>View profile</w:t>
             </w:r>
-            <w:bookmarkEnd w:id="26"/>
+            <w:bookmarkEnd w:id="27"/>
           </w:p>
         </w:tc>
         <w:tc>
@@ -10637,14 +10474,14 @@
                 <w:rFonts w:ascii="Times New Roman" w:hAnsi="Times New Roman" w:cs="Times New Roman"/>
               </w:rPr>
             </w:pPr>
-            <w:bookmarkStart w:id="27" w:name="_Hlk478209979"/>
+            <w:bookmarkStart w:id="28" w:name="_Hlk478209979"/>
             <w:r>
               <w:rPr>
                 <w:rFonts w:ascii="Times New Roman" w:hAnsi="Times New Roman" w:cs="Times New Roman"/>
               </w:rPr>
               <w:t>Change password</w:t>
             </w:r>
-            <w:bookmarkEnd w:id="27"/>
+            <w:bookmarkEnd w:id="28"/>
           </w:p>
         </w:tc>
         <w:tc>
@@ -10697,14 +10534,14 @@
                 <w:rFonts w:ascii="Times New Roman" w:hAnsi="Times New Roman" w:cs="Times New Roman"/>
               </w:rPr>
             </w:pPr>
-            <w:bookmarkStart w:id="28" w:name="_Hlk478209984"/>
+            <w:bookmarkStart w:id="29" w:name="_Hlk478209984"/>
             <w:r>
               <w:rPr>
                 <w:rFonts w:ascii="Times New Roman" w:hAnsi="Times New Roman" w:cs="Times New Roman"/>
               </w:rPr>
               <w:t>Forget password</w:t>
             </w:r>
-            <w:bookmarkEnd w:id="28"/>
+            <w:bookmarkEnd w:id="29"/>
           </w:p>
         </w:tc>
         <w:tc>
@@ -11146,7 +10983,7 @@
                 <w:rFonts w:ascii="Times New Roman" w:hAnsi="Times New Roman" w:cs="Times New Roman"/>
               </w:rPr>
             </w:pPr>
-            <w:bookmarkStart w:id="29" w:name="_Hlk478210099"/>
+            <w:bookmarkStart w:id="30" w:name="_Hlk478210099"/>
             <w:r>
               <w:rPr>
                 <w:rFonts w:ascii="Times New Roman" w:hAnsi="Times New Roman" w:cs="Times New Roman"/>
@@ -11159,7 +10996,7 @@
               </w:rPr>
               <w:t xml:space="preserve"> list</w:t>
             </w:r>
-            <w:bookmarkEnd w:id="29"/>
+            <w:bookmarkEnd w:id="30"/>
           </w:p>
         </w:tc>
         <w:tc>
@@ -11199,7 +11036,7 @@
                 <w:b/>
               </w:rPr>
             </w:pPr>
-            <w:bookmarkStart w:id="30" w:name="_Hlk478210108"/>
+            <w:bookmarkStart w:id="31" w:name="_Hlk478210108"/>
             <w:r>
               <w:rPr>
                 <w:rFonts w:ascii="Times New Roman" w:hAnsi="Times New Roman" w:cs="Times New Roman"/>
@@ -11207,7 +11044,7 @@
               </w:rPr>
               <w:t>Account recharge</w:t>
             </w:r>
-            <w:bookmarkEnd w:id="30"/>
+            <w:bookmarkEnd w:id="31"/>
           </w:p>
         </w:tc>
         <w:tc>
@@ -11265,7 +11102,7 @@
                 <w:b/>
               </w:rPr>
             </w:pPr>
-            <w:bookmarkStart w:id="31" w:name="_Hlk478210124"/>
+            <w:bookmarkStart w:id="32" w:name="_Hlk478210124"/>
             <w:r>
               <w:rPr>
                 <w:rFonts w:ascii="Times New Roman" w:hAnsi="Times New Roman" w:cs="Times New Roman"/>
@@ -11273,7 +11110,7 @@
               </w:rPr>
               <w:t>Transaction history</w:t>
             </w:r>
-            <w:bookmarkEnd w:id="31"/>
+            <w:bookmarkEnd w:id="32"/>
           </w:p>
         </w:tc>
         <w:tc>
@@ -11331,7 +11168,7 @@
                 <w:b/>
               </w:rPr>
             </w:pPr>
-            <w:bookmarkStart w:id="32" w:name="_Hlk478210140"/>
+            <w:bookmarkStart w:id="33" w:name="_Hlk478210140"/>
             <w:r>
               <w:rPr>
                 <w:rFonts w:ascii="Times New Roman" w:hAnsi="Times New Roman" w:cs="Times New Roman"/>
@@ -11346,7 +11183,7 @@
               </w:rPr>
               <w:t>in</w:t>
             </w:r>
-            <w:bookmarkEnd w:id="32"/>
+            <w:bookmarkEnd w:id="33"/>
           </w:p>
         </w:tc>
         <w:tc>
@@ -11410,7 +11247,7 @@
                 <w:b/>
               </w:rPr>
             </w:pPr>
-            <w:bookmarkStart w:id="33" w:name="_Hlk478210167"/>
+            <w:bookmarkStart w:id="34" w:name="_Hlk478210167"/>
             <w:r>
               <w:rPr>
                 <w:rFonts w:ascii="Times New Roman" w:hAnsi="Times New Roman" w:cs="Times New Roman"/>
@@ -11425,7 +11262,7 @@
               </w:rPr>
               <w:t>out</w:t>
             </w:r>
-            <w:bookmarkEnd w:id="33"/>
+            <w:bookmarkEnd w:id="34"/>
           </w:p>
         </w:tc>
         <w:tc>
@@ -11489,7 +11326,7 @@
                 <w:b/>
               </w:rPr>
             </w:pPr>
-            <w:bookmarkStart w:id="34" w:name="_Hlk478210185"/>
+            <w:bookmarkStart w:id="35" w:name="_Hlk478210185"/>
             <w:r>
               <w:rPr>
                 <w:rFonts w:ascii="Times New Roman" w:hAnsi="Times New Roman" w:cs="Times New Roman"/>
@@ -11497,7 +11334,7 @@
               </w:rPr>
               <w:t xml:space="preserve">Connect to </w:t>
             </w:r>
-            <w:bookmarkEnd w:id="34"/>
+            <w:bookmarkEnd w:id="35"/>
             <w:r>
               <w:rPr>
                 <w:rFonts w:ascii="Times New Roman" w:hAnsi="Times New Roman" w:cs="Times New Roman"/>
@@ -11620,14 +11457,14 @@
                 <w:rFonts w:ascii="Times New Roman" w:hAnsi="Times New Roman" w:cs="Times New Roman"/>
               </w:rPr>
             </w:pPr>
-            <w:bookmarkStart w:id="35" w:name="_Hlk478210248"/>
+            <w:bookmarkStart w:id="36" w:name="_Hlk478210248"/>
             <w:r>
               <w:rPr>
                 <w:rFonts w:ascii="Times New Roman" w:hAnsi="Times New Roman" w:cs="Times New Roman"/>
               </w:rPr>
               <w:t>View bill of lading list</w:t>
             </w:r>
-            <w:bookmarkEnd w:id="35"/>
+            <w:bookmarkEnd w:id="36"/>
           </w:p>
         </w:tc>
         <w:tc>
@@ -11680,14 +11517,14 @@
                 <w:rFonts w:ascii="Times New Roman" w:hAnsi="Times New Roman" w:cs="Times New Roman"/>
               </w:rPr>
             </w:pPr>
-            <w:bookmarkStart w:id="36" w:name="_Hlk478210261"/>
+            <w:bookmarkStart w:id="37" w:name="_Hlk478210261"/>
             <w:r>
               <w:rPr>
                 <w:rFonts w:ascii="Times New Roman" w:hAnsi="Times New Roman" w:cs="Times New Roman"/>
               </w:rPr>
               <w:t>Confirm complete transaction</w:t>
             </w:r>
-            <w:bookmarkEnd w:id="36"/>
+            <w:bookmarkEnd w:id="37"/>
           </w:p>
         </w:tc>
         <w:tc>
@@ -11740,14 +11577,14 @@
                 <w:rFonts w:ascii="Times New Roman" w:hAnsi="Times New Roman" w:cs="Times New Roman"/>
               </w:rPr>
             </w:pPr>
-            <w:bookmarkStart w:id="37" w:name="_Hlk478210270"/>
+            <w:bookmarkStart w:id="38" w:name="_Hlk478210270"/>
             <w:r>
               <w:rPr>
                 <w:rFonts w:ascii="Times New Roman" w:hAnsi="Times New Roman" w:cs="Times New Roman"/>
               </w:rPr>
               <w:t>View bill of lading detail</w:t>
             </w:r>
-            <w:bookmarkEnd w:id="37"/>
+            <w:bookmarkEnd w:id="38"/>
           </w:p>
         </w:tc>
         <w:tc>
@@ -11800,14 +11637,14 @@
                 <w:rFonts w:ascii="Times New Roman" w:hAnsi="Times New Roman" w:cs="Times New Roman"/>
               </w:rPr>
             </w:pPr>
-            <w:bookmarkStart w:id="38" w:name="_Hlk478210279"/>
+            <w:bookmarkStart w:id="39" w:name="_Hlk478210279"/>
             <w:r>
               <w:rPr>
                 <w:rFonts w:ascii="Times New Roman" w:hAnsi="Times New Roman" w:cs="Times New Roman"/>
               </w:rPr>
               <w:t>Auction bill of lading</w:t>
             </w:r>
-            <w:bookmarkEnd w:id="38"/>
+            <w:bookmarkEnd w:id="39"/>
           </w:p>
         </w:tc>
         <w:tc>
@@ -11860,14 +11697,14 @@
                 <w:rFonts w:ascii="Times New Roman" w:hAnsi="Times New Roman" w:cs="Times New Roman"/>
               </w:rPr>
             </w:pPr>
-            <w:bookmarkStart w:id="39" w:name="_Hlk478210302"/>
+            <w:bookmarkStart w:id="40" w:name="_Hlk478210302"/>
             <w:r>
               <w:rPr>
                 <w:rFonts w:ascii="Times New Roman" w:hAnsi="Times New Roman" w:cs="Times New Roman"/>
               </w:rPr>
               <w:t>Search bill of lading</w:t>
             </w:r>
-            <w:bookmarkEnd w:id="39"/>
+            <w:bookmarkEnd w:id="40"/>
           </w:p>
         </w:tc>
         <w:tc>
@@ -12976,7 +12813,7 @@
           </w:p>
         </w:tc>
       </w:tr>
-      <w:bookmarkEnd w:id="14"/>
+      <w:bookmarkEnd w:id="15"/>
     </w:tbl>
     <w:p/>
     <w:p>
@@ -13119,7 +12956,7 @@
           <w:szCs w:val="22"/>
         </w:rPr>
       </w:pPr>
-      <w:bookmarkStart w:id="40" w:name="_Toc480319225"/>
+      <w:bookmarkStart w:id="41" w:name="_Toc480319225"/>
       <w:r>
         <w:rPr>
           <w:rFonts w:cs="Times New Roman"/>
@@ -13128,7 +12965,7 @@
         </w:rPr>
         <w:t>Standard objectives</w:t>
       </w:r>
-      <w:bookmarkEnd w:id="40"/>
+      <w:bookmarkEnd w:id="41"/>
       <w:r>
         <w:rPr>
           <w:rFonts w:cs="Times New Roman"/>
@@ -14300,7 +14137,7 @@
           <w:szCs w:val="22"/>
         </w:rPr>
       </w:pPr>
-      <w:bookmarkStart w:id="41" w:name="_Toc480319226"/>
+      <w:bookmarkStart w:id="42" w:name="_Toc480319226"/>
       <w:r>
         <w:rPr>
           <w:rFonts w:cs="Times New Roman"/>
@@ -14309,7 +14146,7 @@
         </w:rPr>
         <w:t>Milestones and deliverables</w:t>
       </w:r>
-      <w:bookmarkEnd w:id="41"/>
+      <w:bookmarkEnd w:id="42"/>
     </w:p>
     <w:tbl>
       <w:tblPr>
@@ -16466,12 +16303,12 @@
           <w:szCs w:val="22"/>
         </w:rPr>
       </w:pPr>
-      <w:bookmarkStart w:id="42" w:name="_Toc396385585"/>
-      <w:bookmarkStart w:id="43" w:name="_Toc458638605"/>
-      <w:bookmarkStart w:id="44" w:name="_Toc458755628"/>
-      <w:bookmarkStart w:id="45" w:name="_Toc469480500"/>
-      <w:bookmarkStart w:id="46" w:name="_Toc475540829"/>
-      <w:bookmarkStart w:id="47" w:name="_Toc480319227"/>
+      <w:bookmarkStart w:id="43" w:name="_Toc396385585"/>
+      <w:bookmarkStart w:id="44" w:name="_Toc458638605"/>
+      <w:bookmarkStart w:id="45" w:name="_Toc458755628"/>
+      <w:bookmarkStart w:id="46" w:name="_Toc469480500"/>
+      <w:bookmarkStart w:id="47" w:name="_Toc475540829"/>
+      <w:bookmarkStart w:id="48" w:name="_Toc480319227"/>
       <w:r>
         <w:rPr>
           <w:rFonts w:cs="Times New Roman"/>
@@ -16489,12 +16326,12 @@
         </w:rPr>
         <w:t>PROJECT ORGANIZATION</w:t>
       </w:r>
-      <w:bookmarkEnd w:id="42"/>
       <w:bookmarkEnd w:id="43"/>
       <w:bookmarkEnd w:id="44"/>
       <w:bookmarkEnd w:id="45"/>
       <w:bookmarkEnd w:id="46"/>
       <w:bookmarkEnd w:id="47"/>
+      <w:bookmarkEnd w:id="48"/>
     </w:p>
     <w:p>
       <w:pPr>
@@ -16506,13 +16343,13 @@
           <w:szCs w:val="22"/>
         </w:rPr>
       </w:pPr>
-      <w:bookmarkStart w:id="48" w:name="_Toc396385586"/>
-      <w:bookmarkStart w:id="49" w:name="_Ref458606455"/>
-      <w:bookmarkStart w:id="50" w:name="_Toc458638606"/>
-      <w:bookmarkStart w:id="51" w:name="_Toc458755629"/>
-      <w:bookmarkStart w:id="52" w:name="_Toc469480502"/>
-      <w:bookmarkStart w:id="53" w:name="_Toc475540831"/>
-      <w:bookmarkStart w:id="54" w:name="_Toc480319228"/>
+      <w:bookmarkStart w:id="49" w:name="_Toc396385586"/>
+      <w:bookmarkStart w:id="50" w:name="_Ref458606455"/>
+      <w:bookmarkStart w:id="51" w:name="_Toc458638606"/>
+      <w:bookmarkStart w:id="52" w:name="_Toc458755629"/>
+      <w:bookmarkStart w:id="53" w:name="_Toc469480502"/>
+      <w:bookmarkStart w:id="54" w:name="_Toc475540831"/>
+      <w:bookmarkStart w:id="55" w:name="_Toc480319228"/>
       <w:r>
         <w:rPr>
           <w:rFonts w:cs="Times New Roman"/>
@@ -16521,16 +16358,16 @@
         </w:rPr>
         <w:t>Software Process Model</w:t>
       </w:r>
-      <w:bookmarkStart w:id="55" w:name="_Toc396385587"/>
-      <w:bookmarkStart w:id="56" w:name="_Toc458638607"/>
-      <w:bookmarkStart w:id="57" w:name="_Toc458755630"/>
-      <w:bookmarkEnd w:id="48"/>
+      <w:bookmarkStart w:id="56" w:name="_Toc396385587"/>
+      <w:bookmarkStart w:id="57" w:name="_Toc458638607"/>
+      <w:bookmarkStart w:id="58" w:name="_Toc458755630"/>
       <w:bookmarkEnd w:id="49"/>
       <w:bookmarkEnd w:id="50"/>
       <w:bookmarkEnd w:id="51"/>
       <w:bookmarkEnd w:id="52"/>
       <w:bookmarkEnd w:id="53"/>
       <w:bookmarkEnd w:id="54"/>
+      <w:bookmarkEnd w:id="55"/>
     </w:p>
     <w:p>
       <w:pPr>
@@ -16541,8 +16378,8 @@
           <w:szCs w:val="22"/>
         </w:rPr>
       </w:pPr>
-      <w:bookmarkStart w:id="58" w:name="_Toc430709043"/>
-      <w:bookmarkStart w:id="59" w:name="_Toc480319229"/>
+      <w:bookmarkStart w:id="59" w:name="_Toc430709043"/>
+      <w:bookmarkStart w:id="60" w:name="_Toc480319229"/>
       <w:r>
         <w:rPr>
           <w:rFonts w:cs="Times New Roman"/>
@@ -16551,8 +16388,8 @@
         </w:rPr>
         <w:t>FPT Software Process Model</w:t>
       </w:r>
-      <w:bookmarkEnd w:id="58"/>
       <w:bookmarkEnd w:id="59"/>
+      <w:bookmarkEnd w:id="60"/>
     </w:p>
     <w:p>
       <w:pPr>
@@ -16924,8 +16761,8 @@
           <w:szCs w:val="22"/>
         </w:rPr>
       </w:pPr>
-      <w:bookmarkStart w:id="60" w:name="_Toc430709044"/>
-      <w:bookmarkStart w:id="61" w:name="_Toc480319230"/>
+      <w:bookmarkStart w:id="61" w:name="_Toc430709044"/>
+      <w:bookmarkStart w:id="62" w:name="_Toc480319230"/>
       <w:r>
         <w:rPr>
           <w:rFonts w:cs="Times New Roman"/>
@@ -16935,8 +16772,8 @@
         <w:lastRenderedPageBreak/>
         <w:t>Project Life Cycle</w:t>
       </w:r>
-      <w:bookmarkEnd w:id="60"/>
       <w:bookmarkEnd w:id="61"/>
+      <w:bookmarkEnd w:id="62"/>
     </w:p>
     <w:p>
       <w:pPr>
@@ -17458,9 +17295,9 @@
           <w:szCs w:val="22"/>
         </w:rPr>
       </w:pPr>
-      <w:bookmarkStart w:id="62" w:name="_Toc469480503"/>
-      <w:bookmarkStart w:id="63" w:name="_Toc475540832"/>
-      <w:bookmarkStart w:id="64" w:name="_Toc480319231"/>
+      <w:bookmarkStart w:id="63" w:name="_Toc469480503"/>
+      <w:bookmarkStart w:id="64" w:name="_Toc475540832"/>
+      <w:bookmarkStart w:id="65" w:name="_Toc480319231"/>
       <w:r>
         <w:rPr>
           <w:rStyle w:val="Heading2Char"/>
@@ -17472,12 +17309,12 @@
         <w:lastRenderedPageBreak/>
         <w:t>Roles and Responsibilities</w:t>
       </w:r>
-      <w:bookmarkEnd w:id="55"/>
       <w:bookmarkEnd w:id="56"/>
       <w:bookmarkEnd w:id="57"/>
-      <w:bookmarkEnd w:id="62"/>
+      <w:bookmarkEnd w:id="58"/>
       <w:bookmarkEnd w:id="63"/>
       <w:bookmarkEnd w:id="64"/>
+      <w:bookmarkEnd w:id="65"/>
     </w:p>
     <w:p>
       <w:pPr>
@@ -17655,11 +17492,11 @@
           <w:szCs w:val="22"/>
         </w:rPr>
       </w:pPr>
-      <w:bookmarkStart w:id="65" w:name="_Toc396385588"/>
-      <w:bookmarkStart w:id="66" w:name="_Toc458638608"/>
-      <w:bookmarkStart w:id="67" w:name="_Toc458755631"/>
-      <w:bookmarkStart w:id="68" w:name="_Toc469480504"/>
-      <w:bookmarkStart w:id="69" w:name="_Toc480319232"/>
+      <w:bookmarkStart w:id="66" w:name="_Toc396385588"/>
+      <w:bookmarkStart w:id="67" w:name="_Toc458638608"/>
+      <w:bookmarkStart w:id="68" w:name="_Toc458755631"/>
+      <w:bookmarkStart w:id="69" w:name="_Toc469480504"/>
+      <w:bookmarkStart w:id="70" w:name="_Toc480319232"/>
       <w:r>
         <w:rPr>
           <w:rFonts w:cs="Times New Roman"/>
@@ -17668,11 +17505,11 @@
         </w:rPr>
         <w:t>Organization Structure</w:t>
       </w:r>
-      <w:bookmarkEnd w:id="65"/>
       <w:bookmarkEnd w:id="66"/>
       <w:bookmarkEnd w:id="67"/>
       <w:bookmarkEnd w:id="68"/>
       <w:bookmarkEnd w:id="69"/>
+      <w:bookmarkEnd w:id="70"/>
     </w:p>
     <w:p>
       <w:pPr>
@@ -18257,7 +18094,7 @@
           <w:szCs w:val="22"/>
         </w:rPr>
       </w:pPr>
-      <w:bookmarkStart w:id="70" w:name="_Toc480319233"/>
+      <w:bookmarkStart w:id="71" w:name="_Toc480319233"/>
       <w:r>
         <w:rPr>
           <w:rFonts w:cs="Times New Roman"/>
@@ -18266,7 +18103,7 @@
         </w:rPr>
         <w:t>Project Team Member</w:t>
       </w:r>
-      <w:bookmarkEnd w:id="70"/>
+      <w:bookmarkEnd w:id="71"/>
     </w:p>
     <w:tbl>
       <w:tblPr>
@@ -18360,14 +18197,12 @@
                 <w:rFonts w:ascii="Times New Roman" w:eastAsia="Times New Roman" w:hAnsi="Times New Roman" w:cs="Times New Roman"/>
               </w:rPr>
             </w:pPr>
-            <w:proofErr w:type="spellStart"/>
             <w:r>
               <w:rPr>
                 <w:rFonts w:ascii="Times New Roman" w:eastAsia="Times New Roman" w:hAnsi="Times New Roman" w:cs="Times New Roman"/>
               </w:rPr>
               <w:t>DuongLV</w:t>
             </w:r>
-            <w:proofErr w:type="spellEnd"/>
           </w:p>
         </w:tc>
         <w:tc>
@@ -18412,7 +18247,6 @@
                 <w:rFonts w:ascii="Times New Roman" w:eastAsia="Times New Roman" w:hAnsi="Times New Roman" w:cs="Times New Roman"/>
               </w:rPr>
             </w:pPr>
-            <w:proofErr w:type="spellStart"/>
             <w:r>
               <w:rPr>
                 <w:rFonts w:ascii="Times New Roman" w:eastAsia="Times New Roman" w:hAnsi="Times New Roman" w:cs="Times New Roman"/>
@@ -18420,7 +18254,6 @@
               <w:lastRenderedPageBreak/>
               <w:t>QuyetVV</w:t>
             </w:r>
-            <w:proofErr w:type="spellEnd"/>
           </w:p>
         </w:tc>
         <w:tc>
@@ -18465,14 +18298,12 @@
                 <w:rFonts w:ascii="Times New Roman" w:eastAsia="Times New Roman" w:hAnsi="Times New Roman" w:cs="Times New Roman"/>
               </w:rPr>
             </w:pPr>
-            <w:proofErr w:type="spellStart"/>
             <w:r>
               <w:rPr>
                 <w:rFonts w:ascii="Times New Roman" w:eastAsia="Times New Roman" w:hAnsi="Times New Roman" w:cs="Times New Roman"/>
               </w:rPr>
               <w:t>QuyetTD</w:t>
             </w:r>
-            <w:proofErr w:type="spellEnd"/>
           </w:p>
         </w:tc>
         <w:tc>
@@ -18529,14 +18360,12 @@
                 <w:rFonts w:ascii="Times New Roman" w:eastAsia="Times New Roman" w:hAnsi="Times New Roman" w:cs="Times New Roman"/>
               </w:rPr>
             </w:pPr>
-            <w:proofErr w:type="spellStart"/>
             <w:r>
               <w:rPr>
                 <w:rFonts w:ascii="Times New Roman" w:eastAsia="Times New Roman" w:hAnsi="Times New Roman" w:cs="Times New Roman"/>
               </w:rPr>
               <w:t>HoangLG</w:t>
             </w:r>
-            <w:proofErr w:type="spellEnd"/>
           </w:p>
         </w:tc>
         <w:tc>
@@ -18581,14 +18410,12 @@
                 <w:rFonts w:ascii="Times New Roman" w:eastAsia="Times New Roman" w:hAnsi="Times New Roman" w:cs="Times New Roman"/>
               </w:rPr>
             </w:pPr>
-            <w:proofErr w:type="spellStart"/>
             <w:r>
               <w:rPr>
                 <w:rFonts w:ascii="Times New Roman" w:eastAsia="Times New Roman" w:hAnsi="Times New Roman" w:cs="Times New Roman"/>
               </w:rPr>
               <w:t>TuanDL</w:t>
             </w:r>
-            <w:proofErr w:type="spellEnd"/>
           </w:p>
         </w:tc>
         <w:tc>
@@ -18766,7 +18593,7 @@
           <w:szCs w:val="22"/>
         </w:rPr>
       </w:pPr>
-      <w:bookmarkStart w:id="71" w:name="_Toc480319234"/>
+      <w:bookmarkStart w:id="72" w:name="_Toc480319234"/>
       <w:r>
         <w:rPr>
           <w:rFonts w:cs="Times New Roman"/>
@@ -18775,7 +18602,7 @@
         </w:rPr>
         <w:t>TOOLS AND INFRASTRUCTURES</w:t>
       </w:r>
-      <w:bookmarkEnd w:id="71"/>
+      <w:bookmarkEnd w:id="72"/>
       <w:r>
         <w:rPr>
           <w:rFonts w:cs="Times New Roman"/>
@@ -18802,7 +18629,7 @@
           <w:szCs w:val="22"/>
         </w:rPr>
       </w:pPr>
-      <w:bookmarkStart w:id="72" w:name="_Toc480319235"/>
+      <w:bookmarkStart w:id="73" w:name="_Toc480319235"/>
       <w:r>
         <w:rPr>
           <w:rFonts w:cs="Times New Roman"/>
@@ -18811,7 +18638,7 @@
         </w:rPr>
         <w:t>Tool and Techniques</w:t>
       </w:r>
-      <w:bookmarkEnd w:id="72"/>
+      <w:bookmarkEnd w:id="73"/>
     </w:p>
     <w:p>
       <w:pPr>
@@ -19143,19 +18970,11 @@
                 <w:rFonts w:ascii="Times New Roman" w:eastAsia="Times New Roman" w:hAnsi="Times New Roman" w:cs="Times New Roman"/>
               </w:rPr>
             </w:pPr>
-            <w:proofErr w:type="spellStart"/>
             <w:r>
               <w:rPr>
                 <w:rFonts w:ascii="Times New Roman" w:eastAsia="Times New Roman" w:hAnsi="Times New Roman" w:cs="Times New Roman"/>
               </w:rPr>
-              <w:t>Astah</w:t>
-            </w:r>
-            <w:proofErr w:type="spellEnd"/>
-            <w:r>
-              <w:rPr>
-                <w:rFonts w:ascii="Times New Roman" w:eastAsia="Times New Roman" w:hAnsi="Times New Roman" w:cs="Times New Roman"/>
-              </w:rPr>
-              <w:t xml:space="preserve"> Professional 7.0</w:t>
+              <w:t>Astah Professional 7.0</w:t>
             </w:r>
           </w:p>
         </w:tc>
@@ -19586,7 +19405,7 @@
           <w:szCs w:val="22"/>
         </w:rPr>
       </w:pPr>
-      <w:bookmarkStart w:id="73" w:name="_Toc480319236"/>
+      <w:bookmarkStart w:id="74" w:name="_Toc480319236"/>
       <w:r>
         <w:rPr>
           <w:rFonts w:cs="Times New Roman"/>
@@ -19595,7 +19414,7 @@
         </w:rPr>
         <w:t>Hardware requirement</w:t>
       </w:r>
-      <w:bookmarkEnd w:id="73"/>
+      <w:bookmarkEnd w:id="74"/>
     </w:p>
     <w:p>
       <w:pPr>
@@ -19636,7 +19455,7 @@
           <w:szCs w:val="22"/>
         </w:rPr>
       </w:pPr>
-      <w:bookmarkStart w:id="74" w:name="_Toc480319237"/>
+      <w:bookmarkStart w:id="75" w:name="_Toc480319237"/>
       <w:r>
         <w:rPr>
           <w:rFonts w:cs="Times New Roman"/>
@@ -19645,7 +19464,7 @@
         </w:rPr>
         <w:t>Software requirements</w:t>
       </w:r>
-      <w:bookmarkEnd w:id="74"/>
+      <w:bookmarkEnd w:id="75"/>
     </w:p>
     <w:p>
       <w:pPr>
@@ -19661,7 +19480,7 @@
         </w:rPr>
         <w:t xml:space="preserve"> - Operating system: Window 8.1, 10</w:t>
       </w:r>
-      <w:bookmarkStart w:id="75" w:name="_Toc440110831"/>
+      <w:bookmarkStart w:id="76" w:name="_Toc440110831"/>
     </w:p>
     <w:p>
       <w:pPr>
@@ -19677,14 +19496,14 @@
         </w:rPr>
         <w:t xml:space="preserve"> - Web server: Apache Tomcat</w:t>
       </w:r>
-      <w:bookmarkEnd w:id="75"/>
+      <w:bookmarkEnd w:id="76"/>
       <w:r>
         <w:rPr>
           <w:rFonts w:ascii="Times New Roman" w:eastAsia="Times New Roman" w:hAnsi="Times New Roman" w:cs="Times New Roman"/>
         </w:rPr>
         <w:tab/>
       </w:r>
-      <w:bookmarkStart w:id="76" w:name="_Toc440110832"/>
+      <w:bookmarkStart w:id="77" w:name="_Toc440110832"/>
     </w:p>
     <w:p>
       <w:pPr>
@@ -19694,16 +19513,16 @@
           <w:rFonts w:ascii="Times New Roman" w:eastAsia="Times New Roman" w:hAnsi="Times New Roman" w:cs="Times New Roman"/>
         </w:rPr>
       </w:pPr>
-      <w:bookmarkStart w:id="77" w:name="_Toc440110833"/>
-      <w:bookmarkEnd w:id="76"/>
+      <w:bookmarkStart w:id="78" w:name="_Toc440110833"/>
+      <w:bookmarkEnd w:id="77"/>
       <w:r>
         <w:rPr>
           <w:rFonts w:ascii="Times New Roman" w:eastAsia="Times New Roman" w:hAnsi="Times New Roman" w:cs="Times New Roman"/>
         </w:rPr>
         <w:t xml:space="preserve"> - IDE: Eclipse</w:t>
       </w:r>
-      <w:bookmarkStart w:id="78" w:name="_Toc440110834"/>
-      <w:bookmarkEnd w:id="77"/>
+      <w:bookmarkStart w:id="79" w:name="_Toc440110834"/>
+      <w:bookmarkEnd w:id="78"/>
     </w:p>
     <w:p>
       <w:pPr>
@@ -19718,29 +19537,6 @@
           <w:rFonts w:ascii="Times New Roman" w:eastAsia="Times New Roman" w:hAnsi="Times New Roman" w:cs="Times New Roman"/>
         </w:rPr>
         <w:t xml:space="preserve"> - DBMS: MySQL</w:t>
-      </w:r>
-      <w:bookmarkEnd w:id="78"/>
-      <w:r>
-        <w:rPr>
-          <w:rFonts w:ascii="Times New Roman" w:eastAsia="Times New Roman" w:hAnsi="Times New Roman" w:cs="Times New Roman"/>
-        </w:rPr>
-        <w:tab/>
-      </w:r>
-      <w:bookmarkStart w:id="79" w:name="_Toc440110835"/>
-    </w:p>
-    <w:p>
-      <w:pPr>
-        <w:spacing w:after="0" w:line="276" w:lineRule="auto"/>
-        <w:jc w:val="both"/>
-        <w:rPr>
-          <w:rFonts w:ascii="Times New Roman" w:eastAsia="Times New Roman" w:hAnsi="Times New Roman" w:cs="Times New Roman"/>
-        </w:rPr>
-      </w:pPr>
-      <w:r>
-        <w:rPr>
-          <w:rFonts w:ascii="Times New Roman" w:eastAsia="Times New Roman" w:hAnsi="Times New Roman" w:cs="Times New Roman"/>
-        </w:rPr>
-        <w:t xml:space="preserve"> - Soured control: Microsoft Project Plan</w:t>
       </w:r>
       <w:bookmarkEnd w:id="79"/>
       <w:r>
@@ -19749,7 +19545,7 @@
         </w:rPr>
         <w:tab/>
       </w:r>
-      <w:bookmarkStart w:id="80" w:name="_Toc440110836"/>
+      <w:bookmarkStart w:id="80" w:name="_Toc440110835"/>
     </w:p>
     <w:p>
       <w:pPr>
@@ -19763,7 +19559,7 @@
         <w:rPr>
           <w:rFonts w:ascii="Times New Roman" w:eastAsia="Times New Roman" w:hAnsi="Times New Roman" w:cs="Times New Roman"/>
         </w:rPr>
-        <w:t xml:space="preserve"> - Design Graphic: Adobe Photoshop 6</w:t>
+        <w:t xml:space="preserve"> - Soured control: Microsoft Project Plan</w:t>
       </w:r>
       <w:bookmarkEnd w:id="80"/>
       <w:r>
@@ -19772,7 +19568,7 @@
         </w:rPr>
         <w:tab/>
       </w:r>
-      <w:bookmarkStart w:id="81" w:name="_Toc440110837"/>
+      <w:bookmarkStart w:id="81" w:name="_Toc440110836"/>
     </w:p>
     <w:p>
       <w:pPr>
@@ -19786,10 +19582,33 @@
         <w:rPr>
           <w:rFonts w:ascii="Times New Roman" w:eastAsia="Times New Roman" w:hAnsi="Times New Roman" w:cs="Times New Roman"/>
         </w:rPr>
+        <w:t xml:space="preserve"> - Design Graphic: Adobe Photoshop 6</w:t>
+      </w:r>
+      <w:bookmarkEnd w:id="81"/>
+      <w:r>
+        <w:rPr>
+          <w:rFonts w:ascii="Times New Roman" w:eastAsia="Times New Roman" w:hAnsi="Times New Roman" w:cs="Times New Roman"/>
+        </w:rPr>
+        <w:tab/>
+      </w:r>
+      <w:bookmarkStart w:id="82" w:name="_Toc440110837"/>
+    </w:p>
+    <w:p>
+      <w:pPr>
+        <w:spacing w:after="0" w:line="276" w:lineRule="auto"/>
+        <w:jc w:val="both"/>
+        <w:rPr>
+          <w:rFonts w:ascii="Times New Roman" w:eastAsia="Times New Roman" w:hAnsi="Times New Roman" w:cs="Times New Roman"/>
+        </w:rPr>
+      </w:pPr>
+      <w:r>
+        <w:rPr>
+          <w:rFonts w:ascii="Times New Roman" w:eastAsia="Times New Roman" w:hAnsi="Times New Roman" w:cs="Times New Roman"/>
+        </w:rPr>
         <w:t xml:space="preserve"> - Contact tool: Skype</w:t>
       </w:r>
-      <w:bookmarkStart w:id="82" w:name="_Toc440110838"/>
-      <w:bookmarkEnd w:id="81"/>
+      <w:bookmarkStart w:id="83" w:name="_Toc440110838"/>
+      <w:bookmarkEnd w:id="82"/>
     </w:p>
     <w:p>
       <w:pPr>
@@ -19805,15 +19624,13 @@
         </w:rPr>
         <w:t xml:space="preserve"> - Architecture design: </w:t>
       </w:r>
-      <w:bookmarkEnd w:id="82"/>
-      <w:proofErr w:type="spellStart"/>
+      <w:bookmarkEnd w:id="83"/>
       <w:r>
         <w:rPr>
           <w:rFonts w:ascii="Times New Roman" w:eastAsia="Times New Roman" w:hAnsi="Times New Roman" w:cs="Times New Roman"/>
         </w:rPr>
         <w:t>Astah</w:t>
       </w:r>
-      <w:proofErr w:type="spellEnd"/>
     </w:p>
     <w:p>
       <w:pPr>
@@ -19832,11 +19649,11 @@
           <w:szCs w:val="22"/>
         </w:rPr>
       </w:pPr>
-      <w:bookmarkStart w:id="83" w:name="_Toc396385591"/>
-      <w:bookmarkStart w:id="84" w:name="_Toc458638611"/>
-      <w:bookmarkStart w:id="85" w:name="_Toc458755634"/>
-      <w:bookmarkStart w:id="86" w:name="_Toc469480507"/>
-      <w:bookmarkStart w:id="87" w:name="_Toc475540837"/>
+      <w:bookmarkStart w:id="84" w:name="_Toc396385591"/>
+      <w:bookmarkStart w:id="85" w:name="_Toc458638611"/>
+      <w:bookmarkStart w:id="86" w:name="_Toc458755634"/>
+      <w:bookmarkStart w:id="87" w:name="_Toc469480507"/>
+      <w:bookmarkStart w:id="88" w:name="_Toc475540837"/>
       <w:r>
         <w:rPr>
           <w:rFonts w:cs="Times New Roman"/>
@@ -19846,12 +19663,12 @@
         <w:lastRenderedPageBreak/>
         <w:t xml:space="preserve"> </w:t>
       </w:r>
-      <w:bookmarkStart w:id="88" w:name="_Toc480319238"/>
-      <w:bookmarkEnd w:id="83"/>
+      <w:bookmarkStart w:id="89" w:name="_Toc480319238"/>
       <w:bookmarkEnd w:id="84"/>
       <w:bookmarkEnd w:id="85"/>
       <w:bookmarkEnd w:id="86"/>
       <w:bookmarkEnd w:id="87"/>
+      <w:bookmarkEnd w:id="88"/>
       <w:r>
         <w:rPr>
           <w:rFonts w:cs="Times New Roman"/>
@@ -19860,7 +19677,7 @@
         </w:rPr>
         <w:t>SCHEDULE</w:t>
       </w:r>
-      <w:bookmarkEnd w:id="88"/>
+      <w:bookmarkEnd w:id="89"/>
     </w:p>
     <w:p>
       <w:pPr>
@@ -19873,8 +19690,8 @@
           <w:szCs w:val="22"/>
         </w:rPr>
       </w:pPr>
-      <w:bookmarkStart w:id="89" w:name="_Toc480319239"/>
-      <w:bookmarkStart w:id="90" w:name="_Toc57656"/>
+      <w:bookmarkStart w:id="90" w:name="_Toc480319239"/>
+      <w:bookmarkStart w:id="91" w:name="_Toc57656"/>
       <w:r>
         <w:rPr>
           <w:rFonts w:cs="Times New Roman"/>
@@ -19883,7 +19700,7 @@
         </w:rPr>
         <w:t>Detailed schedule</w:t>
       </w:r>
-      <w:bookmarkEnd w:id="89"/>
+      <w:bookmarkEnd w:id="90"/>
       <w:r>
         <w:rPr>
           <w:rFonts w:cs="Times New Roman"/>
@@ -19892,7 +19709,7 @@
         </w:rPr>
         <w:t xml:space="preserve"> </w:t>
       </w:r>
-      <w:bookmarkEnd w:id="90"/>
+      <w:bookmarkEnd w:id="91"/>
     </w:p>
     <w:p>
       <w:pPr>
@@ -20132,11 +19949,11 @@
           <w:szCs w:val="22"/>
         </w:rPr>
       </w:pPr>
-      <w:bookmarkStart w:id="91" w:name="_Toc396385593"/>
-      <w:bookmarkStart w:id="92" w:name="_Toc458638613"/>
-      <w:bookmarkStart w:id="93" w:name="_Toc458755636"/>
-      <w:bookmarkStart w:id="94" w:name="_Toc469480509"/>
-      <w:bookmarkStart w:id="95" w:name="_Toc475540839"/>
+      <w:bookmarkStart w:id="92" w:name="_Toc396385593"/>
+      <w:bookmarkStart w:id="93" w:name="_Toc458638613"/>
+      <w:bookmarkStart w:id="94" w:name="_Toc458755636"/>
+      <w:bookmarkStart w:id="95" w:name="_Toc469480509"/>
+      <w:bookmarkStart w:id="96" w:name="_Toc475540839"/>
       <w:r>
         <w:rPr>
           <w:rFonts w:cs="Times New Roman"/>
@@ -20145,7 +19962,7 @@
         </w:rPr>
         <w:t xml:space="preserve"> </w:t>
       </w:r>
-      <w:bookmarkStart w:id="96" w:name="_Toc480319240"/>
+      <w:bookmarkStart w:id="97" w:name="_Toc480319240"/>
       <w:r>
         <w:rPr>
           <w:rFonts w:cs="Times New Roman"/>
@@ -20154,12 +19971,12 @@
         </w:rPr>
         <w:t>Meeting Minutes</w:t>
       </w:r>
-      <w:bookmarkEnd w:id="91"/>
       <w:bookmarkEnd w:id="92"/>
       <w:bookmarkEnd w:id="93"/>
       <w:bookmarkEnd w:id="94"/>
       <w:bookmarkEnd w:id="95"/>
       <w:bookmarkEnd w:id="96"/>
+      <w:bookmarkEnd w:id="97"/>
     </w:p>
     <w:p>
       <w:pPr>
@@ -20169,9 +19986,9 @@
           <w:rFonts w:ascii="Times New Roman" w:eastAsia="Times New Roman" w:hAnsi="Times New Roman" w:cs="Times New Roman"/>
         </w:rPr>
       </w:pPr>
-      <w:bookmarkStart w:id="97" w:name="_Toc396385594"/>
-      <w:bookmarkStart w:id="98" w:name="_Toc458638614"/>
-      <w:bookmarkStart w:id="99" w:name="_Toc458755637"/>
+      <w:bookmarkStart w:id="98" w:name="_Toc396385594"/>
+      <w:bookmarkStart w:id="99" w:name="_Toc458638614"/>
+      <w:bookmarkStart w:id="100" w:name="_Toc458755637"/>
       <w:r>
         <w:rPr>
           <w:rFonts w:ascii="Times New Roman" w:eastAsia="Times New Roman,ＭＳ 明朝" w:hAnsi="Times New Roman" w:cs="Times New Roman"/>
@@ -20233,7 +20050,6 @@
               <w:spacing w:after="120" w:line="276" w:lineRule="auto"/>
               <w:rPr>
                 <w:rFonts w:ascii="Times New Roman" w:eastAsia="Times New Roman" w:hAnsi="Times New Roman" w:cs="Times New Roman"/>
-                <w:i/>
                 <w:iCs/>
               </w:rPr>
             </w:pPr>
@@ -20242,7 +20058,6 @@
                 <w:rFonts w:ascii="Times New Roman" w:eastAsia="Times New Roman" w:hAnsi="Times New Roman" w:cs="Times New Roman"/>
                 <w:b/>
                 <w:bCs/>
-                <w:i/>
                 <w:iCs/>
               </w:rPr>
               <w:t xml:space="preserve">Meeting/Project Name: </w:t>
@@ -20265,14 +20080,12 @@
               <w:spacing w:after="120" w:line="276" w:lineRule="auto"/>
               <w:rPr>
                 <w:rFonts w:ascii="Times New Roman" w:eastAsia="Times New Roman" w:hAnsi="Times New Roman" w:cs="Times New Roman"/>
-                <w:i/>
                 <w:iCs/>
               </w:rPr>
             </w:pPr>
             <w:r>
               <w:rPr>
                 <w:rFonts w:ascii="Times New Roman" w:eastAsia="Times New Roman" w:hAnsi="Times New Roman" w:cs="Times New Roman"/>
-                <w:i/>
                 <w:iCs/>
               </w:rPr>
               <w:t>CTC</w:t>
@@ -20301,7 +20114,6 @@
               <w:spacing w:after="120" w:line="276" w:lineRule="auto"/>
               <w:rPr>
                 <w:rFonts w:ascii="Times New Roman" w:eastAsia="Times New Roman" w:hAnsi="Times New Roman" w:cs="Times New Roman"/>
-                <w:i/>
                 <w:iCs/>
               </w:rPr>
             </w:pPr>
@@ -20310,7 +20122,6 @@
                 <w:rFonts w:ascii="Times New Roman" w:eastAsia="Times New Roman" w:hAnsi="Times New Roman" w:cs="Times New Roman"/>
                 <w:b/>
                 <w:bCs/>
-                <w:i/>
                 <w:iCs/>
               </w:rPr>
               <w:t>Date of Meeting:</w:t>
@@ -20356,7 +20167,6 @@
                 <w:rFonts w:ascii="Times New Roman" w:eastAsia="Times New Roman" w:hAnsi="Times New Roman" w:cs="Times New Roman"/>
                 <w:b/>
                 <w:bCs/>
-                <w:i/>
                 <w:iCs/>
               </w:rPr>
             </w:pPr>
@@ -20365,7 +20175,6 @@
                 <w:rFonts w:ascii="Times New Roman" w:eastAsia="Times New Roman" w:hAnsi="Times New Roman" w:cs="Times New Roman"/>
                 <w:b/>
                 <w:bCs/>
-                <w:i/>
                 <w:iCs/>
               </w:rPr>
               <w:t>Time: (Type)</w:t>
@@ -20388,14 +20197,12 @@
               <w:spacing w:after="120" w:line="276" w:lineRule="auto"/>
               <w:rPr>
                 <w:rFonts w:ascii="Times New Roman" w:eastAsia="Times New Roman" w:hAnsi="Times New Roman" w:cs="Times New Roman"/>
-                <w:i/>
                 <w:iCs/>
               </w:rPr>
             </w:pPr>
             <w:r>
               <w:rPr>
                 <w:rFonts w:ascii="Times New Roman" w:eastAsia="Times New Roman" w:hAnsi="Times New Roman" w:cs="Times New Roman"/>
-                <w:i/>
                 <w:iCs/>
               </w:rPr>
               <w:t xml:space="preserve"> hours (Face-to-face)</w:t>
@@ -20426,7 +20233,6 @@
                 <w:rFonts w:ascii="Times New Roman" w:eastAsia="Times New Roman" w:hAnsi="Times New Roman" w:cs="Times New Roman"/>
                 <w:b/>
                 <w:bCs/>
-                <w:i/>
                 <w:iCs/>
               </w:rPr>
             </w:pPr>
@@ -20435,7 +20241,6 @@
                 <w:rFonts w:ascii="Times New Roman" w:eastAsia="Times New Roman" w:hAnsi="Times New Roman" w:cs="Times New Roman"/>
                 <w:b/>
                 <w:bCs/>
-                <w:i/>
                 <w:iCs/>
               </w:rPr>
               <w:t>Meeting Called by:</w:t>
@@ -20457,20 +20262,16 @@
               <w:spacing w:after="120" w:line="276" w:lineRule="auto"/>
               <w:rPr>
                 <w:rFonts w:ascii="Times New Roman" w:eastAsia="Times New Roman" w:hAnsi="Times New Roman" w:cs="Times New Roman"/>
-                <w:i/>
                 <w:iCs/>
               </w:rPr>
             </w:pPr>
-            <w:proofErr w:type="spellStart"/>
             <w:r>
               <w:rPr>
                 <w:rFonts w:ascii="Times New Roman" w:eastAsia="Times New Roman" w:hAnsi="Times New Roman" w:cs="Times New Roman"/>
-                <w:i/>
                 <w:iCs/>
               </w:rPr>
               <w:t>QuyetVV</w:t>
             </w:r>
-            <w:proofErr w:type="spellEnd"/>
           </w:p>
         </w:tc>
         <w:tc>
@@ -20491,7 +20292,6 @@
                 <w:rFonts w:ascii="Times New Roman" w:eastAsia="Times New Roman" w:hAnsi="Times New Roman" w:cs="Times New Roman"/>
                 <w:b/>
                 <w:bCs/>
-                <w:i/>
                 <w:iCs/>
               </w:rPr>
             </w:pPr>
@@ -20500,7 +20300,6 @@
                 <w:rFonts w:ascii="Times New Roman" w:eastAsia="Times New Roman" w:hAnsi="Times New Roman" w:cs="Times New Roman"/>
                 <w:b/>
                 <w:bCs/>
-                <w:i/>
                 <w:iCs/>
               </w:rPr>
               <w:t>Location:</w:t>
@@ -20523,14 +20322,12 @@
               <w:spacing w:after="120" w:line="276" w:lineRule="auto"/>
               <w:rPr>
                 <w:rFonts w:ascii="Times New Roman" w:eastAsia="Times New Roman" w:hAnsi="Times New Roman" w:cs="Times New Roman"/>
-                <w:i/>
                 <w:iCs/>
               </w:rPr>
             </w:pPr>
             <w:r>
               <w:rPr>
                 <w:rFonts w:ascii="Times New Roman" w:eastAsia="Times New Roman" w:hAnsi="Times New Roman" w:cs="Times New Roman"/>
-                <w:i/>
                 <w:iCs/>
               </w:rPr>
               <w:t>FPT University‘s Library</w:t>
@@ -20561,7 +20358,6 @@
                 <w:rFonts w:ascii="Times New Roman" w:eastAsia="Times New Roman" w:hAnsi="Times New Roman" w:cs="Times New Roman"/>
                 <w:b/>
                 <w:bCs/>
-                <w:i/>
                 <w:iCs/>
               </w:rPr>
             </w:pPr>
@@ -20570,7 +20366,6 @@
                 <w:rFonts w:ascii="Times New Roman" w:eastAsia="Times New Roman" w:hAnsi="Times New Roman" w:cs="Times New Roman"/>
                 <w:b/>
                 <w:bCs/>
-                <w:i/>
                 <w:iCs/>
               </w:rPr>
               <w:t>Note Taker:</w:t>
@@ -20592,20 +20387,16 @@
               <w:spacing w:after="120" w:line="276" w:lineRule="auto"/>
               <w:rPr>
                 <w:rFonts w:ascii="Times New Roman" w:eastAsia="Times New Roman" w:hAnsi="Times New Roman" w:cs="Times New Roman"/>
-                <w:i/>
                 <w:iCs/>
               </w:rPr>
             </w:pPr>
-            <w:proofErr w:type="spellStart"/>
             <w:r>
               <w:rPr>
                 <w:rFonts w:ascii="Times New Roman" w:eastAsia="Times New Roman" w:hAnsi="Times New Roman" w:cs="Times New Roman"/>
-                <w:i/>
                 <w:iCs/>
               </w:rPr>
               <w:t>QuyetTD</w:t>
             </w:r>
-            <w:proofErr w:type="spellEnd"/>
           </w:p>
         </w:tc>
         <w:tc>
@@ -20626,7 +20417,6 @@
                 <w:rFonts w:ascii="Times New Roman" w:eastAsia="Times New Roman" w:hAnsi="Times New Roman" w:cs="Times New Roman"/>
                 <w:b/>
                 <w:bCs/>
-                <w:i/>
                 <w:iCs/>
               </w:rPr>
             </w:pPr>
@@ -20635,7 +20425,6 @@
                 <w:rFonts w:ascii="Times New Roman" w:eastAsia="Times New Roman" w:hAnsi="Times New Roman" w:cs="Times New Roman"/>
                 <w:b/>
                 <w:bCs/>
-                <w:i/>
                 <w:iCs/>
               </w:rPr>
               <w:t>Time Keeper:</w:t>
@@ -20658,20 +20447,16 @@
               <w:spacing w:after="120" w:line="276" w:lineRule="auto"/>
               <w:rPr>
                 <w:rFonts w:ascii="Times New Roman" w:eastAsia="Times New Roman" w:hAnsi="Times New Roman" w:cs="Times New Roman"/>
-                <w:i/>
                 <w:iCs/>
               </w:rPr>
             </w:pPr>
-            <w:proofErr w:type="spellStart"/>
             <w:r>
               <w:rPr>
                 <w:rFonts w:ascii="Times New Roman" w:eastAsia="Times New Roman" w:hAnsi="Times New Roman" w:cs="Times New Roman"/>
-                <w:i/>
                 <w:iCs/>
               </w:rPr>
               <w:t>DuongLV</w:t>
             </w:r>
-            <w:proofErr w:type="spellEnd"/>
           </w:p>
         </w:tc>
       </w:tr>
@@ -20807,7 +20592,6 @@
                 <w:rFonts w:ascii="Times New Roman" w:eastAsia="Times New Roman" w:hAnsi="Times New Roman" w:cs="Times New Roman"/>
                 <w:b/>
                 <w:bCs/>
-                <w:i/>
                 <w:iCs/>
               </w:rPr>
             </w:pPr>
@@ -20816,7 +20600,6 @@
                 <w:rFonts w:ascii="Times New Roman" w:eastAsia="Times New Roman" w:hAnsi="Times New Roman" w:cs="Times New Roman"/>
                 <w:b/>
                 <w:bCs/>
-                <w:i/>
                 <w:iCs/>
               </w:rPr>
               <w:t>Name</w:t>
@@ -20841,7 +20624,6 @@
                 <w:rFonts w:ascii="Times New Roman" w:eastAsia="Times New Roman" w:hAnsi="Times New Roman" w:cs="Times New Roman"/>
                 <w:b/>
                 <w:bCs/>
-                <w:i/>
                 <w:iCs/>
               </w:rPr>
             </w:pPr>
@@ -20850,7 +20632,6 @@
                 <w:rFonts w:ascii="Times New Roman" w:eastAsia="Times New Roman" w:hAnsi="Times New Roman" w:cs="Times New Roman"/>
                 <w:b/>
                 <w:bCs/>
-                <w:i/>
                 <w:iCs/>
               </w:rPr>
               <w:t>Roles</w:t>
@@ -20876,7 +20657,6 @@
                 <w:rFonts w:ascii="Times New Roman" w:eastAsia="Times New Roman" w:hAnsi="Times New Roman" w:cs="Times New Roman"/>
                 <w:b/>
                 <w:bCs/>
-                <w:i/>
                 <w:iCs/>
               </w:rPr>
             </w:pPr>
@@ -20885,7 +20665,6 @@
                 <w:rFonts w:ascii="Times New Roman" w:eastAsia="Times New Roman" w:hAnsi="Times New Roman" w:cs="Times New Roman"/>
                 <w:b/>
                 <w:bCs/>
-                <w:i/>
                 <w:iCs/>
               </w:rPr>
               <w:t>E-mail</w:t>
@@ -20910,7 +20689,6 @@
                 <w:rFonts w:ascii="Times New Roman" w:eastAsia="Times New Roman" w:hAnsi="Times New Roman" w:cs="Times New Roman"/>
                 <w:b/>
                 <w:bCs/>
-                <w:i/>
                 <w:iCs/>
               </w:rPr>
             </w:pPr>
@@ -20919,7 +20697,6 @@
                 <w:rFonts w:ascii="Times New Roman" w:eastAsia="Times New Roman" w:hAnsi="Times New Roman" w:cs="Times New Roman"/>
                 <w:b/>
                 <w:bCs/>
-                <w:i/>
                 <w:iCs/>
               </w:rPr>
               <w:t>Phone</w:t>
@@ -20948,42 +20725,12 @@
                 <w:rFonts w:ascii="Times New Roman" w:hAnsi="Times New Roman" w:cs="Times New Roman"/>
               </w:rPr>
             </w:pPr>
-            <w:proofErr w:type="spellStart"/>
-            <w:r>
-              <w:rPr>
-                <w:rFonts w:ascii="Times New Roman" w:hAnsi="Times New Roman" w:cs="Times New Roman"/>
-              </w:rPr>
-              <w:t>Lê</w:t>
-            </w:r>
-            <w:proofErr w:type="spellEnd"/>
-            <w:r>
-              <w:rPr>
-                <w:rFonts w:ascii="Times New Roman" w:hAnsi="Times New Roman" w:cs="Times New Roman"/>
-              </w:rPr>
-              <w:t xml:space="preserve"> </w:t>
-            </w:r>
-            <w:proofErr w:type="spellStart"/>
-            <w:r>
-              <w:rPr>
-                <w:rFonts w:ascii="Times New Roman" w:hAnsi="Times New Roman" w:cs="Times New Roman"/>
-              </w:rPr>
-              <w:t>Văn</w:t>
-            </w:r>
-            <w:proofErr w:type="spellEnd"/>
-            <w:r>
-              <w:rPr>
-                <w:rFonts w:ascii="Times New Roman" w:hAnsi="Times New Roman" w:cs="Times New Roman"/>
-              </w:rPr>
-              <w:t xml:space="preserve"> </w:t>
-            </w:r>
-            <w:proofErr w:type="spellStart"/>
-            <w:r>
-              <w:rPr>
-                <w:rFonts w:ascii="Times New Roman" w:hAnsi="Times New Roman" w:cs="Times New Roman"/>
-              </w:rPr>
-              <w:t>Dương</w:t>
-            </w:r>
-            <w:proofErr w:type="spellEnd"/>
+            <w:r>
+              <w:rPr>
+                <w:rFonts w:ascii="Times New Roman" w:hAnsi="Times New Roman" w:cs="Times New Roman"/>
+              </w:rPr>
+              <w:t>Lê Văn Dương</w:t>
+            </w:r>
           </w:p>
         </w:tc>
         <w:tc>
@@ -21120,42 +20867,12 @@
                 <w:rFonts w:ascii="Times New Roman" w:eastAsia="Times New Roman" w:hAnsi="Times New Roman" w:cs="Times New Roman"/>
               </w:rPr>
             </w:pPr>
-            <w:proofErr w:type="spellStart"/>
-            <w:r>
-              <w:rPr>
-                <w:rFonts w:ascii="Times New Roman" w:hAnsi="Times New Roman" w:cs="Times New Roman"/>
-              </w:rPr>
-              <w:t>Lê</w:t>
-            </w:r>
-            <w:proofErr w:type="spellEnd"/>
-            <w:r>
-              <w:rPr>
-                <w:rFonts w:ascii="Times New Roman" w:hAnsi="Times New Roman" w:cs="Times New Roman"/>
-              </w:rPr>
-              <w:t xml:space="preserve"> </w:t>
-            </w:r>
-            <w:proofErr w:type="spellStart"/>
-            <w:r>
-              <w:rPr>
-                <w:rFonts w:ascii="Times New Roman" w:hAnsi="Times New Roman" w:cs="Times New Roman"/>
-              </w:rPr>
-              <w:t>Gia</w:t>
-            </w:r>
-            <w:proofErr w:type="spellEnd"/>
-            <w:r>
-              <w:rPr>
-                <w:rFonts w:ascii="Times New Roman" w:hAnsi="Times New Roman" w:cs="Times New Roman"/>
-              </w:rPr>
-              <w:t xml:space="preserve"> </w:t>
-            </w:r>
-            <w:proofErr w:type="spellStart"/>
-            <w:r>
-              <w:rPr>
-                <w:rFonts w:ascii="Times New Roman" w:hAnsi="Times New Roman" w:cs="Times New Roman"/>
-              </w:rPr>
-              <w:t>Hoàng</w:t>
-            </w:r>
-            <w:proofErr w:type="spellEnd"/>
+            <w:r>
+              <w:rPr>
+                <w:rFonts w:ascii="Times New Roman" w:hAnsi="Times New Roman" w:cs="Times New Roman"/>
+              </w:rPr>
+              <w:t>Lê Gia Hoàng</w:t>
+            </w:r>
           </w:p>
         </w:tc>
         <w:tc>
@@ -21292,42 +21009,12 @@
                 <w:rFonts w:ascii="Times New Roman" w:eastAsia="Times New Roman" w:hAnsi="Times New Roman" w:cs="Times New Roman"/>
               </w:rPr>
             </w:pPr>
-            <w:proofErr w:type="spellStart"/>
-            <w:r>
-              <w:rPr>
-                <w:rFonts w:ascii="Times New Roman" w:hAnsi="Times New Roman" w:cs="Times New Roman"/>
-              </w:rPr>
-              <w:t>Đặng</w:t>
-            </w:r>
-            <w:proofErr w:type="spellEnd"/>
-            <w:r>
-              <w:rPr>
-                <w:rFonts w:ascii="Times New Roman" w:hAnsi="Times New Roman" w:cs="Times New Roman"/>
-              </w:rPr>
-              <w:t xml:space="preserve"> </w:t>
-            </w:r>
-            <w:proofErr w:type="spellStart"/>
-            <w:r>
-              <w:rPr>
-                <w:rFonts w:ascii="Times New Roman" w:hAnsi="Times New Roman" w:cs="Times New Roman"/>
-              </w:rPr>
-              <w:t>Lê</w:t>
-            </w:r>
-            <w:proofErr w:type="spellEnd"/>
-            <w:r>
-              <w:rPr>
-                <w:rFonts w:ascii="Times New Roman" w:hAnsi="Times New Roman" w:cs="Times New Roman"/>
-              </w:rPr>
-              <w:t xml:space="preserve"> </w:t>
-            </w:r>
-            <w:proofErr w:type="spellStart"/>
-            <w:r>
-              <w:rPr>
-                <w:rFonts w:ascii="Times New Roman" w:hAnsi="Times New Roman" w:cs="Times New Roman"/>
-              </w:rPr>
-              <w:t>Tuấn</w:t>
-            </w:r>
-            <w:proofErr w:type="spellEnd"/>
+            <w:r>
+              <w:rPr>
+                <w:rFonts w:ascii="Times New Roman" w:hAnsi="Times New Roman" w:cs="Times New Roman"/>
+              </w:rPr>
+              <w:t>Đặng Lê Tuấn</w:t>
+            </w:r>
           </w:p>
         </w:tc>
         <w:tc>
@@ -21463,42 +21150,12 @@
                 <w:rFonts w:ascii="Times New Roman" w:eastAsia="Times New Roman" w:hAnsi="Times New Roman" w:cs="Times New Roman"/>
               </w:rPr>
             </w:pPr>
-            <w:proofErr w:type="spellStart"/>
-            <w:r>
-              <w:rPr>
-                <w:rFonts w:ascii="Times New Roman" w:hAnsi="Times New Roman" w:cs="Times New Roman"/>
-              </w:rPr>
-              <w:t>Vũ</w:t>
-            </w:r>
-            <w:proofErr w:type="spellEnd"/>
-            <w:r>
-              <w:rPr>
-                <w:rFonts w:ascii="Times New Roman" w:hAnsi="Times New Roman" w:cs="Times New Roman"/>
-              </w:rPr>
-              <w:t xml:space="preserve"> </w:t>
-            </w:r>
-            <w:proofErr w:type="spellStart"/>
-            <w:r>
-              <w:rPr>
-                <w:rFonts w:ascii="Times New Roman" w:hAnsi="Times New Roman" w:cs="Times New Roman"/>
-              </w:rPr>
-              <w:t>Văn</w:t>
-            </w:r>
-            <w:proofErr w:type="spellEnd"/>
-            <w:r>
-              <w:rPr>
-                <w:rFonts w:ascii="Times New Roman" w:hAnsi="Times New Roman" w:cs="Times New Roman"/>
-              </w:rPr>
-              <w:t xml:space="preserve"> </w:t>
-            </w:r>
-            <w:proofErr w:type="spellStart"/>
-            <w:r>
-              <w:rPr>
-                <w:rFonts w:ascii="Times New Roman" w:hAnsi="Times New Roman" w:cs="Times New Roman"/>
-              </w:rPr>
-              <w:t>Quyết</w:t>
-            </w:r>
-            <w:proofErr w:type="spellEnd"/>
+            <w:r>
+              <w:rPr>
+                <w:rFonts w:ascii="Times New Roman" w:hAnsi="Times New Roman" w:cs="Times New Roman"/>
+              </w:rPr>
+              <w:t>Vũ Văn Quyết</w:t>
+            </w:r>
           </w:p>
         </w:tc>
         <w:tc>
@@ -21634,42 +21291,12 @@
                 <w:rFonts w:ascii="Times New Roman" w:eastAsia="Times New Roman" w:hAnsi="Times New Roman" w:cs="Times New Roman"/>
               </w:rPr>
             </w:pPr>
-            <w:proofErr w:type="spellStart"/>
-            <w:r>
-              <w:rPr>
-                <w:rFonts w:ascii="Times New Roman" w:hAnsi="Times New Roman" w:cs="Times New Roman"/>
-              </w:rPr>
-              <w:t>Trịnh</w:t>
-            </w:r>
-            <w:proofErr w:type="spellEnd"/>
-            <w:r>
-              <w:rPr>
-                <w:rFonts w:ascii="Times New Roman" w:hAnsi="Times New Roman" w:cs="Times New Roman"/>
-              </w:rPr>
-              <w:t xml:space="preserve"> </w:t>
-            </w:r>
-            <w:proofErr w:type="spellStart"/>
-            <w:r>
-              <w:rPr>
-                <w:rFonts w:ascii="Times New Roman" w:hAnsi="Times New Roman" w:cs="Times New Roman"/>
-              </w:rPr>
-              <w:t>Đình</w:t>
-            </w:r>
-            <w:proofErr w:type="spellEnd"/>
-            <w:r>
-              <w:rPr>
-                <w:rFonts w:ascii="Times New Roman" w:hAnsi="Times New Roman" w:cs="Times New Roman"/>
-              </w:rPr>
-              <w:t xml:space="preserve"> </w:t>
-            </w:r>
-            <w:proofErr w:type="spellStart"/>
-            <w:r>
-              <w:rPr>
-                <w:rFonts w:ascii="Times New Roman" w:hAnsi="Times New Roman" w:cs="Times New Roman"/>
-              </w:rPr>
-              <w:t>Quyết</w:t>
-            </w:r>
-            <w:proofErr w:type="spellEnd"/>
+            <w:r>
+              <w:rPr>
+                <w:rFonts w:ascii="Times New Roman" w:hAnsi="Times New Roman" w:cs="Times New Roman"/>
+              </w:rPr>
+              <w:t>Trịnh Đình Quyết</w:t>
+            </w:r>
           </w:p>
         </w:tc>
         <w:tc>
@@ -22072,12 +21699,12 @@
           <w:szCs w:val="22"/>
         </w:rPr>
       </w:pPr>
-      <w:bookmarkStart w:id="100" w:name="_Toc396385596"/>
-      <w:bookmarkStart w:id="101" w:name="_Toc458638616"/>
-      <w:bookmarkStart w:id="102" w:name="_Toc458755639"/>
-      <w:bookmarkStart w:id="103" w:name="_Toc469480512"/>
-      <w:bookmarkStart w:id="104" w:name="_Toc475540842"/>
-      <w:bookmarkStart w:id="105" w:name="_Toc480319241"/>
+      <w:bookmarkStart w:id="101" w:name="_Toc396385596"/>
+      <w:bookmarkStart w:id="102" w:name="_Toc458638616"/>
+      <w:bookmarkStart w:id="103" w:name="_Toc458755639"/>
+      <w:bookmarkStart w:id="104" w:name="_Toc469480512"/>
+      <w:bookmarkStart w:id="105" w:name="_Toc475540842"/>
+      <w:bookmarkStart w:id="106" w:name="_Toc480319241"/>
       <w:r>
         <w:rPr>
           <w:rFonts w:cs="Times New Roman"/>
@@ -22086,12 +21713,12 @@
         </w:rPr>
         <w:t>Communication Plan</w:t>
       </w:r>
-      <w:bookmarkEnd w:id="100"/>
       <w:bookmarkEnd w:id="101"/>
       <w:bookmarkEnd w:id="102"/>
       <w:bookmarkEnd w:id="103"/>
       <w:bookmarkEnd w:id="104"/>
       <w:bookmarkEnd w:id="105"/>
+      <w:bookmarkEnd w:id="106"/>
     </w:p>
     <w:p>
       <w:pPr>
@@ -22114,29 +21741,7 @@
         <w:rPr>
           <w:sz w:val="22"/>
         </w:rPr>
-        <w:t xml:space="preserve"> We use Iterative and Incremental Process Model, then we divide the system into two sub-systems (CTC services and CTC Front-end), each sub-system is divided into a bunch of small tasks. Each task is reco</w:t>
-      </w:r>
-      <w:bookmarkStart w:id="106" w:name="_GoBack"/>
-      <w:bookmarkEnd w:id="106"/>
-      <w:r>
-        <w:rPr>
-          <w:sz w:val="22"/>
-        </w:rPr>
-        <w:t xml:space="preserve">rded to </w:t>
-      </w:r>
-      <w:proofErr w:type="spellStart"/>
-      <w:r>
-        <w:rPr>
-          <w:sz w:val="22"/>
-        </w:rPr>
-        <w:t>Trello</w:t>
-      </w:r>
-      <w:proofErr w:type="spellEnd"/>
-      <w:r>
-        <w:rPr>
-          <w:sz w:val="22"/>
-        </w:rPr>
-        <w:t xml:space="preserve"> then estimated depending on </w:t>
+        <w:t xml:space="preserve"> We use Iterative and Incremental Process Model, then we divide the system into two sub-systems (CTC services and CTC Front-end), each sub-system is divided into a bunch of small tasks. Each task is recorded to Trello then estimated depending on </w:t>
       </w:r>
       <w:r>
         <w:rPr>
@@ -22292,9 +21897,9 @@
       <w:bookmarkStart w:id="110" w:name="_Toc469480511"/>
       <w:bookmarkStart w:id="111" w:name="_Toc475540841"/>
       <w:bookmarkStart w:id="112" w:name="_Toc480319242"/>
-      <w:bookmarkEnd w:id="97"/>
       <w:bookmarkEnd w:id="98"/>
       <w:bookmarkEnd w:id="99"/>
+      <w:bookmarkEnd w:id="100"/>
       <w:r>
         <w:rPr>
           <w:rFonts w:cs="Times New Roman"/>
@@ -22440,7 +22045,6 @@
                 <w:color w:val="000000" w:themeColor="text1"/>
               </w:rPr>
             </w:pPr>
-            <w:proofErr w:type="spellStart"/>
             <w:r>
               <w:rPr>
                 <w:rFonts w:ascii="Times New Roman" w:eastAsia="Times New Roman" w:hAnsi="Times New Roman" w:cs="Times New Roman"/>
@@ -22448,17 +22052,7 @@
                 <w:bCs/>
                 <w:color w:val="000000" w:themeColor="text1"/>
               </w:rPr>
-              <w:t>Contigency</w:t>
-            </w:r>
-            <w:proofErr w:type="spellEnd"/>
-            <w:r>
-              <w:rPr>
-                <w:rFonts w:ascii="Times New Roman" w:eastAsia="Times New Roman" w:hAnsi="Times New Roman" w:cs="Times New Roman"/>
-                <w:b/>
-                <w:bCs/>
-                <w:color w:val="000000" w:themeColor="text1"/>
-              </w:rPr>
-              <w:t xml:space="preserve"> plan</w:t>
+              <w:t>Contigency plan</w:t>
             </w:r>
           </w:p>
         </w:tc>
@@ -23138,30 +22732,14 @@
                 <w:rFonts w:ascii="Times New Roman" w:eastAsia="Times New Roman" w:hAnsi="Times New Roman" w:cs="Times New Roman"/>
                 <w:color w:val="000000" w:themeColor="text1"/>
               </w:rPr>
-              <w:t xml:space="preserve">There are some issues </w:t>
-            </w:r>
-            <w:proofErr w:type="spellStart"/>
+              <w:t>There are some issues ca</w:t>
+            </w:r>
             <w:r>
               <w:rPr>
                 <w:rFonts w:ascii="Times New Roman" w:eastAsia="Times New Roman" w:hAnsi="Times New Roman" w:cs="Times New Roman"/>
                 <w:color w:val="000000" w:themeColor="text1"/>
               </w:rPr>
-              <w:t>ca</w:t>
-            </w:r>
-            <w:r>
-              <w:rPr>
-                <w:rFonts w:ascii="Times New Roman" w:eastAsia="Times New Roman" w:hAnsi="Times New Roman" w:cs="Times New Roman"/>
-                <w:color w:val="000000" w:themeColor="text1"/>
-              </w:rPr>
-              <w:t>not</w:t>
-            </w:r>
-            <w:proofErr w:type="spellEnd"/>
-            <w:r>
-              <w:rPr>
-                <w:rFonts w:ascii="Times New Roman" w:eastAsia="Times New Roman" w:hAnsi="Times New Roman" w:cs="Times New Roman"/>
-                <w:color w:val="000000" w:themeColor="text1"/>
-              </w:rPr>
-              <w:t xml:space="preserve"> </w:t>
+              <w:t xml:space="preserve">not </w:t>
             </w:r>
             <w:r>
               <w:rPr>
@@ -23627,7 +23205,6 @@
           </w:tcPr>
           <w:p>
             <w:pPr>
-              <w:spacing w:line="259" w:lineRule="auto"/>
               <w:rPr>
                 <w:rFonts w:ascii="Times New Roman" w:hAnsi="Times New Roman" w:cs="Times New Roman"/>
                 <w:b/>
@@ -23654,7 +23231,6 @@
           </w:tcPr>
           <w:p>
             <w:pPr>
-              <w:spacing w:line="259" w:lineRule="auto"/>
               <w:ind w:right="53"/>
               <w:jc w:val="right"/>
               <w:rPr>
@@ -23667,14 +23243,7 @@
                 <w:rFonts w:ascii="Times New Roman" w:hAnsi="Times New Roman" w:cs="Times New Roman"/>
                 <w:b/>
               </w:rPr>
-              <w:t>95</w:t>
-            </w:r>
-            <w:r>
-              <w:rPr>
-                <w:rFonts w:ascii="Times New Roman" w:hAnsi="Times New Roman" w:cs="Times New Roman"/>
-                <w:b/>
-              </w:rPr>
-              <w:t xml:space="preserve"> </w:t>
+              <w:t xml:space="preserve">100 </w:t>
             </w:r>
           </w:p>
         </w:tc>
@@ -23690,7 +23259,6 @@
           </w:tcPr>
           <w:p>
             <w:pPr>
-              <w:spacing w:line="259" w:lineRule="auto"/>
               <w:ind w:right="53"/>
               <w:jc w:val="right"/>
               <w:rPr>
@@ -23703,7 +23271,7 @@
                 <w:rFonts w:ascii="Times New Roman" w:hAnsi="Times New Roman" w:cs="Times New Roman"/>
                 <w:b/>
               </w:rPr>
-              <w:t xml:space="preserve">92 </w:t>
+              <w:t xml:space="preserve">95 </w:t>
             </w:r>
           </w:p>
         </w:tc>
@@ -23719,7 +23287,6 @@
           </w:tcPr>
           <w:p>
             <w:pPr>
-              <w:spacing w:line="259" w:lineRule="auto"/>
               <w:ind w:right="52"/>
               <w:jc w:val="right"/>
               <w:rPr>
@@ -23732,14 +23299,7 @@
                 <w:rFonts w:ascii="Times New Roman" w:hAnsi="Times New Roman" w:cs="Times New Roman"/>
                 <w:b/>
               </w:rPr>
-              <w:t>93</w:t>
-            </w:r>
-            <w:r>
-              <w:rPr>
-                <w:rFonts w:ascii="Times New Roman" w:hAnsi="Times New Roman" w:cs="Times New Roman"/>
-                <w:b/>
-              </w:rPr>
-              <w:t xml:space="preserve"> </w:t>
+              <w:t xml:space="preserve">97 </w:t>
             </w:r>
           </w:p>
         </w:tc>
@@ -23755,7 +23315,6 @@
           </w:tcPr>
           <w:p>
             <w:pPr>
-              <w:spacing w:line="259" w:lineRule="auto"/>
               <w:ind w:right="55"/>
               <w:jc w:val="right"/>
               <w:rPr>
@@ -23768,14 +23327,7 @@
                 <w:rFonts w:ascii="Times New Roman" w:hAnsi="Times New Roman" w:cs="Times New Roman"/>
                 <w:b/>
               </w:rPr>
-              <w:t>93</w:t>
-            </w:r>
-            <w:r>
-              <w:rPr>
-                <w:rFonts w:ascii="Times New Roman" w:hAnsi="Times New Roman" w:cs="Times New Roman"/>
-                <w:b/>
-              </w:rPr>
-              <w:t xml:space="preserve"> </w:t>
+              <w:t xml:space="preserve">98 </w:t>
             </w:r>
           </w:p>
         </w:tc>
@@ -23796,7 +23348,6 @@
           </w:tcPr>
           <w:p>
             <w:pPr>
-              <w:spacing w:line="259" w:lineRule="auto"/>
               <w:rPr>
                 <w:rFonts w:ascii="Times New Roman" w:hAnsi="Times New Roman" w:cs="Times New Roman"/>
                 <w:b/>
@@ -23823,7 +23374,6 @@
           </w:tcPr>
           <w:p>
             <w:pPr>
-              <w:spacing w:line="259" w:lineRule="auto"/>
               <w:ind w:right="53"/>
               <w:jc w:val="right"/>
               <w:rPr>
@@ -23836,14 +23386,7 @@
                 <w:rFonts w:ascii="Times New Roman" w:hAnsi="Times New Roman" w:cs="Times New Roman"/>
                 <w:b/>
               </w:rPr>
-              <w:t>95</w:t>
-            </w:r>
-            <w:r>
-              <w:rPr>
-                <w:rFonts w:ascii="Times New Roman" w:hAnsi="Times New Roman" w:cs="Times New Roman"/>
-                <w:b/>
-              </w:rPr>
-              <w:t xml:space="preserve"> </w:t>
+              <w:t xml:space="preserve">100 </w:t>
             </w:r>
           </w:p>
         </w:tc>
@@ -23859,7 +23402,6 @@
           </w:tcPr>
           <w:p>
             <w:pPr>
-              <w:spacing w:line="259" w:lineRule="auto"/>
               <w:ind w:right="53"/>
               <w:jc w:val="right"/>
               <w:rPr>
@@ -23872,14 +23414,7 @@
                 <w:rFonts w:ascii="Times New Roman" w:hAnsi="Times New Roman" w:cs="Times New Roman"/>
                 <w:b/>
               </w:rPr>
-              <w:t>92</w:t>
-            </w:r>
-            <w:r>
-              <w:rPr>
-                <w:rFonts w:ascii="Times New Roman" w:hAnsi="Times New Roman" w:cs="Times New Roman"/>
-                <w:b/>
-              </w:rPr>
-              <w:t xml:space="preserve"> </w:t>
+              <w:t xml:space="preserve">95 </w:t>
             </w:r>
           </w:p>
         </w:tc>
@@ -23895,7 +23430,6 @@
           </w:tcPr>
           <w:p>
             <w:pPr>
-              <w:spacing w:line="259" w:lineRule="auto"/>
               <w:ind w:right="53"/>
               <w:jc w:val="right"/>
               <w:rPr>
@@ -23908,14 +23442,7 @@
                 <w:rFonts w:ascii="Times New Roman" w:hAnsi="Times New Roman" w:cs="Times New Roman"/>
                 <w:b/>
               </w:rPr>
-              <w:t>92</w:t>
-            </w:r>
-            <w:r>
-              <w:rPr>
-                <w:rFonts w:ascii="Times New Roman" w:hAnsi="Times New Roman" w:cs="Times New Roman"/>
-                <w:b/>
-              </w:rPr>
-              <w:t xml:space="preserve"> </w:t>
+              <w:t xml:space="preserve">97 </w:t>
             </w:r>
           </w:p>
         </w:tc>
@@ -23931,7 +23458,6 @@
           </w:tcPr>
           <w:p>
             <w:pPr>
-              <w:spacing w:line="259" w:lineRule="auto"/>
               <w:ind w:right="55"/>
               <w:jc w:val="right"/>
               <w:rPr>
@@ -23944,14 +23470,7 @@
                 <w:rFonts w:ascii="Times New Roman" w:hAnsi="Times New Roman" w:cs="Times New Roman"/>
                 <w:b/>
               </w:rPr>
-              <w:t>93</w:t>
-            </w:r>
-            <w:r>
-              <w:rPr>
-                <w:rFonts w:ascii="Times New Roman" w:hAnsi="Times New Roman" w:cs="Times New Roman"/>
-                <w:b/>
-              </w:rPr>
-              <w:t xml:space="preserve"> </w:t>
+              <w:t xml:space="preserve">98 </w:t>
             </w:r>
           </w:p>
         </w:tc>
@@ -23972,7 +23491,6 @@
           </w:tcPr>
           <w:p>
             <w:pPr>
-              <w:spacing w:line="259" w:lineRule="auto"/>
               <w:rPr>
                 <w:rFonts w:ascii="Times New Roman" w:hAnsi="Times New Roman" w:cs="Times New Roman"/>
                 <w:b/>
@@ -23999,7 +23517,6 @@
           </w:tcPr>
           <w:p>
             <w:pPr>
-              <w:spacing w:line="259" w:lineRule="auto"/>
               <w:ind w:right="52"/>
               <w:jc w:val="right"/>
               <w:rPr>
@@ -24012,14 +23529,7 @@
                 <w:rFonts w:ascii="Times New Roman" w:hAnsi="Times New Roman" w:cs="Times New Roman"/>
                 <w:b/>
               </w:rPr>
-              <w:t>150</w:t>
-            </w:r>
-            <w:r>
-              <w:rPr>
-                <w:rFonts w:ascii="Times New Roman" w:hAnsi="Times New Roman" w:cs="Times New Roman"/>
-                <w:b/>
-              </w:rPr>
-              <w:t xml:space="preserve"> </w:t>
+              <w:t xml:space="preserve">200 </w:t>
             </w:r>
           </w:p>
         </w:tc>
@@ -24035,7 +23545,6 @@
           </w:tcPr>
           <w:p>
             <w:pPr>
-              <w:spacing w:line="259" w:lineRule="auto"/>
               <w:ind w:right="52"/>
               <w:jc w:val="right"/>
               <w:rPr>
@@ -24048,14 +23557,7 @@
                 <w:rFonts w:ascii="Times New Roman" w:hAnsi="Times New Roman" w:cs="Times New Roman"/>
                 <w:b/>
               </w:rPr>
-              <w:t>145</w:t>
-            </w:r>
-            <w:r>
-              <w:rPr>
-                <w:rFonts w:ascii="Times New Roman" w:hAnsi="Times New Roman" w:cs="Times New Roman"/>
-                <w:b/>
-              </w:rPr>
-              <w:t xml:space="preserve"> </w:t>
+              <w:t xml:space="preserve">190 </w:t>
             </w:r>
           </w:p>
         </w:tc>
@@ -24071,7 +23573,6 @@
           </w:tcPr>
           <w:p>
             <w:pPr>
-              <w:spacing w:line="259" w:lineRule="auto"/>
               <w:ind w:right="52"/>
               <w:jc w:val="right"/>
               <w:rPr>
@@ -24084,14 +23585,7 @@
                 <w:rFonts w:ascii="Times New Roman" w:hAnsi="Times New Roman" w:cs="Times New Roman"/>
                 <w:b/>
               </w:rPr>
-              <w:t>147</w:t>
-            </w:r>
-            <w:r>
-              <w:rPr>
-                <w:rFonts w:ascii="Times New Roman" w:hAnsi="Times New Roman" w:cs="Times New Roman"/>
-                <w:b/>
-              </w:rPr>
-              <w:t xml:space="preserve"> </w:t>
+              <w:t xml:space="preserve">195 </w:t>
             </w:r>
           </w:p>
         </w:tc>
@@ -24107,7 +23601,6 @@
           </w:tcPr>
           <w:p>
             <w:pPr>
-              <w:spacing w:line="259" w:lineRule="auto"/>
               <w:ind w:right="53"/>
               <w:jc w:val="right"/>
               <w:rPr>
@@ -24120,14 +23613,7 @@
                 <w:rFonts w:ascii="Times New Roman" w:hAnsi="Times New Roman" w:cs="Times New Roman"/>
                 <w:b/>
               </w:rPr>
-              <w:t>148</w:t>
-            </w:r>
-            <w:r>
-              <w:rPr>
-                <w:rFonts w:ascii="Times New Roman" w:hAnsi="Times New Roman" w:cs="Times New Roman"/>
-                <w:b/>
-              </w:rPr>
-              <w:t xml:space="preserve"> </w:t>
+              <w:t xml:space="preserve">195 </w:t>
             </w:r>
           </w:p>
         </w:tc>
@@ -24186,7 +23672,7 @@
                 <w:rFonts w:ascii="Times New Roman" w:hAnsi="Times New Roman" w:cs="Times New Roman"/>
                 <w:b/>
               </w:rPr>
-              <w:t>40</w:t>
+              <w:t>125</w:t>
             </w:r>
           </w:p>
         </w:tc>
@@ -24214,7 +23700,7 @@
                 <w:rFonts w:ascii="Times New Roman" w:hAnsi="Times New Roman" w:cs="Times New Roman"/>
                 <w:b/>
               </w:rPr>
-              <w:t>35</w:t>
+              <w:t>120</w:t>
             </w:r>
           </w:p>
         </w:tc>
@@ -24242,7 +23728,7 @@
                 <w:rFonts w:ascii="Times New Roman" w:hAnsi="Times New Roman" w:cs="Times New Roman"/>
                 <w:b/>
               </w:rPr>
-              <w:t>38</w:t>
+              <w:t>120</w:t>
             </w:r>
           </w:p>
         </w:tc>
@@ -24270,7 +23756,7 @@
                 <w:rFonts w:ascii="Times New Roman" w:hAnsi="Times New Roman" w:cs="Times New Roman"/>
                 <w:b/>
               </w:rPr>
-              <w:t>39</w:t>
+              <w:t>120</w:t>
             </w:r>
           </w:p>
         </w:tc>
@@ -24291,7 +23777,6 @@
           </w:tcPr>
           <w:p>
             <w:pPr>
-              <w:spacing w:line="259" w:lineRule="auto"/>
               <w:rPr>
                 <w:rFonts w:ascii="Times New Roman" w:hAnsi="Times New Roman" w:cs="Times New Roman"/>
               </w:rPr>
@@ -24317,7 +23802,6 @@
           </w:tcPr>
           <w:p>
             <w:pPr>
-              <w:spacing w:line="259" w:lineRule="auto"/>
               <w:ind w:right="52"/>
               <w:jc w:val="right"/>
               <w:rPr>
@@ -24329,14 +23813,7 @@
                 <w:rFonts w:ascii="Times New Roman" w:hAnsi="Times New Roman" w:cs="Times New Roman"/>
                 <w:color w:val="FF0000"/>
               </w:rPr>
-              <w:t>380</w:t>
-            </w:r>
-            <w:r>
-              <w:rPr>
-                <w:rFonts w:ascii="Times New Roman" w:hAnsi="Times New Roman" w:cs="Times New Roman"/>
-                <w:color w:val="FF0000"/>
-              </w:rPr>
-              <w:t xml:space="preserve"> </w:t>
+              <w:t xml:space="preserve">525 </w:t>
             </w:r>
           </w:p>
         </w:tc>
@@ -24352,7 +23829,6 @@
           </w:tcPr>
           <w:p>
             <w:pPr>
-              <w:spacing w:line="259" w:lineRule="auto"/>
               <w:ind w:right="52"/>
               <w:jc w:val="right"/>
               <w:rPr>
@@ -24364,14 +23840,7 @@
                 <w:rFonts w:ascii="Times New Roman" w:hAnsi="Times New Roman" w:cs="Times New Roman"/>
                 <w:color w:val="FF0000"/>
               </w:rPr>
-              <w:t>348</w:t>
-            </w:r>
-            <w:r>
-              <w:rPr>
-                <w:rFonts w:ascii="Times New Roman" w:hAnsi="Times New Roman" w:cs="Times New Roman"/>
-                <w:color w:val="FF0000"/>
-              </w:rPr>
-              <w:t xml:space="preserve"> </w:t>
+              <w:t xml:space="preserve">500 </w:t>
             </w:r>
           </w:p>
         </w:tc>
@@ -24387,7 +23856,6 @@
           </w:tcPr>
           <w:p>
             <w:pPr>
-              <w:spacing w:line="259" w:lineRule="auto"/>
               <w:ind w:right="52"/>
               <w:jc w:val="right"/>
               <w:rPr>
@@ -24399,14 +23867,7 @@
                 <w:rFonts w:ascii="Times New Roman" w:hAnsi="Times New Roman" w:cs="Times New Roman"/>
                 <w:color w:val="FF0000"/>
               </w:rPr>
-              <w:t>370</w:t>
-            </w:r>
-            <w:r>
-              <w:rPr>
-                <w:rFonts w:ascii="Times New Roman" w:hAnsi="Times New Roman" w:cs="Times New Roman"/>
-                <w:color w:val="FF0000"/>
-              </w:rPr>
-              <w:t xml:space="preserve"> </w:t>
+              <w:t xml:space="preserve">509 </w:t>
             </w:r>
           </w:p>
         </w:tc>
@@ -24423,7 +23884,6 @@
           <w:p>
             <w:pPr>
               <w:keepNext/>
-              <w:spacing w:line="259" w:lineRule="auto"/>
               <w:ind w:right="53"/>
               <w:jc w:val="right"/>
               <w:rPr>
@@ -24435,14 +23895,7 @@
                 <w:rFonts w:ascii="Times New Roman" w:hAnsi="Times New Roman" w:cs="Times New Roman"/>
                 <w:color w:val="FF0000"/>
               </w:rPr>
-              <w:t>373</w:t>
-            </w:r>
-            <w:r>
-              <w:rPr>
-                <w:rFonts w:ascii="Times New Roman" w:hAnsi="Times New Roman" w:cs="Times New Roman"/>
-                <w:color w:val="FF0000"/>
-              </w:rPr>
-              <w:t xml:space="preserve"> </w:t>
+              <w:t xml:space="preserve">511 </w:t>
             </w:r>
           </w:p>
         </w:tc>
@@ -24623,17 +24076,8 @@
           <w:rFonts w:ascii="Times New Roman" w:hAnsi="Times New Roman" w:cs="Times New Roman"/>
           <w:lang w:eastAsia="de-DE"/>
         </w:rPr>
-        <w:t xml:space="preserve">Reference to </w:t>
+        <w:t>Reference to CTC_Coding_Convention_Oracle_EN</w:t>
       </w:r>
-      <w:proofErr w:type="spellStart"/>
-      <w:r>
-        <w:rPr>
-          <w:rFonts w:ascii="Times New Roman" w:hAnsi="Times New Roman" w:cs="Times New Roman"/>
-          <w:lang w:eastAsia="de-DE"/>
-        </w:rPr>
-        <w:t>CTC_Coding_Convention_Oracle_EN</w:t>
-      </w:r>
-      <w:proofErr w:type="spellEnd"/>
     </w:p>
     <w:p>
       <w:pPr>
@@ -24715,7 +24159,7 @@
           <w:rPr>
             <w:noProof/>
           </w:rPr>
-          <w:t>14</w:t>
+          <w:t>1</w:t>
         </w:r>
         <w:r>
           <w:rPr>
@@ -24801,7 +24245,7 @@
         <v:path o:extrusionok="f" gradientshapeok="t" o:connecttype="rect"/>
         <o:lock v:ext="edit" aspectratio="t"/>
       </v:shapetype>
-      <v:shape id="_x0000_i1030" type="#_x0000_t75" style="width:11.25pt;height:11.25pt" o:bullet="t">
+      <v:shape id="_x0000_i1042" type="#_x0000_t75" style="width:11.25pt;height:11.25pt" o:bullet="t">
         <v:imagedata r:id="rId1" o:title="mso5F31"/>
       </v:shape>
     </w:pict>
@@ -33589,148 +33033,148 @@
     </dgm:pt>
   </dgm:ptLst>
   <dgm:cxnLst>
-    <dgm:cxn modelId="{C8802541-89DA-4ECF-9D67-FB408F1F4D66}" type="presOf" srcId="{ABECABA5-9A8E-4DD6-8BA3-10CA14A952CB}" destId="{8A69615D-F8F8-429C-AFBC-140CD881FA23}" srcOrd="0" destOrd="0" presId="urn:microsoft.com/office/officeart/2008/layout/NameandTitleOrganizationalChart"/>
-    <dgm:cxn modelId="{326E66A4-C6E8-423A-8424-D7441B383414}" type="presOf" srcId="{90E97D21-59D2-45C0-9066-B1C8A341CA88}" destId="{D4DB7913-90CB-433A-8A8B-BC2E861CB270}" srcOrd="1" destOrd="0" presId="urn:microsoft.com/office/officeart/2008/layout/NameandTitleOrganizationalChart"/>
-    <dgm:cxn modelId="{B3AFEEBF-07BE-44D2-A373-4B503DCC05F3}" type="presOf" srcId="{5F28B918-906E-4F88-AA57-E47D83F02E88}" destId="{0985DF48-3E6D-4161-A08E-D89F2A4A2B60}" srcOrd="1" destOrd="0" presId="urn:microsoft.com/office/officeart/2008/layout/NameandTitleOrganizationalChart"/>
+    <dgm:cxn modelId="{B263138F-A5D8-4578-9DA3-40D0902693C7}" type="presOf" srcId="{263953D2-E6F9-4643-8EE8-C3FA6F219326}" destId="{C66CC764-7096-4898-8199-D7BF3F459BBB}" srcOrd="0" destOrd="0" presId="urn:microsoft.com/office/officeart/2008/layout/NameandTitleOrganizationalChart"/>
+    <dgm:cxn modelId="{4BAFB130-A736-4441-A16E-14E6558C82C8}" type="presOf" srcId="{ABECABA5-9A8E-4DD6-8BA3-10CA14A952CB}" destId="{8A69615D-F8F8-429C-AFBC-140CD881FA23}" srcOrd="0" destOrd="0" presId="urn:microsoft.com/office/officeart/2008/layout/NameandTitleOrganizationalChart"/>
+    <dgm:cxn modelId="{4BE652FA-42DA-4D2D-BE48-8114F2FE3046}" type="presOf" srcId="{9816377C-CA66-4873-BFA3-6E364D86CEE4}" destId="{1F104FC4-0424-47CC-8142-9EB73DF234B3}" srcOrd="1" destOrd="0" presId="urn:microsoft.com/office/officeart/2008/layout/NameandTitleOrganizationalChart"/>
     <dgm:cxn modelId="{8C416CD1-9043-48A0-A2D2-3CA0344C43CB}" srcId="{9816377C-CA66-4873-BFA3-6E364D86CEE4}" destId="{CE324FB9-D661-4813-9AC3-6DA2EEEFADAC}" srcOrd="2" destOrd="0" parTransId="{3069C6EB-632F-4A4F-B9BF-8A221240F189}" sibTransId="{F9C0B734-D027-4FCD-8F54-5B4B2FA8C59E}"/>
-    <dgm:cxn modelId="{DBB350DF-ADA5-4AD2-8200-F35253AC2C35}" type="presOf" srcId="{E2650F4E-868E-459E-A092-0FE37CCEFD06}" destId="{E26AEED3-0853-4430-811E-1D27EF8524A8}" srcOrd="0" destOrd="0" presId="urn:microsoft.com/office/officeart/2008/layout/NameandTitleOrganizationalChart"/>
-    <dgm:cxn modelId="{F574BDCF-407A-42BC-BBAE-0096BA77D2B5}" type="presOf" srcId="{5F28B918-906E-4F88-AA57-E47D83F02E88}" destId="{87D7F144-9ADF-4A79-8594-4606123AF018}" srcOrd="0" destOrd="0" presId="urn:microsoft.com/office/officeart/2008/layout/NameandTitleOrganizationalChart"/>
+    <dgm:cxn modelId="{DA937429-58BF-4DB2-B3F5-C050A8F3EFE3}" type="presOf" srcId="{5F28B918-906E-4F88-AA57-E47D83F02E88}" destId="{87D7F144-9ADF-4A79-8594-4606123AF018}" srcOrd="0" destOrd="0" presId="urn:microsoft.com/office/officeart/2008/layout/NameandTitleOrganizationalChart"/>
+    <dgm:cxn modelId="{5B1ED33B-0D34-42E2-92EB-24874C48AB9C}" type="presOf" srcId="{D664221D-AE1C-4208-B8A1-96E9B81534F0}" destId="{73F126ED-8614-4C39-ADCA-057EBA3BA3C8}" srcOrd="1" destOrd="0" presId="urn:microsoft.com/office/officeart/2008/layout/NameandTitleOrganizationalChart"/>
     <dgm:cxn modelId="{D11E3939-7DF8-4A3F-9EA3-EEE9877094FF}" srcId="{7334D38D-1375-408A-8AE0-EDB97596076A}" destId="{E4F92AFC-F894-443D-83CC-1A2AAF2F4600}" srcOrd="0" destOrd="0" parTransId="{B1AC8A3E-A603-414E-B540-B8372EBE8E98}" sibTransId="{ABECABA5-9A8E-4DD6-8BA3-10CA14A952CB}"/>
-    <dgm:cxn modelId="{6E85D5BA-C7F2-4F92-B2C5-6C7A470A5C36}" type="presOf" srcId="{CA833BB1-F590-4B00-9D80-CF5060EE7AC2}" destId="{542E98DF-D0F5-45D3-9836-02A12E2DF6B3}" srcOrd="0" destOrd="0" presId="urn:microsoft.com/office/officeart/2008/layout/NameandTitleOrganizationalChart"/>
+    <dgm:cxn modelId="{7A15DA53-DB36-4504-B306-68B1BACD48B5}" type="presOf" srcId="{038470E4-D0CA-4462-A9A9-6E7B274ECD99}" destId="{5C5E471A-8563-4D42-9D79-7CDB7BABE48E}" srcOrd="0" destOrd="0" presId="urn:microsoft.com/office/officeart/2008/layout/NameandTitleOrganizationalChart"/>
+    <dgm:cxn modelId="{50D23FBF-FF59-49C4-AB46-99F5D292FD2C}" type="presOf" srcId="{E2650F4E-868E-459E-A092-0FE37CCEFD06}" destId="{E26AEED3-0853-4430-811E-1D27EF8524A8}" srcOrd="0" destOrd="0" presId="urn:microsoft.com/office/officeart/2008/layout/NameandTitleOrganizationalChart"/>
     <dgm:cxn modelId="{80ED9A85-9056-4BB3-9363-AE1BC0FAAF6E}" srcId="{7E3D20CC-9B0F-486E-B088-1E792CE1FA75}" destId="{761B2A53-97DE-4A73-8203-F53B8FC6786C}" srcOrd="2" destOrd="0" parTransId="{C8225F34-92BD-4391-979C-73B009AAB15F}" sibTransId="{20329DBF-A4FF-49E0-A822-7B4BEA610FBE}"/>
-    <dgm:cxn modelId="{366ED2EF-0863-44C9-921F-C621746124B1}" type="presOf" srcId="{CA833BB1-F590-4B00-9D80-CF5060EE7AC2}" destId="{960FAFE2-3BE4-4200-92F9-5ECDAD277A2D}" srcOrd="1" destOrd="0" presId="urn:microsoft.com/office/officeart/2008/layout/NameandTitleOrganizationalChart"/>
-    <dgm:cxn modelId="{FC53CE37-5540-40AC-AA5C-AC0DD19A17E3}" type="presOf" srcId="{F8321896-7661-47F3-952F-A5A556818BD9}" destId="{D9B0C917-42E9-4C4C-8D89-4A9EF5612CE2}" srcOrd="0" destOrd="0" presId="urn:microsoft.com/office/officeart/2008/layout/NameandTitleOrganizationalChart"/>
-    <dgm:cxn modelId="{054CA716-6FED-48F2-89D8-83874B1AA1CE}" type="presOf" srcId="{BD597884-3AED-40F2-81AA-46B6C3DBC7F2}" destId="{9F25BC85-E77C-409A-89C2-95BA1AD81163}" srcOrd="0" destOrd="0" presId="urn:microsoft.com/office/officeart/2008/layout/NameandTitleOrganizationalChart"/>
-    <dgm:cxn modelId="{09F23309-37BE-43E6-A410-70FE21FCB03D}" type="presOf" srcId="{7B81C682-7BD4-4D70-B984-CB9B3EB7109E}" destId="{48A2BBE2-32D5-475D-8ED1-880F01E8A155}" srcOrd="0" destOrd="0" presId="urn:microsoft.com/office/officeart/2008/layout/NameandTitleOrganizationalChart"/>
-    <dgm:cxn modelId="{61C4D983-4645-401C-9639-0DF82D4885D9}" type="presOf" srcId="{C8225F34-92BD-4391-979C-73B009AAB15F}" destId="{6A6D0E88-C282-49D1-8F56-7086C3A224E8}" srcOrd="0" destOrd="0" presId="urn:microsoft.com/office/officeart/2008/layout/NameandTitleOrganizationalChart"/>
-    <dgm:cxn modelId="{4145182A-5E52-401E-BF7D-055C25CBE965}" type="presOf" srcId="{E1187DA4-99F6-436B-9FCF-85E7426B8B87}" destId="{2CFE6676-2B00-4F59-84C4-0D7F2DF0186B}" srcOrd="0" destOrd="0" presId="urn:microsoft.com/office/officeart/2008/layout/NameandTitleOrganizationalChart"/>
-    <dgm:cxn modelId="{6C2FC549-7066-4A37-9BB7-3CFCD047FEC0}" type="presOf" srcId="{2C1B8FDD-E9CF-44B0-B5C0-60B53C1FA907}" destId="{96F1EF70-9149-4113-91E7-50757FEEF8B5}" srcOrd="0" destOrd="0" presId="urn:microsoft.com/office/officeart/2008/layout/NameandTitleOrganizationalChart"/>
+    <dgm:cxn modelId="{1E3FC97C-8681-4D6A-9F4F-7AC0C9CFD965}" type="presOf" srcId="{9805FCE1-8EF2-4D7D-A30F-FF125B9E2597}" destId="{8EB30363-824B-4906-8F57-E75BFCB632F4}" srcOrd="1" destOrd="0" presId="urn:microsoft.com/office/officeart/2008/layout/NameandTitleOrganizationalChart"/>
+    <dgm:cxn modelId="{978CE929-110B-425D-9791-18393827718B}" type="presOf" srcId="{CA833BB1-F590-4B00-9D80-CF5060EE7AC2}" destId="{542E98DF-D0F5-45D3-9836-02A12E2DF6B3}" srcOrd="0" destOrd="0" presId="urn:microsoft.com/office/officeart/2008/layout/NameandTitleOrganizationalChart"/>
+    <dgm:cxn modelId="{46E7C31B-0B3D-42ED-88F7-5B34F64DD416}" type="presOf" srcId="{F8B1B2EA-0F1E-4ACF-B9BA-D322BA6943E0}" destId="{5C02EAFD-8CC8-48E1-B4F4-106665620A6E}" srcOrd="0" destOrd="0" presId="urn:microsoft.com/office/officeart/2008/layout/NameandTitleOrganizationalChart"/>
+    <dgm:cxn modelId="{0BF762DF-10AF-418D-A487-ABFCD2471FBC}" type="presOf" srcId="{7E3D20CC-9B0F-486E-B088-1E792CE1FA75}" destId="{B12BD221-688A-45A4-B05A-AF54B7DBC4B8}" srcOrd="0" destOrd="0" presId="urn:microsoft.com/office/officeart/2008/layout/NameandTitleOrganizationalChart"/>
+    <dgm:cxn modelId="{F0FF08E7-7AA2-4843-8598-37042331F7EE}" type="presOf" srcId="{7E3D20CC-9B0F-486E-B088-1E792CE1FA75}" destId="{5F55DB1A-F255-4B0D-B27A-17876473A03C}" srcOrd="1" destOrd="0" presId="urn:microsoft.com/office/officeart/2008/layout/NameandTitleOrganizationalChart"/>
     <dgm:cxn modelId="{67F12644-52A9-4906-BAAC-3F677A5878D4}" srcId="{9816377C-CA66-4873-BFA3-6E364D86CEE4}" destId="{5F28B918-906E-4F88-AA57-E47D83F02E88}" srcOrd="0" destOrd="0" parTransId="{82D2F21E-856E-4986-AC4B-A901316097DA}" sibTransId="{E2650F4E-868E-459E-A092-0FE37CCEFD06}"/>
-    <dgm:cxn modelId="{DD573C0D-124E-46E5-AB68-D816DB6E23AE}" type="presOf" srcId="{9816377C-CA66-4873-BFA3-6E364D86CEE4}" destId="{1F104FC4-0424-47CC-8142-9EB73DF234B3}" srcOrd="1" destOrd="0" presId="urn:microsoft.com/office/officeart/2008/layout/NameandTitleOrganizationalChart"/>
     <dgm:cxn modelId="{3AA05962-1B81-4A02-8EF7-AB3D946767FA}" srcId="{E4F92AFC-F894-443D-83CC-1A2AAF2F4600}" destId="{7E3D20CC-9B0F-486E-B088-1E792CE1FA75}" srcOrd="0" destOrd="0" parTransId="{858DE9E8-50D4-4B77-A9AA-260DEA689A19}" sibTransId="{BD597884-3AED-40F2-81AA-46B6C3DBC7F2}"/>
-    <dgm:cxn modelId="{677DC08C-DA00-4E7F-83F1-1FAD1DA49115}" type="presOf" srcId="{858DE9E8-50D4-4B77-A9AA-260DEA689A19}" destId="{883A0004-7E51-4776-AB8F-00DF680862C9}" srcOrd="0" destOrd="0" presId="urn:microsoft.com/office/officeart/2008/layout/NameandTitleOrganizationalChart"/>
     <dgm:cxn modelId="{717E524C-C196-42B4-82D9-DB88CE2EA1B4}" srcId="{9816377C-CA66-4873-BFA3-6E364D86CEE4}" destId="{AED6C4BD-10D7-417C-9109-D4B085DF79D8}" srcOrd="3" destOrd="0" parTransId="{263953D2-E6F9-4643-8EE8-C3FA6F219326}" sibTransId="{038470E4-D0CA-4462-A9A9-6E7B274ECD99}"/>
-    <dgm:cxn modelId="{D693D309-9EDF-4E7D-A87F-4B74ECB24356}" type="presOf" srcId="{E4F92AFC-F894-443D-83CC-1A2AAF2F4600}" destId="{5C461C12-CB89-4498-9DFD-708F3D4A5AE8}" srcOrd="1" destOrd="0" presId="urn:microsoft.com/office/officeart/2008/layout/NameandTitleOrganizationalChart"/>
-    <dgm:cxn modelId="{3B543F3C-2DBD-472A-8AF5-7EF4CE9FEE08}" type="presOf" srcId="{AED6C4BD-10D7-417C-9109-D4B085DF79D8}" destId="{8BC7D37D-B40B-437E-964A-11A66F730EAD}" srcOrd="0" destOrd="0" presId="urn:microsoft.com/office/officeart/2008/layout/NameandTitleOrganizationalChart"/>
-    <dgm:cxn modelId="{807419DA-53A8-41C3-8E49-64A2A17FF735}" type="presOf" srcId="{9816377C-CA66-4873-BFA3-6E364D86CEE4}" destId="{A2568639-C48A-4361-B813-79B3F69CA822}" srcOrd="0" destOrd="0" presId="urn:microsoft.com/office/officeart/2008/layout/NameandTitleOrganizationalChart"/>
-    <dgm:cxn modelId="{6F567C63-6E6E-4023-8520-338540FE2420}" type="presOf" srcId="{D664221D-AE1C-4208-B8A1-96E9B81534F0}" destId="{9A1DE650-0DF0-41B8-87C8-5191FEE70D28}" srcOrd="0" destOrd="0" presId="urn:microsoft.com/office/officeart/2008/layout/NameandTitleOrganizationalChart"/>
-    <dgm:cxn modelId="{7BF2B07B-835D-4C87-A6DF-22FBA7A8DC1F}" type="presOf" srcId="{F8B1B2EA-0F1E-4ACF-B9BA-D322BA6943E0}" destId="{5C02EAFD-8CC8-48E1-B4F4-106665620A6E}" srcOrd="0" destOrd="0" presId="urn:microsoft.com/office/officeart/2008/layout/NameandTitleOrganizationalChart"/>
-    <dgm:cxn modelId="{52594B11-8331-4123-A236-50F8E896DDFF}" type="presOf" srcId="{E4F92AFC-F894-443D-83CC-1A2AAF2F4600}" destId="{ADA7951F-EF23-4D17-B31E-60A0926468EE}" srcOrd="0" destOrd="0" presId="urn:microsoft.com/office/officeart/2008/layout/NameandTitleOrganizationalChart"/>
-    <dgm:cxn modelId="{46550847-21E0-455C-B570-1E4CD7CEB8ED}" type="presOf" srcId="{7E3D20CC-9B0F-486E-B088-1E792CE1FA75}" destId="{B12BD221-688A-45A4-B05A-AF54B7DBC4B8}" srcOrd="0" destOrd="0" presId="urn:microsoft.com/office/officeart/2008/layout/NameandTitleOrganizationalChart"/>
-    <dgm:cxn modelId="{380554B3-F291-4D51-BDAC-FE78554C7CF1}" type="presOf" srcId="{3069C6EB-632F-4A4F-B9BF-8A221240F189}" destId="{41FDE034-FDF7-4756-89EF-660AB9803BF2}" srcOrd="0" destOrd="0" presId="urn:microsoft.com/office/officeart/2008/layout/NameandTitleOrganizationalChart"/>
-    <dgm:cxn modelId="{2CCCF9E7-88DE-4511-8243-8FE226302C05}" type="presOf" srcId="{263953D2-E6F9-4643-8EE8-C3FA6F219326}" destId="{C66CC764-7096-4898-8199-D7BF3F459BBB}" srcOrd="0" destOrd="0" presId="urn:microsoft.com/office/officeart/2008/layout/NameandTitleOrganizationalChart"/>
+    <dgm:cxn modelId="{B476EDF9-9CAC-46B0-9078-C354C28543BA}" type="presOf" srcId="{C8225F34-92BD-4391-979C-73B009AAB15F}" destId="{6A6D0E88-C282-49D1-8F56-7086C3A224E8}" srcOrd="0" destOrd="0" presId="urn:microsoft.com/office/officeart/2008/layout/NameandTitleOrganizationalChart"/>
+    <dgm:cxn modelId="{6362B5E4-1660-4C0F-A908-194F47784A1F}" type="presOf" srcId="{82D2F21E-856E-4986-AC4B-A901316097DA}" destId="{6077D182-5B8B-4235-BCA5-24BE7646D282}" srcOrd="0" destOrd="0" presId="urn:microsoft.com/office/officeart/2008/layout/NameandTitleOrganizationalChart"/>
+    <dgm:cxn modelId="{4DFE965A-7F0F-49F3-A914-DE286645B73D}" type="presOf" srcId="{CA833BB1-F590-4B00-9D80-CF5060EE7AC2}" destId="{960FAFE2-3BE4-4200-92F9-5ECDAD277A2D}" srcOrd="1" destOrd="0" presId="urn:microsoft.com/office/officeart/2008/layout/NameandTitleOrganizationalChart"/>
+    <dgm:cxn modelId="{186613DA-684D-4304-9489-82B39D04DF77}" type="presOf" srcId="{E4F92AFC-F894-443D-83CC-1A2AAF2F4600}" destId="{ADA7951F-EF23-4D17-B31E-60A0926468EE}" srcOrd="0" destOrd="0" presId="urn:microsoft.com/office/officeart/2008/layout/NameandTitleOrganizationalChart"/>
+    <dgm:cxn modelId="{ED2ADD54-AB11-41D3-9D1A-84F4E1BA769A}" type="presOf" srcId="{309FF3E0-6EA7-4C1D-873E-CFDA83DA0D3B}" destId="{FD2754C1-E632-4B73-9CCA-8329CBCFA258}" srcOrd="0" destOrd="0" presId="urn:microsoft.com/office/officeart/2008/layout/NameandTitleOrganizationalChart"/>
+    <dgm:cxn modelId="{D0BE2D31-0F16-4F9B-90CE-ED8747195897}" type="presOf" srcId="{2C1B8FDD-E9CF-44B0-B5C0-60B53C1FA907}" destId="{96F1EF70-9149-4113-91E7-50757FEEF8B5}" srcOrd="0" destOrd="0" presId="urn:microsoft.com/office/officeart/2008/layout/NameandTitleOrganizationalChart"/>
+    <dgm:cxn modelId="{4B075C9D-C293-45CB-80B2-173D1817497B}" type="presOf" srcId="{90E97D21-59D2-45C0-9066-B1C8A341CA88}" destId="{2CE9F25E-7A0E-4D16-9E3E-37A3F2CBCC41}" srcOrd="0" destOrd="0" presId="urn:microsoft.com/office/officeart/2008/layout/NameandTitleOrganizationalChart"/>
+    <dgm:cxn modelId="{4FD285C2-9CF2-494B-B26A-D5645A0E21DE}" type="presOf" srcId="{858DE9E8-50D4-4B77-A9AA-260DEA689A19}" destId="{883A0004-7E51-4776-AB8F-00DF680862C9}" srcOrd="0" destOrd="0" presId="urn:microsoft.com/office/officeart/2008/layout/NameandTitleOrganizationalChart"/>
+    <dgm:cxn modelId="{F03143D5-7195-4823-AE0A-B09F2E04C52D}" type="presOf" srcId="{CE324FB9-D661-4813-9AC3-6DA2EEEFADAC}" destId="{C29850B1-E246-4CE3-AFBA-E0BA52F512E0}" srcOrd="1" destOrd="0" presId="urn:microsoft.com/office/officeart/2008/layout/NameandTitleOrganizationalChart"/>
+    <dgm:cxn modelId="{4AD7CBEA-288B-4398-88FC-5F46C66B548E}" type="presOf" srcId="{F9C0B734-D027-4FCD-8F54-5B4B2FA8C59E}" destId="{E1352923-C8CF-421D-B532-5B73793CCE17}" srcOrd="0" destOrd="0" presId="urn:microsoft.com/office/officeart/2008/layout/NameandTitleOrganizationalChart"/>
+    <dgm:cxn modelId="{BDD999CE-6495-4E35-BCF4-1B104D2F6A7C}" type="presOf" srcId="{7334D38D-1375-408A-8AE0-EDB97596076A}" destId="{B9BA7C7F-5E80-473E-849A-E6F4B094FD9A}" srcOrd="0" destOrd="0" presId="urn:microsoft.com/office/officeart/2008/layout/NameandTitleOrganizationalChart"/>
+    <dgm:cxn modelId="{5BFAADCA-5C72-435D-A90A-17E3A983E566}" type="presOf" srcId="{90E97D21-59D2-45C0-9066-B1C8A341CA88}" destId="{D4DB7913-90CB-433A-8A8B-BC2E861CB270}" srcOrd="1" destOrd="0" presId="urn:microsoft.com/office/officeart/2008/layout/NameandTitleOrganizationalChart"/>
+    <dgm:cxn modelId="{2733BF76-A65E-4602-924F-1653FCC75B38}" type="presOf" srcId="{A1C4869E-713F-46FF-9178-16D4915DEC0D}" destId="{960D02B2-EEB7-4DA2-87FF-5A2167A464AE}" srcOrd="0" destOrd="0" presId="urn:microsoft.com/office/officeart/2008/layout/NameandTitleOrganizationalChart"/>
+    <dgm:cxn modelId="{7605A269-F9D7-4666-ACD2-91D625BBBDCB}" type="presOf" srcId="{BD597884-3AED-40F2-81AA-46B6C3DBC7F2}" destId="{9F25BC85-E77C-409A-89C2-95BA1AD81163}" srcOrd="0" destOrd="0" presId="urn:microsoft.com/office/officeart/2008/layout/NameandTitleOrganizationalChart"/>
+    <dgm:cxn modelId="{66CA631A-65A2-4107-B3D3-D66D00F14A08}" type="presOf" srcId="{3069C6EB-632F-4A4F-B9BF-8A221240F189}" destId="{41FDE034-FDF7-4756-89EF-660AB9803BF2}" srcOrd="0" destOrd="0" presId="urn:microsoft.com/office/officeart/2008/layout/NameandTitleOrganizationalChart"/>
+    <dgm:cxn modelId="{EE0AE77A-741B-41D9-B783-0B7DECB1A1BB}" type="presOf" srcId="{761B2A53-97DE-4A73-8203-F53B8FC6786C}" destId="{51F733E8-E124-4598-BE86-AFEDF7A12F05}" srcOrd="0" destOrd="0" presId="urn:microsoft.com/office/officeart/2008/layout/NameandTitleOrganizationalChart"/>
+    <dgm:cxn modelId="{1879C5F2-6633-4373-93B3-F93CBF4EAB2C}" type="presOf" srcId="{7B81C682-7BD4-4D70-B984-CB9B3EB7109E}" destId="{48A2BBE2-32D5-475D-8ED1-880F01E8A155}" srcOrd="0" destOrd="0" presId="urn:microsoft.com/office/officeart/2008/layout/NameandTitleOrganizationalChart"/>
     <dgm:cxn modelId="{06A011C2-093C-44A9-BA07-1AD8DF79AA8F}" srcId="{761B2A53-97DE-4A73-8203-F53B8FC6786C}" destId="{90E97D21-59D2-45C0-9066-B1C8A341CA88}" srcOrd="0" destOrd="0" parTransId="{C9A013BF-A521-4077-AF46-53BF9CD27121}" sibTransId="{E1187DA4-99F6-436B-9FCF-85E7426B8B87}"/>
-    <dgm:cxn modelId="{5C25D59B-5C50-4967-929C-244F7A27DA27}" type="presOf" srcId="{7334D38D-1375-408A-8AE0-EDB97596076A}" destId="{B9BA7C7F-5E80-473E-849A-E6F4B094FD9A}" srcOrd="0" destOrd="0" presId="urn:microsoft.com/office/officeart/2008/layout/NameandTitleOrganizationalChart"/>
-    <dgm:cxn modelId="{A1E5C692-D005-4A66-A626-7FBA9EAE3231}" type="presOf" srcId="{038470E4-D0CA-4462-A9A9-6E7B274ECD99}" destId="{5C5E471A-8563-4D42-9D79-7CDB7BABE48E}" srcOrd="0" destOrd="0" presId="urn:microsoft.com/office/officeart/2008/layout/NameandTitleOrganizationalChart"/>
-    <dgm:cxn modelId="{487230EE-AA26-4124-8FA8-329A7D11A896}" type="presOf" srcId="{4F568B2B-5D3A-44F9-8D2F-6C4F617A1031}" destId="{E87B7177-C1D2-490D-BFB2-FCE75D000B70}" srcOrd="0" destOrd="0" presId="urn:microsoft.com/office/officeart/2008/layout/NameandTitleOrganizationalChart"/>
-    <dgm:cxn modelId="{EBA173FE-0859-447B-BD12-E7535BFC024F}" type="presOf" srcId="{A1C4869E-713F-46FF-9178-16D4915DEC0D}" destId="{960D02B2-EEB7-4DA2-87FF-5A2167A464AE}" srcOrd="0" destOrd="0" presId="urn:microsoft.com/office/officeart/2008/layout/NameandTitleOrganizationalChart"/>
-    <dgm:cxn modelId="{A7B7870F-3D89-4AEB-B6B0-DEB2F8A858A8}" type="presOf" srcId="{D664221D-AE1C-4208-B8A1-96E9B81534F0}" destId="{73F126ED-8614-4C39-ADCA-057EBA3BA3C8}" srcOrd="1" destOrd="0" presId="urn:microsoft.com/office/officeart/2008/layout/NameandTitleOrganizationalChart"/>
-    <dgm:cxn modelId="{0B5CE3C7-7758-4355-A0D0-9C4374D431F9}" type="presOf" srcId="{82D2F21E-856E-4986-AC4B-A901316097DA}" destId="{6077D182-5B8B-4235-BCA5-24BE7646D282}" srcOrd="0" destOrd="0" presId="urn:microsoft.com/office/officeart/2008/layout/NameandTitleOrganizationalChart"/>
+    <dgm:cxn modelId="{05A7C83C-36C4-45AD-83E1-C8104D13AD25}" type="presOf" srcId="{4F568B2B-5D3A-44F9-8D2F-6C4F617A1031}" destId="{E87B7177-C1D2-490D-BFB2-FCE75D000B70}" srcOrd="0" destOrd="0" presId="urn:microsoft.com/office/officeart/2008/layout/NameandTitleOrganizationalChart"/>
+    <dgm:cxn modelId="{04F84615-C0BD-4B2D-B194-E8CB58461130}" type="presOf" srcId="{F8321896-7661-47F3-952F-A5A556818BD9}" destId="{D9B0C917-42E9-4C4C-8D89-4A9EF5612CE2}" srcOrd="0" destOrd="0" presId="urn:microsoft.com/office/officeart/2008/layout/NameandTitleOrganizationalChart"/>
+    <dgm:cxn modelId="{26E7DDA6-778F-491C-BB49-0020AC0D7239}" type="presOf" srcId="{5F28B918-906E-4F88-AA57-E47D83F02E88}" destId="{0985DF48-3E6D-4161-A08E-D89F2A4A2B60}" srcOrd="1" destOrd="0" presId="urn:microsoft.com/office/officeart/2008/layout/NameandTitleOrganizationalChart"/>
+    <dgm:cxn modelId="{00673E1F-722E-4AAE-B9F3-049ADA10B3EE}" type="presOf" srcId="{4E9AD284-0E67-4F95-A63F-B92CDA2B6107}" destId="{37A54D3E-8158-449B-8FD6-ED9E379CFC31}" srcOrd="0" destOrd="0" presId="urn:microsoft.com/office/officeart/2008/layout/NameandTitleOrganizationalChart"/>
+    <dgm:cxn modelId="{1714B428-D767-42F2-B452-2EBA3A173111}" type="presOf" srcId="{9816377C-CA66-4873-BFA3-6E364D86CEE4}" destId="{A2568639-C48A-4361-B813-79B3F69CA822}" srcOrd="0" destOrd="0" presId="urn:microsoft.com/office/officeart/2008/layout/NameandTitleOrganizationalChart"/>
     <dgm:cxn modelId="{C85F53EC-786F-4F4C-94B4-BFA9306B4E7E}" srcId="{9816377C-CA66-4873-BFA3-6E364D86CEE4}" destId="{D664221D-AE1C-4208-B8A1-96E9B81534F0}" srcOrd="1" destOrd="0" parTransId="{309FF3E0-6EA7-4C1D-873E-CFDA83DA0D3B}" sibTransId="{7B81C682-7BD4-4D70-B984-CB9B3EB7109E}"/>
-    <dgm:cxn modelId="{EFD94E23-64DD-449D-AE29-7AEBCE12D0B0}" type="presOf" srcId="{F9C0B734-D027-4FCD-8F54-5B4B2FA8C59E}" destId="{E1352923-C8CF-421D-B532-5B73793CCE17}" srcOrd="0" destOrd="0" presId="urn:microsoft.com/office/officeart/2008/layout/NameandTitleOrganizationalChart"/>
-    <dgm:cxn modelId="{8CFCB322-5B62-4042-8600-944E6230722D}" type="presOf" srcId="{C9A013BF-A521-4077-AF46-53BF9CD27121}" destId="{4256AD21-FFA3-40A8-96AD-FD0EA1F9CFE9}" srcOrd="0" destOrd="0" presId="urn:microsoft.com/office/officeart/2008/layout/NameandTitleOrganizationalChart"/>
-    <dgm:cxn modelId="{AC78CF97-0AAA-49ED-A990-47ACAFBB1310}" type="presOf" srcId="{761B2A53-97DE-4A73-8203-F53B8FC6786C}" destId="{51F733E8-E124-4598-BE86-AFEDF7A12F05}" srcOrd="0" destOrd="0" presId="urn:microsoft.com/office/officeart/2008/layout/NameandTitleOrganizationalChart"/>
-    <dgm:cxn modelId="{C6BAB218-2F59-4A94-90BA-D87CC955AF30}" type="presOf" srcId="{309FF3E0-6EA7-4C1D-873E-CFDA83DA0D3B}" destId="{FD2754C1-E632-4B73-9CCA-8329CBCFA258}" srcOrd="0" destOrd="0" presId="urn:microsoft.com/office/officeart/2008/layout/NameandTitleOrganizationalChart"/>
+    <dgm:cxn modelId="{C86BD631-6CED-4401-A503-01188F9B94A0}" type="presOf" srcId="{761B2A53-97DE-4A73-8203-F53B8FC6786C}" destId="{99766D7A-5F10-46E0-B6D6-4EB34F3FDD61}" srcOrd="1" destOrd="0" presId="urn:microsoft.com/office/officeart/2008/layout/NameandTitleOrganizationalChart"/>
+    <dgm:cxn modelId="{7721C86B-140D-4D7E-A784-13A1A7A2B9D6}" type="presOf" srcId="{9805FCE1-8EF2-4D7D-A30F-FF125B9E2597}" destId="{12BA1CDC-BF41-4EAC-B0E7-297CD7633B48}" srcOrd="0" destOrd="0" presId="urn:microsoft.com/office/officeart/2008/layout/NameandTitleOrganizationalChart"/>
+    <dgm:cxn modelId="{A5B04B74-51BA-4F65-A746-CB8301194C74}" type="presOf" srcId="{AED6C4BD-10D7-417C-9109-D4B085DF79D8}" destId="{8BC7D37D-B40B-437E-964A-11A66F730EAD}" srcOrd="0" destOrd="0" presId="urn:microsoft.com/office/officeart/2008/layout/NameandTitleOrganizationalChart"/>
+    <dgm:cxn modelId="{C0D45DBC-C56A-436C-B042-C4CA17851E10}" type="presOf" srcId="{E1187DA4-99F6-436B-9FCF-85E7426B8B87}" destId="{2CFE6676-2B00-4F59-84C4-0D7F2DF0186B}" srcOrd="0" destOrd="0" presId="urn:microsoft.com/office/officeart/2008/layout/NameandTitleOrganizationalChart"/>
+    <dgm:cxn modelId="{C457532F-1601-4C42-8849-15A0E7E6FDD6}" type="presOf" srcId="{C9A013BF-A521-4077-AF46-53BF9CD27121}" destId="{4256AD21-FFA3-40A8-96AD-FD0EA1F9CFE9}" srcOrd="0" destOrd="0" presId="urn:microsoft.com/office/officeart/2008/layout/NameandTitleOrganizationalChart"/>
     <dgm:cxn modelId="{94A237EA-7163-4853-9BE3-48A3B24F60A2}" srcId="{7E3D20CC-9B0F-486E-B088-1E792CE1FA75}" destId="{9816377C-CA66-4873-BFA3-6E364D86CEE4}" srcOrd="0" destOrd="0" parTransId="{F8321896-7661-47F3-952F-A5A556818BD9}" sibTransId="{2C1B8FDD-E9CF-44B0-B5C0-60B53C1FA907}"/>
-    <dgm:cxn modelId="{84094F1A-C913-4A9B-B9D6-EA33AB0D488B}" type="presOf" srcId="{9805FCE1-8EF2-4D7D-A30F-FF125B9E2597}" destId="{8EB30363-824B-4906-8F57-E75BFCB632F4}" srcOrd="1" destOrd="0" presId="urn:microsoft.com/office/officeart/2008/layout/NameandTitleOrganizationalChart"/>
-    <dgm:cxn modelId="{02E977B5-1197-40D1-98D3-786224F51865}" type="presOf" srcId="{4E9AD284-0E67-4F95-A63F-B92CDA2B6107}" destId="{37A54D3E-8158-449B-8FD6-ED9E379CFC31}" srcOrd="0" destOrd="0" presId="urn:microsoft.com/office/officeart/2008/layout/NameandTitleOrganizationalChart"/>
-    <dgm:cxn modelId="{120DD5E3-38FC-4FFA-9DD1-CAF56C63C6EB}" type="presOf" srcId="{20329DBF-A4FF-49E0-A822-7B4BEA610FBE}" destId="{FE0350CC-55F9-41F0-A0C0-98F84E435369}" srcOrd="0" destOrd="0" presId="urn:microsoft.com/office/officeart/2008/layout/NameandTitleOrganizationalChart"/>
-    <dgm:cxn modelId="{98476FC6-F839-4A71-AA1D-2C13EC7CFAB1}" type="presOf" srcId="{90E97D21-59D2-45C0-9066-B1C8A341CA88}" destId="{2CE9F25E-7A0E-4D16-9E3E-37A3F2CBCC41}" srcOrd="0" destOrd="0" presId="urn:microsoft.com/office/officeart/2008/layout/NameandTitleOrganizationalChart"/>
-    <dgm:cxn modelId="{DF9A8A6B-E353-4ECF-A448-8A037B0BDA96}" type="presOf" srcId="{AED6C4BD-10D7-417C-9109-D4B085DF79D8}" destId="{EE3F8D29-3C1A-4310-AC03-72D4E340CDAF}" srcOrd="1" destOrd="0" presId="urn:microsoft.com/office/officeart/2008/layout/NameandTitleOrganizationalChart"/>
+    <dgm:cxn modelId="{2BE6DA37-CE78-4363-8565-324C64F824ED}" type="presOf" srcId="{AED6C4BD-10D7-417C-9109-D4B085DF79D8}" destId="{EE3F8D29-3C1A-4310-AC03-72D4E340CDAF}" srcOrd="1" destOrd="0" presId="urn:microsoft.com/office/officeart/2008/layout/NameandTitleOrganizationalChart"/>
     <dgm:cxn modelId="{4E7A5015-5DA5-485A-9906-7FBDBC47B58A}" srcId="{9805FCE1-8EF2-4D7D-A30F-FF125B9E2597}" destId="{CA833BB1-F590-4B00-9D80-CF5060EE7AC2}" srcOrd="0" destOrd="0" parTransId="{F8B1B2EA-0F1E-4ACF-B9BA-D322BA6943E0}" sibTransId="{4E9AD284-0E67-4F95-A63F-B92CDA2B6107}"/>
-    <dgm:cxn modelId="{2885D82A-EAF5-4E7A-971F-8380E1D47DF5}" type="presOf" srcId="{CE324FB9-D661-4813-9AC3-6DA2EEEFADAC}" destId="{C29850B1-E246-4CE3-AFBA-E0BA52F512E0}" srcOrd="1" destOrd="0" presId="urn:microsoft.com/office/officeart/2008/layout/NameandTitleOrganizationalChart"/>
     <dgm:cxn modelId="{1C77213E-322A-4699-89A6-0926BFF2D8C4}" srcId="{7E3D20CC-9B0F-486E-B088-1E792CE1FA75}" destId="{9805FCE1-8EF2-4D7D-A30F-FF125B9E2597}" srcOrd="1" destOrd="0" parTransId="{4F568B2B-5D3A-44F9-8D2F-6C4F617A1031}" sibTransId="{A1C4869E-713F-46FF-9178-16D4915DEC0D}"/>
-    <dgm:cxn modelId="{6B593345-B8E9-4888-B867-0E4FE0FD687A}" type="presOf" srcId="{CE324FB9-D661-4813-9AC3-6DA2EEEFADAC}" destId="{BAB3D042-025C-471F-B939-4A4CE41ED409}" srcOrd="0" destOrd="0" presId="urn:microsoft.com/office/officeart/2008/layout/NameandTitleOrganizationalChart"/>
-    <dgm:cxn modelId="{CEAA6171-BBA9-46F9-B105-0A134A7E3E67}" type="presOf" srcId="{7E3D20CC-9B0F-486E-B088-1E792CE1FA75}" destId="{5F55DB1A-F255-4B0D-B27A-17876473A03C}" srcOrd="1" destOrd="0" presId="urn:microsoft.com/office/officeart/2008/layout/NameandTitleOrganizationalChart"/>
-    <dgm:cxn modelId="{52309147-2A50-4D22-89D2-DB9FF0748EFE}" type="presOf" srcId="{9805FCE1-8EF2-4D7D-A30F-FF125B9E2597}" destId="{12BA1CDC-BF41-4EAC-B0E7-297CD7633B48}" srcOrd="0" destOrd="0" presId="urn:microsoft.com/office/officeart/2008/layout/NameandTitleOrganizationalChart"/>
-    <dgm:cxn modelId="{F8FB58ED-72DC-4366-8E45-7ACE5DF69261}" type="presOf" srcId="{761B2A53-97DE-4A73-8203-F53B8FC6786C}" destId="{99766D7A-5F10-46E0-B6D6-4EB34F3FDD61}" srcOrd="1" destOrd="0" presId="urn:microsoft.com/office/officeart/2008/layout/NameandTitleOrganizationalChart"/>
-    <dgm:cxn modelId="{D274115C-B30F-4F33-A5A2-E1C692486806}" type="presParOf" srcId="{B9BA7C7F-5E80-473E-849A-E6F4B094FD9A}" destId="{818349D0-B533-48D7-AC19-65217EBDB3C6}" srcOrd="0" destOrd="0" presId="urn:microsoft.com/office/officeart/2008/layout/NameandTitleOrganizationalChart"/>
-    <dgm:cxn modelId="{5AF815D7-A8BA-4206-A5BC-18FBDCD16100}" type="presParOf" srcId="{818349D0-B533-48D7-AC19-65217EBDB3C6}" destId="{B7100100-57DF-40D6-A1F6-8D2958C85043}" srcOrd="0" destOrd="0" presId="urn:microsoft.com/office/officeart/2008/layout/NameandTitleOrganizationalChart"/>
-    <dgm:cxn modelId="{3FAC47CC-9D4A-4FB1-8D47-4641778BCAE0}" type="presParOf" srcId="{B7100100-57DF-40D6-A1F6-8D2958C85043}" destId="{ADA7951F-EF23-4D17-B31E-60A0926468EE}" srcOrd="0" destOrd="0" presId="urn:microsoft.com/office/officeart/2008/layout/NameandTitleOrganizationalChart"/>
-    <dgm:cxn modelId="{11239EF6-4EB2-4892-B037-BECD541B30EC}" type="presParOf" srcId="{B7100100-57DF-40D6-A1F6-8D2958C85043}" destId="{8A69615D-F8F8-429C-AFBC-140CD881FA23}" srcOrd="1" destOrd="0" presId="urn:microsoft.com/office/officeart/2008/layout/NameandTitleOrganizationalChart"/>
-    <dgm:cxn modelId="{DD85433E-56E0-41DC-82E0-2EECD2DE4225}" type="presParOf" srcId="{B7100100-57DF-40D6-A1F6-8D2958C85043}" destId="{5C461C12-CB89-4498-9DFD-708F3D4A5AE8}" srcOrd="2" destOrd="0" presId="urn:microsoft.com/office/officeart/2008/layout/NameandTitleOrganizationalChart"/>
-    <dgm:cxn modelId="{6299FCBA-7F0B-4B38-952B-DD96BCB078E4}" type="presParOf" srcId="{818349D0-B533-48D7-AC19-65217EBDB3C6}" destId="{1CB22586-83BA-4D34-9D63-37F8793B90B6}" srcOrd="1" destOrd="0" presId="urn:microsoft.com/office/officeart/2008/layout/NameandTitleOrganizationalChart"/>
-    <dgm:cxn modelId="{9E2CCCA3-47CF-4FCD-A476-C09F9E7EAF8F}" type="presParOf" srcId="{1CB22586-83BA-4D34-9D63-37F8793B90B6}" destId="{883A0004-7E51-4776-AB8F-00DF680862C9}" srcOrd="0" destOrd="0" presId="urn:microsoft.com/office/officeart/2008/layout/NameandTitleOrganizationalChart"/>
-    <dgm:cxn modelId="{B88191D8-AF70-44A1-9D58-54E1D09240A3}" type="presParOf" srcId="{1CB22586-83BA-4D34-9D63-37F8793B90B6}" destId="{25EAA120-D58A-4283-8FDC-BAEDA6C76A61}" srcOrd="1" destOrd="0" presId="urn:microsoft.com/office/officeart/2008/layout/NameandTitleOrganizationalChart"/>
-    <dgm:cxn modelId="{2973BC4F-AD32-4E86-9160-2C9CFB9D8A9E}" type="presParOf" srcId="{25EAA120-D58A-4283-8FDC-BAEDA6C76A61}" destId="{94AA2E85-C7A4-4017-88D3-BFC245F97264}" srcOrd="0" destOrd="0" presId="urn:microsoft.com/office/officeart/2008/layout/NameandTitleOrganizationalChart"/>
-    <dgm:cxn modelId="{A2429225-3CF6-4824-A4E6-276D546BA99F}" type="presParOf" srcId="{94AA2E85-C7A4-4017-88D3-BFC245F97264}" destId="{B12BD221-688A-45A4-B05A-AF54B7DBC4B8}" srcOrd="0" destOrd="0" presId="urn:microsoft.com/office/officeart/2008/layout/NameandTitleOrganizationalChart"/>
-    <dgm:cxn modelId="{CF05FB50-A7A7-4DBF-840D-961CB0396530}" type="presParOf" srcId="{94AA2E85-C7A4-4017-88D3-BFC245F97264}" destId="{9F25BC85-E77C-409A-89C2-95BA1AD81163}" srcOrd="1" destOrd="0" presId="urn:microsoft.com/office/officeart/2008/layout/NameandTitleOrganizationalChart"/>
-    <dgm:cxn modelId="{5B997ED3-6230-46E5-A49F-9A28B3747875}" type="presParOf" srcId="{94AA2E85-C7A4-4017-88D3-BFC245F97264}" destId="{5F55DB1A-F255-4B0D-B27A-17876473A03C}" srcOrd="2" destOrd="0" presId="urn:microsoft.com/office/officeart/2008/layout/NameandTitleOrganizationalChart"/>
-    <dgm:cxn modelId="{51FBADD3-4D45-4E30-B73B-ED820A41DA94}" type="presParOf" srcId="{25EAA120-D58A-4283-8FDC-BAEDA6C76A61}" destId="{2068F839-2697-44F9-B1A6-3F3B26A2AD90}" srcOrd="1" destOrd="0" presId="urn:microsoft.com/office/officeart/2008/layout/NameandTitleOrganizationalChart"/>
-    <dgm:cxn modelId="{E452118F-FF3F-4787-988D-F4EA457EB972}" type="presParOf" srcId="{2068F839-2697-44F9-B1A6-3F3B26A2AD90}" destId="{D9B0C917-42E9-4C4C-8D89-4A9EF5612CE2}" srcOrd="0" destOrd="0" presId="urn:microsoft.com/office/officeart/2008/layout/NameandTitleOrganizationalChart"/>
-    <dgm:cxn modelId="{1D55B00F-3CEA-442A-ADFD-F1EEC1F9C247}" type="presParOf" srcId="{2068F839-2697-44F9-B1A6-3F3B26A2AD90}" destId="{6B60A97B-3094-446A-BC28-00CB6942FCBF}" srcOrd="1" destOrd="0" presId="urn:microsoft.com/office/officeart/2008/layout/NameandTitleOrganizationalChart"/>
-    <dgm:cxn modelId="{ED8C538B-1FF1-494C-806E-7536DF9BF60A}" type="presParOf" srcId="{6B60A97B-3094-446A-BC28-00CB6942FCBF}" destId="{618B7A09-8361-4330-BA68-D799B75F7C9E}" srcOrd="0" destOrd="0" presId="urn:microsoft.com/office/officeart/2008/layout/NameandTitleOrganizationalChart"/>
-    <dgm:cxn modelId="{9DEA4886-B1C5-477B-9FEA-4F426807B234}" type="presParOf" srcId="{618B7A09-8361-4330-BA68-D799B75F7C9E}" destId="{A2568639-C48A-4361-B813-79B3F69CA822}" srcOrd="0" destOrd="0" presId="urn:microsoft.com/office/officeart/2008/layout/NameandTitleOrganizationalChart"/>
-    <dgm:cxn modelId="{F8425FBC-122B-4902-A6F4-8B5169E7F67E}" type="presParOf" srcId="{618B7A09-8361-4330-BA68-D799B75F7C9E}" destId="{96F1EF70-9149-4113-91E7-50757FEEF8B5}" srcOrd="1" destOrd="0" presId="urn:microsoft.com/office/officeart/2008/layout/NameandTitleOrganizationalChart"/>
-    <dgm:cxn modelId="{2B11B9AB-AFE9-4D31-A395-094096A343F0}" type="presParOf" srcId="{618B7A09-8361-4330-BA68-D799B75F7C9E}" destId="{1F104FC4-0424-47CC-8142-9EB73DF234B3}" srcOrd="2" destOrd="0" presId="urn:microsoft.com/office/officeart/2008/layout/NameandTitleOrganizationalChart"/>
-    <dgm:cxn modelId="{E5B03FF7-C792-43C7-8AB5-7E8DBC3D69C2}" type="presParOf" srcId="{6B60A97B-3094-446A-BC28-00CB6942FCBF}" destId="{D81C2454-B4EF-462E-A275-CB1515906454}" srcOrd="1" destOrd="0" presId="urn:microsoft.com/office/officeart/2008/layout/NameandTitleOrganizationalChart"/>
-    <dgm:cxn modelId="{77E84904-2B7B-46E9-9F9D-50A506A78578}" type="presParOf" srcId="{D81C2454-B4EF-462E-A275-CB1515906454}" destId="{6077D182-5B8B-4235-BCA5-24BE7646D282}" srcOrd="0" destOrd="0" presId="urn:microsoft.com/office/officeart/2008/layout/NameandTitleOrganizationalChart"/>
-    <dgm:cxn modelId="{6053E44E-609A-45DC-AF90-41337FF44092}" type="presParOf" srcId="{D81C2454-B4EF-462E-A275-CB1515906454}" destId="{F75DA0C3-DAF2-4279-9195-E5FF00085CCA}" srcOrd="1" destOrd="0" presId="urn:microsoft.com/office/officeart/2008/layout/NameandTitleOrganizationalChart"/>
-    <dgm:cxn modelId="{22CA0A7E-CABF-42CC-9EDC-CC1E894272B5}" type="presParOf" srcId="{F75DA0C3-DAF2-4279-9195-E5FF00085CCA}" destId="{818457E5-18CC-41CC-8E9B-5319BD262C90}" srcOrd="0" destOrd="0" presId="urn:microsoft.com/office/officeart/2008/layout/NameandTitleOrganizationalChart"/>
-    <dgm:cxn modelId="{9C57CB68-9EBF-484E-9C46-94857E68BAAA}" type="presParOf" srcId="{818457E5-18CC-41CC-8E9B-5319BD262C90}" destId="{87D7F144-9ADF-4A79-8594-4606123AF018}" srcOrd="0" destOrd="0" presId="urn:microsoft.com/office/officeart/2008/layout/NameandTitleOrganizationalChart"/>
-    <dgm:cxn modelId="{2997001A-3157-4C5E-AE56-26CCE9E3D411}" type="presParOf" srcId="{818457E5-18CC-41CC-8E9B-5319BD262C90}" destId="{E26AEED3-0853-4430-811E-1D27EF8524A8}" srcOrd="1" destOrd="0" presId="urn:microsoft.com/office/officeart/2008/layout/NameandTitleOrganizationalChart"/>
-    <dgm:cxn modelId="{33A19C8C-3340-4F16-BEBF-706404428405}" type="presParOf" srcId="{818457E5-18CC-41CC-8E9B-5319BD262C90}" destId="{0985DF48-3E6D-4161-A08E-D89F2A4A2B60}" srcOrd="2" destOrd="0" presId="urn:microsoft.com/office/officeart/2008/layout/NameandTitleOrganizationalChart"/>
-    <dgm:cxn modelId="{0413EDDF-6D1D-49F1-BD46-90E2AC2F108E}" type="presParOf" srcId="{F75DA0C3-DAF2-4279-9195-E5FF00085CCA}" destId="{5A47D5E3-0F1F-4165-B922-F22AE0ECD544}" srcOrd="1" destOrd="0" presId="urn:microsoft.com/office/officeart/2008/layout/NameandTitleOrganizationalChart"/>
-    <dgm:cxn modelId="{77BA0FA6-EE73-497C-B19B-F827CCFD87B9}" type="presParOf" srcId="{F75DA0C3-DAF2-4279-9195-E5FF00085CCA}" destId="{A1C1D61D-DA22-4FC6-90FC-BD3372821FAF}" srcOrd="2" destOrd="0" presId="urn:microsoft.com/office/officeart/2008/layout/NameandTitleOrganizationalChart"/>
-    <dgm:cxn modelId="{963311A5-F42B-4189-A5F9-EAB80E80241A}" type="presParOf" srcId="{D81C2454-B4EF-462E-A275-CB1515906454}" destId="{FD2754C1-E632-4B73-9CCA-8329CBCFA258}" srcOrd="2" destOrd="0" presId="urn:microsoft.com/office/officeart/2008/layout/NameandTitleOrganizationalChart"/>
-    <dgm:cxn modelId="{6B2301D0-3AE8-4C26-8397-B57EFA2C09D3}" type="presParOf" srcId="{D81C2454-B4EF-462E-A275-CB1515906454}" destId="{7F10AE91-212A-4E45-A19B-BFEBEF62AA28}" srcOrd="3" destOrd="0" presId="urn:microsoft.com/office/officeart/2008/layout/NameandTitleOrganizationalChart"/>
-    <dgm:cxn modelId="{EF03A288-8743-4A35-96BF-6FDB2EE8A0D6}" type="presParOf" srcId="{7F10AE91-212A-4E45-A19B-BFEBEF62AA28}" destId="{F5BE1A3B-F45C-4C1A-990B-9EB54811BFE4}" srcOrd="0" destOrd="0" presId="urn:microsoft.com/office/officeart/2008/layout/NameandTitleOrganizationalChart"/>
-    <dgm:cxn modelId="{BBB24BBF-A0A3-49F4-924B-DDFFF217C1A1}" type="presParOf" srcId="{F5BE1A3B-F45C-4C1A-990B-9EB54811BFE4}" destId="{9A1DE650-0DF0-41B8-87C8-5191FEE70D28}" srcOrd="0" destOrd="0" presId="urn:microsoft.com/office/officeart/2008/layout/NameandTitleOrganizationalChart"/>
-    <dgm:cxn modelId="{35332930-D31A-4265-8BA6-F83783E1558B}" type="presParOf" srcId="{F5BE1A3B-F45C-4C1A-990B-9EB54811BFE4}" destId="{48A2BBE2-32D5-475D-8ED1-880F01E8A155}" srcOrd="1" destOrd="0" presId="urn:microsoft.com/office/officeart/2008/layout/NameandTitleOrganizationalChart"/>
-    <dgm:cxn modelId="{24685D5C-5961-49C2-B9DF-E6D1757F28EE}" type="presParOf" srcId="{F5BE1A3B-F45C-4C1A-990B-9EB54811BFE4}" destId="{73F126ED-8614-4C39-ADCA-057EBA3BA3C8}" srcOrd="2" destOrd="0" presId="urn:microsoft.com/office/officeart/2008/layout/NameandTitleOrganizationalChart"/>
-    <dgm:cxn modelId="{653BD6C2-4A0E-47CA-9101-76438D38B03A}" type="presParOf" srcId="{7F10AE91-212A-4E45-A19B-BFEBEF62AA28}" destId="{6AE9485C-A652-488C-829A-6FEA2DCEC6C3}" srcOrd="1" destOrd="0" presId="urn:microsoft.com/office/officeart/2008/layout/NameandTitleOrganizationalChart"/>
-    <dgm:cxn modelId="{13ABF280-4303-40F3-831D-01BF4CB9B4E6}" type="presParOf" srcId="{7F10AE91-212A-4E45-A19B-BFEBEF62AA28}" destId="{385FE272-03B2-49F1-8E1E-CAF9ABAB2C8E}" srcOrd="2" destOrd="0" presId="urn:microsoft.com/office/officeart/2008/layout/NameandTitleOrganizationalChart"/>
-    <dgm:cxn modelId="{80D724D0-6139-49F4-99C2-00E6E1DCD414}" type="presParOf" srcId="{D81C2454-B4EF-462E-A275-CB1515906454}" destId="{41FDE034-FDF7-4756-89EF-660AB9803BF2}" srcOrd="4" destOrd="0" presId="urn:microsoft.com/office/officeart/2008/layout/NameandTitleOrganizationalChart"/>
-    <dgm:cxn modelId="{A8988861-AC83-4DD5-ADE3-249A4C1D7EB2}" type="presParOf" srcId="{D81C2454-B4EF-462E-A275-CB1515906454}" destId="{ECA8BE72-4D5E-4205-A9C7-A0E4D21B59E1}" srcOrd="5" destOrd="0" presId="urn:microsoft.com/office/officeart/2008/layout/NameandTitleOrganizationalChart"/>
-    <dgm:cxn modelId="{61D9A160-01DD-46A2-8D4F-1E6C8B4F27B6}" type="presParOf" srcId="{ECA8BE72-4D5E-4205-A9C7-A0E4D21B59E1}" destId="{77DA172D-0A04-4D41-8144-EA12BCF29357}" srcOrd="0" destOrd="0" presId="urn:microsoft.com/office/officeart/2008/layout/NameandTitleOrganizationalChart"/>
-    <dgm:cxn modelId="{20FD6B43-C9FF-4AF2-B75A-7C18DF7EA801}" type="presParOf" srcId="{77DA172D-0A04-4D41-8144-EA12BCF29357}" destId="{BAB3D042-025C-471F-B939-4A4CE41ED409}" srcOrd="0" destOrd="0" presId="urn:microsoft.com/office/officeart/2008/layout/NameandTitleOrganizationalChart"/>
-    <dgm:cxn modelId="{748B2D6C-9CE5-43FB-8517-5D6C55E7741C}" type="presParOf" srcId="{77DA172D-0A04-4D41-8144-EA12BCF29357}" destId="{E1352923-C8CF-421D-B532-5B73793CCE17}" srcOrd="1" destOrd="0" presId="urn:microsoft.com/office/officeart/2008/layout/NameandTitleOrganizationalChart"/>
-    <dgm:cxn modelId="{458A3272-6C90-45B5-B2EC-169F957CF732}" type="presParOf" srcId="{77DA172D-0A04-4D41-8144-EA12BCF29357}" destId="{C29850B1-E246-4CE3-AFBA-E0BA52F512E0}" srcOrd="2" destOrd="0" presId="urn:microsoft.com/office/officeart/2008/layout/NameandTitleOrganizationalChart"/>
-    <dgm:cxn modelId="{72AA193B-B627-4936-8F62-25F07EDE8520}" type="presParOf" srcId="{ECA8BE72-4D5E-4205-A9C7-A0E4D21B59E1}" destId="{F1B75542-4763-4002-8E03-D584CEE0B739}" srcOrd="1" destOrd="0" presId="urn:microsoft.com/office/officeart/2008/layout/NameandTitleOrganizationalChart"/>
-    <dgm:cxn modelId="{5ED3D9C9-F22F-4F8D-832E-F877E9C5A6D6}" type="presParOf" srcId="{ECA8BE72-4D5E-4205-A9C7-A0E4D21B59E1}" destId="{E383E2BB-093B-4D8C-BED3-9DA3D087C7B0}" srcOrd="2" destOrd="0" presId="urn:microsoft.com/office/officeart/2008/layout/NameandTitleOrganizationalChart"/>
-    <dgm:cxn modelId="{A7D31EAF-362A-4B4E-9605-05991ADA4777}" type="presParOf" srcId="{D81C2454-B4EF-462E-A275-CB1515906454}" destId="{C66CC764-7096-4898-8199-D7BF3F459BBB}" srcOrd="6" destOrd="0" presId="urn:microsoft.com/office/officeart/2008/layout/NameandTitleOrganizationalChart"/>
-    <dgm:cxn modelId="{E325AD2F-F656-4DC0-80A6-0E00D74A4778}" type="presParOf" srcId="{D81C2454-B4EF-462E-A275-CB1515906454}" destId="{894EF676-B79D-48F2-B705-97BC93792AFF}" srcOrd="7" destOrd="0" presId="urn:microsoft.com/office/officeart/2008/layout/NameandTitleOrganizationalChart"/>
-    <dgm:cxn modelId="{5263B4E0-B498-48D5-BF21-84CA489F8CFB}" type="presParOf" srcId="{894EF676-B79D-48F2-B705-97BC93792AFF}" destId="{BAD2D264-D590-49EE-B74D-A67E3BF94D69}" srcOrd="0" destOrd="0" presId="urn:microsoft.com/office/officeart/2008/layout/NameandTitleOrganizationalChart"/>
-    <dgm:cxn modelId="{03841416-D3CA-4E25-9B64-C84774F4C42D}" type="presParOf" srcId="{BAD2D264-D590-49EE-B74D-A67E3BF94D69}" destId="{8BC7D37D-B40B-437E-964A-11A66F730EAD}" srcOrd="0" destOrd="0" presId="urn:microsoft.com/office/officeart/2008/layout/NameandTitleOrganizationalChart"/>
-    <dgm:cxn modelId="{0C816EAA-CCB4-4548-96A5-E813F6A961F1}" type="presParOf" srcId="{BAD2D264-D590-49EE-B74D-A67E3BF94D69}" destId="{5C5E471A-8563-4D42-9D79-7CDB7BABE48E}" srcOrd="1" destOrd="0" presId="urn:microsoft.com/office/officeart/2008/layout/NameandTitleOrganizationalChart"/>
-    <dgm:cxn modelId="{810D1AAC-57DF-4B50-954E-44417DC7A60A}" type="presParOf" srcId="{BAD2D264-D590-49EE-B74D-A67E3BF94D69}" destId="{EE3F8D29-3C1A-4310-AC03-72D4E340CDAF}" srcOrd="2" destOrd="0" presId="urn:microsoft.com/office/officeart/2008/layout/NameandTitleOrganizationalChart"/>
-    <dgm:cxn modelId="{FF2BF154-8ADF-47B7-B912-443EE2B8C941}" type="presParOf" srcId="{894EF676-B79D-48F2-B705-97BC93792AFF}" destId="{EF0EFEDD-4426-4506-A58C-8F1951E001D1}" srcOrd="1" destOrd="0" presId="urn:microsoft.com/office/officeart/2008/layout/NameandTitleOrganizationalChart"/>
-    <dgm:cxn modelId="{8879D601-9A6E-4F51-BAAC-D8969F6F1B99}" type="presParOf" srcId="{894EF676-B79D-48F2-B705-97BC93792AFF}" destId="{7FB4C469-5EE6-4736-9E79-1D88D2AF3EA0}" srcOrd="2" destOrd="0" presId="urn:microsoft.com/office/officeart/2008/layout/NameandTitleOrganizationalChart"/>
-    <dgm:cxn modelId="{01F5BE60-25A6-46E9-B961-226F1F59BFC7}" type="presParOf" srcId="{6B60A97B-3094-446A-BC28-00CB6942FCBF}" destId="{F5AC25D4-1979-459F-844F-E0B97EB6B420}" srcOrd="2" destOrd="0" presId="urn:microsoft.com/office/officeart/2008/layout/NameandTitleOrganizationalChart"/>
-    <dgm:cxn modelId="{0F64EC2F-8C83-4490-BC2A-1A1C57D40475}" type="presParOf" srcId="{2068F839-2697-44F9-B1A6-3F3B26A2AD90}" destId="{E87B7177-C1D2-490D-BFB2-FCE75D000B70}" srcOrd="2" destOrd="0" presId="urn:microsoft.com/office/officeart/2008/layout/NameandTitleOrganizationalChart"/>
-    <dgm:cxn modelId="{229E7A68-6A49-4BA4-A64E-502DAABDBEAD}" type="presParOf" srcId="{2068F839-2697-44F9-B1A6-3F3B26A2AD90}" destId="{BAFCB20A-2764-412B-A7D8-82DFBE83B14C}" srcOrd="3" destOrd="0" presId="urn:microsoft.com/office/officeart/2008/layout/NameandTitleOrganizationalChart"/>
-    <dgm:cxn modelId="{7F9504B5-8E13-4D99-8B23-6DC50F3455E4}" type="presParOf" srcId="{BAFCB20A-2764-412B-A7D8-82DFBE83B14C}" destId="{66647C65-E43B-4C05-89D3-558D98B925B4}" srcOrd="0" destOrd="0" presId="urn:microsoft.com/office/officeart/2008/layout/NameandTitleOrganizationalChart"/>
-    <dgm:cxn modelId="{AEB52CDE-0E7F-4597-80D8-096E2BAA9F27}" type="presParOf" srcId="{66647C65-E43B-4C05-89D3-558D98B925B4}" destId="{12BA1CDC-BF41-4EAC-B0E7-297CD7633B48}" srcOrd="0" destOrd="0" presId="urn:microsoft.com/office/officeart/2008/layout/NameandTitleOrganizationalChart"/>
-    <dgm:cxn modelId="{891804DA-F11A-4698-B0DB-5D3F4DB55F36}" type="presParOf" srcId="{66647C65-E43B-4C05-89D3-558D98B925B4}" destId="{960D02B2-EEB7-4DA2-87FF-5A2167A464AE}" srcOrd="1" destOrd="0" presId="urn:microsoft.com/office/officeart/2008/layout/NameandTitleOrganizationalChart"/>
-    <dgm:cxn modelId="{3C5E1520-3313-421E-AA30-8D30A8691704}" type="presParOf" srcId="{66647C65-E43B-4C05-89D3-558D98B925B4}" destId="{8EB30363-824B-4906-8F57-E75BFCB632F4}" srcOrd="2" destOrd="0" presId="urn:microsoft.com/office/officeart/2008/layout/NameandTitleOrganizationalChart"/>
-    <dgm:cxn modelId="{53D69A8D-B87A-4242-9644-0A38A000DB8C}" type="presParOf" srcId="{BAFCB20A-2764-412B-A7D8-82DFBE83B14C}" destId="{828D605E-E7F2-4882-99A5-959170E2767A}" srcOrd="1" destOrd="0" presId="urn:microsoft.com/office/officeart/2008/layout/NameandTitleOrganizationalChart"/>
-    <dgm:cxn modelId="{98385E20-29F4-4EC9-8E00-D711665E408A}" type="presParOf" srcId="{828D605E-E7F2-4882-99A5-959170E2767A}" destId="{5C02EAFD-8CC8-48E1-B4F4-106665620A6E}" srcOrd="0" destOrd="0" presId="urn:microsoft.com/office/officeart/2008/layout/NameandTitleOrganizationalChart"/>
-    <dgm:cxn modelId="{B4DE9869-6121-4A65-838F-C8D418E3718F}" type="presParOf" srcId="{828D605E-E7F2-4882-99A5-959170E2767A}" destId="{A989152C-24D2-45CD-81E3-5EBB1B32AC03}" srcOrd="1" destOrd="0" presId="urn:microsoft.com/office/officeart/2008/layout/NameandTitleOrganizationalChart"/>
-    <dgm:cxn modelId="{3CCD4A24-212B-44D0-B752-16BF611B8C45}" type="presParOf" srcId="{A989152C-24D2-45CD-81E3-5EBB1B32AC03}" destId="{79109D8D-0972-474B-9817-53357C66EB4C}" srcOrd="0" destOrd="0" presId="urn:microsoft.com/office/officeart/2008/layout/NameandTitleOrganizationalChart"/>
-    <dgm:cxn modelId="{12230D31-7400-4213-8950-624BA719B365}" type="presParOf" srcId="{79109D8D-0972-474B-9817-53357C66EB4C}" destId="{542E98DF-D0F5-45D3-9836-02A12E2DF6B3}" srcOrd="0" destOrd="0" presId="urn:microsoft.com/office/officeart/2008/layout/NameandTitleOrganizationalChart"/>
-    <dgm:cxn modelId="{B1D73FDA-B23D-46C2-BAE3-109460B7D11C}" type="presParOf" srcId="{79109D8D-0972-474B-9817-53357C66EB4C}" destId="{37A54D3E-8158-449B-8FD6-ED9E379CFC31}" srcOrd="1" destOrd="0" presId="urn:microsoft.com/office/officeart/2008/layout/NameandTitleOrganizationalChart"/>
-    <dgm:cxn modelId="{4CE17465-B231-4314-9CFF-9C001F11E126}" type="presParOf" srcId="{79109D8D-0972-474B-9817-53357C66EB4C}" destId="{960FAFE2-3BE4-4200-92F9-5ECDAD277A2D}" srcOrd="2" destOrd="0" presId="urn:microsoft.com/office/officeart/2008/layout/NameandTitleOrganizationalChart"/>
-    <dgm:cxn modelId="{5840E992-97AB-43E1-848D-14695C6C3760}" type="presParOf" srcId="{A989152C-24D2-45CD-81E3-5EBB1B32AC03}" destId="{721E15BD-9100-4596-B3AA-0851AD660FFA}" srcOrd="1" destOrd="0" presId="urn:microsoft.com/office/officeart/2008/layout/NameandTitleOrganizationalChart"/>
-    <dgm:cxn modelId="{DF2B2507-9626-4EE8-A872-75FD9EE3029D}" type="presParOf" srcId="{A989152C-24D2-45CD-81E3-5EBB1B32AC03}" destId="{154FA466-0E15-4FEE-95CC-0DD97D9433DF}" srcOrd="2" destOrd="0" presId="urn:microsoft.com/office/officeart/2008/layout/NameandTitleOrganizationalChart"/>
-    <dgm:cxn modelId="{6D53C051-8DD4-48EC-A831-A6CD866BD92D}" type="presParOf" srcId="{BAFCB20A-2764-412B-A7D8-82DFBE83B14C}" destId="{93017380-31C5-4CBF-BE68-4FDCB2CA0BD2}" srcOrd="2" destOrd="0" presId="urn:microsoft.com/office/officeart/2008/layout/NameandTitleOrganizationalChart"/>
-    <dgm:cxn modelId="{69740267-EA22-426D-92C1-CE9B9582DF3A}" type="presParOf" srcId="{2068F839-2697-44F9-B1A6-3F3B26A2AD90}" destId="{6A6D0E88-C282-49D1-8F56-7086C3A224E8}" srcOrd="4" destOrd="0" presId="urn:microsoft.com/office/officeart/2008/layout/NameandTitleOrganizationalChart"/>
-    <dgm:cxn modelId="{7E101A33-E6D4-4922-A91A-39D7E2899BB8}" type="presParOf" srcId="{2068F839-2697-44F9-B1A6-3F3B26A2AD90}" destId="{FA8556CA-C4E8-4D9A-A599-071CDD6E56F2}" srcOrd="5" destOrd="0" presId="urn:microsoft.com/office/officeart/2008/layout/NameandTitleOrganizationalChart"/>
-    <dgm:cxn modelId="{940133CC-ED89-4E27-9ED3-58E0169626E5}" type="presParOf" srcId="{FA8556CA-C4E8-4D9A-A599-071CDD6E56F2}" destId="{BA5E86A0-2BED-435D-B223-9C7EDF7DF068}" srcOrd="0" destOrd="0" presId="urn:microsoft.com/office/officeart/2008/layout/NameandTitleOrganizationalChart"/>
-    <dgm:cxn modelId="{3FFC59F4-78C3-4949-9938-AD0179325728}" type="presParOf" srcId="{BA5E86A0-2BED-435D-B223-9C7EDF7DF068}" destId="{51F733E8-E124-4598-BE86-AFEDF7A12F05}" srcOrd="0" destOrd="0" presId="urn:microsoft.com/office/officeart/2008/layout/NameandTitleOrganizationalChart"/>
-    <dgm:cxn modelId="{9905F304-1863-4613-8628-5FA1FDAB7642}" type="presParOf" srcId="{BA5E86A0-2BED-435D-B223-9C7EDF7DF068}" destId="{FE0350CC-55F9-41F0-A0C0-98F84E435369}" srcOrd="1" destOrd="0" presId="urn:microsoft.com/office/officeart/2008/layout/NameandTitleOrganizationalChart"/>
-    <dgm:cxn modelId="{A2145BB5-BE0B-4E3A-8067-65D778163C95}" type="presParOf" srcId="{BA5E86A0-2BED-435D-B223-9C7EDF7DF068}" destId="{99766D7A-5F10-46E0-B6D6-4EB34F3FDD61}" srcOrd="2" destOrd="0" presId="urn:microsoft.com/office/officeart/2008/layout/NameandTitleOrganizationalChart"/>
-    <dgm:cxn modelId="{3F3D812B-FD4D-4803-A402-A71DAB70A01C}" type="presParOf" srcId="{FA8556CA-C4E8-4D9A-A599-071CDD6E56F2}" destId="{506AD44F-CC09-417B-8898-7DAA103B9410}" srcOrd="1" destOrd="0" presId="urn:microsoft.com/office/officeart/2008/layout/NameandTitleOrganizationalChart"/>
-    <dgm:cxn modelId="{00B9B74B-1F48-4275-908F-E27277EB7450}" type="presParOf" srcId="{506AD44F-CC09-417B-8898-7DAA103B9410}" destId="{4256AD21-FFA3-40A8-96AD-FD0EA1F9CFE9}" srcOrd="0" destOrd="0" presId="urn:microsoft.com/office/officeart/2008/layout/NameandTitleOrganizationalChart"/>
-    <dgm:cxn modelId="{42776ACB-9A16-4F13-92FE-45152BA8BCB6}" type="presParOf" srcId="{506AD44F-CC09-417B-8898-7DAA103B9410}" destId="{442C0D51-E86E-4776-85CB-66639CD297F8}" srcOrd="1" destOrd="0" presId="urn:microsoft.com/office/officeart/2008/layout/NameandTitleOrganizationalChart"/>
-    <dgm:cxn modelId="{7AA00AE2-7C7A-4B8A-B597-53BC8A4FD61F}" type="presParOf" srcId="{442C0D51-E86E-4776-85CB-66639CD297F8}" destId="{0ADA3DF8-3742-4225-A2AC-4BDE0CF154AA}" srcOrd="0" destOrd="0" presId="urn:microsoft.com/office/officeart/2008/layout/NameandTitleOrganizationalChart"/>
-    <dgm:cxn modelId="{EF803C80-477D-4832-845E-35A7C4B55C05}" type="presParOf" srcId="{0ADA3DF8-3742-4225-A2AC-4BDE0CF154AA}" destId="{2CE9F25E-7A0E-4D16-9E3E-37A3F2CBCC41}" srcOrd="0" destOrd="0" presId="urn:microsoft.com/office/officeart/2008/layout/NameandTitleOrganizationalChart"/>
-    <dgm:cxn modelId="{90468FCB-DECF-49B8-BAF8-6D3F19B20C21}" type="presParOf" srcId="{0ADA3DF8-3742-4225-A2AC-4BDE0CF154AA}" destId="{2CFE6676-2B00-4F59-84C4-0D7F2DF0186B}" srcOrd="1" destOrd="0" presId="urn:microsoft.com/office/officeart/2008/layout/NameandTitleOrganizationalChart"/>
-    <dgm:cxn modelId="{B87A3ED9-71FD-4504-BE05-B512B8A607C5}" type="presParOf" srcId="{0ADA3DF8-3742-4225-A2AC-4BDE0CF154AA}" destId="{D4DB7913-90CB-433A-8A8B-BC2E861CB270}" srcOrd="2" destOrd="0" presId="urn:microsoft.com/office/officeart/2008/layout/NameandTitleOrganizationalChart"/>
-    <dgm:cxn modelId="{472A8515-AA81-4DD3-AC14-BCF1A75AE808}" type="presParOf" srcId="{442C0D51-E86E-4776-85CB-66639CD297F8}" destId="{2B7D71AF-2296-4232-A041-95BAB517BE9C}" srcOrd="1" destOrd="0" presId="urn:microsoft.com/office/officeart/2008/layout/NameandTitleOrganizationalChart"/>
-    <dgm:cxn modelId="{A659BC95-80D2-4EA3-8EC5-CE35E41B8A53}" type="presParOf" srcId="{442C0D51-E86E-4776-85CB-66639CD297F8}" destId="{FB570716-0D67-4DDA-B54E-481A12FA06CE}" srcOrd="2" destOrd="0" presId="urn:microsoft.com/office/officeart/2008/layout/NameandTitleOrganizationalChart"/>
-    <dgm:cxn modelId="{38004830-68AA-44AA-B61B-68DFBC273FFF}" type="presParOf" srcId="{FA8556CA-C4E8-4D9A-A599-071CDD6E56F2}" destId="{0A3875F6-CB5B-4145-8099-822C88EE04BA}" srcOrd="2" destOrd="0" presId="urn:microsoft.com/office/officeart/2008/layout/NameandTitleOrganizationalChart"/>
-    <dgm:cxn modelId="{92D96559-2890-452A-BD83-70FD55448272}" type="presParOf" srcId="{25EAA120-D58A-4283-8FDC-BAEDA6C76A61}" destId="{052A2B72-A74E-4976-81BA-5AF0DFD56B0F}" srcOrd="2" destOrd="0" presId="urn:microsoft.com/office/officeart/2008/layout/NameandTitleOrganizationalChart"/>
-    <dgm:cxn modelId="{2915FA26-8CEC-4367-9F4F-1E70F67A430C}" type="presParOf" srcId="{818349D0-B533-48D7-AC19-65217EBDB3C6}" destId="{7F1A6DCF-257A-4107-832C-37AB2AD11E2C}" srcOrd="2" destOrd="0" presId="urn:microsoft.com/office/officeart/2008/layout/NameandTitleOrganizationalChart"/>
+    <dgm:cxn modelId="{B7900048-F47E-42BB-A9F8-5E107D3F6337}" type="presOf" srcId="{20329DBF-A4FF-49E0-A822-7B4BEA610FBE}" destId="{FE0350CC-55F9-41F0-A0C0-98F84E435369}" srcOrd="0" destOrd="0" presId="urn:microsoft.com/office/officeart/2008/layout/NameandTitleOrganizationalChart"/>
+    <dgm:cxn modelId="{83184BBF-1753-450C-A465-A7F355187309}" type="presOf" srcId="{CE324FB9-D661-4813-9AC3-6DA2EEEFADAC}" destId="{BAB3D042-025C-471F-B939-4A4CE41ED409}" srcOrd="0" destOrd="0" presId="urn:microsoft.com/office/officeart/2008/layout/NameandTitleOrganizationalChart"/>
+    <dgm:cxn modelId="{59E08022-6E7F-4096-9303-316AD8891F47}" type="presOf" srcId="{D664221D-AE1C-4208-B8A1-96E9B81534F0}" destId="{9A1DE650-0DF0-41B8-87C8-5191FEE70D28}" srcOrd="0" destOrd="0" presId="urn:microsoft.com/office/officeart/2008/layout/NameandTitleOrganizationalChart"/>
+    <dgm:cxn modelId="{C9D32200-9770-42AB-8ECE-A4028B24E0C3}" type="presOf" srcId="{E4F92AFC-F894-443D-83CC-1A2AAF2F4600}" destId="{5C461C12-CB89-4498-9DFD-708F3D4A5AE8}" srcOrd="1" destOrd="0" presId="urn:microsoft.com/office/officeart/2008/layout/NameandTitleOrganizationalChart"/>
+    <dgm:cxn modelId="{7E07E465-90E9-4112-A934-29832CEE06C4}" type="presParOf" srcId="{B9BA7C7F-5E80-473E-849A-E6F4B094FD9A}" destId="{818349D0-B533-48D7-AC19-65217EBDB3C6}" srcOrd="0" destOrd="0" presId="urn:microsoft.com/office/officeart/2008/layout/NameandTitleOrganizationalChart"/>
+    <dgm:cxn modelId="{F4AB4CA8-8960-4E3D-912E-6B89F573552C}" type="presParOf" srcId="{818349D0-B533-48D7-AC19-65217EBDB3C6}" destId="{B7100100-57DF-40D6-A1F6-8D2958C85043}" srcOrd="0" destOrd="0" presId="urn:microsoft.com/office/officeart/2008/layout/NameandTitleOrganizationalChart"/>
+    <dgm:cxn modelId="{E47E1E1F-6B07-4743-92FB-9904F3BB948A}" type="presParOf" srcId="{B7100100-57DF-40D6-A1F6-8D2958C85043}" destId="{ADA7951F-EF23-4D17-B31E-60A0926468EE}" srcOrd="0" destOrd="0" presId="urn:microsoft.com/office/officeart/2008/layout/NameandTitleOrganizationalChart"/>
+    <dgm:cxn modelId="{9DDD60AE-FC48-4AF6-AD2D-ACD3F1264D1B}" type="presParOf" srcId="{B7100100-57DF-40D6-A1F6-8D2958C85043}" destId="{8A69615D-F8F8-429C-AFBC-140CD881FA23}" srcOrd="1" destOrd="0" presId="urn:microsoft.com/office/officeart/2008/layout/NameandTitleOrganizationalChart"/>
+    <dgm:cxn modelId="{C76BB83C-F4A0-4966-A321-A5A9897C7813}" type="presParOf" srcId="{B7100100-57DF-40D6-A1F6-8D2958C85043}" destId="{5C461C12-CB89-4498-9DFD-708F3D4A5AE8}" srcOrd="2" destOrd="0" presId="urn:microsoft.com/office/officeart/2008/layout/NameandTitleOrganizationalChart"/>
+    <dgm:cxn modelId="{A99CDB5F-F5ED-4926-AECB-0DA2D926E833}" type="presParOf" srcId="{818349D0-B533-48D7-AC19-65217EBDB3C6}" destId="{1CB22586-83BA-4D34-9D63-37F8793B90B6}" srcOrd="1" destOrd="0" presId="urn:microsoft.com/office/officeart/2008/layout/NameandTitleOrganizationalChart"/>
+    <dgm:cxn modelId="{88773CD9-DE1A-4795-83F4-B22773D42A95}" type="presParOf" srcId="{1CB22586-83BA-4D34-9D63-37F8793B90B6}" destId="{883A0004-7E51-4776-AB8F-00DF680862C9}" srcOrd="0" destOrd="0" presId="urn:microsoft.com/office/officeart/2008/layout/NameandTitleOrganizationalChart"/>
+    <dgm:cxn modelId="{56D568DA-5DA4-4A3C-BD1C-EDF08CDD07C9}" type="presParOf" srcId="{1CB22586-83BA-4D34-9D63-37F8793B90B6}" destId="{25EAA120-D58A-4283-8FDC-BAEDA6C76A61}" srcOrd="1" destOrd="0" presId="urn:microsoft.com/office/officeart/2008/layout/NameandTitleOrganizationalChart"/>
+    <dgm:cxn modelId="{BAE0588F-EE3A-4C44-8231-24D34C9BEED2}" type="presParOf" srcId="{25EAA120-D58A-4283-8FDC-BAEDA6C76A61}" destId="{94AA2E85-C7A4-4017-88D3-BFC245F97264}" srcOrd="0" destOrd="0" presId="urn:microsoft.com/office/officeart/2008/layout/NameandTitleOrganizationalChart"/>
+    <dgm:cxn modelId="{20B1CB24-34B6-4AA5-81CD-663017D986FD}" type="presParOf" srcId="{94AA2E85-C7A4-4017-88D3-BFC245F97264}" destId="{B12BD221-688A-45A4-B05A-AF54B7DBC4B8}" srcOrd="0" destOrd="0" presId="urn:microsoft.com/office/officeart/2008/layout/NameandTitleOrganizationalChart"/>
+    <dgm:cxn modelId="{2081EA45-0C7C-48DE-80CE-FE8F61BC1E9B}" type="presParOf" srcId="{94AA2E85-C7A4-4017-88D3-BFC245F97264}" destId="{9F25BC85-E77C-409A-89C2-95BA1AD81163}" srcOrd="1" destOrd="0" presId="urn:microsoft.com/office/officeart/2008/layout/NameandTitleOrganizationalChart"/>
+    <dgm:cxn modelId="{B2D0B03B-B397-4781-99F4-7A0533E8085E}" type="presParOf" srcId="{94AA2E85-C7A4-4017-88D3-BFC245F97264}" destId="{5F55DB1A-F255-4B0D-B27A-17876473A03C}" srcOrd="2" destOrd="0" presId="urn:microsoft.com/office/officeart/2008/layout/NameandTitleOrganizationalChart"/>
+    <dgm:cxn modelId="{D1BA3ED3-7F33-4DFB-A1C8-5F8441FE7B33}" type="presParOf" srcId="{25EAA120-D58A-4283-8FDC-BAEDA6C76A61}" destId="{2068F839-2697-44F9-B1A6-3F3B26A2AD90}" srcOrd="1" destOrd="0" presId="urn:microsoft.com/office/officeart/2008/layout/NameandTitleOrganizationalChart"/>
+    <dgm:cxn modelId="{6081EDBB-A3EA-4F74-8673-426A9B7A8093}" type="presParOf" srcId="{2068F839-2697-44F9-B1A6-3F3B26A2AD90}" destId="{D9B0C917-42E9-4C4C-8D89-4A9EF5612CE2}" srcOrd="0" destOrd="0" presId="urn:microsoft.com/office/officeart/2008/layout/NameandTitleOrganizationalChart"/>
+    <dgm:cxn modelId="{9B27CFA7-B275-4EA8-851B-F050C4B4381A}" type="presParOf" srcId="{2068F839-2697-44F9-B1A6-3F3B26A2AD90}" destId="{6B60A97B-3094-446A-BC28-00CB6942FCBF}" srcOrd="1" destOrd="0" presId="urn:microsoft.com/office/officeart/2008/layout/NameandTitleOrganizationalChart"/>
+    <dgm:cxn modelId="{31587D70-F076-4F6F-83AB-E979DE01FBC8}" type="presParOf" srcId="{6B60A97B-3094-446A-BC28-00CB6942FCBF}" destId="{618B7A09-8361-4330-BA68-D799B75F7C9E}" srcOrd="0" destOrd="0" presId="urn:microsoft.com/office/officeart/2008/layout/NameandTitleOrganizationalChart"/>
+    <dgm:cxn modelId="{D74CEADC-B3E6-443B-B045-25A9F4753D9B}" type="presParOf" srcId="{618B7A09-8361-4330-BA68-D799B75F7C9E}" destId="{A2568639-C48A-4361-B813-79B3F69CA822}" srcOrd="0" destOrd="0" presId="urn:microsoft.com/office/officeart/2008/layout/NameandTitleOrganizationalChart"/>
+    <dgm:cxn modelId="{3261C43D-AE4F-4934-92F9-CE69AE7AC4F1}" type="presParOf" srcId="{618B7A09-8361-4330-BA68-D799B75F7C9E}" destId="{96F1EF70-9149-4113-91E7-50757FEEF8B5}" srcOrd="1" destOrd="0" presId="urn:microsoft.com/office/officeart/2008/layout/NameandTitleOrganizationalChart"/>
+    <dgm:cxn modelId="{8BA467E1-FEBE-4C43-B1AE-AC7DF0D0E1E3}" type="presParOf" srcId="{618B7A09-8361-4330-BA68-D799B75F7C9E}" destId="{1F104FC4-0424-47CC-8142-9EB73DF234B3}" srcOrd="2" destOrd="0" presId="urn:microsoft.com/office/officeart/2008/layout/NameandTitleOrganizationalChart"/>
+    <dgm:cxn modelId="{95096DAB-5A65-41D0-B6D2-8381BA0F0AE3}" type="presParOf" srcId="{6B60A97B-3094-446A-BC28-00CB6942FCBF}" destId="{D81C2454-B4EF-462E-A275-CB1515906454}" srcOrd="1" destOrd="0" presId="urn:microsoft.com/office/officeart/2008/layout/NameandTitleOrganizationalChart"/>
+    <dgm:cxn modelId="{D12738FE-66C6-4E55-BC40-6F85041B41F3}" type="presParOf" srcId="{D81C2454-B4EF-462E-A275-CB1515906454}" destId="{6077D182-5B8B-4235-BCA5-24BE7646D282}" srcOrd="0" destOrd="0" presId="urn:microsoft.com/office/officeart/2008/layout/NameandTitleOrganizationalChart"/>
+    <dgm:cxn modelId="{EB1824D0-E20A-48E5-984E-9D472EA4A9AB}" type="presParOf" srcId="{D81C2454-B4EF-462E-A275-CB1515906454}" destId="{F75DA0C3-DAF2-4279-9195-E5FF00085CCA}" srcOrd="1" destOrd="0" presId="urn:microsoft.com/office/officeart/2008/layout/NameandTitleOrganizationalChart"/>
+    <dgm:cxn modelId="{EC66EB1F-3F0B-40ED-A2EE-0FDA60216736}" type="presParOf" srcId="{F75DA0C3-DAF2-4279-9195-E5FF00085CCA}" destId="{818457E5-18CC-41CC-8E9B-5319BD262C90}" srcOrd="0" destOrd="0" presId="urn:microsoft.com/office/officeart/2008/layout/NameandTitleOrganizationalChart"/>
+    <dgm:cxn modelId="{7DA34185-3F86-4ABA-8E0D-70FFDDE01C59}" type="presParOf" srcId="{818457E5-18CC-41CC-8E9B-5319BD262C90}" destId="{87D7F144-9ADF-4A79-8594-4606123AF018}" srcOrd="0" destOrd="0" presId="urn:microsoft.com/office/officeart/2008/layout/NameandTitleOrganizationalChart"/>
+    <dgm:cxn modelId="{073386EB-E43B-40BA-8BE8-B9AA99FC23F5}" type="presParOf" srcId="{818457E5-18CC-41CC-8E9B-5319BD262C90}" destId="{E26AEED3-0853-4430-811E-1D27EF8524A8}" srcOrd="1" destOrd="0" presId="urn:microsoft.com/office/officeart/2008/layout/NameandTitleOrganizationalChart"/>
+    <dgm:cxn modelId="{CD1F18EE-1994-4632-AE24-77B859379AEB}" type="presParOf" srcId="{818457E5-18CC-41CC-8E9B-5319BD262C90}" destId="{0985DF48-3E6D-4161-A08E-D89F2A4A2B60}" srcOrd="2" destOrd="0" presId="urn:microsoft.com/office/officeart/2008/layout/NameandTitleOrganizationalChart"/>
+    <dgm:cxn modelId="{B0C744FE-8FE4-40A3-A392-AAB3D245A42D}" type="presParOf" srcId="{F75DA0C3-DAF2-4279-9195-E5FF00085CCA}" destId="{5A47D5E3-0F1F-4165-B922-F22AE0ECD544}" srcOrd="1" destOrd="0" presId="urn:microsoft.com/office/officeart/2008/layout/NameandTitleOrganizationalChart"/>
+    <dgm:cxn modelId="{AB676F44-CA28-484A-8D21-0F21C4C2F45D}" type="presParOf" srcId="{F75DA0C3-DAF2-4279-9195-E5FF00085CCA}" destId="{A1C1D61D-DA22-4FC6-90FC-BD3372821FAF}" srcOrd="2" destOrd="0" presId="urn:microsoft.com/office/officeart/2008/layout/NameandTitleOrganizationalChart"/>
+    <dgm:cxn modelId="{7412E5D1-872D-46D4-9F96-B5C18611A9D9}" type="presParOf" srcId="{D81C2454-B4EF-462E-A275-CB1515906454}" destId="{FD2754C1-E632-4B73-9CCA-8329CBCFA258}" srcOrd="2" destOrd="0" presId="urn:microsoft.com/office/officeart/2008/layout/NameandTitleOrganizationalChart"/>
+    <dgm:cxn modelId="{370D2EF0-61DE-40C4-B8CF-C75CE62830A7}" type="presParOf" srcId="{D81C2454-B4EF-462E-A275-CB1515906454}" destId="{7F10AE91-212A-4E45-A19B-BFEBEF62AA28}" srcOrd="3" destOrd="0" presId="urn:microsoft.com/office/officeart/2008/layout/NameandTitleOrganizationalChart"/>
+    <dgm:cxn modelId="{31255A54-2CCE-43F9-ADD5-6C6C38750D76}" type="presParOf" srcId="{7F10AE91-212A-4E45-A19B-BFEBEF62AA28}" destId="{F5BE1A3B-F45C-4C1A-990B-9EB54811BFE4}" srcOrd="0" destOrd="0" presId="urn:microsoft.com/office/officeart/2008/layout/NameandTitleOrganizationalChart"/>
+    <dgm:cxn modelId="{2D9D8421-A1EF-4850-99EA-2A67ACBC755A}" type="presParOf" srcId="{F5BE1A3B-F45C-4C1A-990B-9EB54811BFE4}" destId="{9A1DE650-0DF0-41B8-87C8-5191FEE70D28}" srcOrd="0" destOrd="0" presId="urn:microsoft.com/office/officeart/2008/layout/NameandTitleOrganizationalChart"/>
+    <dgm:cxn modelId="{1D07CB97-297F-4F6A-A481-D7FDC5A84B6B}" type="presParOf" srcId="{F5BE1A3B-F45C-4C1A-990B-9EB54811BFE4}" destId="{48A2BBE2-32D5-475D-8ED1-880F01E8A155}" srcOrd="1" destOrd="0" presId="urn:microsoft.com/office/officeart/2008/layout/NameandTitleOrganizationalChart"/>
+    <dgm:cxn modelId="{90CC0DDE-5353-4B72-A347-D6478C401883}" type="presParOf" srcId="{F5BE1A3B-F45C-4C1A-990B-9EB54811BFE4}" destId="{73F126ED-8614-4C39-ADCA-057EBA3BA3C8}" srcOrd="2" destOrd="0" presId="urn:microsoft.com/office/officeart/2008/layout/NameandTitleOrganizationalChart"/>
+    <dgm:cxn modelId="{FA84CAD8-5707-46E0-9906-E6CEFCC83C63}" type="presParOf" srcId="{7F10AE91-212A-4E45-A19B-BFEBEF62AA28}" destId="{6AE9485C-A652-488C-829A-6FEA2DCEC6C3}" srcOrd="1" destOrd="0" presId="urn:microsoft.com/office/officeart/2008/layout/NameandTitleOrganizationalChart"/>
+    <dgm:cxn modelId="{F20118DC-79C7-4E6E-8941-E95DAB273564}" type="presParOf" srcId="{7F10AE91-212A-4E45-A19B-BFEBEF62AA28}" destId="{385FE272-03B2-49F1-8E1E-CAF9ABAB2C8E}" srcOrd="2" destOrd="0" presId="urn:microsoft.com/office/officeart/2008/layout/NameandTitleOrganizationalChart"/>
+    <dgm:cxn modelId="{2DB8727C-ECE4-48E2-BCA0-ED6577A882E5}" type="presParOf" srcId="{D81C2454-B4EF-462E-A275-CB1515906454}" destId="{41FDE034-FDF7-4756-89EF-660AB9803BF2}" srcOrd="4" destOrd="0" presId="urn:microsoft.com/office/officeart/2008/layout/NameandTitleOrganizationalChart"/>
+    <dgm:cxn modelId="{71D3386C-DE12-48D8-A19B-A1962EF71155}" type="presParOf" srcId="{D81C2454-B4EF-462E-A275-CB1515906454}" destId="{ECA8BE72-4D5E-4205-A9C7-A0E4D21B59E1}" srcOrd="5" destOrd="0" presId="urn:microsoft.com/office/officeart/2008/layout/NameandTitleOrganizationalChart"/>
+    <dgm:cxn modelId="{21AA8341-4BE5-4CE9-A4A3-3904CD3F4D7D}" type="presParOf" srcId="{ECA8BE72-4D5E-4205-A9C7-A0E4D21B59E1}" destId="{77DA172D-0A04-4D41-8144-EA12BCF29357}" srcOrd="0" destOrd="0" presId="urn:microsoft.com/office/officeart/2008/layout/NameandTitleOrganizationalChart"/>
+    <dgm:cxn modelId="{621CD58B-FD39-408B-9479-5DB29E89C91C}" type="presParOf" srcId="{77DA172D-0A04-4D41-8144-EA12BCF29357}" destId="{BAB3D042-025C-471F-B939-4A4CE41ED409}" srcOrd="0" destOrd="0" presId="urn:microsoft.com/office/officeart/2008/layout/NameandTitleOrganizationalChart"/>
+    <dgm:cxn modelId="{AADDF740-54B5-4E77-B3B0-0AD7D09EBC79}" type="presParOf" srcId="{77DA172D-0A04-4D41-8144-EA12BCF29357}" destId="{E1352923-C8CF-421D-B532-5B73793CCE17}" srcOrd="1" destOrd="0" presId="urn:microsoft.com/office/officeart/2008/layout/NameandTitleOrganizationalChart"/>
+    <dgm:cxn modelId="{A5E89BF5-4B9B-4FC7-8464-4B49808F6EDC}" type="presParOf" srcId="{77DA172D-0A04-4D41-8144-EA12BCF29357}" destId="{C29850B1-E246-4CE3-AFBA-E0BA52F512E0}" srcOrd="2" destOrd="0" presId="urn:microsoft.com/office/officeart/2008/layout/NameandTitleOrganizationalChart"/>
+    <dgm:cxn modelId="{288C96D7-960D-475A-AB61-D4A9F42EB903}" type="presParOf" srcId="{ECA8BE72-4D5E-4205-A9C7-A0E4D21B59E1}" destId="{F1B75542-4763-4002-8E03-D584CEE0B739}" srcOrd="1" destOrd="0" presId="urn:microsoft.com/office/officeart/2008/layout/NameandTitleOrganizationalChart"/>
+    <dgm:cxn modelId="{E1664335-6B7B-49F9-9B37-6DCCA7E99BA2}" type="presParOf" srcId="{ECA8BE72-4D5E-4205-A9C7-A0E4D21B59E1}" destId="{E383E2BB-093B-4D8C-BED3-9DA3D087C7B0}" srcOrd="2" destOrd="0" presId="urn:microsoft.com/office/officeart/2008/layout/NameandTitleOrganizationalChart"/>
+    <dgm:cxn modelId="{F3774E33-98F6-4815-816D-5BC2099CAECE}" type="presParOf" srcId="{D81C2454-B4EF-462E-A275-CB1515906454}" destId="{C66CC764-7096-4898-8199-D7BF3F459BBB}" srcOrd="6" destOrd="0" presId="urn:microsoft.com/office/officeart/2008/layout/NameandTitleOrganizationalChart"/>
+    <dgm:cxn modelId="{E1FB8EC8-A893-4F90-9557-0A182ADCDC55}" type="presParOf" srcId="{D81C2454-B4EF-462E-A275-CB1515906454}" destId="{894EF676-B79D-48F2-B705-97BC93792AFF}" srcOrd="7" destOrd="0" presId="urn:microsoft.com/office/officeart/2008/layout/NameandTitleOrganizationalChart"/>
+    <dgm:cxn modelId="{711D478B-EBE4-4C51-A950-26A3159A8D0D}" type="presParOf" srcId="{894EF676-B79D-48F2-B705-97BC93792AFF}" destId="{BAD2D264-D590-49EE-B74D-A67E3BF94D69}" srcOrd="0" destOrd="0" presId="urn:microsoft.com/office/officeart/2008/layout/NameandTitleOrganizationalChart"/>
+    <dgm:cxn modelId="{7E24A114-07D5-423B-A658-74C57BCD85BC}" type="presParOf" srcId="{BAD2D264-D590-49EE-B74D-A67E3BF94D69}" destId="{8BC7D37D-B40B-437E-964A-11A66F730EAD}" srcOrd="0" destOrd="0" presId="urn:microsoft.com/office/officeart/2008/layout/NameandTitleOrganizationalChart"/>
+    <dgm:cxn modelId="{D6160C73-28DA-4A5D-9CB6-365AEE418207}" type="presParOf" srcId="{BAD2D264-D590-49EE-B74D-A67E3BF94D69}" destId="{5C5E471A-8563-4D42-9D79-7CDB7BABE48E}" srcOrd="1" destOrd="0" presId="urn:microsoft.com/office/officeart/2008/layout/NameandTitleOrganizationalChart"/>
+    <dgm:cxn modelId="{1EBAC0C5-0214-48D7-AA16-AE1E170E48F3}" type="presParOf" srcId="{BAD2D264-D590-49EE-B74D-A67E3BF94D69}" destId="{EE3F8D29-3C1A-4310-AC03-72D4E340CDAF}" srcOrd="2" destOrd="0" presId="urn:microsoft.com/office/officeart/2008/layout/NameandTitleOrganizationalChart"/>
+    <dgm:cxn modelId="{0828A580-5308-412E-83B2-E7BD80AFE374}" type="presParOf" srcId="{894EF676-B79D-48F2-B705-97BC93792AFF}" destId="{EF0EFEDD-4426-4506-A58C-8F1951E001D1}" srcOrd="1" destOrd="0" presId="urn:microsoft.com/office/officeart/2008/layout/NameandTitleOrganizationalChart"/>
+    <dgm:cxn modelId="{D726DF37-F85A-4089-B435-92BF1206F377}" type="presParOf" srcId="{894EF676-B79D-48F2-B705-97BC93792AFF}" destId="{7FB4C469-5EE6-4736-9E79-1D88D2AF3EA0}" srcOrd="2" destOrd="0" presId="urn:microsoft.com/office/officeart/2008/layout/NameandTitleOrganizationalChart"/>
+    <dgm:cxn modelId="{380BD1D6-703F-4DD9-ACD6-5A18A55628A9}" type="presParOf" srcId="{6B60A97B-3094-446A-BC28-00CB6942FCBF}" destId="{F5AC25D4-1979-459F-844F-E0B97EB6B420}" srcOrd="2" destOrd="0" presId="urn:microsoft.com/office/officeart/2008/layout/NameandTitleOrganizationalChart"/>
+    <dgm:cxn modelId="{3327F62D-E8F2-454D-A6D4-E56E9B5C360F}" type="presParOf" srcId="{2068F839-2697-44F9-B1A6-3F3B26A2AD90}" destId="{E87B7177-C1D2-490D-BFB2-FCE75D000B70}" srcOrd="2" destOrd="0" presId="urn:microsoft.com/office/officeart/2008/layout/NameandTitleOrganizationalChart"/>
+    <dgm:cxn modelId="{BD6B64D8-B08E-4AC6-A16E-7E5A0B93180D}" type="presParOf" srcId="{2068F839-2697-44F9-B1A6-3F3B26A2AD90}" destId="{BAFCB20A-2764-412B-A7D8-82DFBE83B14C}" srcOrd="3" destOrd="0" presId="urn:microsoft.com/office/officeart/2008/layout/NameandTitleOrganizationalChart"/>
+    <dgm:cxn modelId="{E0944FC5-2A07-4907-A97D-1DF2F4325E4A}" type="presParOf" srcId="{BAFCB20A-2764-412B-A7D8-82DFBE83B14C}" destId="{66647C65-E43B-4C05-89D3-558D98B925B4}" srcOrd="0" destOrd="0" presId="urn:microsoft.com/office/officeart/2008/layout/NameandTitleOrganizationalChart"/>
+    <dgm:cxn modelId="{E2324F39-841B-440C-9E3B-69C273522514}" type="presParOf" srcId="{66647C65-E43B-4C05-89D3-558D98B925B4}" destId="{12BA1CDC-BF41-4EAC-B0E7-297CD7633B48}" srcOrd="0" destOrd="0" presId="urn:microsoft.com/office/officeart/2008/layout/NameandTitleOrganizationalChart"/>
+    <dgm:cxn modelId="{35EC07E5-AED4-4C5E-8FE3-82E345C55287}" type="presParOf" srcId="{66647C65-E43B-4C05-89D3-558D98B925B4}" destId="{960D02B2-EEB7-4DA2-87FF-5A2167A464AE}" srcOrd="1" destOrd="0" presId="urn:microsoft.com/office/officeart/2008/layout/NameandTitleOrganizationalChart"/>
+    <dgm:cxn modelId="{031DB3B2-346C-4853-8D00-3C87834D9969}" type="presParOf" srcId="{66647C65-E43B-4C05-89D3-558D98B925B4}" destId="{8EB30363-824B-4906-8F57-E75BFCB632F4}" srcOrd="2" destOrd="0" presId="urn:microsoft.com/office/officeart/2008/layout/NameandTitleOrganizationalChart"/>
+    <dgm:cxn modelId="{11AD0CC9-05E1-4706-A10B-0DF0728CF188}" type="presParOf" srcId="{BAFCB20A-2764-412B-A7D8-82DFBE83B14C}" destId="{828D605E-E7F2-4882-99A5-959170E2767A}" srcOrd="1" destOrd="0" presId="urn:microsoft.com/office/officeart/2008/layout/NameandTitleOrganizationalChart"/>
+    <dgm:cxn modelId="{8C3043AC-F5E9-421B-96ED-77B259BE9F1F}" type="presParOf" srcId="{828D605E-E7F2-4882-99A5-959170E2767A}" destId="{5C02EAFD-8CC8-48E1-B4F4-106665620A6E}" srcOrd="0" destOrd="0" presId="urn:microsoft.com/office/officeart/2008/layout/NameandTitleOrganizationalChart"/>
+    <dgm:cxn modelId="{BFB304E6-8E23-41DC-A752-085474630807}" type="presParOf" srcId="{828D605E-E7F2-4882-99A5-959170E2767A}" destId="{A989152C-24D2-45CD-81E3-5EBB1B32AC03}" srcOrd="1" destOrd="0" presId="urn:microsoft.com/office/officeart/2008/layout/NameandTitleOrganizationalChart"/>
+    <dgm:cxn modelId="{1574E7EB-79E5-4049-AC4E-0980D89DEDBD}" type="presParOf" srcId="{A989152C-24D2-45CD-81E3-5EBB1B32AC03}" destId="{79109D8D-0972-474B-9817-53357C66EB4C}" srcOrd="0" destOrd="0" presId="urn:microsoft.com/office/officeart/2008/layout/NameandTitleOrganizationalChart"/>
+    <dgm:cxn modelId="{67262D4F-1E88-44B3-8E9B-06F621B1A8EE}" type="presParOf" srcId="{79109D8D-0972-474B-9817-53357C66EB4C}" destId="{542E98DF-D0F5-45D3-9836-02A12E2DF6B3}" srcOrd="0" destOrd="0" presId="urn:microsoft.com/office/officeart/2008/layout/NameandTitleOrganizationalChart"/>
+    <dgm:cxn modelId="{74B56981-A50E-43F9-AFA4-FEA5020C493E}" type="presParOf" srcId="{79109D8D-0972-474B-9817-53357C66EB4C}" destId="{37A54D3E-8158-449B-8FD6-ED9E379CFC31}" srcOrd="1" destOrd="0" presId="urn:microsoft.com/office/officeart/2008/layout/NameandTitleOrganizationalChart"/>
+    <dgm:cxn modelId="{1552B321-8B40-41F8-97D6-E2DD8504AB41}" type="presParOf" srcId="{79109D8D-0972-474B-9817-53357C66EB4C}" destId="{960FAFE2-3BE4-4200-92F9-5ECDAD277A2D}" srcOrd="2" destOrd="0" presId="urn:microsoft.com/office/officeart/2008/layout/NameandTitleOrganizationalChart"/>
+    <dgm:cxn modelId="{33788BD1-43E9-4CB9-A01F-4A5C7666502A}" type="presParOf" srcId="{A989152C-24D2-45CD-81E3-5EBB1B32AC03}" destId="{721E15BD-9100-4596-B3AA-0851AD660FFA}" srcOrd="1" destOrd="0" presId="urn:microsoft.com/office/officeart/2008/layout/NameandTitleOrganizationalChart"/>
+    <dgm:cxn modelId="{CD201F3F-3C82-4863-8520-5F6365AFF91A}" type="presParOf" srcId="{A989152C-24D2-45CD-81E3-5EBB1B32AC03}" destId="{154FA466-0E15-4FEE-95CC-0DD97D9433DF}" srcOrd="2" destOrd="0" presId="urn:microsoft.com/office/officeart/2008/layout/NameandTitleOrganizationalChart"/>
+    <dgm:cxn modelId="{DB01A972-6FC0-4742-A70C-143018598D4D}" type="presParOf" srcId="{BAFCB20A-2764-412B-A7D8-82DFBE83B14C}" destId="{93017380-31C5-4CBF-BE68-4FDCB2CA0BD2}" srcOrd="2" destOrd="0" presId="urn:microsoft.com/office/officeart/2008/layout/NameandTitleOrganizationalChart"/>
+    <dgm:cxn modelId="{7F3A644D-AC66-4F57-A6CB-6651E514C861}" type="presParOf" srcId="{2068F839-2697-44F9-B1A6-3F3B26A2AD90}" destId="{6A6D0E88-C282-49D1-8F56-7086C3A224E8}" srcOrd="4" destOrd="0" presId="urn:microsoft.com/office/officeart/2008/layout/NameandTitleOrganizationalChart"/>
+    <dgm:cxn modelId="{2FE42961-D96C-4AF8-8160-E671638838F0}" type="presParOf" srcId="{2068F839-2697-44F9-B1A6-3F3B26A2AD90}" destId="{FA8556CA-C4E8-4D9A-A599-071CDD6E56F2}" srcOrd="5" destOrd="0" presId="urn:microsoft.com/office/officeart/2008/layout/NameandTitleOrganizationalChart"/>
+    <dgm:cxn modelId="{85B416FD-A5A8-4809-9DE3-8FBCD92C0CA0}" type="presParOf" srcId="{FA8556CA-C4E8-4D9A-A599-071CDD6E56F2}" destId="{BA5E86A0-2BED-435D-B223-9C7EDF7DF068}" srcOrd="0" destOrd="0" presId="urn:microsoft.com/office/officeart/2008/layout/NameandTitleOrganizationalChart"/>
+    <dgm:cxn modelId="{C069D8F7-BE12-4FA9-BE16-E00C815DD0FA}" type="presParOf" srcId="{BA5E86A0-2BED-435D-B223-9C7EDF7DF068}" destId="{51F733E8-E124-4598-BE86-AFEDF7A12F05}" srcOrd="0" destOrd="0" presId="urn:microsoft.com/office/officeart/2008/layout/NameandTitleOrganizationalChart"/>
+    <dgm:cxn modelId="{F39BB492-1834-46E6-8463-8A2ADB6A3018}" type="presParOf" srcId="{BA5E86A0-2BED-435D-B223-9C7EDF7DF068}" destId="{FE0350CC-55F9-41F0-A0C0-98F84E435369}" srcOrd="1" destOrd="0" presId="urn:microsoft.com/office/officeart/2008/layout/NameandTitleOrganizationalChart"/>
+    <dgm:cxn modelId="{9EFC37DA-CE24-4CBC-B98D-645C0CCB8D3C}" type="presParOf" srcId="{BA5E86A0-2BED-435D-B223-9C7EDF7DF068}" destId="{99766D7A-5F10-46E0-B6D6-4EB34F3FDD61}" srcOrd="2" destOrd="0" presId="urn:microsoft.com/office/officeart/2008/layout/NameandTitleOrganizationalChart"/>
+    <dgm:cxn modelId="{C8549B8B-C14A-4FFE-8533-9E2A38FAC14D}" type="presParOf" srcId="{FA8556CA-C4E8-4D9A-A599-071CDD6E56F2}" destId="{506AD44F-CC09-417B-8898-7DAA103B9410}" srcOrd="1" destOrd="0" presId="urn:microsoft.com/office/officeart/2008/layout/NameandTitleOrganizationalChart"/>
+    <dgm:cxn modelId="{79EB3EE4-05B1-491A-865A-861F9429CE62}" type="presParOf" srcId="{506AD44F-CC09-417B-8898-7DAA103B9410}" destId="{4256AD21-FFA3-40A8-96AD-FD0EA1F9CFE9}" srcOrd="0" destOrd="0" presId="urn:microsoft.com/office/officeart/2008/layout/NameandTitleOrganizationalChart"/>
+    <dgm:cxn modelId="{D44D69AE-96FC-4E0F-98C4-D24E0D370BF3}" type="presParOf" srcId="{506AD44F-CC09-417B-8898-7DAA103B9410}" destId="{442C0D51-E86E-4776-85CB-66639CD297F8}" srcOrd="1" destOrd="0" presId="urn:microsoft.com/office/officeart/2008/layout/NameandTitleOrganizationalChart"/>
+    <dgm:cxn modelId="{5A035D53-6BDE-4DB9-ABD2-6C20AA003C14}" type="presParOf" srcId="{442C0D51-E86E-4776-85CB-66639CD297F8}" destId="{0ADA3DF8-3742-4225-A2AC-4BDE0CF154AA}" srcOrd="0" destOrd="0" presId="urn:microsoft.com/office/officeart/2008/layout/NameandTitleOrganizationalChart"/>
+    <dgm:cxn modelId="{8E659C15-E8C8-4DA9-8F59-445123CB6B5E}" type="presParOf" srcId="{0ADA3DF8-3742-4225-A2AC-4BDE0CF154AA}" destId="{2CE9F25E-7A0E-4D16-9E3E-37A3F2CBCC41}" srcOrd="0" destOrd="0" presId="urn:microsoft.com/office/officeart/2008/layout/NameandTitleOrganizationalChart"/>
+    <dgm:cxn modelId="{588F79CB-14F6-4A8B-9FC6-8C53193B7257}" type="presParOf" srcId="{0ADA3DF8-3742-4225-A2AC-4BDE0CF154AA}" destId="{2CFE6676-2B00-4F59-84C4-0D7F2DF0186B}" srcOrd="1" destOrd="0" presId="urn:microsoft.com/office/officeart/2008/layout/NameandTitleOrganizationalChart"/>
+    <dgm:cxn modelId="{7FD491E1-5780-4F19-874F-D9F878529DAB}" type="presParOf" srcId="{0ADA3DF8-3742-4225-A2AC-4BDE0CF154AA}" destId="{D4DB7913-90CB-433A-8A8B-BC2E861CB270}" srcOrd="2" destOrd="0" presId="urn:microsoft.com/office/officeart/2008/layout/NameandTitleOrganizationalChart"/>
+    <dgm:cxn modelId="{9C60244F-4F93-4D6F-B5ED-1BFE633D610D}" type="presParOf" srcId="{442C0D51-E86E-4776-85CB-66639CD297F8}" destId="{2B7D71AF-2296-4232-A041-95BAB517BE9C}" srcOrd="1" destOrd="0" presId="urn:microsoft.com/office/officeart/2008/layout/NameandTitleOrganizationalChart"/>
+    <dgm:cxn modelId="{33095B80-2067-402D-8AA2-54D25F6C69D1}" type="presParOf" srcId="{442C0D51-E86E-4776-85CB-66639CD297F8}" destId="{FB570716-0D67-4DDA-B54E-481A12FA06CE}" srcOrd="2" destOrd="0" presId="urn:microsoft.com/office/officeart/2008/layout/NameandTitleOrganizationalChart"/>
+    <dgm:cxn modelId="{78F9D365-1262-4F0B-B466-C48CC0B07F8C}" type="presParOf" srcId="{FA8556CA-C4E8-4D9A-A599-071CDD6E56F2}" destId="{0A3875F6-CB5B-4145-8099-822C88EE04BA}" srcOrd="2" destOrd="0" presId="urn:microsoft.com/office/officeart/2008/layout/NameandTitleOrganizationalChart"/>
+    <dgm:cxn modelId="{1BE546A7-B71B-4860-A590-291A636E9C48}" type="presParOf" srcId="{25EAA120-D58A-4283-8FDC-BAEDA6C76A61}" destId="{052A2B72-A74E-4976-81BA-5AF0DFD56B0F}" srcOrd="2" destOrd="0" presId="urn:microsoft.com/office/officeart/2008/layout/NameandTitleOrganizationalChart"/>
+    <dgm:cxn modelId="{548697B1-46F1-4F67-A114-429CD2755D8C}" type="presParOf" srcId="{818349D0-B533-48D7-AC19-65217EBDB3C6}" destId="{7F1A6DCF-257A-4107-832C-37AB2AD11E2C}" srcOrd="2" destOrd="0" presId="urn:microsoft.com/office/officeart/2008/layout/NameandTitleOrganizationalChart"/>
   </dgm:cxnLst>
   <dgm:bg/>
   <dgm:whole/>
@@ -38447,7 +37891,7 @@
   <a:extraClrSchemeLst/>
   <a:extLst>
     <a:ext uri="{05A4C25C-085E-4340-85A3-A5531E510DB2}">
-      <thm15:themeFamily xmlns:thm15="http://schemas.microsoft.com/office/thememl/2012/main" xmlns="" name="Office Theme" id="{62F939B6-93AF-4DB8-9C6B-D6C7DFDC589F}" vid="{4A3C46E8-61CC-4603-A589-7422A47A8E4A}"/>
+      <thm15:themeFamily xmlns="" xmlns:thm15="http://schemas.microsoft.com/office/thememl/2012/main" name="Office Theme" id="{62F939B6-93AF-4DB8-9C6B-D6C7DFDC589F}" vid="{4A3C46E8-61CC-4603-A589-7422A47A8E4A}"/>
     </a:ext>
   </a:extLst>
 </a:theme>
@@ -38477,7 +37921,7 @@
 </file>
 
 <file path=customXml/itemProps2.xml><?xml version="1.0" encoding="utf-8"?>
-<ds:datastoreItem xmlns:ds="http://schemas.openxmlformats.org/officeDocument/2006/customXml" ds:itemID="{15851945-D478-454C-95F3-FC321F586AA3}">
+<ds:datastoreItem xmlns:ds="http://schemas.openxmlformats.org/officeDocument/2006/customXml" ds:itemID="{B738FBAF-64AE-43F1-8361-537E7A4BAD90}">
   <ds:schemaRefs>
     <ds:schemaRef ds:uri="http://schemas.openxmlformats.org/officeDocument/2006/bibliography"/>
   </ds:schemaRefs>

--- a/Final/Report 2/CTC_ProjectPlan_v1.0_EN.docx
+++ b/Final/Report 2/CTC_ProjectPlan_v1.0_EN.docx
@@ -172,6 +172,8 @@
           <w:rFonts w:ascii="Times New Roman" w:hAnsi="Times New Roman" w:cs="Times New Roman"/>
           <w:b/>
           <w:color w:val="000000" w:themeColor="text1"/>
+          <w:sz w:val="56"/>
+          <w:szCs w:val="56"/>
           <w:shd w:val="clear" w:color="auto" w:fill="FFFFFF"/>
         </w:rPr>
       </w:pPr>
@@ -180,6 +182,8 @@
           <w:rFonts w:ascii="Times New Roman" w:hAnsi="Times New Roman" w:cs="Times New Roman"/>
           <w:b/>
           <w:color w:val="000000" w:themeColor="text1"/>
+          <w:sz w:val="56"/>
+          <w:szCs w:val="56"/>
           <w:shd w:val="clear" w:color="auto" w:fill="FFFFFF"/>
         </w:rPr>
         <w:t>Carrier Trading Center</w:t>
@@ -1079,12 +1083,13 @@
     <w:p>
       <w:pPr>
         <w:spacing w:after="120" w:line="276" w:lineRule="auto"/>
-        <w:jc w:val="center"/>
         <w:rPr>
           <w:rFonts w:ascii="Times New Roman" w:hAnsi="Times New Roman" w:cs="Times New Roman"/>
           <w:b/>
         </w:rPr>
       </w:pPr>
+      <w:bookmarkStart w:id="0" w:name="_GoBack"/>
+      <w:bookmarkEnd w:id="0"/>
     </w:p>
     <w:p>
       <w:pPr>
@@ -1095,18 +1100,6 @@
           <w:b/>
         </w:rPr>
       </w:pPr>
-    </w:p>
-    <w:p>
-      <w:pPr>
-        <w:spacing w:after="120" w:line="276" w:lineRule="auto"/>
-        <w:jc w:val="center"/>
-        <w:rPr>
-          <w:rFonts w:ascii="Times New Roman" w:hAnsi="Times New Roman" w:cs="Times New Roman"/>
-          <w:b/>
-        </w:rPr>
-      </w:pPr>
-      <w:bookmarkStart w:id="0" w:name="_GoBack"/>
-      <w:bookmarkEnd w:id="0"/>
     </w:p>
     <w:p>
       <w:pPr>
@@ -1174,16 +1167,14 @@
         <w:spacing w:before="0" w:after="120" w:line="276" w:lineRule="auto"/>
         <w:rPr>
           <w:rFonts w:cs="Times New Roman"/>
-          <w:sz w:val="22"/>
-          <w:szCs w:val="22"/>
+          <w:szCs w:val="28"/>
         </w:rPr>
       </w:pPr>
       <w:bookmarkStart w:id="5" w:name="_Toc480319218"/>
       <w:r>
         <w:rPr>
           <w:rFonts w:cs="Times New Roman"/>
-          <w:sz w:val="22"/>
-          <w:szCs w:val="22"/>
+          <w:szCs w:val="28"/>
         </w:rPr>
         <w:lastRenderedPageBreak/>
         <w:t xml:space="preserve">SIGNATURE </w:t>
@@ -1192,8 +1183,7 @@
         <w:r>
           <w:rPr>
             <w:rFonts w:cs="Times New Roman"/>
-            <w:sz w:val="22"/>
-            <w:szCs w:val="22"/>
+            <w:szCs w:val="28"/>
           </w:rPr>
           <w:t>PAGE</w:t>
         </w:r>
@@ -24245,7 +24235,7 @@
         <v:path o:extrusionok="f" gradientshapeok="t" o:connecttype="rect"/>
         <o:lock v:ext="edit" aspectratio="t"/>
       </v:shapetype>
-      <v:shape id="_x0000_i1042" type="#_x0000_t75" style="width:11.25pt;height:11.25pt" o:bullet="t">
+      <v:shape id="_x0000_i1034" type="#_x0000_t75" style="width:11.25pt;height:11.25pt" o:bullet="t">
         <v:imagedata r:id="rId1" o:title="mso5F31"/>
       </v:shape>
     </w:pict>
@@ -33033,148 +33023,148 @@
     </dgm:pt>
   </dgm:ptLst>
   <dgm:cxnLst>
-    <dgm:cxn modelId="{B263138F-A5D8-4578-9DA3-40D0902693C7}" type="presOf" srcId="{263953D2-E6F9-4643-8EE8-C3FA6F219326}" destId="{C66CC764-7096-4898-8199-D7BF3F459BBB}" srcOrd="0" destOrd="0" presId="urn:microsoft.com/office/officeart/2008/layout/NameandTitleOrganizationalChart"/>
-    <dgm:cxn modelId="{4BAFB130-A736-4441-A16E-14E6558C82C8}" type="presOf" srcId="{ABECABA5-9A8E-4DD6-8BA3-10CA14A952CB}" destId="{8A69615D-F8F8-429C-AFBC-140CD881FA23}" srcOrd="0" destOrd="0" presId="urn:microsoft.com/office/officeart/2008/layout/NameandTitleOrganizationalChart"/>
-    <dgm:cxn modelId="{4BE652FA-42DA-4D2D-BE48-8114F2FE3046}" type="presOf" srcId="{9816377C-CA66-4873-BFA3-6E364D86CEE4}" destId="{1F104FC4-0424-47CC-8142-9EB73DF234B3}" srcOrd="1" destOrd="0" presId="urn:microsoft.com/office/officeart/2008/layout/NameandTitleOrganizationalChart"/>
+    <dgm:cxn modelId="{7D8F4400-45D3-4A10-BBE4-57D42E85E688}" type="presOf" srcId="{D664221D-AE1C-4208-B8A1-96E9B81534F0}" destId="{73F126ED-8614-4C39-ADCA-057EBA3BA3C8}" srcOrd="1" destOrd="0" presId="urn:microsoft.com/office/officeart/2008/layout/NameandTitleOrganizationalChart"/>
+    <dgm:cxn modelId="{3C646A53-9A47-4B67-A0E1-819C108C49CE}" type="presOf" srcId="{858DE9E8-50D4-4B77-A9AA-260DEA689A19}" destId="{883A0004-7E51-4776-AB8F-00DF680862C9}" srcOrd="0" destOrd="0" presId="urn:microsoft.com/office/officeart/2008/layout/NameandTitleOrganizationalChart"/>
+    <dgm:cxn modelId="{E3A7BC3C-E1A0-441D-A2F2-3E95A6DB3D4F}" type="presOf" srcId="{7B81C682-7BD4-4D70-B984-CB9B3EB7109E}" destId="{48A2BBE2-32D5-475D-8ED1-880F01E8A155}" srcOrd="0" destOrd="0" presId="urn:microsoft.com/office/officeart/2008/layout/NameandTitleOrganizationalChart"/>
     <dgm:cxn modelId="{8C416CD1-9043-48A0-A2D2-3CA0344C43CB}" srcId="{9816377C-CA66-4873-BFA3-6E364D86CEE4}" destId="{CE324FB9-D661-4813-9AC3-6DA2EEEFADAC}" srcOrd="2" destOrd="0" parTransId="{3069C6EB-632F-4A4F-B9BF-8A221240F189}" sibTransId="{F9C0B734-D027-4FCD-8F54-5B4B2FA8C59E}"/>
-    <dgm:cxn modelId="{DA937429-58BF-4DB2-B3F5-C050A8F3EFE3}" type="presOf" srcId="{5F28B918-906E-4F88-AA57-E47D83F02E88}" destId="{87D7F144-9ADF-4A79-8594-4606123AF018}" srcOrd="0" destOrd="0" presId="urn:microsoft.com/office/officeart/2008/layout/NameandTitleOrganizationalChart"/>
-    <dgm:cxn modelId="{5B1ED33B-0D34-42E2-92EB-24874C48AB9C}" type="presOf" srcId="{D664221D-AE1C-4208-B8A1-96E9B81534F0}" destId="{73F126ED-8614-4C39-ADCA-057EBA3BA3C8}" srcOrd="1" destOrd="0" presId="urn:microsoft.com/office/officeart/2008/layout/NameandTitleOrganizationalChart"/>
+    <dgm:cxn modelId="{03D4D7ED-D959-41E1-904F-2F71DED57F65}" type="presOf" srcId="{5F28B918-906E-4F88-AA57-E47D83F02E88}" destId="{0985DF48-3E6D-4161-A08E-D89F2A4A2B60}" srcOrd="1" destOrd="0" presId="urn:microsoft.com/office/officeart/2008/layout/NameandTitleOrganizationalChart"/>
     <dgm:cxn modelId="{D11E3939-7DF8-4A3F-9EA3-EEE9877094FF}" srcId="{7334D38D-1375-408A-8AE0-EDB97596076A}" destId="{E4F92AFC-F894-443D-83CC-1A2AAF2F4600}" srcOrd="0" destOrd="0" parTransId="{B1AC8A3E-A603-414E-B540-B8372EBE8E98}" sibTransId="{ABECABA5-9A8E-4DD6-8BA3-10CA14A952CB}"/>
-    <dgm:cxn modelId="{7A15DA53-DB36-4504-B306-68B1BACD48B5}" type="presOf" srcId="{038470E4-D0CA-4462-A9A9-6E7B274ECD99}" destId="{5C5E471A-8563-4D42-9D79-7CDB7BABE48E}" srcOrd="0" destOrd="0" presId="urn:microsoft.com/office/officeart/2008/layout/NameandTitleOrganizationalChart"/>
-    <dgm:cxn modelId="{50D23FBF-FF59-49C4-AB46-99F5D292FD2C}" type="presOf" srcId="{E2650F4E-868E-459E-A092-0FE37CCEFD06}" destId="{E26AEED3-0853-4430-811E-1D27EF8524A8}" srcOrd="0" destOrd="0" presId="urn:microsoft.com/office/officeart/2008/layout/NameandTitleOrganizationalChart"/>
+    <dgm:cxn modelId="{B10F654B-E130-4496-8185-4BDA5ABBBA74}" type="presOf" srcId="{4E9AD284-0E67-4F95-A63F-B92CDA2B6107}" destId="{37A54D3E-8158-449B-8FD6-ED9E379CFC31}" srcOrd="0" destOrd="0" presId="urn:microsoft.com/office/officeart/2008/layout/NameandTitleOrganizationalChart"/>
+    <dgm:cxn modelId="{6FA0695C-374A-4BEA-822A-873C670BE775}" type="presOf" srcId="{AED6C4BD-10D7-417C-9109-D4B085DF79D8}" destId="{8BC7D37D-B40B-437E-964A-11A66F730EAD}" srcOrd="0" destOrd="0" presId="urn:microsoft.com/office/officeart/2008/layout/NameandTitleOrganizationalChart"/>
     <dgm:cxn modelId="{80ED9A85-9056-4BB3-9363-AE1BC0FAAF6E}" srcId="{7E3D20CC-9B0F-486E-B088-1E792CE1FA75}" destId="{761B2A53-97DE-4A73-8203-F53B8FC6786C}" srcOrd="2" destOrd="0" parTransId="{C8225F34-92BD-4391-979C-73B009AAB15F}" sibTransId="{20329DBF-A4FF-49E0-A822-7B4BEA610FBE}"/>
-    <dgm:cxn modelId="{1E3FC97C-8681-4D6A-9F4F-7AC0C9CFD965}" type="presOf" srcId="{9805FCE1-8EF2-4D7D-A30F-FF125B9E2597}" destId="{8EB30363-824B-4906-8F57-E75BFCB632F4}" srcOrd="1" destOrd="0" presId="urn:microsoft.com/office/officeart/2008/layout/NameandTitleOrganizationalChart"/>
-    <dgm:cxn modelId="{978CE929-110B-425D-9791-18393827718B}" type="presOf" srcId="{CA833BB1-F590-4B00-9D80-CF5060EE7AC2}" destId="{542E98DF-D0F5-45D3-9836-02A12E2DF6B3}" srcOrd="0" destOrd="0" presId="urn:microsoft.com/office/officeart/2008/layout/NameandTitleOrganizationalChart"/>
-    <dgm:cxn modelId="{46E7C31B-0B3D-42ED-88F7-5B34F64DD416}" type="presOf" srcId="{F8B1B2EA-0F1E-4ACF-B9BA-D322BA6943E0}" destId="{5C02EAFD-8CC8-48E1-B4F4-106665620A6E}" srcOrd="0" destOrd="0" presId="urn:microsoft.com/office/officeart/2008/layout/NameandTitleOrganizationalChart"/>
-    <dgm:cxn modelId="{0BF762DF-10AF-418D-A487-ABFCD2471FBC}" type="presOf" srcId="{7E3D20CC-9B0F-486E-B088-1E792CE1FA75}" destId="{B12BD221-688A-45A4-B05A-AF54B7DBC4B8}" srcOrd="0" destOrd="0" presId="urn:microsoft.com/office/officeart/2008/layout/NameandTitleOrganizationalChart"/>
-    <dgm:cxn modelId="{F0FF08E7-7AA2-4843-8598-37042331F7EE}" type="presOf" srcId="{7E3D20CC-9B0F-486E-B088-1E792CE1FA75}" destId="{5F55DB1A-F255-4B0D-B27A-17876473A03C}" srcOrd="1" destOrd="0" presId="urn:microsoft.com/office/officeart/2008/layout/NameandTitleOrganizationalChart"/>
+    <dgm:cxn modelId="{50061D5E-B560-4F3B-8D90-438AFD8A482B}" type="presOf" srcId="{AED6C4BD-10D7-417C-9109-D4B085DF79D8}" destId="{EE3F8D29-3C1A-4310-AC03-72D4E340CDAF}" srcOrd="1" destOrd="0" presId="urn:microsoft.com/office/officeart/2008/layout/NameandTitleOrganizationalChart"/>
+    <dgm:cxn modelId="{91E9408C-37A0-40FF-8801-B1508234DE48}" type="presOf" srcId="{263953D2-E6F9-4643-8EE8-C3FA6F219326}" destId="{C66CC764-7096-4898-8199-D7BF3F459BBB}" srcOrd="0" destOrd="0" presId="urn:microsoft.com/office/officeart/2008/layout/NameandTitleOrganizationalChart"/>
+    <dgm:cxn modelId="{4D7CE5BA-9F0B-4D1D-9333-1457374B64A6}" type="presOf" srcId="{5F28B918-906E-4F88-AA57-E47D83F02E88}" destId="{87D7F144-9ADF-4A79-8594-4606123AF018}" srcOrd="0" destOrd="0" presId="urn:microsoft.com/office/officeart/2008/layout/NameandTitleOrganizationalChart"/>
+    <dgm:cxn modelId="{DF3FC529-CDA1-4F38-90D2-1D422A214F26}" type="presOf" srcId="{2C1B8FDD-E9CF-44B0-B5C0-60B53C1FA907}" destId="{96F1EF70-9149-4113-91E7-50757FEEF8B5}" srcOrd="0" destOrd="0" presId="urn:microsoft.com/office/officeart/2008/layout/NameandTitleOrganizationalChart"/>
+    <dgm:cxn modelId="{476BD334-1CF2-4465-8FFF-28CD28F6FF79}" type="presOf" srcId="{E4F92AFC-F894-443D-83CC-1A2AAF2F4600}" destId="{5C461C12-CB89-4498-9DFD-708F3D4A5AE8}" srcOrd="1" destOrd="0" presId="urn:microsoft.com/office/officeart/2008/layout/NameandTitleOrganizationalChart"/>
+    <dgm:cxn modelId="{901A19BC-EA18-47E1-82A1-3FCFD110101E}" type="presOf" srcId="{9805FCE1-8EF2-4D7D-A30F-FF125B9E2597}" destId="{12BA1CDC-BF41-4EAC-B0E7-297CD7633B48}" srcOrd="0" destOrd="0" presId="urn:microsoft.com/office/officeart/2008/layout/NameandTitleOrganizationalChart"/>
+    <dgm:cxn modelId="{B781AEA0-D575-4937-BEE2-DEFB016FD287}" type="presOf" srcId="{ABECABA5-9A8E-4DD6-8BA3-10CA14A952CB}" destId="{8A69615D-F8F8-429C-AFBC-140CD881FA23}" srcOrd="0" destOrd="0" presId="urn:microsoft.com/office/officeart/2008/layout/NameandTitleOrganizationalChart"/>
     <dgm:cxn modelId="{67F12644-52A9-4906-BAAC-3F677A5878D4}" srcId="{9816377C-CA66-4873-BFA3-6E364D86CEE4}" destId="{5F28B918-906E-4F88-AA57-E47D83F02E88}" srcOrd="0" destOrd="0" parTransId="{82D2F21E-856E-4986-AC4B-A901316097DA}" sibTransId="{E2650F4E-868E-459E-A092-0FE37CCEFD06}"/>
+    <dgm:cxn modelId="{413BBD6B-765B-4AF6-AE09-CCE7F25A8BFE}" type="presOf" srcId="{C9A013BF-A521-4077-AF46-53BF9CD27121}" destId="{4256AD21-FFA3-40A8-96AD-FD0EA1F9CFE9}" srcOrd="0" destOrd="0" presId="urn:microsoft.com/office/officeart/2008/layout/NameandTitleOrganizationalChart"/>
     <dgm:cxn modelId="{3AA05962-1B81-4A02-8EF7-AB3D946767FA}" srcId="{E4F92AFC-F894-443D-83CC-1A2AAF2F4600}" destId="{7E3D20CC-9B0F-486E-B088-1E792CE1FA75}" srcOrd="0" destOrd="0" parTransId="{858DE9E8-50D4-4B77-A9AA-260DEA689A19}" sibTransId="{BD597884-3AED-40F2-81AA-46B6C3DBC7F2}"/>
+    <dgm:cxn modelId="{526689FE-E787-4B68-9A73-2314E87813E3}" type="presOf" srcId="{3069C6EB-632F-4A4F-B9BF-8A221240F189}" destId="{41FDE034-FDF7-4756-89EF-660AB9803BF2}" srcOrd="0" destOrd="0" presId="urn:microsoft.com/office/officeart/2008/layout/NameandTitleOrganizationalChart"/>
+    <dgm:cxn modelId="{5F2CC855-3FB8-4DD6-AFAB-08DF70E7427D}" type="presOf" srcId="{4F568B2B-5D3A-44F9-8D2F-6C4F617A1031}" destId="{E87B7177-C1D2-490D-BFB2-FCE75D000B70}" srcOrd="0" destOrd="0" presId="urn:microsoft.com/office/officeart/2008/layout/NameandTitleOrganizationalChart"/>
     <dgm:cxn modelId="{717E524C-C196-42B4-82D9-DB88CE2EA1B4}" srcId="{9816377C-CA66-4873-BFA3-6E364D86CEE4}" destId="{AED6C4BD-10D7-417C-9109-D4B085DF79D8}" srcOrd="3" destOrd="0" parTransId="{263953D2-E6F9-4643-8EE8-C3FA6F219326}" sibTransId="{038470E4-D0CA-4462-A9A9-6E7B274ECD99}"/>
-    <dgm:cxn modelId="{B476EDF9-9CAC-46B0-9078-C354C28543BA}" type="presOf" srcId="{C8225F34-92BD-4391-979C-73B009AAB15F}" destId="{6A6D0E88-C282-49D1-8F56-7086C3A224E8}" srcOrd="0" destOrd="0" presId="urn:microsoft.com/office/officeart/2008/layout/NameandTitleOrganizationalChart"/>
-    <dgm:cxn modelId="{6362B5E4-1660-4C0F-A908-194F47784A1F}" type="presOf" srcId="{82D2F21E-856E-4986-AC4B-A901316097DA}" destId="{6077D182-5B8B-4235-BCA5-24BE7646D282}" srcOrd="0" destOrd="0" presId="urn:microsoft.com/office/officeart/2008/layout/NameandTitleOrganizationalChart"/>
-    <dgm:cxn modelId="{4DFE965A-7F0F-49F3-A914-DE286645B73D}" type="presOf" srcId="{CA833BB1-F590-4B00-9D80-CF5060EE7AC2}" destId="{960FAFE2-3BE4-4200-92F9-5ECDAD277A2D}" srcOrd="1" destOrd="0" presId="urn:microsoft.com/office/officeart/2008/layout/NameandTitleOrganizationalChart"/>
-    <dgm:cxn modelId="{186613DA-684D-4304-9489-82B39D04DF77}" type="presOf" srcId="{E4F92AFC-F894-443D-83CC-1A2AAF2F4600}" destId="{ADA7951F-EF23-4D17-B31E-60A0926468EE}" srcOrd="0" destOrd="0" presId="urn:microsoft.com/office/officeart/2008/layout/NameandTitleOrganizationalChart"/>
-    <dgm:cxn modelId="{ED2ADD54-AB11-41D3-9D1A-84F4E1BA769A}" type="presOf" srcId="{309FF3E0-6EA7-4C1D-873E-CFDA83DA0D3B}" destId="{FD2754C1-E632-4B73-9CCA-8329CBCFA258}" srcOrd="0" destOrd="0" presId="urn:microsoft.com/office/officeart/2008/layout/NameandTitleOrganizationalChart"/>
-    <dgm:cxn modelId="{D0BE2D31-0F16-4F9B-90CE-ED8747195897}" type="presOf" srcId="{2C1B8FDD-E9CF-44B0-B5C0-60B53C1FA907}" destId="{96F1EF70-9149-4113-91E7-50757FEEF8B5}" srcOrd="0" destOrd="0" presId="urn:microsoft.com/office/officeart/2008/layout/NameandTitleOrganizationalChart"/>
-    <dgm:cxn modelId="{4B075C9D-C293-45CB-80B2-173D1817497B}" type="presOf" srcId="{90E97D21-59D2-45C0-9066-B1C8A341CA88}" destId="{2CE9F25E-7A0E-4D16-9E3E-37A3F2CBCC41}" srcOrd="0" destOrd="0" presId="urn:microsoft.com/office/officeart/2008/layout/NameandTitleOrganizationalChart"/>
-    <dgm:cxn modelId="{4FD285C2-9CF2-494B-B26A-D5645A0E21DE}" type="presOf" srcId="{858DE9E8-50D4-4B77-A9AA-260DEA689A19}" destId="{883A0004-7E51-4776-AB8F-00DF680862C9}" srcOrd="0" destOrd="0" presId="urn:microsoft.com/office/officeart/2008/layout/NameandTitleOrganizationalChart"/>
-    <dgm:cxn modelId="{F03143D5-7195-4823-AE0A-B09F2E04C52D}" type="presOf" srcId="{CE324FB9-D661-4813-9AC3-6DA2EEEFADAC}" destId="{C29850B1-E246-4CE3-AFBA-E0BA52F512E0}" srcOrd="1" destOrd="0" presId="urn:microsoft.com/office/officeart/2008/layout/NameandTitleOrganizationalChart"/>
-    <dgm:cxn modelId="{4AD7CBEA-288B-4398-88FC-5F46C66B548E}" type="presOf" srcId="{F9C0B734-D027-4FCD-8F54-5B4B2FA8C59E}" destId="{E1352923-C8CF-421D-B532-5B73793CCE17}" srcOrd="0" destOrd="0" presId="urn:microsoft.com/office/officeart/2008/layout/NameandTitleOrganizationalChart"/>
-    <dgm:cxn modelId="{BDD999CE-6495-4E35-BCF4-1B104D2F6A7C}" type="presOf" srcId="{7334D38D-1375-408A-8AE0-EDB97596076A}" destId="{B9BA7C7F-5E80-473E-849A-E6F4B094FD9A}" srcOrd="0" destOrd="0" presId="urn:microsoft.com/office/officeart/2008/layout/NameandTitleOrganizationalChart"/>
-    <dgm:cxn modelId="{5BFAADCA-5C72-435D-A90A-17E3A983E566}" type="presOf" srcId="{90E97D21-59D2-45C0-9066-B1C8A341CA88}" destId="{D4DB7913-90CB-433A-8A8B-BC2E861CB270}" srcOrd="1" destOrd="0" presId="urn:microsoft.com/office/officeart/2008/layout/NameandTitleOrganizationalChart"/>
-    <dgm:cxn modelId="{2733BF76-A65E-4602-924F-1653FCC75B38}" type="presOf" srcId="{A1C4869E-713F-46FF-9178-16D4915DEC0D}" destId="{960D02B2-EEB7-4DA2-87FF-5A2167A464AE}" srcOrd="0" destOrd="0" presId="urn:microsoft.com/office/officeart/2008/layout/NameandTitleOrganizationalChart"/>
-    <dgm:cxn modelId="{7605A269-F9D7-4666-ACD2-91D625BBBDCB}" type="presOf" srcId="{BD597884-3AED-40F2-81AA-46B6C3DBC7F2}" destId="{9F25BC85-E77C-409A-89C2-95BA1AD81163}" srcOrd="0" destOrd="0" presId="urn:microsoft.com/office/officeart/2008/layout/NameandTitleOrganizationalChart"/>
-    <dgm:cxn modelId="{66CA631A-65A2-4107-B3D3-D66D00F14A08}" type="presOf" srcId="{3069C6EB-632F-4A4F-B9BF-8A221240F189}" destId="{41FDE034-FDF7-4756-89EF-660AB9803BF2}" srcOrd="0" destOrd="0" presId="urn:microsoft.com/office/officeart/2008/layout/NameandTitleOrganizationalChart"/>
-    <dgm:cxn modelId="{EE0AE77A-741B-41D9-B783-0B7DECB1A1BB}" type="presOf" srcId="{761B2A53-97DE-4A73-8203-F53B8FC6786C}" destId="{51F733E8-E124-4598-BE86-AFEDF7A12F05}" srcOrd="0" destOrd="0" presId="urn:microsoft.com/office/officeart/2008/layout/NameandTitleOrganizationalChart"/>
-    <dgm:cxn modelId="{1879C5F2-6633-4373-93B3-F93CBF4EAB2C}" type="presOf" srcId="{7B81C682-7BD4-4D70-B984-CB9B3EB7109E}" destId="{48A2BBE2-32D5-475D-8ED1-880F01E8A155}" srcOrd="0" destOrd="0" presId="urn:microsoft.com/office/officeart/2008/layout/NameandTitleOrganizationalChart"/>
+    <dgm:cxn modelId="{25DC81C3-A86D-4BEB-A401-45EA5CFDAA30}" type="presOf" srcId="{309FF3E0-6EA7-4C1D-873E-CFDA83DA0D3B}" destId="{FD2754C1-E632-4B73-9CCA-8329CBCFA258}" srcOrd="0" destOrd="0" presId="urn:microsoft.com/office/officeart/2008/layout/NameandTitleOrganizationalChart"/>
+    <dgm:cxn modelId="{A10335F0-B980-4BCA-B9E7-D97130BBFD07}" type="presOf" srcId="{E2650F4E-868E-459E-A092-0FE37CCEFD06}" destId="{E26AEED3-0853-4430-811E-1D27EF8524A8}" srcOrd="0" destOrd="0" presId="urn:microsoft.com/office/officeart/2008/layout/NameandTitleOrganizationalChart"/>
+    <dgm:cxn modelId="{FF973297-445F-4501-B0FE-F2FCE70F7F2E}" type="presOf" srcId="{D664221D-AE1C-4208-B8A1-96E9B81534F0}" destId="{9A1DE650-0DF0-41B8-87C8-5191FEE70D28}" srcOrd="0" destOrd="0" presId="urn:microsoft.com/office/officeart/2008/layout/NameandTitleOrganizationalChart"/>
+    <dgm:cxn modelId="{56DCDDBC-A128-4557-A028-B99767F58A42}" type="presOf" srcId="{7E3D20CC-9B0F-486E-B088-1E792CE1FA75}" destId="{B12BD221-688A-45A4-B05A-AF54B7DBC4B8}" srcOrd="0" destOrd="0" presId="urn:microsoft.com/office/officeart/2008/layout/NameandTitleOrganizationalChart"/>
+    <dgm:cxn modelId="{FF2B1561-D358-4F2F-B89E-34B2B86F0177}" type="presOf" srcId="{CA833BB1-F590-4B00-9D80-CF5060EE7AC2}" destId="{542E98DF-D0F5-45D3-9836-02A12E2DF6B3}" srcOrd="0" destOrd="0" presId="urn:microsoft.com/office/officeart/2008/layout/NameandTitleOrganizationalChart"/>
+    <dgm:cxn modelId="{EDCC9D00-8DCC-417B-BA2D-D80D45A8D041}" type="presOf" srcId="{9816377C-CA66-4873-BFA3-6E364D86CEE4}" destId="{1F104FC4-0424-47CC-8142-9EB73DF234B3}" srcOrd="1" destOrd="0" presId="urn:microsoft.com/office/officeart/2008/layout/NameandTitleOrganizationalChart"/>
+    <dgm:cxn modelId="{94BEB108-5179-4034-AFD3-FBF1F70C35E2}" type="presOf" srcId="{20329DBF-A4FF-49E0-A822-7B4BEA610FBE}" destId="{FE0350CC-55F9-41F0-A0C0-98F84E435369}" srcOrd="0" destOrd="0" presId="urn:microsoft.com/office/officeart/2008/layout/NameandTitleOrganizationalChart"/>
+    <dgm:cxn modelId="{9C45624A-92F0-4182-BADA-ABFFA90FA7F0}" type="presOf" srcId="{A1C4869E-713F-46FF-9178-16D4915DEC0D}" destId="{960D02B2-EEB7-4DA2-87FF-5A2167A464AE}" srcOrd="0" destOrd="0" presId="urn:microsoft.com/office/officeart/2008/layout/NameandTitleOrganizationalChart"/>
+    <dgm:cxn modelId="{F5481655-3232-4CDE-9A60-425B665D50CE}" type="presOf" srcId="{CE324FB9-D661-4813-9AC3-6DA2EEEFADAC}" destId="{C29850B1-E246-4CE3-AFBA-E0BA52F512E0}" srcOrd="1" destOrd="0" presId="urn:microsoft.com/office/officeart/2008/layout/NameandTitleOrganizationalChart"/>
     <dgm:cxn modelId="{06A011C2-093C-44A9-BA07-1AD8DF79AA8F}" srcId="{761B2A53-97DE-4A73-8203-F53B8FC6786C}" destId="{90E97D21-59D2-45C0-9066-B1C8A341CA88}" srcOrd="0" destOrd="0" parTransId="{C9A013BF-A521-4077-AF46-53BF9CD27121}" sibTransId="{E1187DA4-99F6-436B-9FCF-85E7426B8B87}"/>
-    <dgm:cxn modelId="{05A7C83C-36C4-45AD-83E1-C8104D13AD25}" type="presOf" srcId="{4F568B2B-5D3A-44F9-8D2F-6C4F617A1031}" destId="{E87B7177-C1D2-490D-BFB2-FCE75D000B70}" srcOrd="0" destOrd="0" presId="urn:microsoft.com/office/officeart/2008/layout/NameandTitleOrganizationalChart"/>
-    <dgm:cxn modelId="{04F84615-C0BD-4B2D-B194-E8CB58461130}" type="presOf" srcId="{F8321896-7661-47F3-952F-A5A556818BD9}" destId="{D9B0C917-42E9-4C4C-8D89-4A9EF5612CE2}" srcOrd="0" destOrd="0" presId="urn:microsoft.com/office/officeart/2008/layout/NameandTitleOrganizationalChart"/>
-    <dgm:cxn modelId="{26E7DDA6-778F-491C-BB49-0020AC0D7239}" type="presOf" srcId="{5F28B918-906E-4F88-AA57-E47D83F02E88}" destId="{0985DF48-3E6D-4161-A08E-D89F2A4A2B60}" srcOrd="1" destOrd="0" presId="urn:microsoft.com/office/officeart/2008/layout/NameandTitleOrganizationalChart"/>
-    <dgm:cxn modelId="{00673E1F-722E-4AAE-B9F3-049ADA10B3EE}" type="presOf" srcId="{4E9AD284-0E67-4F95-A63F-B92CDA2B6107}" destId="{37A54D3E-8158-449B-8FD6-ED9E379CFC31}" srcOrd="0" destOrd="0" presId="urn:microsoft.com/office/officeart/2008/layout/NameandTitleOrganizationalChart"/>
-    <dgm:cxn modelId="{1714B428-D767-42F2-B452-2EBA3A173111}" type="presOf" srcId="{9816377C-CA66-4873-BFA3-6E364D86CEE4}" destId="{A2568639-C48A-4361-B813-79B3F69CA822}" srcOrd="0" destOrd="0" presId="urn:microsoft.com/office/officeart/2008/layout/NameandTitleOrganizationalChart"/>
+    <dgm:cxn modelId="{14999AF9-F9F9-4170-AAC0-67AEE67FFD19}" type="presOf" srcId="{7334D38D-1375-408A-8AE0-EDB97596076A}" destId="{B9BA7C7F-5E80-473E-849A-E6F4B094FD9A}" srcOrd="0" destOrd="0" presId="urn:microsoft.com/office/officeart/2008/layout/NameandTitleOrganizationalChart"/>
+    <dgm:cxn modelId="{CEBF6537-9F49-4835-A3F3-5FBC33DDF03F}" type="presOf" srcId="{F8321896-7661-47F3-952F-A5A556818BD9}" destId="{D9B0C917-42E9-4C4C-8D89-4A9EF5612CE2}" srcOrd="0" destOrd="0" presId="urn:microsoft.com/office/officeart/2008/layout/NameandTitleOrganizationalChart"/>
+    <dgm:cxn modelId="{C8C95F75-B796-46BD-8867-E0C2BE3366C3}" type="presOf" srcId="{E1187DA4-99F6-436B-9FCF-85E7426B8B87}" destId="{2CFE6676-2B00-4F59-84C4-0D7F2DF0186B}" srcOrd="0" destOrd="0" presId="urn:microsoft.com/office/officeart/2008/layout/NameandTitleOrganizationalChart"/>
+    <dgm:cxn modelId="{11550799-1992-4890-BFF7-D6BF6FDE3237}" type="presOf" srcId="{C8225F34-92BD-4391-979C-73B009AAB15F}" destId="{6A6D0E88-C282-49D1-8F56-7086C3A224E8}" srcOrd="0" destOrd="0" presId="urn:microsoft.com/office/officeart/2008/layout/NameandTitleOrganizationalChart"/>
+    <dgm:cxn modelId="{3DB62275-6D69-4721-94CA-25D4D66CE173}" type="presOf" srcId="{F9C0B734-D027-4FCD-8F54-5B4B2FA8C59E}" destId="{E1352923-C8CF-421D-B532-5B73793CCE17}" srcOrd="0" destOrd="0" presId="urn:microsoft.com/office/officeart/2008/layout/NameandTitleOrganizationalChart"/>
     <dgm:cxn modelId="{C85F53EC-786F-4F4C-94B4-BFA9306B4E7E}" srcId="{9816377C-CA66-4873-BFA3-6E364D86CEE4}" destId="{D664221D-AE1C-4208-B8A1-96E9B81534F0}" srcOrd="1" destOrd="0" parTransId="{309FF3E0-6EA7-4C1D-873E-CFDA83DA0D3B}" sibTransId="{7B81C682-7BD4-4D70-B984-CB9B3EB7109E}"/>
-    <dgm:cxn modelId="{C86BD631-6CED-4401-A503-01188F9B94A0}" type="presOf" srcId="{761B2A53-97DE-4A73-8203-F53B8FC6786C}" destId="{99766D7A-5F10-46E0-B6D6-4EB34F3FDD61}" srcOrd="1" destOrd="0" presId="urn:microsoft.com/office/officeart/2008/layout/NameandTitleOrganizationalChart"/>
-    <dgm:cxn modelId="{7721C86B-140D-4D7E-A784-13A1A7A2B9D6}" type="presOf" srcId="{9805FCE1-8EF2-4D7D-A30F-FF125B9E2597}" destId="{12BA1CDC-BF41-4EAC-B0E7-297CD7633B48}" srcOrd="0" destOrd="0" presId="urn:microsoft.com/office/officeart/2008/layout/NameandTitleOrganizationalChart"/>
-    <dgm:cxn modelId="{A5B04B74-51BA-4F65-A746-CB8301194C74}" type="presOf" srcId="{AED6C4BD-10D7-417C-9109-D4B085DF79D8}" destId="{8BC7D37D-B40B-437E-964A-11A66F730EAD}" srcOrd="0" destOrd="0" presId="urn:microsoft.com/office/officeart/2008/layout/NameandTitleOrganizationalChart"/>
-    <dgm:cxn modelId="{C0D45DBC-C56A-436C-B042-C4CA17851E10}" type="presOf" srcId="{E1187DA4-99F6-436B-9FCF-85E7426B8B87}" destId="{2CFE6676-2B00-4F59-84C4-0D7F2DF0186B}" srcOrd="0" destOrd="0" presId="urn:microsoft.com/office/officeart/2008/layout/NameandTitleOrganizationalChart"/>
-    <dgm:cxn modelId="{C457532F-1601-4C42-8849-15A0E7E6FDD6}" type="presOf" srcId="{C9A013BF-A521-4077-AF46-53BF9CD27121}" destId="{4256AD21-FFA3-40A8-96AD-FD0EA1F9CFE9}" srcOrd="0" destOrd="0" presId="urn:microsoft.com/office/officeart/2008/layout/NameandTitleOrganizationalChart"/>
+    <dgm:cxn modelId="{72BEEC53-4852-434B-BFE7-6F2A251050DF}" type="presOf" srcId="{761B2A53-97DE-4A73-8203-F53B8FC6786C}" destId="{51F733E8-E124-4598-BE86-AFEDF7A12F05}" srcOrd="0" destOrd="0" presId="urn:microsoft.com/office/officeart/2008/layout/NameandTitleOrganizationalChart"/>
+    <dgm:cxn modelId="{05170501-C2C2-41FD-B6DC-132BB1BF1E19}" type="presOf" srcId="{7E3D20CC-9B0F-486E-B088-1E792CE1FA75}" destId="{5F55DB1A-F255-4B0D-B27A-17876473A03C}" srcOrd="1" destOrd="0" presId="urn:microsoft.com/office/officeart/2008/layout/NameandTitleOrganizationalChart"/>
+    <dgm:cxn modelId="{DE2FF46E-1D54-4B76-A4F2-FE90DFF2E697}" type="presOf" srcId="{82D2F21E-856E-4986-AC4B-A901316097DA}" destId="{6077D182-5B8B-4235-BCA5-24BE7646D282}" srcOrd="0" destOrd="0" presId="urn:microsoft.com/office/officeart/2008/layout/NameandTitleOrganizationalChart"/>
     <dgm:cxn modelId="{94A237EA-7163-4853-9BE3-48A3B24F60A2}" srcId="{7E3D20CC-9B0F-486E-B088-1E792CE1FA75}" destId="{9816377C-CA66-4873-BFA3-6E364D86CEE4}" srcOrd="0" destOrd="0" parTransId="{F8321896-7661-47F3-952F-A5A556818BD9}" sibTransId="{2C1B8FDD-E9CF-44B0-B5C0-60B53C1FA907}"/>
-    <dgm:cxn modelId="{2BE6DA37-CE78-4363-8565-324C64F824ED}" type="presOf" srcId="{AED6C4BD-10D7-417C-9109-D4B085DF79D8}" destId="{EE3F8D29-3C1A-4310-AC03-72D4E340CDAF}" srcOrd="1" destOrd="0" presId="urn:microsoft.com/office/officeart/2008/layout/NameandTitleOrganizationalChart"/>
+    <dgm:cxn modelId="{810B646C-AC8E-40B6-A40F-3DF022C8C31C}" type="presOf" srcId="{9816377C-CA66-4873-BFA3-6E364D86CEE4}" destId="{A2568639-C48A-4361-B813-79B3F69CA822}" srcOrd="0" destOrd="0" presId="urn:microsoft.com/office/officeart/2008/layout/NameandTitleOrganizationalChart"/>
+    <dgm:cxn modelId="{50E3B7C5-BE80-486E-BAD6-EEC3BB69CF82}" type="presOf" srcId="{BD597884-3AED-40F2-81AA-46B6C3DBC7F2}" destId="{9F25BC85-E77C-409A-89C2-95BA1AD81163}" srcOrd="0" destOrd="0" presId="urn:microsoft.com/office/officeart/2008/layout/NameandTitleOrganizationalChart"/>
+    <dgm:cxn modelId="{8D562A3C-5B5B-4202-9C2C-F6A728A39EA9}" type="presOf" srcId="{90E97D21-59D2-45C0-9066-B1C8A341CA88}" destId="{D4DB7913-90CB-433A-8A8B-BC2E861CB270}" srcOrd="1" destOrd="0" presId="urn:microsoft.com/office/officeart/2008/layout/NameandTitleOrganizationalChart"/>
     <dgm:cxn modelId="{4E7A5015-5DA5-485A-9906-7FBDBC47B58A}" srcId="{9805FCE1-8EF2-4D7D-A30F-FF125B9E2597}" destId="{CA833BB1-F590-4B00-9D80-CF5060EE7AC2}" srcOrd="0" destOrd="0" parTransId="{F8B1B2EA-0F1E-4ACF-B9BA-D322BA6943E0}" sibTransId="{4E9AD284-0E67-4F95-A63F-B92CDA2B6107}"/>
+    <dgm:cxn modelId="{47DD08F6-EDB3-43C0-92D3-0983CAAFA148}" type="presOf" srcId="{F8B1B2EA-0F1E-4ACF-B9BA-D322BA6943E0}" destId="{5C02EAFD-8CC8-48E1-B4F4-106665620A6E}" srcOrd="0" destOrd="0" presId="urn:microsoft.com/office/officeart/2008/layout/NameandTitleOrganizationalChart"/>
+    <dgm:cxn modelId="{0EE6E6D6-CCD2-4795-ADA7-A55B7BF760CC}" type="presOf" srcId="{90E97D21-59D2-45C0-9066-B1C8A341CA88}" destId="{2CE9F25E-7A0E-4D16-9E3E-37A3F2CBCC41}" srcOrd="0" destOrd="0" presId="urn:microsoft.com/office/officeart/2008/layout/NameandTitleOrganizationalChart"/>
     <dgm:cxn modelId="{1C77213E-322A-4699-89A6-0926BFF2D8C4}" srcId="{7E3D20CC-9B0F-486E-B088-1E792CE1FA75}" destId="{9805FCE1-8EF2-4D7D-A30F-FF125B9E2597}" srcOrd="1" destOrd="0" parTransId="{4F568B2B-5D3A-44F9-8D2F-6C4F617A1031}" sibTransId="{A1C4869E-713F-46FF-9178-16D4915DEC0D}"/>
-    <dgm:cxn modelId="{B7900048-F47E-42BB-A9F8-5E107D3F6337}" type="presOf" srcId="{20329DBF-A4FF-49E0-A822-7B4BEA610FBE}" destId="{FE0350CC-55F9-41F0-A0C0-98F84E435369}" srcOrd="0" destOrd="0" presId="urn:microsoft.com/office/officeart/2008/layout/NameandTitleOrganizationalChart"/>
-    <dgm:cxn modelId="{83184BBF-1753-450C-A465-A7F355187309}" type="presOf" srcId="{CE324FB9-D661-4813-9AC3-6DA2EEEFADAC}" destId="{BAB3D042-025C-471F-B939-4A4CE41ED409}" srcOrd="0" destOrd="0" presId="urn:microsoft.com/office/officeart/2008/layout/NameandTitleOrganizationalChart"/>
-    <dgm:cxn modelId="{59E08022-6E7F-4096-9303-316AD8891F47}" type="presOf" srcId="{D664221D-AE1C-4208-B8A1-96E9B81534F0}" destId="{9A1DE650-0DF0-41B8-87C8-5191FEE70D28}" srcOrd="0" destOrd="0" presId="urn:microsoft.com/office/officeart/2008/layout/NameandTitleOrganizationalChart"/>
-    <dgm:cxn modelId="{C9D32200-9770-42AB-8ECE-A4028B24E0C3}" type="presOf" srcId="{E4F92AFC-F894-443D-83CC-1A2AAF2F4600}" destId="{5C461C12-CB89-4498-9DFD-708F3D4A5AE8}" srcOrd="1" destOrd="0" presId="urn:microsoft.com/office/officeart/2008/layout/NameandTitleOrganizationalChart"/>
-    <dgm:cxn modelId="{7E07E465-90E9-4112-A934-29832CEE06C4}" type="presParOf" srcId="{B9BA7C7F-5E80-473E-849A-E6F4B094FD9A}" destId="{818349D0-B533-48D7-AC19-65217EBDB3C6}" srcOrd="0" destOrd="0" presId="urn:microsoft.com/office/officeart/2008/layout/NameandTitleOrganizationalChart"/>
-    <dgm:cxn modelId="{F4AB4CA8-8960-4E3D-912E-6B89F573552C}" type="presParOf" srcId="{818349D0-B533-48D7-AC19-65217EBDB3C6}" destId="{B7100100-57DF-40D6-A1F6-8D2958C85043}" srcOrd="0" destOrd="0" presId="urn:microsoft.com/office/officeart/2008/layout/NameandTitleOrganizationalChart"/>
-    <dgm:cxn modelId="{E47E1E1F-6B07-4743-92FB-9904F3BB948A}" type="presParOf" srcId="{B7100100-57DF-40D6-A1F6-8D2958C85043}" destId="{ADA7951F-EF23-4D17-B31E-60A0926468EE}" srcOrd="0" destOrd="0" presId="urn:microsoft.com/office/officeart/2008/layout/NameandTitleOrganizationalChart"/>
-    <dgm:cxn modelId="{9DDD60AE-FC48-4AF6-AD2D-ACD3F1264D1B}" type="presParOf" srcId="{B7100100-57DF-40D6-A1F6-8D2958C85043}" destId="{8A69615D-F8F8-429C-AFBC-140CD881FA23}" srcOrd="1" destOrd="0" presId="urn:microsoft.com/office/officeart/2008/layout/NameandTitleOrganizationalChart"/>
-    <dgm:cxn modelId="{C76BB83C-F4A0-4966-A321-A5A9897C7813}" type="presParOf" srcId="{B7100100-57DF-40D6-A1F6-8D2958C85043}" destId="{5C461C12-CB89-4498-9DFD-708F3D4A5AE8}" srcOrd="2" destOrd="0" presId="urn:microsoft.com/office/officeart/2008/layout/NameandTitleOrganizationalChart"/>
-    <dgm:cxn modelId="{A99CDB5F-F5ED-4926-AECB-0DA2D926E833}" type="presParOf" srcId="{818349D0-B533-48D7-AC19-65217EBDB3C6}" destId="{1CB22586-83BA-4D34-9D63-37F8793B90B6}" srcOrd="1" destOrd="0" presId="urn:microsoft.com/office/officeart/2008/layout/NameandTitleOrganizationalChart"/>
-    <dgm:cxn modelId="{88773CD9-DE1A-4795-83F4-B22773D42A95}" type="presParOf" srcId="{1CB22586-83BA-4D34-9D63-37F8793B90B6}" destId="{883A0004-7E51-4776-AB8F-00DF680862C9}" srcOrd="0" destOrd="0" presId="urn:microsoft.com/office/officeart/2008/layout/NameandTitleOrganizationalChart"/>
-    <dgm:cxn modelId="{56D568DA-5DA4-4A3C-BD1C-EDF08CDD07C9}" type="presParOf" srcId="{1CB22586-83BA-4D34-9D63-37F8793B90B6}" destId="{25EAA120-D58A-4283-8FDC-BAEDA6C76A61}" srcOrd="1" destOrd="0" presId="urn:microsoft.com/office/officeart/2008/layout/NameandTitleOrganizationalChart"/>
-    <dgm:cxn modelId="{BAE0588F-EE3A-4C44-8231-24D34C9BEED2}" type="presParOf" srcId="{25EAA120-D58A-4283-8FDC-BAEDA6C76A61}" destId="{94AA2E85-C7A4-4017-88D3-BFC245F97264}" srcOrd="0" destOrd="0" presId="urn:microsoft.com/office/officeart/2008/layout/NameandTitleOrganizationalChart"/>
-    <dgm:cxn modelId="{20B1CB24-34B6-4AA5-81CD-663017D986FD}" type="presParOf" srcId="{94AA2E85-C7A4-4017-88D3-BFC245F97264}" destId="{B12BD221-688A-45A4-B05A-AF54B7DBC4B8}" srcOrd="0" destOrd="0" presId="urn:microsoft.com/office/officeart/2008/layout/NameandTitleOrganizationalChart"/>
-    <dgm:cxn modelId="{2081EA45-0C7C-48DE-80CE-FE8F61BC1E9B}" type="presParOf" srcId="{94AA2E85-C7A4-4017-88D3-BFC245F97264}" destId="{9F25BC85-E77C-409A-89C2-95BA1AD81163}" srcOrd="1" destOrd="0" presId="urn:microsoft.com/office/officeart/2008/layout/NameandTitleOrganizationalChart"/>
-    <dgm:cxn modelId="{B2D0B03B-B397-4781-99F4-7A0533E8085E}" type="presParOf" srcId="{94AA2E85-C7A4-4017-88D3-BFC245F97264}" destId="{5F55DB1A-F255-4B0D-B27A-17876473A03C}" srcOrd="2" destOrd="0" presId="urn:microsoft.com/office/officeart/2008/layout/NameandTitleOrganizationalChart"/>
-    <dgm:cxn modelId="{D1BA3ED3-7F33-4DFB-A1C8-5F8441FE7B33}" type="presParOf" srcId="{25EAA120-D58A-4283-8FDC-BAEDA6C76A61}" destId="{2068F839-2697-44F9-B1A6-3F3B26A2AD90}" srcOrd="1" destOrd="0" presId="urn:microsoft.com/office/officeart/2008/layout/NameandTitleOrganizationalChart"/>
-    <dgm:cxn modelId="{6081EDBB-A3EA-4F74-8673-426A9B7A8093}" type="presParOf" srcId="{2068F839-2697-44F9-B1A6-3F3B26A2AD90}" destId="{D9B0C917-42E9-4C4C-8D89-4A9EF5612CE2}" srcOrd="0" destOrd="0" presId="urn:microsoft.com/office/officeart/2008/layout/NameandTitleOrganizationalChart"/>
-    <dgm:cxn modelId="{9B27CFA7-B275-4EA8-851B-F050C4B4381A}" type="presParOf" srcId="{2068F839-2697-44F9-B1A6-3F3B26A2AD90}" destId="{6B60A97B-3094-446A-BC28-00CB6942FCBF}" srcOrd="1" destOrd="0" presId="urn:microsoft.com/office/officeart/2008/layout/NameandTitleOrganizationalChart"/>
-    <dgm:cxn modelId="{31587D70-F076-4F6F-83AB-E979DE01FBC8}" type="presParOf" srcId="{6B60A97B-3094-446A-BC28-00CB6942FCBF}" destId="{618B7A09-8361-4330-BA68-D799B75F7C9E}" srcOrd="0" destOrd="0" presId="urn:microsoft.com/office/officeart/2008/layout/NameandTitleOrganizationalChart"/>
-    <dgm:cxn modelId="{D74CEADC-B3E6-443B-B045-25A9F4753D9B}" type="presParOf" srcId="{618B7A09-8361-4330-BA68-D799B75F7C9E}" destId="{A2568639-C48A-4361-B813-79B3F69CA822}" srcOrd="0" destOrd="0" presId="urn:microsoft.com/office/officeart/2008/layout/NameandTitleOrganizationalChart"/>
-    <dgm:cxn modelId="{3261C43D-AE4F-4934-92F9-CE69AE7AC4F1}" type="presParOf" srcId="{618B7A09-8361-4330-BA68-D799B75F7C9E}" destId="{96F1EF70-9149-4113-91E7-50757FEEF8B5}" srcOrd="1" destOrd="0" presId="urn:microsoft.com/office/officeart/2008/layout/NameandTitleOrganizationalChart"/>
-    <dgm:cxn modelId="{8BA467E1-FEBE-4C43-B1AE-AC7DF0D0E1E3}" type="presParOf" srcId="{618B7A09-8361-4330-BA68-D799B75F7C9E}" destId="{1F104FC4-0424-47CC-8142-9EB73DF234B3}" srcOrd="2" destOrd="0" presId="urn:microsoft.com/office/officeart/2008/layout/NameandTitleOrganizationalChart"/>
-    <dgm:cxn modelId="{95096DAB-5A65-41D0-B6D2-8381BA0F0AE3}" type="presParOf" srcId="{6B60A97B-3094-446A-BC28-00CB6942FCBF}" destId="{D81C2454-B4EF-462E-A275-CB1515906454}" srcOrd="1" destOrd="0" presId="urn:microsoft.com/office/officeart/2008/layout/NameandTitleOrganizationalChart"/>
-    <dgm:cxn modelId="{D12738FE-66C6-4E55-BC40-6F85041B41F3}" type="presParOf" srcId="{D81C2454-B4EF-462E-A275-CB1515906454}" destId="{6077D182-5B8B-4235-BCA5-24BE7646D282}" srcOrd="0" destOrd="0" presId="urn:microsoft.com/office/officeart/2008/layout/NameandTitleOrganizationalChart"/>
-    <dgm:cxn modelId="{EB1824D0-E20A-48E5-984E-9D472EA4A9AB}" type="presParOf" srcId="{D81C2454-B4EF-462E-A275-CB1515906454}" destId="{F75DA0C3-DAF2-4279-9195-E5FF00085CCA}" srcOrd="1" destOrd="0" presId="urn:microsoft.com/office/officeart/2008/layout/NameandTitleOrganizationalChart"/>
-    <dgm:cxn modelId="{EC66EB1F-3F0B-40ED-A2EE-0FDA60216736}" type="presParOf" srcId="{F75DA0C3-DAF2-4279-9195-E5FF00085CCA}" destId="{818457E5-18CC-41CC-8E9B-5319BD262C90}" srcOrd="0" destOrd="0" presId="urn:microsoft.com/office/officeart/2008/layout/NameandTitleOrganizationalChart"/>
-    <dgm:cxn modelId="{7DA34185-3F86-4ABA-8E0D-70FFDDE01C59}" type="presParOf" srcId="{818457E5-18CC-41CC-8E9B-5319BD262C90}" destId="{87D7F144-9ADF-4A79-8594-4606123AF018}" srcOrd="0" destOrd="0" presId="urn:microsoft.com/office/officeart/2008/layout/NameandTitleOrganizationalChart"/>
-    <dgm:cxn modelId="{073386EB-E43B-40BA-8BE8-B9AA99FC23F5}" type="presParOf" srcId="{818457E5-18CC-41CC-8E9B-5319BD262C90}" destId="{E26AEED3-0853-4430-811E-1D27EF8524A8}" srcOrd="1" destOrd="0" presId="urn:microsoft.com/office/officeart/2008/layout/NameandTitleOrganizationalChart"/>
-    <dgm:cxn modelId="{CD1F18EE-1994-4632-AE24-77B859379AEB}" type="presParOf" srcId="{818457E5-18CC-41CC-8E9B-5319BD262C90}" destId="{0985DF48-3E6D-4161-A08E-D89F2A4A2B60}" srcOrd="2" destOrd="0" presId="urn:microsoft.com/office/officeart/2008/layout/NameandTitleOrganizationalChart"/>
-    <dgm:cxn modelId="{B0C744FE-8FE4-40A3-A392-AAB3D245A42D}" type="presParOf" srcId="{F75DA0C3-DAF2-4279-9195-E5FF00085CCA}" destId="{5A47D5E3-0F1F-4165-B922-F22AE0ECD544}" srcOrd="1" destOrd="0" presId="urn:microsoft.com/office/officeart/2008/layout/NameandTitleOrganizationalChart"/>
-    <dgm:cxn modelId="{AB676F44-CA28-484A-8D21-0F21C4C2F45D}" type="presParOf" srcId="{F75DA0C3-DAF2-4279-9195-E5FF00085CCA}" destId="{A1C1D61D-DA22-4FC6-90FC-BD3372821FAF}" srcOrd="2" destOrd="0" presId="urn:microsoft.com/office/officeart/2008/layout/NameandTitleOrganizationalChart"/>
-    <dgm:cxn modelId="{7412E5D1-872D-46D4-9F96-B5C18611A9D9}" type="presParOf" srcId="{D81C2454-B4EF-462E-A275-CB1515906454}" destId="{FD2754C1-E632-4B73-9CCA-8329CBCFA258}" srcOrd="2" destOrd="0" presId="urn:microsoft.com/office/officeart/2008/layout/NameandTitleOrganizationalChart"/>
-    <dgm:cxn modelId="{370D2EF0-61DE-40C4-B8CF-C75CE62830A7}" type="presParOf" srcId="{D81C2454-B4EF-462E-A275-CB1515906454}" destId="{7F10AE91-212A-4E45-A19B-BFEBEF62AA28}" srcOrd="3" destOrd="0" presId="urn:microsoft.com/office/officeart/2008/layout/NameandTitleOrganizationalChart"/>
-    <dgm:cxn modelId="{31255A54-2CCE-43F9-ADD5-6C6C38750D76}" type="presParOf" srcId="{7F10AE91-212A-4E45-A19B-BFEBEF62AA28}" destId="{F5BE1A3B-F45C-4C1A-990B-9EB54811BFE4}" srcOrd="0" destOrd="0" presId="urn:microsoft.com/office/officeart/2008/layout/NameandTitleOrganizationalChart"/>
-    <dgm:cxn modelId="{2D9D8421-A1EF-4850-99EA-2A67ACBC755A}" type="presParOf" srcId="{F5BE1A3B-F45C-4C1A-990B-9EB54811BFE4}" destId="{9A1DE650-0DF0-41B8-87C8-5191FEE70D28}" srcOrd="0" destOrd="0" presId="urn:microsoft.com/office/officeart/2008/layout/NameandTitleOrganizationalChart"/>
-    <dgm:cxn modelId="{1D07CB97-297F-4F6A-A481-D7FDC5A84B6B}" type="presParOf" srcId="{F5BE1A3B-F45C-4C1A-990B-9EB54811BFE4}" destId="{48A2BBE2-32D5-475D-8ED1-880F01E8A155}" srcOrd="1" destOrd="0" presId="urn:microsoft.com/office/officeart/2008/layout/NameandTitleOrganizationalChart"/>
-    <dgm:cxn modelId="{90CC0DDE-5353-4B72-A347-D6478C401883}" type="presParOf" srcId="{F5BE1A3B-F45C-4C1A-990B-9EB54811BFE4}" destId="{73F126ED-8614-4C39-ADCA-057EBA3BA3C8}" srcOrd="2" destOrd="0" presId="urn:microsoft.com/office/officeart/2008/layout/NameandTitleOrganizationalChart"/>
-    <dgm:cxn modelId="{FA84CAD8-5707-46E0-9906-E6CEFCC83C63}" type="presParOf" srcId="{7F10AE91-212A-4E45-A19B-BFEBEF62AA28}" destId="{6AE9485C-A652-488C-829A-6FEA2DCEC6C3}" srcOrd="1" destOrd="0" presId="urn:microsoft.com/office/officeart/2008/layout/NameandTitleOrganizationalChart"/>
-    <dgm:cxn modelId="{F20118DC-79C7-4E6E-8941-E95DAB273564}" type="presParOf" srcId="{7F10AE91-212A-4E45-A19B-BFEBEF62AA28}" destId="{385FE272-03B2-49F1-8E1E-CAF9ABAB2C8E}" srcOrd="2" destOrd="0" presId="urn:microsoft.com/office/officeart/2008/layout/NameandTitleOrganizationalChart"/>
-    <dgm:cxn modelId="{2DB8727C-ECE4-48E2-BCA0-ED6577A882E5}" type="presParOf" srcId="{D81C2454-B4EF-462E-A275-CB1515906454}" destId="{41FDE034-FDF7-4756-89EF-660AB9803BF2}" srcOrd="4" destOrd="0" presId="urn:microsoft.com/office/officeart/2008/layout/NameandTitleOrganizationalChart"/>
-    <dgm:cxn modelId="{71D3386C-DE12-48D8-A19B-A1962EF71155}" type="presParOf" srcId="{D81C2454-B4EF-462E-A275-CB1515906454}" destId="{ECA8BE72-4D5E-4205-A9C7-A0E4D21B59E1}" srcOrd="5" destOrd="0" presId="urn:microsoft.com/office/officeart/2008/layout/NameandTitleOrganizationalChart"/>
-    <dgm:cxn modelId="{21AA8341-4BE5-4CE9-A4A3-3904CD3F4D7D}" type="presParOf" srcId="{ECA8BE72-4D5E-4205-A9C7-A0E4D21B59E1}" destId="{77DA172D-0A04-4D41-8144-EA12BCF29357}" srcOrd="0" destOrd="0" presId="urn:microsoft.com/office/officeart/2008/layout/NameandTitleOrganizationalChart"/>
-    <dgm:cxn modelId="{621CD58B-FD39-408B-9479-5DB29E89C91C}" type="presParOf" srcId="{77DA172D-0A04-4D41-8144-EA12BCF29357}" destId="{BAB3D042-025C-471F-B939-4A4CE41ED409}" srcOrd="0" destOrd="0" presId="urn:microsoft.com/office/officeart/2008/layout/NameandTitleOrganizationalChart"/>
-    <dgm:cxn modelId="{AADDF740-54B5-4E77-B3B0-0AD7D09EBC79}" type="presParOf" srcId="{77DA172D-0A04-4D41-8144-EA12BCF29357}" destId="{E1352923-C8CF-421D-B532-5B73793CCE17}" srcOrd="1" destOrd="0" presId="urn:microsoft.com/office/officeart/2008/layout/NameandTitleOrganizationalChart"/>
-    <dgm:cxn modelId="{A5E89BF5-4B9B-4FC7-8464-4B49808F6EDC}" type="presParOf" srcId="{77DA172D-0A04-4D41-8144-EA12BCF29357}" destId="{C29850B1-E246-4CE3-AFBA-E0BA52F512E0}" srcOrd="2" destOrd="0" presId="urn:microsoft.com/office/officeart/2008/layout/NameandTitleOrganizationalChart"/>
-    <dgm:cxn modelId="{288C96D7-960D-475A-AB61-D4A9F42EB903}" type="presParOf" srcId="{ECA8BE72-4D5E-4205-A9C7-A0E4D21B59E1}" destId="{F1B75542-4763-4002-8E03-D584CEE0B739}" srcOrd="1" destOrd="0" presId="urn:microsoft.com/office/officeart/2008/layout/NameandTitleOrganizationalChart"/>
-    <dgm:cxn modelId="{E1664335-6B7B-49F9-9B37-6DCCA7E99BA2}" type="presParOf" srcId="{ECA8BE72-4D5E-4205-A9C7-A0E4D21B59E1}" destId="{E383E2BB-093B-4D8C-BED3-9DA3D087C7B0}" srcOrd="2" destOrd="0" presId="urn:microsoft.com/office/officeart/2008/layout/NameandTitleOrganizationalChart"/>
-    <dgm:cxn modelId="{F3774E33-98F6-4815-816D-5BC2099CAECE}" type="presParOf" srcId="{D81C2454-B4EF-462E-A275-CB1515906454}" destId="{C66CC764-7096-4898-8199-D7BF3F459BBB}" srcOrd="6" destOrd="0" presId="urn:microsoft.com/office/officeart/2008/layout/NameandTitleOrganizationalChart"/>
-    <dgm:cxn modelId="{E1FB8EC8-A893-4F90-9557-0A182ADCDC55}" type="presParOf" srcId="{D81C2454-B4EF-462E-A275-CB1515906454}" destId="{894EF676-B79D-48F2-B705-97BC93792AFF}" srcOrd="7" destOrd="0" presId="urn:microsoft.com/office/officeart/2008/layout/NameandTitleOrganizationalChart"/>
-    <dgm:cxn modelId="{711D478B-EBE4-4C51-A950-26A3159A8D0D}" type="presParOf" srcId="{894EF676-B79D-48F2-B705-97BC93792AFF}" destId="{BAD2D264-D590-49EE-B74D-A67E3BF94D69}" srcOrd="0" destOrd="0" presId="urn:microsoft.com/office/officeart/2008/layout/NameandTitleOrganizationalChart"/>
-    <dgm:cxn modelId="{7E24A114-07D5-423B-A658-74C57BCD85BC}" type="presParOf" srcId="{BAD2D264-D590-49EE-B74D-A67E3BF94D69}" destId="{8BC7D37D-B40B-437E-964A-11A66F730EAD}" srcOrd="0" destOrd="0" presId="urn:microsoft.com/office/officeart/2008/layout/NameandTitleOrganizationalChart"/>
-    <dgm:cxn modelId="{D6160C73-28DA-4A5D-9CB6-365AEE418207}" type="presParOf" srcId="{BAD2D264-D590-49EE-B74D-A67E3BF94D69}" destId="{5C5E471A-8563-4D42-9D79-7CDB7BABE48E}" srcOrd="1" destOrd="0" presId="urn:microsoft.com/office/officeart/2008/layout/NameandTitleOrganizationalChart"/>
-    <dgm:cxn modelId="{1EBAC0C5-0214-48D7-AA16-AE1E170E48F3}" type="presParOf" srcId="{BAD2D264-D590-49EE-B74D-A67E3BF94D69}" destId="{EE3F8D29-3C1A-4310-AC03-72D4E340CDAF}" srcOrd="2" destOrd="0" presId="urn:microsoft.com/office/officeart/2008/layout/NameandTitleOrganizationalChart"/>
-    <dgm:cxn modelId="{0828A580-5308-412E-83B2-E7BD80AFE374}" type="presParOf" srcId="{894EF676-B79D-48F2-B705-97BC93792AFF}" destId="{EF0EFEDD-4426-4506-A58C-8F1951E001D1}" srcOrd="1" destOrd="0" presId="urn:microsoft.com/office/officeart/2008/layout/NameandTitleOrganizationalChart"/>
-    <dgm:cxn modelId="{D726DF37-F85A-4089-B435-92BF1206F377}" type="presParOf" srcId="{894EF676-B79D-48F2-B705-97BC93792AFF}" destId="{7FB4C469-5EE6-4736-9E79-1D88D2AF3EA0}" srcOrd="2" destOrd="0" presId="urn:microsoft.com/office/officeart/2008/layout/NameandTitleOrganizationalChart"/>
-    <dgm:cxn modelId="{380BD1D6-703F-4DD9-ACD6-5A18A55628A9}" type="presParOf" srcId="{6B60A97B-3094-446A-BC28-00CB6942FCBF}" destId="{F5AC25D4-1979-459F-844F-E0B97EB6B420}" srcOrd="2" destOrd="0" presId="urn:microsoft.com/office/officeart/2008/layout/NameandTitleOrganizationalChart"/>
-    <dgm:cxn modelId="{3327F62D-E8F2-454D-A6D4-E56E9B5C360F}" type="presParOf" srcId="{2068F839-2697-44F9-B1A6-3F3B26A2AD90}" destId="{E87B7177-C1D2-490D-BFB2-FCE75D000B70}" srcOrd="2" destOrd="0" presId="urn:microsoft.com/office/officeart/2008/layout/NameandTitleOrganizationalChart"/>
-    <dgm:cxn modelId="{BD6B64D8-B08E-4AC6-A16E-7E5A0B93180D}" type="presParOf" srcId="{2068F839-2697-44F9-B1A6-3F3B26A2AD90}" destId="{BAFCB20A-2764-412B-A7D8-82DFBE83B14C}" srcOrd="3" destOrd="0" presId="urn:microsoft.com/office/officeart/2008/layout/NameandTitleOrganizationalChart"/>
-    <dgm:cxn modelId="{E0944FC5-2A07-4907-A97D-1DF2F4325E4A}" type="presParOf" srcId="{BAFCB20A-2764-412B-A7D8-82DFBE83B14C}" destId="{66647C65-E43B-4C05-89D3-558D98B925B4}" srcOrd="0" destOrd="0" presId="urn:microsoft.com/office/officeart/2008/layout/NameandTitleOrganizationalChart"/>
-    <dgm:cxn modelId="{E2324F39-841B-440C-9E3B-69C273522514}" type="presParOf" srcId="{66647C65-E43B-4C05-89D3-558D98B925B4}" destId="{12BA1CDC-BF41-4EAC-B0E7-297CD7633B48}" srcOrd="0" destOrd="0" presId="urn:microsoft.com/office/officeart/2008/layout/NameandTitleOrganizationalChart"/>
-    <dgm:cxn modelId="{35EC07E5-AED4-4C5E-8FE3-82E345C55287}" type="presParOf" srcId="{66647C65-E43B-4C05-89D3-558D98B925B4}" destId="{960D02B2-EEB7-4DA2-87FF-5A2167A464AE}" srcOrd="1" destOrd="0" presId="urn:microsoft.com/office/officeart/2008/layout/NameandTitleOrganizationalChart"/>
-    <dgm:cxn modelId="{031DB3B2-346C-4853-8D00-3C87834D9969}" type="presParOf" srcId="{66647C65-E43B-4C05-89D3-558D98B925B4}" destId="{8EB30363-824B-4906-8F57-E75BFCB632F4}" srcOrd="2" destOrd="0" presId="urn:microsoft.com/office/officeart/2008/layout/NameandTitleOrganizationalChart"/>
-    <dgm:cxn modelId="{11AD0CC9-05E1-4706-A10B-0DF0728CF188}" type="presParOf" srcId="{BAFCB20A-2764-412B-A7D8-82DFBE83B14C}" destId="{828D605E-E7F2-4882-99A5-959170E2767A}" srcOrd="1" destOrd="0" presId="urn:microsoft.com/office/officeart/2008/layout/NameandTitleOrganizationalChart"/>
-    <dgm:cxn modelId="{8C3043AC-F5E9-421B-96ED-77B259BE9F1F}" type="presParOf" srcId="{828D605E-E7F2-4882-99A5-959170E2767A}" destId="{5C02EAFD-8CC8-48E1-B4F4-106665620A6E}" srcOrd="0" destOrd="0" presId="urn:microsoft.com/office/officeart/2008/layout/NameandTitleOrganizationalChart"/>
-    <dgm:cxn modelId="{BFB304E6-8E23-41DC-A752-085474630807}" type="presParOf" srcId="{828D605E-E7F2-4882-99A5-959170E2767A}" destId="{A989152C-24D2-45CD-81E3-5EBB1B32AC03}" srcOrd="1" destOrd="0" presId="urn:microsoft.com/office/officeart/2008/layout/NameandTitleOrganizationalChart"/>
-    <dgm:cxn modelId="{1574E7EB-79E5-4049-AC4E-0980D89DEDBD}" type="presParOf" srcId="{A989152C-24D2-45CD-81E3-5EBB1B32AC03}" destId="{79109D8D-0972-474B-9817-53357C66EB4C}" srcOrd="0" destOrd="0" presId="urn:microsoft.com/office/officeart/2008/layout/NameandTitleOrganizationalChart"/>
-    <dgm:cxn modelId="{67262D4F-1E88-44B3-8E9B-06F621B1A8EE}" type="presParOf" srcId="{79109D8D-0972-474B-9817-53357C66EB4C}" destId="{542E98DF-D0F5-45D3-9836-02A12E2DF6B3}" srcOrd="0" destOrd="0" presId="urn:microsoft.com/office/officeart/2008/layout/NameandTitleOrganizationalChart"/>
-    <dgm:cxn modelId="{74B56981-A50E-43F9-AFA4-FEA5020C493E}" type="presParOf" srcId="{79109D8D-0972-474B-9817-53357C66EB4C}" destId="{37A54D3E-8158-449B-8FD6-ED9E379CFC31}" srcOrd="1" destOrd="0" presId="urn:microsoft.com/office/officeart/2008/layout/NameandTitleOrganizationalChart"/>
-    <dgm:cxn modelId="{1552B321-8B40-41F8-97D6-E2DD8504AB41}" type="presParOf" srcId="{79109D8D-0972-474B-9817-53357C66EB4C}" destId="{960FAFE2-3BE4-4200-92F9-5ECDAD277A2D}" srcOrd="2" destOrd="0" presId="urn:microsoft.com/office/officeart/2008/layout/NameandTitleOrganizationalChart"/>
-    <dgm:cxn modelId="{33788BD1-43E9-4CB9-A01F-4A5C7666502A}" type="presParOf" srcId="{A989152C-24D2-45CD-81E3-5EBB1B32AC03}" destId="{721E15BD-9100-4596-B3AA-0851AD660FFA}" srcOrd="1" destOrd="0" presId="urn:microsoft.com/office/officeart/2008/layout/NameandTitleOrganizationalChart"/>
-    <dgm:cxn modelId="{CD201F3F-3C82-4863-8520-5F6365AFF91A}" type="presParOf" srcId="{A989152C-24D2-45CD-81E3-5EBB1B32AC03}" destId="{154FA466-0E15-4FEE-95CC-0DD97D9433DF}" srcOrd="2" destOrd="0" presId="urn:microsoft.com/office/officeart/2008/layout/NameandTitleOrganizationalChart"/>
-    <dgm:cxn modelId="{DB01A972-6FC0-4742-A70C-143018598D4D}" type="presParOf" srcId="{BAFCB20A-2764-412B-A7D8-82DFBE83B14C}" destId="{93017380-31C5-4CBF-BE68-4FDCB2CA0BD2}" srcOrd="2" destOrd="0" presId="urn:microsoft.com/office/officeart/2008/layout/NameandTitleOrganizationalChart"/>
-    <dgm:cxn modelId="{7F3A644D-AC66-4F57-A6CB-6651E514C861}" type="presParOf" srcId="{2068F839-2697-44F9-B1A6-3F3B26A2AD90}" destId="{6A6D0E88-C282-49D1-8F56-7086C3A224E8}" srcOrd="4" destOrd="0" presId="urn:microsoft.com/office/officeart/2008/layout/NameandTitleOrganizationalChart"/>
-    <dgm:cxn modelId="{2FE42961-D96C-4AF8-8160-E671638838F0}" type="presParOf" srcId="{2068F839-2697-44F9-B1A6-3F3B26A2AD90}" destId="{FA8556CA-C4E8-4D9A-A599-071CDD6E56F2}" srcOrd="5" destOrd="0" presId="urn:microsoft.com/office/officeart/2008/layout/NameandTitleOrganizationalChart"/>
-    <dgm:cxn modelId="{85B416FD-A5A8-4809-9DE3-8FBCD92C0CA0}" type="presParOf" srcId="{FA8556CA-C4E8-4D9A-A599-071CDD6E56F2}" destId="{BA5E86A0-2BED-435D-B223-9C7EDF7DF068}" srcOrd="0" destOrd="0" presId="urn:microsoft.com/office/officeart/2008/layout/NameandTitleOrganizationalChart"/>
-    <dgm:cxn modelId="{C069D8F7-BE12-4FA9-BE16-E00C815DD0FA}" type="presParOf" srcId="{BA5E86A0-2BED-435D-B223-9C7EDF7DF068}" destId="{51F733E8-E124-4598-BE86-AFEDF7A12F05}" srcOrd="0" destOrd="0" presId="urn:microsoft.com/office/officeart/2008/layout/NameandTitleOrganizationalChart"/>
-    <dgm:cxn modelId="{F39BB492-1834-46E6-8463-8A2ADB6A3018}" type="presParOf" srcId="{BA5E86A0-2BED-435D-B223-9C7EDF7DF068}" destId="{FE0350CC-55F9-41F0-A0C0-98F84E435369}" srcOrd="1" destOrd="0" presId="urn:microsoft.com/office/officeart/2008/layout/NameandTitleOrganizationalChart"/>
-    <dgm:cxn modelId="{9EFC37DA-CE24-4CBC-B98D-645C0CCB8D3C}" type="presParOf" srcId="{BA5E86A0-2BED-435D-B223-9C7EDF7DF068}" destId="{99766D7A-5F10-46E0-B6D6-4EB34F3FDD61}" srcOrd="2" destOrd="0" presId="urn:microsoft.com/office/officeart/2008/layout/NameandTitleOrganizationalChart"/>
-    <dgm:cxn modelId="{C8549B8B-C14A-4FFE-8533-9E2A38FAC14D}" type="presParOf" srcId="{FA8556CA-C4E8-4D9A-A599-071CDD6E56F2}" destId="{506AD44F-CC09-417B-8898-7DAA103B9410}" srcOrd="1" destOrd="0" presId="urn:microsoft.com/office/officeart/2008/layout/NameandTitleOrganizationalChart"/>
-    <dgm:cxn modelId="{79EB3EE4-05B1-491A-865A-861F9429CE62}" type="presParOf" srcId="{506AD44F-CC09-417B-8898-7DAA103B9410}" destId="{4256AD21-FFA3-40A8-96AD-FD0EA1F9CFE9}" srcOrd="0" destOrd="0" presId="urn:microsoft.com/office/officeart/2008/layout/NameandTitleOrganizationalChart"/>
-    <dgm:cxn modelId="{D44D69AE-96FC-4E0F-98C4-D24E0D370BF3}" type="presParOf" srcId="{506AD44F-CC09-417B-8898-7DAA103B9410}" destId="{442C0D51-E86E-4776-85CB-66639CD297F8}" srcOrd="1" destOrd="0" presId="urn:microsoft.com/office/officeart/2008/layout/NameandTitleOrganizationalChart"/>
-    <dgm:cxn modelId="{5A035D53-6BDE-4DB9-ABD2-6C20AA003C14}" type="presParOf" srcId="{442C0D51-E86E-4776-85CB-66639CD297F8}" destId="{0ADA3DF8-3742-4225-A2AC-4BDE0CF154AA}" srcOrd="0" destOrd="0" presId="urn:microsoft.com/office/officeart/2008/layout/NameandTitleOrganizationalChart"/>
-    <dgm:cxn modelId="{8E659C15-E8C8-4DA9-8F59-445123CB6B5E}" type="presParOf" srcId="{0ADA3DF8-3742-4225-A2AC-4BDE0CF154AA}" destId="{2CE9F25E-7A0E-4D16-9E3E-37A3F2CBCC41}" srcOrd="0" destOrd="0" presId="urn:microsoft.com/office/officeart/2008/layout/NameandTitleOrganizationalChart"/>
-    <dgm:cxn modelId="{588F79CB-14F6-4A8B-9FC6-8C53193B7257}" type="presParOf" srcId="{0ADA3DF8-3742-4225-A2AC-4BDE0CF154AA}" destId="{2CFE6676-2B00-4F59-84C4-0D7F2DF0186B}" srcOrd="1" destOrd="0" presId="urn:microsoft.com/office/officeart/2008/layout/NameandTitleOrganizationalChart"/>
-    <dgm:cxn modelId="{7FD491E1-5780-4F19-874F-D9F878529DAB}" type="presParOf" srcId="{0ADA3DF8-3742-4225-A2AC-4BDE0CF154AA}" destId="{D4DB7913-90CB-433A-8A8B-BC2E861CB270}" srcOrd="2" destOrd="0" presId="urn:microsoft.com/office/officeart/2008/layout/NameandTitleOrganizationalChart"/>
-    <dgm:cxn modelId="{9C60244F-4F93-4D6F-B5ED-1BFE633D610D}" type="presParOf" srcId="{442C0D51-E86E-4776-85CB-66639CD297F8}" destId="{2B7D71AF-2296-4232-A041-95BAB517BE9C}" srcOrd="1" destOrd="0" presId="urn:microsoft.com/office/officeart/2008/layout/NameandTitleOrganizationalChart"/>
-    <dgm:cxn modelId="{33095B80-2067-402D-8AA2-54D25F6C69D1}" type="presParOf" srcId="{442C0D51-E86E-4776-85CB-66639CD297F8}" destId="{FB570716-0D67-4DDA-B54E-481A12FA06CE}" srcOrd="2" destOrd="0" presId="urn:microsoft.com/office/officeart/2008/layout/NameandTitleOrganizationalChart"/>
-    <dgm:cxn modelId="{78F9D365-1262-4F0B-B466-C48CC0B07F8C}" type="presParOf" srcId="{FA8556CA-C4E8-4D9A-A599-071CDD6E56F2}" destId="{0A3875F6-CB5B-4145-8099-822C88EE04BA}" srcOrd="2" destOrd="0" presId="urn:microsoft.com/office/officeart/2008/layout/NameandTitleOrganizationalChart"/>
-    <dgm:cxn modelId="{1BE546A7-B71B-4860-A590-291A636E9C48}" type="presParOf" srcId="{25EAA120-D58A-4283-8FDC-BAEDA6C76A61}" destId="{052A2B72-A74E-4976-81BA-5AF0DFD56B0F}" srcOrd="2" destOrd="0" presId="urn:microsoft.com/office/officeart/2008/layout/NameandTitleOrganizationalChart"/>
-    <dgm:cxn modelId="{548697B1-46F1-4F67-A114-429CD2755D8C}" type="presParOf" srcId="{818349D0-B533-48D7-AC19-65217EBDB3C6}" destId="{7F1A6DCF-257A-4107-832C-37AB2AD11E2C}" srcOrd="2" destOrd="0" presId="urn:microsoft.com/office/officeart/2008/layout/NameandTitleOrganizationalChart"/>
+    <dgm:cxn modelId="{61CA6F11-0203-435A-BBA9-E8BCE08F8BB6}" type="presOf" srcId="{761B2A53-97DE-4A73-8203-F53B8FC6786C}" destId="{99766D7A-5F10-46E0-B6D6-4EB34F3FDD61}" srcOrd="1" destOrd="0" presId="urn:microsoft.com/office/officeart/2008/layout/NameandTitleOrganizationalChart"/>
+    <dgm:cxn modelId="{E20D96A5-51C1-48AA-B049-2C2CB5713AF7}" type="presOf" srcId="{CA833BB1-F590-4B00-9D80-CF5060EE7AC2}" destId="{960FAFE2-3BE4-4200-92F9-5ECDAD277A2D}" srcOrd="1" destOrd="0" presId="urn:microsoft.com/office/officeart/2008/layout/NameandTitleOrganizationalChart"/>
+    <dgm:cxn modelId="{63D80035-C5F9-425C-A577-B51B9559CD54}" type="presOf" srcId="{9805FCE1-8EF2-4D7D-A30F-FF125B9E2597}" destId="{8EB30363-824B-4906-8F57-E75BFCB632F4}" srcOrd="1" destOrd="0" presId="urn:microsoft.com/office/officeart/2008/layout/NameandTitleOrganizationalChart"/>
+    <dgm:cxn modelId="{25EBE6DA-B30D-424F-889A-09714E02EE40}" type="presOf" srcId="{CE324FB9-D661-4813-9AC3-6DA2EEEFADAC}" destId="{BAB3D042-025C-471F-B939-4A4CE41ED409}" srcOrd="0" destOrd="0" presId="urn:microsoft.com/office/officeart/2008/layout/NameandTitleOrganizationalChart"/>
+    <dgm:cxn modelId="{1A37E4E6-D0CA-476F-B90A-6D7A44FFA85B}" type="presOf" srcId="{038470E4-D0CA-4462-A9A9-6E7B274ECD99}" destId="{5C5E471A-8563-4D42-9D79-7CDB7BABE48E}" srcOrd="0" destOrd="0" presId="urn:microsoft.com/office/officeart/2008/layout/NameandTitleOrganizationalChart"/>
+    <dgm:cxn modelId="{80441F4E-8F5A-4188-9286-D2FDE993FE91}" type="presOf" srcId="{E4F92AFC-F894-443D-83CC-1A2AAF2F4600}" destId="{ADA7951F-EF23-4D17-B31E-60A0926468EE}" srcOrd="0" destOrd="0" presId="urn:microsoft.com/office/officeart/2008/layout/NameandTitleOrganizationalChart"/>
+    <dgm:cxn modelId="{2B8125AB-4CAB-4389-B61C-6407FE6B0039}" type="presParOf" srcId="{B9BA7C7F-5E80-473E-849A-E6F4B094FD9A}" destId="{818349D0-B533-48D7-AC19-65217EBDB3C6}" srcOrd="0" destOrd="0" presId="urn:microsoft.com/office/officeart/2008/layout/NameandTitleOrganizationalChart"/>
+    <dgm:cxn modelId="{63B2C445-1BA8-4C3A-9EB6-01D9C6855106}" type="presParOf" srcId="{818349D0-B533-48D7-AC19-65217EBDB3C6}" destId="{B7100100-57DF-40D6-A1F6-8D2958C85043}" srcOrd="0" destOrd="0" presId="urn:microsoft.com/office/officeart/2008/layout/NameandTitleOrganizationalChart"/>
+    <dgm:cxn modelId="{FFB086A4-790A-4969-89FD-17C333F71025}" type="presParOf" srcId="{B7100100-57DF-40D6-A1F6-8D2958C85043}" destId="{ADA7951F-EF23-4D17-B31E-60A0926468EE}" srcOrd="0" destOrd="0" presId="urn:microsoft.com/office/officeart/2008/layout/NameandTitleOrganizationalChart"/>
+    <dgm:cxn modelId="{634BAC33-3FAE-4D79-86EC-BAB3C29147EC}" type="presParOf" srcId="{B7100100-57DF-40D6-A1F6-8D2958C85043}" destId="{8A69615D-F8F8-429C-AFBC-140CD881FA23}" srcOrd="1" destOrd="0" presId="urn:microsoft.com/office/officeart/2008/layout/NameandTitleOrganizationalChart"/>
+    <dgm:cxn modelId="{B3319C03-F9FB-4DA8-9CC5-605FF7E8EF84}" type="presParOf" srcId="{B7100100-57DF-40D6-A1F6-8D2958C85043}" destId="{5C461C12-CB89-4498-9DFD-708F3D4A5AE8}" srcOrd="2" destOrd="0" presId="urn:microsoft.com/office/officeart/2008/layout/NameandTitleOrganizationalChart"/>
+    <dgm:cxn modelId="{D797E383-BF14-4C59-B791-D0C861B29E74}" type="presParOf" srcId="{818349D0-B533-48D7-AC19-65217EBDB3C6}" destId="{1CB22586-83BA-4D34-9D63-37F8793B90B6}" srcOrd="1" destOrd="0" presId="urn:microsoft.com/office/officeart/2008/layout/NameandTitleOrganizationalChart"/>
+    <dgm:cxn modelId="{1865A560-521C-45B4-BAAE-5D4EE3D0C9A1}" type="presParOf" srcId="{1CB22586-83BA-4D34-9D63-37F8793B90B6}" destId="{883A0004-7E51-4776-AB8F-00DF680862C9}" srcOrd="0" destOrd="0" presId="urn:microsoft.com/office/officeart/2008/layout/NameandTitleOrganizationalChart"/>
+    <dgm:cxn modelId="{DF0470A2-D3ED-44BD-9838-7A6719FB456B}" type="presParOf" srcId="{1CB22586-83BA-4D34-9D63-37F8793B90B6}" destId="{25EAA120-D58A-4283-8FDC-BAEDA6C76A61}" srcOrd="1" destOrd="0" presId="urn:microsoft.com/office/officeart/2008/layout/NameandTitleOrganizationalChart"/>
+    <dgm:cxn modelId="{FC05B777-4116-4C6E-866D-FFC8808F92DC}" type="presParOf" srcId="{25EAA120-D58A-4283-8FDC-BAEDA6C76A61}" destId="{94AA2E85-C7A4-4017-88D3-BFC245F97264}" srcOrd="0" destOrd="0" presId="urn:microsoft.com/office/officeart/2008/layout/NameandTitleOrganizationalChart"/>
+    <dgm:cxn modelId="{9A928DE7-1800-429A-8DD0-FD2770E0377D}" type="presParOf" srcId="{94AA2E85-C7A4-4017-88D3-BFC245F97264}" destId="{B12BD221-688A-45A4-B05A-AF54B7DBC4B8}" srcOrd="0" destOrd="0" presId="urn:microsoft.com/office/officeart/2008/layout/NameandTitleOrganizationalChart"/>
+    <dgm:cxn modelId="{CFBE2867-0DB6-4592-AE91-EF583B873FC4}" type="presParOf" srcId="{94AA2E85-C7A4-4017-88D3-BFC245F97264}" destId="{9F25BC85-E77C-409A-89C2-95BA1AD81163}" srcOrd="1" destOrd="0" presId="urn:microsoft.com/office/officeart/2008/layout/NameandTitleOrganizationalChart"/>
+    <dgm:cxn modelId="{07C9710C-871E-4A5C-ACF8-AF7833E0D5A1}" type="presParOf" srcId="{94AA2E85-C7A4-4017-88D3-BFC245F97264}" destId="{5F55DB1A-F255-4B0D-B27A-17876473A03C}" srcOrd="2" destOrd="0" presId="urn:microsoft.com/office/officeart/2008/layout/NameandTitleOrganizationalChart"/>
+    <dgm:cxn modelId="{ABA95AF5-C8FA-47ED-8439-F71FBCC27F54}" type="presParOf" srcId="{25EAA120-D58A-4283-8FDC-BAEDA6C76A61}" destId="{2068F839-2697-44F9-B1A6-3F3B26A2AD90}" srcOrd="1" destOrd="0" presId="urn:microsoft.com/office/officeart/2008/layout/NameandTitleOrganizationalChart"/>
+    <dgm:cxn modelId="{24FDC15D-0B81-4519-B5FC-A85446DED3D7}" type="presParOf" srcId="{2068F839-2697-44F9-B1A6-3F3B26A2AD90}" destId="{D9B0C917-42E9-4C4C-8D89-4A9EF5612CE2}" srcOrd="0" destOrd="0" presId="urn:microsoft.com/office/officeart/2008/layout/NameandTitleOrganizationalChart"/>
+    <dgm:cxn modelId="{8510AAC8-C5F6-46C6-9942-24A661D3106D}" type="presParOf" srcId="{2068F839-2697-44F9-B1A6-3F3B26A2AD90}" destId="{6B60A97B-3094-446A-BC28-00CB6942FCBF}" srcOrd="1" destOrd="0" presId="urn:microsoft.com/office/officeart/2008/layout/NameandTitleOrganizationalChart"/>
+    <dgm:cxn modelId="{67FCB7BF-48C8-45DB-9A5F-9DDF0736D462}" type="presParOf" srcId="{6B60A97B-3094-446A-BC28-00CB6942FCBF}" destId="{618B7A09-8361-4330-BA68-D799B75F7C9E}" srcOrd="0" destOrd="0" presId="urn:microsoft.com/office/officeart/2008/layout/NameandTitleOrganizationalChart"/>
+    <dgm:cxn modelId="{F3F62ADC-39FF-477B-8C9D-F8824DBF757F}" type="presParOf" srcId="{618B7A09-8361-4330-BA68-D799B75F7C9E}" destId="{A2568639-C48A-4361-B813-79B3F69CA822}" srcOrd="0" destOrd="0" presId="urn:microsoft.com/office/officeart/2008/layout/NameandTitleOrganizationalChart"/>
+    <dgm:cxn modelId="{571042CF-3A7A-401A-8ECE-8B71BD4B1EB8}" type="presParOf" srcId="{618B7A09-8361-4330-BA68-D799B75F7C9E}" destId="{96F1EF70-9149-4113-91E7-50757FEEF8B5}" srcOrd="1" destOrd="0" presId="urn:microsoft.com/office/officeart/2008/layout/NameandTitleOrganizationalChart"/>
+    <dgm:cxn modelId="{9076ACBA-F351-406A-9D79-B3ED2F0CF60B}" type="presParOf" srcId="{618B7A09-8361-4330-BA68-D799B75F7C9E}" destId="{1F104FC4-0424-47CC-8142-9EB73DF234B3}" srcOrd="2" destOrd="0" presId="urn:microsoft.com/office/officeart/2008/layout/NameandTitleOrganizationalChart"/>
+    <dgm:cxn modelId="{F72E3CF5-E97F-4F1F-BDAF-1BDB10CADAD4}" type="presParOf" srcId="{6B60A97B-3094-446A-BC28-00CB6942FCBF}" destId="{D81C2454-B4EF-462E-A275-CB1515906454}" srcOrd="1" destOrd="0" presId="urn:microsoft.com/office/officeart/2008/layout/NameandTitleOrganizationalChart"/>
+    <dgm:cxn modelId="{C026CC9F-6684-4506-95A7-EF341F20B13D}" type="presParOf" srcId="{D81C2454-B4EF-462E-A275-CB1515906454}" destId="{6077D182-5B8B-4235-BCA5-24BE7646D282}" srcOrd="0" destOrd="0" presId="urn:microsoft.com/office/officeart/2008/layout/NameandTitleOrganizationalChart"/>
+    <dgm:cxn modelId="{4CE3CA8F-059C-42DC-A791-61C6ED854EB1}" type="presParOf" srcId="{D81C2454-B4EF-462E-A275-CB1515906454}" destId="{F75DA0C3-DAF2-4279-9195-E5FF00085CCA}" srcOrd="1" destOrd="0" presId="urn:microsoft.com/office/officeart/2008/layout/NameandTitleOrganizationalChart"/>
+    <dgm:cxn modelId="{196F935B-F663-4B1A-B772-FBA7C795E015}" type="presParOf" srcId="{F75DA0C3-DAF2-4279-9195-E5FF00085CCA}" destId="{818457E5-18CC-41CC-8E9B-5319BD262C90}" srcOrd="0" destOrd="0" presId="urn:microsoft.com/office/officeart/2008/layout/NameandTitleOrganizationalChart"/>
+    <dgm:cxn modelId="{B986675C-62DF-455C-8B20-8F61CB29583C}" type="presParOf" srcId="{818457E5-18CC-41CC-8E9B-5319BD262C90}" destId="{87D7F144-9ADF-4A79-8594-4606123AF018}" srcOrd="0" destOrd="0" presId="urn:microsoft.com/office/officeart/2008/layout/NameandTitleOrganizationalChart"/>
+    <dgm:cxn modelId="{A1E1487A-3902-4A09-BD36-D177369DF2D2}" type="presParOf" srcId="{818457E5-18CC-41CC-8E9B-5319BD262C90}" destId="{E26AEED3-0853-4430-811E-1D27EF8524A8}" srcOrd="1" destOrd="0" presId="urn:microsoft.com/office/officeart/2008/layout/NameandTitleOrganizationalChart"/>
+    <dgm:cxn modelId="{EAB315C0-7EE0-4C4B-A7C6-72752966C932}" type="presParOf" srcId="{818457E5-18CC-41CC-8E9B-5319BD262C90}" destId="{0985DF48-3E6D-4161-A08E-D89F2A4A2B60}" srcOrd="2" destOrd="0" presId="urn:microsoft.com/office/officeart/2008/layout/NameandTitleOrganizationalChart"/>
+    <dgm:cxn modelId="{F89315A7-53C7-46C4-ABD2-D50669F9EFD9}" type="presParOf" srcId="{F75DA0C3-DAF2-4279-9195-E5FF00085CCA}" destId="{5A47D5E3-0F1F-4165-B922-F22AE0ECD544}" srcOrd="1" destOrd="0" presId="urn:microsoft.com/office/officeart/2008/layout/NameandTitleOrganizationalChart"/>
+    <dgm:cxn modelId="{C360907B-4A3F-418A-95AB-AE902B4AEEC5}" type="presParOf" srcId="{F75DA0C3-DAF2-4279-9195-E5FF00085CCA}" destId="{A1C1D61D-DA22-4FC6-90FC-BD3372821FAF}" srcOrd="2" destOrd="0" presId="urn:microsoft.com/office/officeart/2008/layout/NameandTitleOrganizationalChart"/>
+    <dgm:cxn modelId="{C75974C0-4608-4272-A4FE-4FB24B5387E5}" type="presParOf" srcId="{D81C2454-B4EF-462E-A275-CB1515906454}" destId="{FD2754C1-E632-4B73-9CCA-8329CBCFA258}" srcOrd="2" destOrd="0" presId="urn:microsoft.com/office/officeart/2008/layout/NameandTitleOrganizationalChart"/>
+    <dgm:cxn modelId="{A6C38C0D-7683-43AC-8574-59D392575B77}" type="presParOf" srcId="{D81C2454-B4EF-462E-A275-CB1515906454}" destId="{7F10AE91-212A-4E45-A19B-BFEBEF62AA28}" srcOrd="3" destOrd="0" presId="urn:microsoft.com/office/officeart/2008/layout/NameandTitleOrganizationalChart"/>
+    <dgm:cxn modelId="{804AC250-7DD9-4209-8E95-B1FE17384198}" type="presParOf" srcId="{7F10AE91-212A-4E45-A19B-BFEBEF62AA28}" destId="{F5BE1A3B-F45C-4C1A-990B-9EB54811BFE4}" srcOrd="0" destOrd="0" presId="urn:microsoft.com/office/officeart/2008/layout/NameandTitleOrganizationalChart"/>
+    <dgm:cxn modelId="{56A5CE19-A5DF-4D40-9642-9A2EBB086E68}" type="presParOf" srcId="{F5BE1A3B-F45C-4C1A-990B-9EB54811BFE4}" destId="{9A1DE650-0DF0-41B8-87C8-5191FEE70D28}" srcOrd="0" destOrd="0" presId="urn:microsoft.com/office/officeart/2008/layout/NameandTitleOrganizationalChart"/>
+    <dgm:cxn modelId="{922946F9-BFEB-4D2C-A08E-6BCF1153A7E1}" type="presParOf" srcId="{F5BE1A3B-F45C-4C1A-990B-9EB54811BFE4}" destId="{48A2BBE2-32D5-475D-8ED1-880F01E8A155}" srcOrd="1" destOrd="0" presId="urn:microsoft.com/office/officeart/2008/layout/NameandTitleOrganizationalChart"/>
+    <dgm:cxn modelId="{962994CD-49EA-449C-9A46-0C1B09C7902C}" type="presParOf" srcId="{F5BE1A3B-F45C-4C1A-990B-9EB54811BFE4}" destId="{73F126ED-8614-4C39-ADCA-057EBA3BA3C8}" srcOrd="2" destOrd="0" presId="urn:microsoft.com/office/officeart/2008/layout/NameandTitleOrganizationalChart"/>
+    <dgm:cxn modelId="{36C443EE-9E7A-4C96-91E2-DD912515FD97}" type="presParOf" srcId="{7F10AE91-212A-4E45-A19B-BFEBEF62AA28}" destId="{6AE9485C-A652-488C-829A-6FEA2DCEC6C3}" srcOrd="1" destOrd="0" presId="urn:microsoft.com/office/officeart/2008/layout/NameandTitleOrganizationalChart"/>
+    <dgm:cxn modelId="{5FEE4623-D4D1-4AF1-BC8C-3CDD9FB6C4AA}" type="presParOf" srcId="{7F10AE91-212A-4E45-A19B-BFEBEF62AA28}" destId="{385FE272-03B2-49F1-8E1E-CAF9ABAB2C8E}" srcOrd="2" destOrd="0" presId="urn:microsoft.com/office/officeart/2008/layout/NameandTitleOrganizationalChart"/>
+    <dgm:cxn modelId="{9AB700BC-C312-4592-A67D-6C7E6E21B6A2}" type="presParOf" srcId="{D81C2454-B4EF-462E-A275-CB1515906454}" destId="{41FDE034-FDF7-4756-89EF-660AB9803BF2}" srcOrd="4" destOrd="0" presId="urn:microsoft.com/office/officeart/2008/layout/NameandTitleOrganizationalChart"/>
+    <dgm:cxn modelId="{469AD74C-FDE1-4E9D-B156-FAAFFED283B4}" type="presParOf" srcId="{D81C2454-B4EF-462E-A275-CB1515906454}" destId="{ECA8BE72-4D5E-4205-A9C7-A0E4D21B59E1}" srcOrd="5" destOrd="0" presId="urn:microsoft.com/office/officeart/2008/layout/NameandTitleOrganizationalChart"/>
+    <dgm:cxn modelId="{4B8001B5-0A47-46AC-B44B-3B8F9DA84DFA}" type="presParOf" srcId="{ECA8BE72-4D5E-4205-A9C7-A0E4D21B59E1}" destId="{77DA172D-0A04-4D41-8144-EA12BCF29357}" srcOrd="0" destOrd="0" presId="urn:microsoft.com/office/officeart/2008/layout/NameandTitleOrganizationalChart"/>
+    <dgm:cxn modelId="{F9E8C692-244B-4ED6-BCA9-68E0BE6944EB}" type="presParOf" srcId="{77DA172D-0A04-4D41-8144-EA12BCF29357}" destId="{BAB3D042-025C-471F-B939-4A4CE41ED409}" srcOrd="0" destOrd="0" presId="urn:microsoft.com/office/officeart/2008/layout/NameandTitleOrganizationalChart"/>
+    <dgm:cxn modelId="{585FF748-5D8A-4781-A000-DB7A7B68A5D0}" type="presParOf" srcId="{77DA172D-0A04-4D41-8144-EA12BCF29357}" destId="{E1352923-C8CF-421D-B532-5B73793CCE17}" srcOrd="1" destOrd="0" presId="urn:microsoft.com/office/officeart/2008/layout/NameandTitleOrganizationalChart"/>
+    <dgm:cxn modelId="{3D1AF595-26BE-4E0C-8929-3BAD1EDEFF42}" type="presParOf" srcId="{77DA172D-0A04-4D41-8144-EA12BCF29357}" destId="{C29850B1-E246-4CE3-AFBA-E0BA52F512E0}" srcOrd="2" destOrd="0" presId="urn:microsoft.com/office/officeart/2008/layout/NameandTitleOrganizationalChart"/>
+    <dgm:cxn modelId="{C71408E6-3282-4E46-95D6-E467FB87ED4A}" type="presParOf" srcId="{ECA8BE72-4D5E-4205-A9C7-A0E4D21B59E1}" destId="{F1B75542-4763-4002-8E03-D584CEE0B739}" srcOrd="1" destOrd="0" presId="urn:microsoft.com/office/officeart/2008/layout/NameandTitleOrganizationalChart"/>
+    <dgm:cxn modelId="{394C7FD2-947D-4EDD-82E2-F6BA3C59AF84}" type="presParOf" srcId="{ECA8BE72-4D5E-4205-A9C7-A0E4D21B59E1}" destId="{E383E2BB-093B-4D8C-BED3-9DA3D087C7B0}" srcOrd="2" destOrd="0" presId="urn:microsoft.com/office/officeart/2008/layout/NameandTitleOrganizationalChart"/>
+    <dgm:cxn modelId="{53E018BB-2037-498B-9F93-98D47F939C83}" type="presParOf" srcId="{D81C2454-B4EF-462E-A275-CB1515906454}" destId="{C66CC764-7096-4898-8199-D7BF3F459BBB}" srcOrd="6" destOrd="0" presId="urn:microsoft.com/office/officeart/2008/layout/NameandTitleOrganizationalChart"/>
+    <dgm:cxn modelId="{A8A2863C-EAC2-4876-804E-D1A7C0E5B657}" type="presParOf" srcId="{D81C2454-B4EF-462E-A275-CB1515906454}" destId="{894EF676-B79D-48F2-B705-97BC93792AFF}" srcOrd="7" destOrd="0" presId="urn:microsoft.com/office/officeart/2008/layout/NameandTitleOrganizationalChart"/>
+    <dgm:cxn modelId="{F74A6D61-2B56-42C8-B7A5-701C2BA8E761}" type="presParOf" srcId="{894EF676-B79D-48F2-B705-97BC93792AFF}" destId="{BAD2D264-D590-49EE-B74D-A67E3BF94D69}" srcOrd="0" destOrd="0" presId="urn:microsoft.com/office/officeart/2008/layout/NameandTitleOrganizationalChart"/>
+    <dgm:cxn modelId="{8F859CF4-86E9-4BC8-B7BF-A407D1672825}" type="presParOf" srcId="{BAD2D264-D590-49EE-B74D-A67E3BF94D69}" destId="{8BC7D37D-B40B-437E-964A-11A66F730EAD}" srcOrd="0" destOrd="0" presId="urn:microsoft.com/office/officeart/2008/layout/NameandTitleOrganizationalChart"/>
+    <dgm:cxn modelId="{4F57A345-B882-4F96-A939-4E9746B3BF35}" type="presParOf" srcId="{BAD2D264-D590-49EE-B74D-A67E3BF94D69}" destId="{5C5E471A-8563-4D42-9D79-7CDB7BABE48E}" srcOrd="1" destOrd="0" presId="urn:microsoft.com/office/officeart/2008/layout/NameandTitleOrganizationalChart"/>
+    <dgm:cxn modelId="{DBB14FED-47B1-4E7D-957F-1DDE90E07C01}" type="presParOf" srcId="{BAD2D264-D590-49EE-B74D-A67E3BF94D69}" destId="{EE3F8D29-3C1A-4310-AC03-72D4E340CDAF}" srcOrd="2" destOrd="0" presId="urn:microsoft.com/office/officeart/2008/layout/NameandTitleOrganizationalChart"/>
+    <dgm:cxn modelId="{4B6DD6AD-B5C0-41C1-A124-6052AB615B98}" type="presParOf" srcId="{894EF676-B79D-48F2-B705-97BC93792AFF}" destId="{EF0EFEDD-4426-4506-A58C-8F1951E001D1}" srcOrd="1" destOrd="0" presId="urn:microsoft.com/office/officeart/2008/layout/NameandTitleOrganizationalChart"/>
+    <dgm:cxn modelId="{4A75909D-E330-4F78-8F3B-C1EBC5BE0EF2}" type="presParOf" srcId="{894EF676-B79D-48F2-B705-97BC93792AFF}" destId="{7FB4C469-5EE6-4736-9E79-1D88D2AF3EA0}" srcOrd="2" destOrd="0" presId="urn:microsoft.com/office/officeart/2008/layout/NameandTitleOrganizationalChart"/>
+    <dgm:cxn modelId="{9B1E6D81-31EB-49F6-B1B3-7001DC9088CC}" type="presParOf" srcId="{6B60A97B-3094-446A-BC28-00CB6942FCBF}" destId="{F5AC25D4-1979-459F-844F-E0B97EB6B420}" srcOrd="2" destOrd="0" presId="urn:microsoft.com/office/officeart/2008/layout/NameandTitleOrganizationalChart"/>
+    <dgm:cxn modelId="{30CB2EFC-8E0B-4DF1-ABC0-88CCC2157A96}" type="presParOf" srcId="{2068F839-2697-44F9-B1A6-3F3B26A2AD90}" destId="{E87B7177-C1D2-490D-BFB2-FCE75D000B70}" srcOrd="2" destOrd="0" presId="urn:microsoft.com/office/officeart/2008/layout/NameandTitleOrganizationalChart"/>
+    <dgm:cxn modelId="{E3E936FA-2C2C-4965-896F-598746B269D9}" type="presParOf" srcId="{2068F839-2697-44F9-B1A6-3F3B26A2AD90}" destId="{BAFCB20A-2764-412B-A7D8-82DFBE83B14C}" srcOrd="3" destOrd="0" presId="urn:microsoft.com/office/officeart/2008/layout/NameandTitleOrganizationalChart"/>
+    <dgm:cxn modelId="{9BF13858-837B-482A-8EE9-D98464F8F29A}" type="presParOf" srcId="{BAFCB20A-2764-412B-A7D8-82DFBE83B14C}" destId="{66647C65-E43B-4C05-89D3-558D98B925B4}" srcOrd="0" destOrd="0" presId="urn:microsoft.com/office/officeart/2008/layout/NameandTitleOrganizationalChart"/>
+    <dgm:cxn modelId="{59AB6881-7D22-44A9-8F58-A7CA86D7AE5B}" type="presParOf" srcId="{66647C65-E43B-4C05-89D3-558D98B925B4}" destId="{12BA1CDC-BF41-4EAC-B0E7-297CD7633B48}" srcOrd="0" destOrd="0" presId="urn:microsoft.com/office/officeart/2008/layout/NameandTitleOrganizationalChart"/>
+    <dgm:cxn modelId="{CD37DAA8-50AD-47D9-81B5-ED4E34DAF79F}" type="presParOf" srcId="{66647C65-E43B-4C05-89D3-558D98B925B4}" destId="{960D02B2-EEB7-4DA2-87FF-5A2167A464AE}" srcOrd="1" destOrd="0" presId="urn:microsoft.com/office/officeart/2008/layout/NameandTitleOrganizationalChart"/>
+    <dgm:cxn modelId="{D20234F8-38EB-455E-9D88-F075DE00C7F5}" type="presParOf" srcId="{66647C65-E43B-4C05-89D3-558D98B925B4}" destId="{8EB30363-824B-4906-8F57-E75BFCB632F4}" srcOrd="2" destOrd="0" presId="urn:microsoft.com/office/officeart/2008/layout/NameandTitleOrganizationalChart"/>
+    <dgm:cxn modelId="{939699C5-6816-4E35-B507-19EED5C03D01}" type="presParOf" srcId="{BAFCB20A-2764-412B-A7D8-82DFBE83B14C}" destId="{828D605E-E7F2-4882-99A5-959170E2767A}" srcOrd="1" destOrd="0" presId="urn:microsoft.com/office/officeart/2008/layout/NameandTitleOrganizationalChart"/>
+    <dgm:cxn modelId="{93005BB3-E31D-4F30-B684-29BD0817B1A9}" type="presParOf" srcId="{828D605E-E7F2-4882-99A5-959170E2767A}" destId="{5C02EAFD-8CC8-48E1-B4F4-106665620A6E}" srcOrd="0" destOrd="0" presId="urn:microsoft.com/office/officeart/2008/layout/NameandTitleOrganizationalChart"/>
+    <dgm:cxn modelId="{D64B04FE-279F-487E-9973-50CF43348F11}" type="presParOf" srcId="{828D605E-E7F2-4882-99A5-959170E2767A}" destId="{A989152C-24D2-45CD-81E3-5EBB1B32AC03}" srcOrd="1" destOrd="0" presId="urn:microsoft.com/office/officeart/2008/layout/NameandTitleOrganizationalChart"/>
+    <dgm:cxn modelId="{FCE6547E-4962-4648-8EC8-4B29FEC9769B}" type="presParOf" srcId="{A989152C-24D2-45CD-81E3-5EBB1B32AC03}" destId="{79109D8D-0972-474B-9817-53357C66EB4C}" srcOrd="0" destOrd="0" presId="urn:microsoft.com/office/officeart/2008/layout/NameandTitleOrganizationalChart"/>
+    <dgm:cxn modelId="{635AC148-770B-43B9-9480-38EC25BAC6B0}" type="presParOf" srcId="{79109D8D-0972-474B-9817-53357C66EB4C}" destId="{542E98DF-D0F5-45D3-9836-02A12E2DF6B3}" srcOrd="0" destOrd="0" presId="urn:microsoft.com/office/officeart/2008/layout/NameandTitleOrganizationalChart"/>
+    <dgm:cxn modelId="{DD5CB62F-2DD3-4042-A83A-C18919D43971}" type="presParOf" srcId="{79109D8D-0972-474B-9817-53357C66EB4C}" destId="{37A54D3E-8158-449B-8FD6-ED9E379CFC31}" srcOrd="1" destOrd="0" presId="urn:microsoft.com/office/officeart/2008/layout/NameandTitleOrganizationalChart"/>
+    <dgm:cxn modelId="{40EECA86-EA8B-4E68-838D-2C316C4595D7}" type="presParOf" srcId="{79109D8D-0972-474B-9817-53357C66EB4C}" destId="{960FAFE2-3BE4-4200-92F9-5ECDAD277A2D}" srcOrd="2" destOrd="0" presId="urn:microsoft.com/office/officeart/2008/layout/NameandTitleOrganizationalChart"/>
+    <dgm:cxn modelId="{C88F728D-B38F-4E44-9B8A-DB4F62929058}" type="presParOf" srcId="{A989152C-24D2-45CD-81E3-5EBB1B32AC03}" destId="{721E15BD-9100-4596-B3AA-0851AD660FFA}" srcOrd="1" destOrd="0" presId="urn:microsoft.com/office/officeart/2008/layout/NameandTitleOrganizationalChart"/>
+    <dgm:cxn modelId="{71973CC1-82B8-4F98-9E1F-E40DD5F83403}" type="presParOf" srcId="{A989152C-24D2-45CD-81E3-5EBB1B32AC03}" destId="{154FA466-0E15-4FEE-95CC-0DD97D9433DF}" srcOrd="2" destOrd="0" presId="urn:microsoft.com/office/officeart/2008/layout/NameandTitleOrganizationalChart"/>
+    <dgm:cxn modelId="{D9E5337C-02A1-4079-9E39-432286737D1C}" type="presParOf" srcId="{BAFCB20A-2764-412B-A7D8-82DFBE83B14C}" destId="{93017380-31C5-4CBF-BE68-4FDCB2CA0BD2}" srcOrd="2" destOrd="0" presId="urn:microsoft.com/office/officeart/2008/layout/NameandTitleOrganizationalChart"/>
+    <dgm:cxn modelId="{F42CE5EB-7156-49D1-894C-FD8F9A4A5D3D}" type="presParOf" srcId="{2068F839-2697-44F9-B1A6-3F3B26A2AD90}" destId="{6A6D0E88-C282-49D1-8F56-7086C3A224E8}" srcOrd="4" destOrd="0" presId="urn:microsoft.com/office/officeart/2008/layout/NameandTitleOrganizationalChart"/>
+    <dgm:cxn modelId="{38AC617E-AD8F-46B0-9779-4F9ADFB0010C}" type="presParOf" srcId="{2068F839-2697-44F9-B1A6-3F3B26A2AD90}" destId="{FA8556CA-C4E8-4D9A-A599-071CDD6E56F2}" srcOrd="5" destOrd="0" presId="urn:microsoft.com/office/officeart/2008/layout/NameandTitleOrganizationalChart"/>
+    <dgm:cxn modelId="{64F41E0F-2FFF-44E4-942D-B673D15CA2BC}" type="presParOf" srcId="{FA8556CA-C4E8-4D9A-A599-071CDD6E56F2}" destId="{BA5E86A0-2BED-435D-B223-9C7EDF7DF068}" srcOrd="0" destOrd="0" presId="urn:microsoft.com/office/officeart/2008/layout/NameandTitleOrganizationalChart"/>
+    <dgm:cxn modelId="{38723392-1405-432C-9C86-E8E20C3FAAE0}" type="presParOf" srcId="{BA5E86A0-2BED-435D-B223-9C7EDF7DF068}" destId="{51F733E8-E124-4598-BE86-AFEDF7A12F05}" srcOrd="0" destOrd="0" presId="urn:microsoft.com/office/officeart/2008/layout/NameandTitleOrganizationalChart"/>
+    <dgm:cxn modelId="{5C76E723-9565-4226-8891-5CED75509C13}" type="presParOf" srcId="{BA5E86A0-2BED-435D-B223-9C7EDF7DF068}" destId="{FE0350CC-55F9-41F0-A0C0-98F84E435369}" srcOrd="1" destOrd="0" presId="urn:microsoft.com/office/officeart/2008/layout/NameandTitleOrganizationalChart"/>
+    <dgm:cxn modelId="{DFA5313E-B1C3-4AF7-95C9-48EFCE1EB022}" type="presParOf" srcId="{BA5E86A0-2BED-435D-B223-9C7EDF7DF068}" destId="{99766D7A-5F10-46E0-B6D6-4EB34F3FDD61}" srcOrd="2" destOrd="0" presId="urn:microsoft.com/office/officeart/2008/layout/NameandTitleOrganizationalChart"/>
+    <dgm:cxn modelId="{9949AB8B-2500-49AD-B11C-E131DC0B5F52}" type="presParOf" srcId="{FA8556CA-C4E8-4D9A-A599-071CDD6E56F2}" destId="{506AD44F-CC09-417B-8898-7DAA103B9410}" srcOrd="1" destOrd="0" presId="urn:microsoft.com/office/officeart/2008/layout/NameandTitleOrganizationalChart"/>
+    <dgm:cxn modelId="{B22C3997-2699-4344-8F40-5EEDA0852E8B}" type="presParOf" srcId="{506AD44F-CC09-417B-8898-7DAA103B9410}" destId="{4256AD21-FFA3-40A8-96AD-FD0EA1F9CFE9}" srcOrd="0" destOrd="0" presId="urn:microsoft.com/office/officeart/2008/layout/NameandTitleOrganizationalChart"/>
+    <dgm:cxn modelId="{EC49B7D0-7527-4271-899E-2AEA580C1337}" type="presParOf" srcId="{506AD44F-CC09-417B-8898-7DAA103B9410}" destId="{442C0D51-E86E-4776-85CB-66639CD297F8}" srcOrd="1" destOrd="0" presId="urn:microsoft.com/office/officeart/2008/layout/NameandTitleOrganizationalChart"/>
+    <dgm:cxn modelId="{74AA511E-93BD-40E6-8F71-89663813C105}" type="presParOf" srcId="{442C0D51-E86E-4776-85CB-66639CD297F8}" destId="{0ADA3DF8-3742-4225-A2AC-4BDE0CF154AA}" srcOrd="0" destOrd="0" presId="urn:microsoft.com/office/officeart/2008/layout/NameandTitleOrganizationalChart"/>
+    <dgm:cxn modelId="{BE048A7D-F80C-4161-B2B5-F6CD8DF0ED5D}" type="presParOf" srcId="{0ADA3DF8-3742-4225-A2AC-4BDE0CF154AA}" destId="{2CE9F25E-7A0E-4D16-9E3E-37A3F2CBCC41}" srcOrd="0" destOrd="0" presId="urn:microsoft.com/office/officeart/2008/layout/NameandTitleOrganizationalChart"/>
+    <dgm:cxn modelId="{C89EF208-A162-44CE-8C96-C9BA2B79DA78}" type="presParOf" srcId="{0ADA3DF8-3742-4225-A2AC-4BDE0CF154AA}" destId="{2CFE6676-2B00-4F59-84C4-0D7F2DF0186B}" srcOrd="1" destOrd="0" presId="urn:microsoft.com/office/officeart/2008/layout/NameandTitleOrganizationalChart"/>
+    <dgm:cxn modelId="{8B20B8AB-4AED-47D9-A39B-F613F2B426DE}" type="presParOf" srcId="{0ADA3DF8-3742-4225-A2AC-4BDE0CF154AA}" destId="{D4DB7913-90CB-433A-8A8B-BC2E861CB270}" srcOrd="2" destOrd="0" presId="urn:microsoft.com/office/officeart/2008/layout/NameandTitleOrganizationalChart"/>
+    <dgm:cxn modelId="{A253C780-6065-4007-9444-5C134168A741}" type="presParOf" srcId="{442C0D51-E86E-4776-85CB-66639CD297F8}" destId="{2B7D71AF-2296-4232-A041-95BAB517BE9C}" srcOrd="1" destOrd="0" presId="urn:microsoft.com/office/officeart/2008/layout/NameandTitleOrganizationalChart"/>
+    <dgm:cxn modelId="{60626C7C-29D5-4805-AE57-E8FE65B7915A}" type="presParOf" srcId="{442C0D51-E86E-4776-85CB-66639CD297F8}" destId="{FB570716-0D67-4DDA-B54E-481A12FA06CE}" srcOrd="2" destOrd="0" presId="urn:microsoft.com/office/officeart/2008/layout/NameandTitleOrganizationalChart"/>
+    <dgm:cxn modelId="{DC0318B5-1ADB-474D-A72E-5EA3E3F86080}" type="presParOf" srcId="{FA8556CA-C4E8-4D9A-A599-071CDD6E56F2}" destId="{0A3875F6-CB5B-4145-8099-822C88EE04BA}" srcOrd="2" destOrd="0" presId="urn:microsoft.com/office/officeart/2008/layout/NameandTitleOrganizationalChart"/>
+    <dgm:cxn modelId="{6989449D-51EC-4D0F-8182-6D77D6E5AFC5}" type="presParOf" srcId="{25EAA120-D58A-4283-8FDC-BAEDA6C76A61}" destId="{052A2B72-A74E-4976-81BA-5AF0DFD56B0F}" srcOrd="2" destOrd="0" presId="urn:microsoft.com/office/officeart/2008/layout/NameandTitleOrganizationalChart"/>
+    <dgm:cxn modelId="{FF91D926-3701-4315-9985-22959201CA79}" type="presParOf" srcId="{818349D0-B533-48D7-AC19-65217EBDB3C6}" destId="{7F1A6DCF-257A-4107-832C-37AB2AD11E2C}" srcOrd="2" destOrd="0" presId="urn:microsoft.com/office/officeart/2008/layout/NameandTitleOrganizationalChart"/>
   </dgm:cxnLst>
   <dgm:bg/>
   <dgm:whole/>
@@ -37891,7 +37881,7 @@
   <a:extraClrSchemeLst/>
   <a:extLst>
     <a:ext uri="{05A4C25C-085E-4340-85A3-A5531E510DB2}">
-      <thm15:themeFamily xmlns="" xmlns:thm15="http://schemas.microsoft.com/office/thememl/2012/main" name="Office Theme" id="{62F939B6-93AF-4DB8-9C6B-D6C7DFDC589F}" vid="{4A3C46E8-61CC-4603-A589-7422A47A8E4A}"/>
+      <thm15:themeFamily xmlns:thm15="http://schemas.microsoft.com/office/thememl/2012/main" xmlns="" name="Office Theme" id="{62F939B6-93AF-4DB8-9C6B-D6C7DFDC589F}" vid="{4A3C46E8-61CC-4603-A589-7422A47A8E4A}"/>
     </a:ext>
   </a:extLst>
 </a:theme>
@@ -37921,7 +37911,7 @@
 </file>
 
 <file path=customXml/itemProps2.xml><?xml version="1.0" encoding="utf-8"?>
-<ds:datastoreItem xmlns:ds="http://schemas.openxmlformats.org/officeDocument/2006/customXml" ds:itemID="{B738FBAF-64AE-43F1-8361-537E7A4BAD90}">
+<ds:datastoreItem xmlns:ds="http://schemas.openxmlformats.org/officeDocument/2006/customXml" ds:itemID="{65FC6CAF-3DBB-4533-ABD0-4E87ECC0A149}">
   <ds:schemaRefs>
     <ds:schemaRef ds:uri="http://schemas.openxmlformats.org/officeDocument/2006/bibliography"/>
   </ds:schemaRefs>
